--- a/Project report/surbhi-report-mcw.docx
+++ b/Project report/surbhi-report-mcw.docx
@@ -237,7 +237,7 @@
               </wp:anchor>
             </w:drawing>
           </mc:Choice>
-          <mc:Fallback xmlns:mo="http://schemas.microsoft.com/office/mac/office/2008/main" xmlns:mv="urn:schemas-microsoft-com:mac:vml" xmlns:w16se="http://schemas.microsoft.com/office/word/2015/wordml/symex" xmlns:cx5="http://schemas.microsoft.com/office/drawing/2016/5/11/chartex" xmlns:cx4="http://schemas.microsoft.com/office/drawing/2016/5/10/chartex" xmlns:cx3="http://schemas.microsoft.com/office/drawing/2016/5/9/chartex" xmlns:cx2="http://schemas.microsoft.com/office/drawing/2015/10/21/chartex" xmlns:cx1="http://schemas.microsoft.com/office/drawing/2015/9/8/chartex" xmlns:cx="http://schemas.microsoft.com/office/drawing/2014/chartex">
+          <mc:Fallback xmlns:cx="http://schemas.microsoft.com/office/drawing/2014/chartex" xmlns:cx1="http://schemas.microsoft.com/office/drawing/2015/9/8/chartex" xmlns:cx2="http://schemas.microsoft.com/office/drawing/2015/10/21/chartex" xmlns:cx3="http://schemas.microsoft.com/office/drawing/2016/5/9/chartex" xmlns:cx4="http://schemas.microsoft.com/office/drawing/2016/5/10/chartex" xmlns:cx5="http://schemas.microsoft.com/office/drawing/2016/5/11/chartex" xmlns:w16se="http://schemas.microsoft.com/office/word/2015/wordml/symex" xmlns:mv="urn:schemas-microsoft-com:mac:vml" xmlns:mo="http://schemas.microsoft.com/office/mac/office/2008/main">
             <w:pict>
               <v:line w14:anchorId="09CF18D1" id="Straight Connector 1" o:spid="_x0000_s1026" style="position:absolute;z-index:251659264;visibility:visible;mso-wrap-style:square;mso-wrap-distance-left:9pt;mso-wrap-distance-top:0;mso-wrap-distance-right:9pt;mso-wrap-distance-bottom:0;mso-position-horizontal:center;mso-position-horizontal-relative:margin;mso-position-vertical:absolute;mso-position-vertical-relative:text" from="0,8.8pt" to="479.25pt,8.8pt" o:gfxdata="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" strokecolor="black [3213]">
                 <v:shadow on="t" color="black" opacity="26214f" origin="-.5,-.5" offset=".74836mm,.74836mm"/>
@@ -297,7 +297,25 @@
           <w:sz w:val="44"/>
           <w:szCs w:val="44"/>
         </w:rPr>
-        <w:t>ails Of Archived Web Pages</w:t>
+        <w:t xml:space="preserve">ails </w:t>
+      </w:r>
+      <w:proofErr w:type="gramStart"/>
+      <w:r>
+        <w:rPr>
+          <w:rFonts w:asciiTheme="majorHAnsi" w:hAnsiTheme="majorHAnsi" w:cs="Times New Roman"/>
+          <w:sz w:val="44"/>
+          <w:szCs w:val="44"/>
+        </w:rPr>
+        <w:t>Of</w:t>
+      </w:r>
+      <w:proofErr w:type="gramEnd"/>
+      <w:r>
+        <w:rPr>
+          <w:rFonts w:asciiTheme="majorHAnsi" w:hAnsiTheme="majorHAnsi" w:cs="Times New Roman"/>
+          <w:sz w:val="44"/>
+          <w:szCs w:val="44"/>
+        </w:rPr>
+        <w:t xml:space="preserve"> Archived Web Pages</w:t>
       </w:r>
     </w:p>
     <w:p>
@@ -375,7 +393,7 @@
               </wp:anchor>
             </w:drawing>
           </mc:Choice>
-          <mc:Fallback xmlns:mo="http://schemas.microsoft.com/office/mac/office/2008/main" xmlns:mv="urn:schemas-microsoft-com:mac:vml" xmlns:w16se="http://schemas.microsoft.com/office/word/2015/wordml/symex" xmlns:cx5="http://schemas.microsoft.com/office/drawing/2016/5/11/chartex" xmlns:cx4="http://schemas.microsoft.com/office/drawing/2016/5/10/chartex" xmlns:cx3="http://schemas.microsoft.com/office/drawing/2016/5/9/chartex" xmlns:cx2="http://schemas.microsoft.com/office/drawing/2015/10/21/chartex" xmlns:cx1="http://schemas.microsoft.com/office/drawing/2015/9/8/chartex" xmlns:cx="http://schemas.microsoft.com/office/drawing/2014/chartex">
+          <mc:Fallback xmlns:cx="http://schemas.microsoft.com/office/drawing/2014/chartex" xmlns:cx1="http://schemas.microsoft.com/office/drawing/2015/9/8/chartex" xmlns:cx2="http://schemas.microsoft.com/office/drawing/2015/10/21/chartex" xmlns:cx3="http://schemas.microsoft.com/office/drawing/2016/5/9/chartex" xmlns:cx4="http://schemas.microsoft.com/office/drawing/2016/5/10/chartex" xmlns:cx5="http://schemas.microsoft.com/office/drawing/2016/5/11/chartex" xmlns:w16se="http://schemas.microsoft.com/office/word/2015/wordml/symex" xmlns:mv="urn:schemas-microsoft-com:mac:vml" xmlns:mo="http://schemas.microsoft.com/office/mac/office/2008/main">
             <w:pict>
               <v:line w14:anchorId="4892390B" id="Straight Connector 2" o:spid="_x0000_s1026" style="position:absolute;z-index:251659264;visibility:visible;mso-wrap-style:square;mso-height-percent:0;mso-wrap-distance-left:9pt;mso-wrap-distance-top:0;mso-wrap-distance-right:9pt;mso-wrap-distance-bottom:0;mso-position-horizontal:absolute;mso-position-horizontal-relative:margin;mso-position-vertical:absolute;mso-position-vertical-relative:text;mso-height-percent:0;mso-height-relative:margin" from="-7.5pt,10.85pt" to="474pt,10.85pt" o:gfxdata="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" strokecolor="black [3040]">
                 <v:shadow on="t" color="black" opacity="26214f" origin=",-.5" offset="0,3pt"/>
@@ -552,8 +570,18 @@
           <w:szCs w:val="28"/>
         </w:rPr>
         <w:tab/>
-        <w:t>Dr. Michele C. Weigle</w:t>
-      </w:r>
+        <w:t xml:space="preserve">Dr. Michele C. </w:t>
+      </w:r>
+      <w:proofErr w:type="spellStart"/>
+      <w:r>
+        <w:rPr>
+          <w:rFonts w:asciiTheme="majorHAnsi" w:hAnsiTheme="majorHAnsi" w:cs="Times New Roman"/>
+          <w:sz w:val="28"/>
+          <w:szCs w:val="28"/>
+        </w:rPr>
+        <w:t>Weigle</w:t>
+      </w:r>
+      <w:proofErr w:type="spellEnd"/>
     </w:p>
     <w:p>
       <w:pPr>
@@ -702,8 +730,19 @@
           <w:sz w:val="24"/>
           <w:szCs w:val="24"/>
         </w:rPr>
-        <w:t>Dr. Michele C. Weigle</w:t>
-      </w:r>
+        <w:t xml:space="preserve">Dr. Michele C. </w:t>
+      </w:r>
+      <w:proofErr w:type="spellStart"/>
+      <w:r>
+        <w:rPr>
+          <w:rFonts w:asciiTheme="majorHAnsi" w:hAnsiTheme="majorHAnsi" w:cs="Times New Roman"/>
+          <w:b/>
+          <w:sz w:val="24"/>
+          <w:szCs w:val="24"/>
+        </w:rPr>
+        <w:t>Weigle</w:t>
+      </w:r>
+      <w:proofErr w:type="spellEnd"/>
       <w:r>
         <w:rPr>
           <w:rFonts w:asciiTheme="majorHAnsi" w:hAnsiTheme="majorHAnsi" w:cs="Times New Roman"/>
@@ -1077,19 +1116,6 @@
                 <w:rStyle w:val="Hyperlink"/>
                 <w:noProof/>
               </w:rPr>
-            </w:r>
-            <w:r>
-              <w:rPr>
-                <w:rStyle w:val="Hyperlink"/>
-                <w:noProof/>
-              </w:rPr>
-              <w:fldChar w:fldCharType="separate"/>
-            </w:r>
-            <w:r>
-              <w:rPr>
-                <w:rStyle w:val="Hyperlink"/>
-                <w:noProof/>
-              </w:rPr>
               <w:fldChar w:fldCharType="end"/>
             </w:r>
           </w:ins>
@@ -1140,63 +1166,57 @@
                 <w:rStyle w:val="Hyperlink"/>
                 <w:noProof/>
               </w:rPr>
+              <w:fldChar w:fldCharType="separate"/>
             </w:r>
             <w:r>
               <w:rPr>
                 <w:rStyle w:val="Hyperlink"/>
                 <w:noProof/>
               </w:rPr>
-              <w:fldChar w:fldCharType="separate"/>
+              <w:t>1</w:t>
+            </w:r>
+            <w:r>
+              <w:rPr>
+                <w:rFonts w:eastAsiaTheme="minorEastAsia"/>
+                <w:noProof/>
+              </w:rPr>
+              <w:tab/>
             </w:r>
             <w:r>
               <w:rPr>
                 <w:rStyle w:val="Hyperlink"/>
                 <w:noProof/>
               </w:rPr>
-              <w:t>1</w:t>
-            </w:r>
-            <w:r>
-              <w:rPr>
-                <w:rFonts w:eastAsiaTheme="minorEastAsia"/>
-                <w:noProof/>
+              <w:t>Motivation</w:t>
+            </w:r>
+            <w:r>
+              <w:rPr>
+                <w:noProof/>
+                <w:webHidden/>
               </w:rPr>
               <w:tab/>
             </w:r>
             <w:r>
               <w:rPr>
-                <w:rStyle w:val="Hyperlink"/>
-                <w:noProof/>
-              </w:rPr>
-              <w:t>Motivation</w:t>
-            </w:r>
-            <w:r>
-              <w:rPr>
                 <w:noProof/>
                 <w:webHidden/>
               </w:rPr>
-              <w:tab/>
+              <w:fldChar w:fldCharType="begin"/>
             </w:r>
             <w:r>
               <w:rPr>
                 <w:noProof/>
                 <w:webHidden/>
               </w:rPr>
-              <w:fldChar w:fldCharType="begin"/>
-            </w:r>
-            <w:r>
-              <w:rPr>
-                <w:noProof/>
-                <w:webHidden/>
-              </w:rPr>
               <w:instrText xml:space="preserve"> PAGEREF _Toc481025634 \h </w:instrText>
             </w:r>
-            <w:r>
-              <w:rPr>
-                <w:noProof/>
-                <w:webHidden/>
-              </w:rPr>
-            </w:r>
           </w:ins>
+          <w:r>
+            <w:rPr>
+              <w:noProof/>
+              <w:webHidden/>
+            </w:rPr>
+          </w:r>
           <w:r>
             <w:rPr>
               <w:noProof/>
@@ -1274,63 +1294,57 @@
                 <w:rStyle w:val="Hyperlink"/>
                 <w:noProof/>
               </w:rPr>
+              <w:fldChar w:fldCharType="separate"/>
             </w:r>
             <w:r>
               <w:rPr>
                 <w:rStyle w:val="Hyperlink"/>
                 <w:noProof/>
               </w:rPr>
-              <w:fldChar w:fldCharType="separate"/>
+              <w:t>2</w:t>
+            </w:r>
+            <w:r>
+              <w:rPr>
+                <w:rFonts w:eastAsiaTheme="minorEastAsia"/>
+                <w:noProof/>
+              </w:rPr>
+              <w:tab/>
             </w:r>
             <w:r>
               <w:rPr>
                 <w:rStyle w:val="Hyperlink"/>
                 <w:noProof/>
               </w:rPr>
-              <w:t>2</w:t>
-            </w:r>
-            <w:r>
-              <w:rPr>
-                <w:rFonts w:eastAsiaTheme="minorEastAsia"/>
-                <w:noProof/>
+              <w:t>Preface</w:t>
+            </w:r>
+            <w:r>
+              <w:rPr>
+                <w:noProof/>
+                <w:webHidden/>
               </w:rPr>
               <w:tab/>
             </w:r>
             <w:r>
               <w:rPr>
-                <w:rStyle w:val="Hyperlink"/>
-                <w:noProof/>
-              </w:rPr>
-              <w:t>Preface</w:t>
-            </w:r>
-            <w:r>
-              <w:rPr>
                 <w:noProof/>
                 <w:webHidden/>
               </w:rPr>
-              <w:tab/>
+              <w:fldChar w:fldCharType="begin"/>
             </w:r>
             <w:r>
               <w:rPr>
                 <w:noProof/>
                 <w:webHidden/>
               </w:rPr>
-              <w:fldChar w:fldCharType="begin"/>
-            </w:r>
-            <w:r>
-              <w:rPr>
-                <w:noProof/>
-                <w:webHidden/>
-              </w:rPr>
               <w:instrText xml:space="preserve"> PAGEREF _Toc481025644 \h </w:instrText>
             </w:r>
-            <w:r>
-              <w:rPr>
-                <w:noProof/>
-                <w:webHidden/>
-              </w:rPr>
-            </w:r>
           </w:ins>
+          <w:r>
+            <w:rPr>
+              <w:noProof/>
+              <w:webHidden/>
+            </w:rPr>
+          </w:r>
           <w:r>
             <w:rPr>
               <w:noProof/>
@@ -1407,12 +1421,6 @@
                 <w:rStyle w:val="Hyperlink"/>
                 <w:noProof/>
               </w:rPr>
-            </w:r>
-            <w:r>
-              <w:rPr>
-                <w:rStyle w:val="Hyperlink"/>
-                <w:noProof/>
-              </w:rPr>
               <w:fldChar w:fldCharType="separate"/>
             </w:r>
             <w:r>
@@ -1439,9 +1447,7 @@
               <w:t xml:space="preserve">       </w:t>
             </w:r>
           </w:ins>
-          <w:bookmarkStart w:id="22" w:name="_GoBack"/>
-          <w:bookmarkEnd w:id="22"/>
-          <w:ins w:id="23" w:author="Surbhi Shankar" w:date="2017-04-27T03:05:00Z">
+          <w:ins w:id="22" w:author="Surbhi Shankar" w:date="2017-04-27T03:05:00Z">
             <w:r>
               <w:rPr>
                 <w:rStyle w:val="Hyperlink"/>
@@ -1474,19 +1480,13 @@
                 <w:rStyle w:val="Hyperlink"/>
                 <w:noProof/>
               </w:rPr>
+              <w:fldChar w:fldCharType="separate"/>
             </w:r>
             <w:r>
               <w:rPr>
                 <w:rStyle w:val="Hyperlink"/>
                 <w:noProof/>
               </w:rPr>
-              <w:fldChar w:fldCharType="separate"/>
-            </w:r>
-            <w:r>
-              <w:rPr>
-                <w:rStyle w:val="Hyperlink"/>
-                <w:noProof/>
-              </w:rPr>
               <w:t>Introduction</w:t>
             </w:r>
             <w:r>
@@ -1510,13 +1510,13 @@
               </w:rPr>
               <w:instrText xml:space="preserve"> PAGEREF _Toc481025646 \h </w:instrText>
             </w:r>
-            <w:r>
-              <w:rPr>
-                <w:noProof/>
-                <w:webHidden/>
-              </w:rPr>
-            </w:r>
           </w:ins>
+          <w:r>
+            <w:rPr>
+              <w:noProof/>
+              <w:webHidden/>
+            </w:rPr>
+          </w:r>
           <w:r>
             <w:rPr>
               <w:noProof/>
@@ -1524,7 +1524,7 @@
             </w:rPr>
             <w:fldChar w:fldCharType="separate"/>
           </w:r>
-          <w:ins w:id="24" w:author="Surbhi Shankar" w:date="2017-04-27T03:05:00Z">
+          <w:ins w:id="23" w:author="Surbhi Shankar" w:date="2017-04-27T03:05:00Z">
             <w:r>
               <w:rPr>
                 <w:noProof/>
@@ -1556,12 +1556,12 @@
               <w:tab w:val="right" w:leader="dot" w:pos="9350"/>
             </w:tabs>
             <w:rPr>
-              <w:ins w:id="25" w:author="Surbhi Shankar" w:date="2017-04-27T03:05:00Z"/>
+              <w:ins w:id="24" w:author="Surbhi Shankar" w:date="2017-04-27T03:05:00Z"/>
               <w:rFonts w:eastAsiaTheme="minorEastAsia"/>
               <w:noProof/>
             </w:rPr>
           </w:pPr>
-          <w:ins w:id="26" w:author="Surbhi Shankar" w:date="2017-04-27T03:05:00Z">
+          <w:ins w:id="25" w:author="Surbhi Shankar" w:date="2017-04-27T03:05:00Z">
             <w:r>
               <w:rPr>
                 <w:rStyle w:val="Hyperlink"/>
@@ -1594,63 +1594,57 @@
                 <w:rStyle w:val="Hyperlink"/>
                 <w:noProof/>
               </w:rPr>
+              <w:fldChar w:fldCharType="separate"/>
             </w:r>
             <w:r>
               <w:rPr>
                 <w:rStyle w:val="Hyperlink"/>
                 <w:noProof/>
               </w:rPr>
-              <w:fldChar w:fldCharType="separate"/>
+              <w:t>4</w:t>
+            </w:r>
+            <w:r>
+              <w:rPr>
+                <w:rFonts w:eastAsiaTheme="minorEastAsia"/>
+                <w:noProof/>
+              </w:rPr>
+              <w:tab/>
             </w:r>
             <w:r>
               <w:rPr>
                 <w:rStyle w:val="Hyperlink"/>
                 <w:noProof/>
               </w:rPr>
-              <w:t>4</w:t>
-            </w:r>
-            <w:r>
-              <w:rPr>
-                <w:rFonts w:eastAsiaTheme="minorEastAsia"/>
-                <w:noProof/>
+              <w:t>Overview</w:t>
+            </w:r>
+            <w:r>
+              <w:rPr>
+                <w:noProof/>
+                <w:webHidden/>
               </w:rPr>
               <w:tab/>
             </w:r>
             <w:r>
               <w:rPr>
-                <w:rStyle w:val="Hyperlink"/>
-                <w:noProof/>
-              </w:rPr>
-              <w:t>Overview</w:t>
-            </w:r>
-            <w:r>
-              <w:rPr>
                 <w:noProof/>
                 <w:webHidden/>
               </w:rPr>
-              <w:tab/>
+              <w:fldChar w:fldCharType="begin"/>
             </w:r>
             <w:r>
               <w:rPr>
                 <w:noProof/>
                 <w:webHidden/>
               </w:rPr>
-              <w:fldChar w:fldCharType="begin"/>
-            </w:r>
-            <w:r>
-              <w:rPr>
-                <w:noProof/>
-                <w:webHidden/>
-              </w:rPr>
               <w:instrText xml:space="preserve"> PAGEREF _Toc481025647 \h </w:instrText>
             </w:r>
-            <w:r>
-              <w:rPr>
-                <w:noProof/>
-                <w:webHidden/>
-              </w:rPr>
-            </w:r>
           </w:ins>
+          <w:r>
+            <w:rPr>
+              <w:noProof/>
+              <w:webHidden/>
+            </w:rPr>
+          </w:r>
           <w:r>
             <w:rPr>
               <w:noProof/>
@@ -1658,7 +1652,7 @@
             </w:rPr>
             <w:fldChar w:fldCharType="separate"/>
           </w:r>
-          <w:ins w:id="27" w:author="Surbhi Shankar" w:date="2017-04-27T03:05:00Z">
+          <w:ins w:id="26" w:author="Surbhi Shankar" w:date="2017-04-27T03:05:00Z">
             <w:r>
               <w:rPr>
                 <w:noProof/>
@@ -1690,12 +1684,12 @@
               <w:tab w:val="right" w:leader="dot" w:pos="9350"/>
             </w:tabs>
             <w:rPr>
-              <w:ins w:id="28" w:author="Surbhi Shankar" w:date="2017-04-27T03:05:00Z"/>
+              <w:ins w:id="27" w:author="Surbhi Shankar" w:date="2017-04-27T03:05:00Z"/>
               <w:rFonts w:eastAsiaTheme="minorEastAsia"/>
               <w:noProof/>
             </w:rPr>
           </w:pPr>
-          <w:ins w:id="29" w:author="Surbhi Shankar" w:date="2017-04-27T03:05:00Z">
+          <w:ins w:id="28" w:author="Surbhi Shankar" w:date="2017-04-27T03:05:00Z">
             <w:r>
               <w:rPr>
                 <w:rStyle w:val="Hyperlink"/>
@@ -1722,12 +1716,6 @@
                 <w:noProof/>
               </w:rPr>
               <w:instrText xml:space="preserve"> </w:instrText>
-            </w:r>
-            <w:r>
-              <w:rPr>
-                <w:rStyle w:val="Hyperlink"/>
-                <w:noProof/>
-              </w:rPr>
             </w:r>
             <w:r>
               <w:rPr>
@@ -1779,13 +1767,13 @@
               </w:rPr>
               <w:instrText xml:space="preserve"> PAGEREF _Toc481025648 \h </w:instrText>
             </w:r>
-            <w:r>
-              <w:rPr>
-                <w:noProof/>
-                <w:webHidden/>
-              </w:rPr>
-            </w:r>
           </w:ins>
+          <w:r>
+            <w:rPr>
+              <w:noProof/>
+              <w:webHidden/>
+            </w:rPr>
+          </w:r>
           <w:r>
             <w:rPr>
               <w:noProof/>
@@ -1793,7 +1781,7 @@
             </w:rPr>
             <w:fldChar w:fldCharType="separate"/>
           </w:r>
-          <w:ins w:id="30" w:author="Surbhi Shankar" w:date="2017-04-27T03:05:00Z">
+          <w:ins w:id="29" w:author="Surbhi Shankar" w:date="2017-04-27T03:05:00Z">
             <w:r>
               <w:rPr>
                 <w:noProof/>
@@ -1824,12 +1812,12 @@
               <w:tab w:val="right" w:leader="dot" w:pos="9350"/>
             </w:tabs>
             <w:rPr>
-              <w:ins w:id="31" w:author="Surbhi Shankar" w:date="2017-04-27T03:05:00Z"/>
+              <w:ins w:id="30" w:author="Surbhi Shankar" w:date="2017-04-27T03:05:00Z"/>
               <w:rFonts w:eastAsiaTheme="minorEastAsia"/>
               <w:noProof/>
             </w:rPr>
           </w:pPr>
-          <w:ins w:id="32" w:author="Surbhi Shankar" w:date="2017-04-27T03:05:00Z">
+          <w:ins w:id="31" w:author="Surbhi Shankar" w:date="2017-04-27T03:05:00Z">
             <w:r>
               <w:rPr>
                 <w:rStyle w:val="Hyperlink"/>
@@ -1862,12 +1850,62 @@
                 <w:rStyle w:val="Hyperlink"/>
                 <w:noProof/>
               </w:rPr>
+              <w:fldChar w:fldCharType="separate"/>
             </w:r>
             <w:r>
               <w:rPr>
                 <w:rStyle w:val="Hyperlink"/>
                 <w:noProof/>
               </w:rPr>
+              <w:t>6</w:t>
+            </w:r>
+            <w:r>
+              <w:rPr>
+                <w:rStyle w:val="Hyperlink"/>
+                <w:noProof/>
+              </w:rPr>
+              <w:fldChar w:fldCharType="end"/>
+            </w:r>
+            <w:r>
+              <w:rPr>
+                <w:rStyle w:val="Hyperlink"/>
+                <w:noProof/>
+                <w:u w:val="none"/>
+              </w:rPr>
+              <w:t xml:space="preserve">       </w:t>
+            </w:r>
+            <w:r>
+              <w:rPr>
+                <w:rStyle w:val="Hyperlink"/>
+                <w:noProof/>
+              </w:rPr>
+              <w:fldChar w:fldCharType="begin"/>
+            </w:r>
+            <w:r>
+              <w:rPr>
+                <w:rStyle w:val="Hyperlink"/>
+                <w:noProof/>
+              </w:rPr>
+              <w:instrText xml:space="preserve"> </w:instrText>
+            </w:r>
+            <w:r>
+              <w:rPr>
+                <w:noProof/>
+              </w:rPr>
+              <w:instrText>HYPERLINK \l "_Toc481025650"</w:instrText>
+            </w:r>
+            <w:r>
+              <w:rPr>
+                <w:rStyle w:val="Hyperlink"/>
+                <w:noProof/>
+              </w:rPr>
+              <w:instrText xml:space="preserve"> </w:instrText>
+            </w:r>
+            <w:r>
+              <w:rPr>
+                <w:rStyle w:val="Hyperlink"/>
+                <w:noProof/>
+              </w:rPr>
               <w:fldChar w:fldCharType="separate"/>
             </w:r>
             <w:r>
@@ -1875,98 +1913,36 @@
                 <w:rStyle w:val="Hyperlink"/>
                 <w:noProof/>
               </w:rPr>
-              <w:t>6</w:t>
-            </w:r>
-            <w:r>
-              <w:rPr>
-                <w:rStyle w:val="Hyperlink"/>
-                <w:noProof/>
-              </w:rPr>
-              <w:fldChar w:fldCharType="end"/>
-            </w:r>
-            <w:r>
-              <w:rPr>
-                <w:rStyle w:val="Hyperlink"/>
-                <w:noProof/>
-                <w:u w:val="none"/>
-              </w:rPr>
-              <w:t xml:space="preserve">       </w:t>
-            </w:r>
-            <w:r>
-              <w:rPr>
-                <w:rStyle w:val="Hyperlink"/>
-                <w:noProof/>
+              <w:t>Insights on the System</w:t>
+            </w:r>
+            <w:r>
+              <w:rPr>
+                <w:noProof/>
+                <w:webHidden/>
+              </w:rPr>
+              <w:tab/>
+            </w:r>
+            <w:r>
+              <w:rPr>
+                <w:noProof/>
+                <w:webHidden/>
               </w:rPr>
               <w:fldChar w:fldCharType="begin"/>
             </w:r>
             <w:r>
               <w:rPr>
-                <w:rStyle w:val="Hyperlink"/>
-                <w:noProof/>
-              </w:rPr>
-              <w:instrText xml:space="preserve"> </w:instrText>
-            </w:r>
-            <w:r>
-              <w:rPr>
-                <w:noProof/>
-              </w:rPr>
-              <w:instrText>HYPERLINK \l "_Toc481025650"</w:instrText>
-            </w:r>
-            <w:r>
-              <w:rPr>
-                <w:rStyle w:val="Hyperlink"/>
-                <w:noProof/>
-              </w:rPr>
-              <w:instrText xml:space="preserve"> </w:instrText>
-            </w:r>
-            <w:r>
-              <w:rPr>
-                <w:rStyle w:val="Hyperlink"/>
-                <w:noProof/>
-              </w:rPr>
-            </w:r>
-            <w:r>
-              <w:rPr>
-                <w:rStyle w:val="Hyperlink"/>
-                <w:noProof/>
-              </w:rPr>
-              <w:fldChar w:fldCharType="separate"/>
-            </w:r>
-            <w:r>
-              <w:rPr>
-                <w:rStyle w:val="Hyperlink"/>
-                <w:noProof/>
-              </w:rPr>
-              <w:t>Insights on the System</w:t>
-            </w:r>
-            <w:r>
-              <w:rPr>
                 <w:noProof/>
                 <w:webHidden/>
               </w:rPr>
-              <w:tab/>
-            </w:r>
-            <w:r>
-              <w:rPr>
-                <w:noProof/>
-                <w:webHidden/>
-              </w:rPr>
-              <w:fldChar w:fldCharType="begin"/>
-            </w:r>
-            <w:r>
-              <w:rPr>
-                <w:noProof/>
-                <w:webHidden/>
-              </w:rPr>
               <w:instrText xml:space="preserve"> PAGEREF _Toc481025650 \h </w:instrText>
             </w:r>
-            <w:r>
-              <w:rPr>
-                <w:noProof/>
-                <w:webHidden/>
-              </w:rPr>
-            </w:r>
           </w:ins>
+          <w:r>
+            <w:rPr>
+              <w:noProof/>
+              <w:webHidden/>
+            </w:rPr>
+          </w:r>
           <w:r>
             <w:rPr>
               <w:noProof/>
@@ -1974,7 +1950,7 @@
             </w:rPr>
             <w:fldChar w:fldCharType="separate"/>
           </w:r>
-          <w:ins w:id="33" w:author="Surbhi Shankar" w:date="2017-04-27T03:05:00Z">
+          <w:ins w:id="32" w:author="Surbhi Shankar" w:date="2017-04-27T03:05:00Z">
             <w:r>
               <w:rPr>
                 <w:noProof/>
@@ -2006,12 +1982,12 @@
               <w:tab w:val="right" w:leader="dot" w:pos="9350"/>
             </w:tabs>
             <w:rPr>
-              <w:ins w:id="34" w:author="Surbhi Shankar" w:date="2017-04-27T03:05:00Z"/>
+              <w:ins w:id="33" w:author="Surbhi Shankar" w:date="2017-04-27T03:05:00Z"/>
               <w:rFonts w:eastAsiaTheme="minorEastAsia"/>
               <w:noProof/>
             </w:rPr>
           </w:pPr>
-          <w:ins w:id="35" w:author="Surbhi Shankar" w:date="2017-04-27T03:05:00Z">
+          <w:ins w:id="34" w:author="Surbhi Shankar" w:date="2017-04-27T03:05:00Z">
             <w:r>
               <w:rPr>
                 <w:rStyle w:val="Hyperlink"/>
@@ -2044,63 +2020,57 @@
                 <w:rStyle w:val="Hyperlink"/>
                 <w:noProof/>
               </w:rPr>
+              <w:fldChar w:fldCharType="separate"/>
             </w:r>
             <w:r>
               <w:rPr>
                 <w:rStyle w:val="Hyperlink"/>
                 <w:noProof/>
               </w:rPr>
-              <w:fldChar w:fldCharType="separate"/>
+              <w:t>6.1</w:t>
+            </w:r>
+            <w:r>
+              <w:rPr>
+                <w:rFonts w:eastAsiaTheme="minorEastAsia"/>
+                <w:noProof/>
+              </w:rPr>
+              <w:tab/>
             </w:r>
             <w:r>
               <w:rPr>
                 <w:rStyle w:val="Hyperlink"/>
                 <w:noProof/>
               </w:rPr>
-              <w:t>6.1</w:t>
-            </w:r>
-            <w:r>
-              <w:rPr>
-                <w:rFonts w:eastAsiaTheme="minorEastAsia"/>
-                <w:noProof/>
+              <w:t>Image Slider</w:t>
+            </w:r>
+            <w:r>
+              <w:rPr>
+                <w:noProof/>
+                <w:webHidden/>
               </w:rPr>
               <w:tab/>
             </w:r>
             <w:r>
               <w:rPr>
-                <w:rStyle w:val="Hyperlink"/>
-                <w:noProof/>
-              </w:rPr>
-              <w:t>Image Slider</w:t>
-            </w:r>
-            <w:r>
-              <w:rPr>
                 <w:noProof/>
                 <w:webHidden/>
               </w:rPr>
-              <w:tab/>
+              <w:fldChar w:fldCharType="begin"/>
             </w:r>
             <w:r>
               <w:rPr>
                 <w:noProof/>
                 <w:webHidden/>
               </w:rPr>
-              <w:fldChar w:fldCharType="begin"/>
-            </w:r>
-            <w:r>
-              <w:rPr>
-                <w:noProof/>
-                <w:webHidden/>
-              </w:rPr>
               <w:instrText xml:space="preserve"> PAGEREF _Toc481025651 \h </w:instrText>
             </w:r>
-            <w:r>
-              <w:rPr>
-                <w:noProof/>
-                <w:webHidden/>
-              </w:rPr>
-            </w:r>
           </w:ins>
+          <w:r>
+            <w:rPr>
+              <w:noProof/>
+              <w:webHidden/>
+            </w:rPr>
+          </w:r>
           <w:r>
             <w:rPr>
               <w:noProof/>
@@ -2108,7 +2078,7 @@
             </w:rPr>
             <w:fldChar w:fldCharType="separate"/>
           </w:r>
-          <w:ins w:id="36" w:author="Surbhi Shankar" w:date="2017-04-27T03:05:00Z">
+          <w:ins w:id="35" w:author="Surbhi Shankar" w:date="2017-04-27T03:05:00Z">
             <w:r>
               <w:rPr>
                 <w:noProof/>
@@ -2140,12 +2110,12 @@
               <w:tab w:val="right" w:leader="dot" w:pos="9350"/>
             </w:tabs>
             <w:rPr>
-              <w:ins w:id="37" w:author="Surbhi Shankar" w:date="2017-04-27T03:05:00Z"/>
+              <w:ins w:id="36" w:author="Surbhi Shankar" w:date="2017-04-27T03:05:00Z"/>
               <w:rFonts w:eastAsiaTheme="minorEastAsia"/>
               <w:noProof/>
             </w:rPr>
           </w:pPr>
-          <w:ins w:id="38" w:author="Surbhi Shankar" w:date="2017-04-27T03:05:00Z">
+          <w:ins w:id="37" w:author="Surbhi Shankar" w:date="2017-04-27T03:05:00Z">
             <w:r>
               <w:rPr>
                 <w:rStyle w:val="Hyperlink"/>
@@ -2178,63 +2148,57 @@
                 <w:rStyle w:val="Hyperlink"/>
                 <w:noProof/>
               </w:rPr>
+              <w:fldChar w:fldCharType="separate"/>
             </w:r>
             <w:r>
               <w:rPr>
                 <w:rStyle w:val="Hyperlink"/>
                 <w:noProof/>
               </w:rPr>
-              <w:fldChar w:fldCharType="separate"/>
+              <w:t>6.2</w:t>
+            </w:r>
+            <w:r>
+              <w:rPr>
+                <w:rFonts w:eastAsiaTheme="minorEastAsia"/>
+                <w:noProof/>
+              </w:rPr>
+              <w:tab/>
             </w:r>
             <w:r>
               <w:rPr>
                 <w:rStyle w:val="Hyperlink"/>
                 <w:noProof/>
               </w:rPr>
-              <w:t>6.2</w:t>
-            </w:r>
-            <w:r>
-              <w:rPr>
-                <w:rFonts w:eastAsiaTheme="minorEastAsia"/>
-                <w:noProof/>
+              <w:t>Image Grid</w:t>
+            </w:r>
+            <w:r>
+              <w:rPr>
+                <w:noProof/>
+                <w:webHidden/>
               </w:rPr>
               <w:tab/>
             </w:r>
             <w:r>
               <w:rPr>
-                <w:rStyle w:val="Hyperlink"/>
-                <w:noProof/>
-              </w:rPr>
-              <w:t>Image Grid</w:t>
-            </w:r>
-            <w:r>
-              <w:rPr>
                 <w:noProof/>
                 <w:webHidden/>
               </w:rPr>
-              <w:tab/>
+              <w:fldChar w:fldCharType="begin"/>
             </w:r>
             <w:r>
               <w:rPr>
                 <w:noProof/>
                 <w:webHidden/>
               </w:rPr>
-              <w:fldChar w:fldCharType="begin"/>
-            </w:r>
-            <w:r>
-              <w:rPr>
-                <w:noProof/>
-                <w:webHidden/>
-              </w:rPr>
               <w:instrText xml:space="preserve"> PAGEREF _Toc481025652 \h </w:instrText>
             </w:r>
-            <w:r>
-              <w:rPr>
-                <w:noProof/>
-                <w:webHidden/>
-              </w:rPr>
-            </w:r>
           </w:ins>
+          <w:r>
+            <w:rPr>
+              <w:noProof/>
+              <w:webHidden/>
+            </w:rPr>
+          </w:r>
           <w:r>
             <w:rPr>
               <w:noProof/>
@@ -2242,7 +2206,7 @@
             </w:rPr>
             <w:fldChar w:fldCharType="separate"/>
           </w:r>
-          <w:ins w:id="39" w:author="Surbhi Shankar" w:date="2017-04-27T03:05:00Z">
+          <w:ins w:id="38" w:author="Surbhi Shankar" w:date="2017-04-27T03:05:00Z">
             <w:r>
               <w:rPr>
                 <w:noProof/>
@@ -2274,12 +2238,12 @@
               <w:tab w:val="right" w:leader="dot" w:pos="9350"/>
             </w:tabs>
             <w:rPr>
-              <w:ins w:id="40" w:author="Surbhi Shankar" w:date="2017-04-27T03:05:00Z"/>
+              <w:ins w:id="39" w:author="Surbhi Shankar" w:date="2017-04-27T03:05:00Z"/>
               <w:rFonts w:eastAsiaTheme="minorEastAsia"/>
               <w:noProof/>
             </w:rPr>
           </w:pPr>
-          <w:ins w:id="41" w:author="Surbhi Shankar" w:date="2017-04-27T03:05:00Z">
+          <w:ins w:id="40" w:author="Surbhi Shankar" w:date="2017-04-27T03:05:00Z">
             <w:r>
               <w:rPr>
                 <w:rStyle w:val="Hyperlink"/>
@@ -2312,63 +2276,57 @@
                 <w:rStyle w:val="Hyperlink"/>
                 <w:noProof/>
               </w:rPr>
+              <w:fldChar w:fldCharType="separate"/>
             </w:r>
             <w:r>
               <w:rPr>
                 <w:rStyle w:val="Hyperlink"/>
                 <w:noProof/>
               </w:rPr>
-              <w:fldChar w:fldCharType="separate"/>
+              <w:t>6.3</w:t>
+            </w:r>
+            <w:r>
+              <w:rPr>
+                <w:rFonts w:eastAsiaTheme="minorEastAsia"/>
+                <w:noProof/>
+              </w:rPr>
+              <w:tab/>
             </w:r>
             <w:r>
               <w:rPr>
                 <w:rStyle w:val="Hyperlink"/>
                 <w:noProof/>
               </w:rPr>
-              <w:t>6.3</w:t>
-            </w:r>
-            <w:r>
-              <w:rPr>
-                <w:rFonts w:eastAsiaTheme="minorEastAsia"/>
-                <w:noProof/>
+              <w:t>Timeline</w:t>
+            </w:r>
+            <w:r>
+              <w:rPr>
+                <w:noProof/>
+                <w:webHidden/>
               </w:rPr>
               <w:tab/>
             </w:r>
             <w:r>
               <w:rPr>
-                <w:rStyle w:val="Hyperlink"/>
-                <w:noProof/>
-              </w:rPr>
-              <w:t>Timeline</w:t>
-            </w:r>
-            <w:r>
-              <w:rPr>
                 <w:noProof/>
                 <w:webHidden/>
               </w:rPr>
-              <w:tab/>
+              <w:fldChar w:fldCharType="begin"/>
             </w:r>
             <w:r>
               <w:rPr>
                 <w:noProof/>
                 <w:webHidden/>
               </w:rPr>
-              <w:fldChar w:fldCharType="begin"/>
-            </w:r>
-            <w:r>
-              <w:rPr>
-                <w:noProof/>
-                <w:webHidden/>
-              </w:rPr>
               <w:instrText xml:space="preserve"> PAGEREF _Toc481025653 \h </w:instrText>
             </w:r>
-            <w:r>
-              <w:rPr>
-                <w:noProof/>
-                <w:webHidden/>
-              </w:rPr>
-            </w:r>
           </w:ins>
+          <w:r>
+            <w:rPr>
+              <w:noProof/>
+              <w:webHidden/>
+            </w:rPr>
+          </w:r>
           <w:r>
             <w:rPr>
               <w:noProof/>
@@ -2376,7 +2334,7 @@
             </w:rPr>
             <w:fldChar w:fldCharType="separate"/>
           </w:r>
-          <w:ins w:id="42" w:author="Surbhi Shankar" w:date="2017-04-27T03:05:00Z">
+          <w:ins w:id="41" w:author="Surbhi Shankar" w:date="2017-04-27T03:05:00Z">
             <w:r>
               <w:rPr>
                 <w:noProof/>
@@ -2408,12 +2366,12 @@
               <w:tab w:val="right" w:leader="dot" w:pos="9350"/>
             </w:tabs>
             <w:rPr>
-              <w:ins w:id="43" w:author="Surbhi Shankar" w:date="2017-04-27T03:05:00Z"/>
+              <w:ins w:id="42" w:author="Surbhi Shankar" w:date="2017-04-27T03:05:00Z"/>
               <w:rFonts w:eastAsiaTheme="minorEastAsia"/>
               <w:noProof/>
             </w:rPr>
           </w:pPr>
-          <w:ins w:id="44" w:author="Surbhi Shankar" w:date="2017-04-27T03:05:00Z">
+          <w:ins w:id="43" w:author="Surbhi Shankar" w:date="2017-04-27T03:05:00Z">
             <w:r>
               <w:rPr>
                 <w:rStyle w:val="Hyperlink"/>
@@ -2446,63 +2404,57 @@
                 <w:rStyle w:val="Hyperlink"/>
                 <w:noProof/>
               </w:rPr>
+              <w:fldChar w:fldCharType="separate"/>
             </w:r>
             <w:r>
               <w:rPr>
                 <w:rStyle w:val="Hyperlink"/>
                 <w:noProof/>
               </w:rPr>
-              <w:fldChar w:fldCharType="separate"/>
+              <w:t>7</w:t>
+            </w:r>
+            <w:r>
+              <w:rPr>
+                <w:rFonts w:eastAsiaTheme="minorEastAsia"/>
+                <w:noProof/>
+              </w:rPr>
+              <w:tab/>
             </w:r>
             <w:r>
               <w:rPr>
                 <w:rStyle w:val="Hyperlink"/>
                 <w:noProof/>
               </w:rPr>
-              <w:t>7</w:t>
-            </w:r>
-            <w:r>
-              <w:rPr>
-                <w:rFonts w:eastAsiaTheme="minorEastAsia"/>
-                <w:noProof/>
+              <w:t>Challenges</w:t>
+            </w:r>
+            <w:r>
+              <w:rPr>
+                <w:noProof/>
+                <w:webHidden/>
               </w:rPr>
               <w:tab/>
             </w:r>
             <w:r>
               <w:rPr>
-                <w:rStyle w:val="Hyperlink"/>
-                <w:noProof/>
-              </w:rPr>
-              <w:t>Challenges</w:t>
-            </w:r>
-            <w:r>
-              <w:rPr>
                 <w:noProof/>
                 <w:webHidden/>
               </w:rPr>
-              <w:tab/>
+              <w:fldChar w:fldCharType="begin"/>
             </w:r>
             <w:r>
               <w:rPr>
                 <w:noProof/>
                 <w:webHidden/>
               </w:rPr>
-              <w:fldChar w:fldCharType="begin"/>
-            </w:r>
-            <w:r>
-              <w:rPr>
-                <w:noProof/>
-                <w:webHidden/>
-              </w:rPr>
               <w:instrText xml:space="preserve"> PAGEREF _Toc481025654 \h </w:instrText>
             </w:r>
-            <w:r>
-              <w:rPr>
-                <w:noProof/>
-                <w:webHidden/>
-              </w:rPr>
-            </w:r>
           </w:ins>
+          <w:r>
+            <w:rPr>
+              <w:noProof/>
+              <w:webHidden/>
+            </w:rPr>
+          </w:r>
           <w:r>
             <w:rPr>
               <w:noProof/>
@@ -2510,7 +2462,7 @@
             </w:rPr>
             <w:fldChar w:fldCharType="separate"/>
           </w:r>
-          <w:ins w:id="45" w:author="Surbhi Shankar" w:date="2017-04-27T03:05:00Z">
+          <w:ins w:id="44" w:author="Surbhi Shankar" w:date="2017-04-27T03:05:00Z">
             <w:r>
               <w:rPr>
                 <w:noProof/>
@@ -2542,12 +2494,12 @@
               <w:tab w:val="right" w:leader="dot" w:pos="9350"/>
             </w:tabs>
             <w:rPr>
-              <w:ins w:id="46" w:author="Surbhi Shankar" w:date="2017-04-27T03:05:00Z"/>
+              <w:ins w:id="45" w:author="Surbhi Shankar" w:date="2017-04-27T03:05:00Z"/>
               <w:rFonts w:eastAsiaTheme="minorEastAsia"/>
               <w:noProof/>
             </w:rPr>
           </w:pPr>
-          <w:ins w:id="47" w:author="Surbhi Shankar" w:date="2017-04-27T03:05:00Z">
+          <w:ins w:id="46" w:author="Surbhi Shankar" w:date="2017-04-27T03:05:00Z">
             <w:r>
               <w:rPr>
                 <w:rStyle w:val="Hyperlink"/>
@@ -2580,63 +2532,57 @@
                 <w:rStyle w:val="Hyperlink"/>
                 <w:noProof/>
               </w:rPr>
+              <w:fldChar w:fldCharType="separate"/>
             </w:r>
             <w:r>
               <w:rPr>
                 <w:rStyle w:val="Hyperlink"/>
                 <w:noProof/>
               </w:rPr>
-              <w:fldChar w:fldCharType="separate"/>
+              <w:t>8</w:t>
+            </w:r>
+            <w:r>
+              <w:rPr>
+                <w:rFonts w:eastAsiaTheme="minorEastAsia"/>
+                <w:noProof/>
+              </w:rPr>
+              <w:tab/>
             </w:r>
             <w:r>
               <w:rPr>
                 <w:rStyle w:val="Hyperlink"/>
                 <w:noProof/>
               </w:rPr>
-              <w:t>8</w:t>
-            </w:r>
-            <w:r>
-              <w:rPr>
-                <w:rFonts w:eastAsiaTheme="minorEastAsia"/>
-                <w:noProof/>
+              <w:t>Future Enhancements</w:t>
+            </w:r>
+            <w:r>
+              <w:rPr>
+                <w:noProof/>
+                <w:webHidden/>
               </w:rPr>
               <w:tab/>
             </w:r>
             <w:r>
               <w:rPr>
-                <w:rStyle w:val="Hyperlink"/>
-                <w:noProof/>
-              </w:rPr>
-              <w:t>Future Enhancements</w:t>
-            </w:r>
-            <w:r>
-              <w:rPr>
                 <w:noProof/>
                 <w:webHidden/>
               </w:rPr>
-              <w:tab/>
+              <w:fldChar w:fldCharType="begin"/>
             </w:r>
             <w:r>
               <w:rPr>
                 <w:noProof/>
                 <w:webHidden/>
               </w:rPr>
-              <w:fldChar w:fldCharType="begin"/>
-            </w:r>
-            <w:r>
-              <w:rPr>
-                <w:noProof/>
-                <w:webHidden/>
-              </w:rPr>
               <w:instrText xml:space="preserve"> PAGEREF _Toc481025655 \h </w:instrText>
             </w:r>
-            <w:r>
-              <w:rPr>
-                <w:noProof/>
-                <w:webHidden/>
-              </w:rPr>
-            </w:r>
           </w:ins>
+          <w:r>
+            <w:rPr>
+              <w:noProof/>
+              <w:webHidden/>
+            </w:rPr>
+          </w:r>
           <w:r>
             <w:rPr>
               <w:noProof/>
@@ -2644,7 +2590,7 @@
             </w:rPr>
             <w:fldChar w:fldCharType="separate"/>
           </w:r>
-          <w:ins w:id="48" w:author="Surbhi Shankar" w:date="2017-04-27T03:05:00Z">
+          <w:ins w:id="47" w:author="Surbhi Shankar" w:date="2017-04-27T03:05:00Z">
             <w:r>
               <w:rPr>
                 <w:noProof/>
@@ -2673,7 +2619,7 @@
             <w:pStyle w:val="TOCHeading"/>
             <w:jc w:val="center"/>
             <w:rPr>
-              <w:del w:id="49" w:author="Surbhi Shankar" w:date="2017-04-26T15:07:00Z"/>
+              <w:del w:id="48" w:author="Surbhi Shankar" w:date="2017-04-26T15:07:00Z"/>
               <w:noProof/>
             </w:rPr>
           </w:pPr>
@@ -2686,16 +2632,15 @@
               <w:tab w:val="right" w:leader="dot" w:pos="9350"/>
             </w:tabs>
             <w:rPr>
-              <w:del w:id="50" w:author="Surbhi Shankar" w:date="2017-04-26T15:07:00Z"/>
+              <w:del w:id="49" w:author="Surbhi Shankar" w:date="2017-04-26T15:07:00Z"/>
               <w:rFonts w:eastAsiaTheme="minorEastAsia"/>
               <w:noProof/>
             </w:rPr>
           </w:pPr>
-          <w:del w:id="51" w:author="Surbhi Shankar" w:date="2017-04-26T15:07:00Z">
-            <w:r>
-              <w:rPr>
-                <w:noProof/>
-                <w:rPrChange w:id="52" w:author="Surbhi Shankar" w:date="2017-04-26T15:07:00Z">
+          <w:del w:id="50" w:author="Surbhi Shankar" w:date="2017-04-26T15:07:00Z">
+            <w:r>
+              <w:rPr>
+                <w:rPrChange w:id="51" w:author="Surbhi Shankar" w:date="2017-04-26T15:07:00Z">
                   <w:rPr>
                     <w:rStyle w:val="Hyperlink"/>
                     <w:noProof/>
@@ -2713,8 +2658,7 @@
             </w:r>
             <w:r>
               <w:rPr>
-                <w:noProof/>
-                <w:rPrChange w:id="53" w:author="Surbhi Shankar" w:date="2017-04-26T15:07:00Z">
+                <w:rPrChange w:id="52" w:author="Surbhi Shankar" w:date="2017-04-26T15:07:00Z">
                   <w:rPr>
                     <w:rStyle w:val="Hyperlink"/>
                     <w:noProof/>
@@ -2747,16 +2691,15 @@
               <w:tab w:val="right" w:leader="dot" w:pos="9350"/>
             </w:tabs>
             <w:rPr>
-              <w:del w:id="54" w:author="Surbhi Shankar" w:date="2017-04-26T15:07:00Z"/>
+              <w:del w:id="53" w:author="Surbhi Shankar" w:date="2017-04-26T15:07:00Z"/>
               <w:rFonts w:eastAsiaTheme="minorEastAsia"/>
               <w:noProof/>
             </w:rPr>
           </w:pPr>
-          <w:del w:id="55" w:author="Surbhi Shankar" w:date="2017-04-26T15:07:00Z">
-            <w:r>
-              <w:rPr>
-                <w:noProof/>
-                <w:rPrChange w:id="56" w:author="Surbhi Shankar" w:date="2017-04-26T15:07:00Z">
+          <w:del w:id="54" w:author="Surbhi Shankar" w:date="2017-04-26T15:07:00Z">
+            <w:r>
+              <w:rPr>
+                <w:rPrChange w:id="55" w:author="Surbhi Shankar" w:date="2017-04-26T15:07:00Z">
                   <w:rPr>
                     <w:rStyle w:val="Hyperlink"/>
                     <w:noProof/>
@@ -2774,8 +2717,7 @@
             </w:r>
             <w:r>
               <w:rPr>
-                <w:noProof/>
-                <w:rPrChange w:id="57" w:author="Surbhi Shankar" w:date="2017-04-26T15:07:00Z">
+                <w:rPrChange w:id="56" w:author="Surbhi Shankar" w:date="2017-04-26T15:07:00Z">
                   <w:rPr>
                     <w:rStyle w:val="Hyperlink"/>
                     <w:noProof/>
@@ -2808,16 +2750,15 @@
               <w:tab w:val="right" w:leader="dot" w:pos="9350"/>
             </w:tabs>
             <w:rPr>
-              <w:del w:id="58" w:author="Surbhi Shankar" w:date="2017-04-26T15:07:00Z"/>
+              <w:del w:id="57" w:author="Surbhi Shankar" w:date="2017-04-26T15:07:00Z"/>
               <w:rFonts w:eastAsiaTheme="minorEastAsia"/>
               <w:noProof/>
             </w:rPr>
           </w:pPr>
-          <w:del w:id="59" w:author="Surbhi Shankar" w:date="2017-04-26T15:07:00Z">
-            <w:r>
-              <w:rPr>
-                <w:noProof/>
-                <w:rPrChange w:id="60" w:author="Surbhi Shankar" w:date="2017-04-26T15:07:00Z">
+          <w:del w:id="58" w:author="Surbhi Shankar" w:date="2017-04-26T15:07:00Z">
+            <w:r>
+              <w:rPr>
+                <w:rPrChange w:id="59" w:author="Surbhi Shankar" w:date="2017-04-26T15:07:00Z">
                   <w:rPr>
                     <w:rStyle w:val="Hyperlink"/>
                     <w:noProof/>
@@ -2835,8 +2776,7 @@
             </w:r>
             <w:r>
               <w:rPr>
-                <w:noProof/>
-                <w:rPrChange w:id="61" w:author="Surbhi Shankar" w:date="2017-04-26T15:07:00Z">
+                <w:rPrChange w:id="60" w:author="Surbhi Shankar" w:date="2017-04-26T15:07:00Z">
                   <w:rPr>
                     <w:rStyle w:val="Hyperlink"/>
                     <w:noProof/>
@@ -2869,16 +2809,15 @@
               <w:tab w:val="right" w:leader="dot" w:pos="9350"/>
             </w:tabs>
             <w:rPr>
-              <w:del w:id="62" w:author="Surbhi Shankar" w:date="2017-04-26T15:07:00Z"/>
+              <w:del w:id="61" w:author="Surbhi Shankar" w:date="2017-04-26T15:07:00Z"/>
               <w:rFonts w:eastAsiaTheme="minorEastAsia"/>
               <w:noProof/>
             </w:rPr>
           </w:pPr>
-          <w:del w:id="63" w:author="Surbhi Shankar" w:date="2017-04-26T15:07:00Z">
-            <w:r>
-              <w:rPr>
-                <w:noProof/>
-                <w:rPrChange w:id="64" w:author="Surbhi Shankar" w:date="2017-04-26T15:07:00Z">
+          <w:del w:id="62" w:author="Surbhi Shankar" w:date="2017-04-26T15:07:00Z">
+            <w:r>
+              <w:rPr>
+                <w:rPrChange w:id="63" w:author="Surbhi Shankar" w:date="2017-04-26T15:07:00Z">
                   <w:rPr>
                     <w:rStyle w:val="Hyperlink"/>
                     <w:noProof/>
@@ -2896,8 +2835,7 @@
             </w:r>
             <w:r>
               <w:rPr>
-                <w:noProof/>
-                <w:rPrChange w:id="65" w:author="Surbhi Shankar" w:date="2017-04-26T15:07:00Z">
+                <w:rPrChange w:id="64" w:author="Surbhi Shankar" w:date="2017-04-26T15:07:00Z">
                   <w:rPr>
                     <w:rStyle w:val="Hyperlink"/>
                     <w:noProof/>
@@ -2930,16 +2868,15 @@
               <w:tab w:val="right" w:leader="dot" w:pos="9350"/>
             </w:tabs>
             <w:rPr>
-              <w:del w:id="66" w:author="Surbhi Shankar" w:date="2017-04-26T15:07:00Z"/>
+              <w:del w:id="65" w:author="Surbhi Shankar" w:date="2017-04-26T15:07:00Z"/>
               <w:rFonts w:eastAsiaTheme="minorEastAsia"/>
               <w:noProof/>
             </w:rPr>
           </w:pPr>
-          <w:del w:id="67" w:author="Surbhi Shankar" w:date="2017-04-26T15:07:00Z">
-            <w:r>
-              <w:rPr>
-                <w:noProof/>
-                <w:rPrChange w:id="68" w:author="Surbhi Shankar" w:date="2017-04-26T15:07:00Z">
+          <w:del w:id="66" w:author="Surbhi Shankar" w:date="2017-04-26T15:07:00Z">
+            <w:r>
+              <w:rPr>
+                <w:rPrChange w:id="67" w:author="Surbhi Shankar" w:date="2017-04-26T15:07:00Z">
                   <w:rPr>
                     <w:rStyle w:val="Hyperlink"/>
                     <w:noProof/>
@@ -2957,8 +2894,7 @@
             </w:r>
             <w:r>
               <w:rPr>
-                <w:noProof/>
-                <w:rPrChange w:id="69" w:author="Surbhi Shankar" w:date="2017-04-26T15:07:00Z">
+                <w:rPrChange w:id="68" w:author="Surbhi Shankar" w:date="2017-04-26T15:07:00Z">
                   <w:rPr>
                     <w:rStyle w:val="Hyperlink"/>
                     <w:noProof/>
@@ -2991,16 +2927,15 @@
               <w:tab w:val="right" w:leader="dot" w:pos="9350"/>
             </w:tabs>
             <w:rPr>
-              <w:del w:id="70" w:author="Surbhi Shankar" w:date="2017-04-26T15:07:00Z"/>
+              <w:del w:id="69" w:author="Surbhi Shankar" w:date="2017-04-26T15:07:00Z"/>
               <w:rFonts w:eastAsiaTheme="minorEastAsia"/>
               <w:noProof/>
             </w:rPr>
           </w:pPr>
-          <w:del w:id="71" w:author="Surbhi Shankar" w:date="2017-04-26T15:07:00Z">
-            <w:r>
-              <w:rPr>
-                <w:noProof/>
-                <w:rPrChange w:id="72" w:author="Surbhi Shankar" w:date="2017-04-26T15:07:00Z">
+          <w:del w:id="70" w:author="Surbhi Shankar" w:date="2017-04-26T15:07:00Z">
+            <w:r>
+              <w:rPr>
+                <w:rPrChange w:id="71" w:author="Surbhi Shankar" w:date="2017-04-26T15:07:00Z">
                   <w:rPr>
                     <w:rStyle w:val="Hyperlink"/>
                     <w:noProof/>
@@ -3018,8 +2953,7 @@
             </w:r>
             <w:r>
               <w:rPr>
-                <w:noProof/>
-                <w:rPrChange w:id="73" w:author="Surbhi Shankar" w:date="2017-04-26T15:07:00Z">
+                <w:rPrChange w:id="72" w:author="Surbhi Shankar" w:date="2017-04-26T15:07:00Z">
                   <w:rPr>
                     <w:rStyle w:val="Hyperlink"/>
                     <w:noProof/>
@@ -3052,16 +2986,15 @@
               <w:tab w:val="right" w:leader="dot" w:pos="9350"/>
             </w:tabs>
             <w:rPr>
-              <w:del w:id="74" w:author="Surbhi Shankar" w:date="2017-04-26T15:07:00Z"/>
+              <w:del w:id="73" w:author="Surbhi Shankar" w:date="2017-04-26T15:07:00Z"/>
               <w:rFonts w:eastAsiaTheme="minorEastAsia"/>
               <w:noProof/>
             </w:rPr>
           </w:pPr>
-          <w:del w:id="75" w:author="Surbhi Shankar" w:date="2017-04-26T15:07:00Z">
-            <w:r>
-              <w:rPr>
-                <w:noProof/>
-                <w:rPrChange w:id="76" w:author="Surbhi Shankar" w:date="2017-04-26T15:07:00Z">
+          <w:del w:id="74" w:author="Surbhi Shankar" w:date="2017-04-26T15:07:00Z">
+            <w:r>
+              <w:rPr>
+                <w:rPrChange w:id="75" w:author="Surbhi Shankar" w:date="2017-04-26T15:07:00Z">
                   <w:rPr>
                     <w:rStyle w:val="Hyperlink"/>
                     <w:noProof/>
@@ -3079,8 +3012,7 @@
             </w:r>
             <w:r>
               <w:rPr>
-                <w:noProof/>
-                <w:rPrChange w:id="77" w:author="Surbhi Shankar" w:date="2017-04-26T15:07:00Z">
+                <w:rPrChange w:id="76" w:author="Surbhi Shankar" w:date="2017-04-26T15:07:00Z">
                   <w:rPr>
                     <w:rStyle w:val="Hyperlink"/>
                     <w:noProof/>
@@ -3113,16 +3045,15 @@
               <w:tab w:val="right" w:leader="dot" w:pos="9350"/>
             </w:tabs>
             <w:rPr>
-              <w:del w:id="78" w:author="Surbhi Shankar" w:date="2017-04-26T15:07:00Z"/>
+              <w:del w:id="77" w:author="Surbhi Shankar" w:date="2017-04-26T15:07:00Z"/>
               <w:rFonts w:eastAsiaTheme="minorEastAsia"/>
               <w:noProof/>
             </w:rPr>
           </w:pPr>
-          <w:del w:id="79" w:author="Surbhi Shankar" w:date="2017-04-26T15:07:00Z">
-            <w:r>
-              <w:rPr>
-                <w:noProof/>
-                <w:rPrChange w:id="80" w:author="Surbhi Shankar" w:date="2017-04-26T15:07:00Z">
+          <w:del w:id="78" w:author="Surbhi Shankar" w:date="2017-04-26T15:07:00Z">
+            <w:r>
+              <w:rPr>
+                <w:rPrChange w:id="79" w:author="Surbhi Shankar" w:date="2017-04-26T15:07:00Z">
                   <w:rPr>
                     <w:rStyle w:val="Hyperlink"/>
                     <w:noProof/>
@@ -3140,8 +3071,7 @@
             </w:r>
             <w:r>
               <w:rPr>
-                <w:noProof/>
-                <w:rPrChange w:id="81" w:author="Surbhi Shankar" w:date="2017-04-26T15:07:00Z">
+                <w:rPrChange w:id="80" w:author="Surbhi Shankar" w:date="2017-04-26T15:07:00Z">
                   <w:rPr>
                     <w:rStyle w:val="Hyperlink"/>
                     <w:noProof/>
@@ -3174,16 +3104,15 @@
               <w:tab w:val="right" w:leader="dot" w:pos="9350"/>
             </w:tabs>
             <w:rPr>
-              <w:del w:id="82" w:author="Surbhi Shankar" w:date="2017-04-26T15:07:00Z"/>
+              <w:del w:id="81" w:author="Surbhi Shankar" w:date="2017-04-26T15:07:00Z"/>
               <w:rFonts w:eastAsiaTheme="minorEastAsia"/>
               <w:noProof/>
             </w:rPr>
           </w:pPr>
-          <w:del w:id="83" w:author="Surbhi Shankar" w:date="2017-04-26T15:07:00Z">
-            <w:r>
-              <w:rPr>
-                <w:noProof/>
-                <w:rPrChange w:id="84" w:author="Surbhi Shankar" w:date="2017-04-26T15:07:00Z">
+          <w:del w:id="82" w:author="Surbhi Shankar" w:date="2017-04-26T15:07:00Z">
+            <w:r>
+              <w:rPr>
+                <w:rPrChange w:id="83" w:author="Surbhi Shankar" w:date="2017-04-26T15:07:00Z">
                   <w:rPr>
                     <w:rStyle w:val="Hyperlink"/>
                     <w:noProof/>
@@ -3201,8 +3130,7 @@
             </w:r>
             <w:r>
               <w:rPr>
-                <w:noProof/>
-                <w:rPrChange w:id="85" w:author="Surbhi Shankar" w:date="2017-04-26T15:07:00Z">
+                <w:rPrChange w:id="84" w:author="Surbhi Shankar" w:date="2017-04-26T15:07:00Z">
                   <w:rPr>
                     <w:rStyle w:val="Hyperlink"/>
                     <w:noProof/>
@@ -3235,16 +3163,15 @@
               <w:tab w:val="right" w:leader="dot" w:pos="9350"/>
             </w:tabs>
             <w:rPr>
-              <w:del w:id="86" w:author="Surbhi Shankar" w:date="2017-04-26T15:07:00Z"/>
+              <w:del w:id="85" w:author="Surbhi Shankar" w:date="2017-04-26T15:07:00Z"/>
               <w:rFonts w:eastAsiaTheme="minorEastAsia"/>
               <w:noProof/>
             </w:rPr>
           </w:pPr>
-          <w:del w:id="87" w:author="Surbhi Shankar" w:date="2017-04-26T15:07:00Z">
-            <w:r>
-              <w:rPr>
-                <w:noProof/>
-                <w:rPrChange w:id="88" w:author="Surbhi Shankar" w:date="2017-04-26T15:07:00Z">
+          <w:del w:id="86" w:author="Surbhi Shankar" w:date="2017-04-26T15:07:00Z">
+            <w:r>
+              <w:rPr>
+                <w:rPrChange w:id="87" w:author="Surbhi Shankar" w:date="2017-04-26T15:07:00Z">
                   <w:rPr>
                     <w:rStyle w:val="Hyperlink"/>
                     <w:noProof/>
@@ -3262,8 +3189,7 @@
             </w:r>
             <w:r>
               <w:rPr>
-                <w:noProof/>
-                <w:rPrChange w:id="89" w:author="Surbhi Shankar" w:date="2017-04-26T15:07:00Z">
+                <w:rPrChange w:id="88" w:author="Surbhi Shankar" w:date="2017-04-26T15:07:00Z">
                   <w:rPr>
                     <w:rStyle w:val="Hyperlink"/>
                     <w:noProof/>
@@ -3296,16 +3222,15 @@
               <w:tab w:val="right" w:leader="dot" w:pos="9350"/>
             </w:tabs>
             <w:rPr>
-              <w:del w:id="90" w:author="Surbhi Shankar" w:date="2017-04-26T15:07:00Z"/>
+              <w:del w:id="89" w:author="Surbhi Shankar" w:date="2017-04-26T15:07:00Z"/>
               <w:rFonts w:eastAsiaTheme="minorEastAsia"/>
               <w:noProof/>
             </w:rPr>
           </w:pPr>
-          <w:del w:id="91" w:author="Surbhi Shankar" w:date="2017-04-26T15:07:00Z">
-            <w:r>
-              <w:rPr>
-                <w:noProof/>
-                <w:rPrChange w:id="92" w:author="Surbhi Shankar" w:date="2017-04-26T15:07:00Z">
+          <w:del w:id="90" w:author="Surbhi Shankar" w:date="2017-04-26T15:07:00Z">
+            <w:r>
+              <w:rPr>
+                <w:rPrChange w:id="91" w:author="Surbhi Shankar" w:date="2017-04-26T15:07:00Z">
                   <w:rPr>
                     <w:rStyle w:val="Hyperlink"/>
                     <w:noProof/>
@@ -3323,8 +3248,7 @@
             </w:r>
             <w:r>
               <w:rPr>
-                <w:noProof/>
-                <w:rPrChange w:id="93" w:author="Surbhi Shankar" w:date="2017-04-26T15:07:00Z">
+                <w:rPrChange w:id="92" w:author="Surbhi Shankar" w:date="2017-04-26T15:07:00Z">
                   <w:rPr>
                     <w:rStyle w:val="Hyperlink"/>
                     <w:noProof/>
@@ -3371,14 +3295,14 @@
     <w:p>
       <w:pPr>
         <w:rPr>
-          <w:ins w:id="94" w:author="Surbhi Shankar" w:date="2017-04-26T15:21:00Z"/>
+          <w:ins w:id="93" w:author="Surbhi Shankar" w:date="2017-04-26T15:21:00Z"/>
           <w:rFonts w:asciiTheme="majorHAnsi" w:eastAsiaTheme="majorEastAsia" w:hAnsiTheme="majorHAnsi" w:cstheme="majorBidi"/>
           <w:color w:val="365F91" w:themeColor="accent1" w:themeShade="BF"/>
           <w:sz w:val="32"/>
           <w:szCs w:val="32"/>
         </w:rPr>
       </w:pPr>
-      <w:ins w:id="95" w:author="Surbhi Shankar" w:date="2017-04-26T15:21:00Z">
+      <w:ins w:id="94" w:author="Surbhi Shankar" w:date="2017-04-26T15:21:00Z">
         <w:r>
           <w:br w:type="page"/>
         </w:r>
@@ -3393,22 +3317,22 @@
         </w:numPr>
         <w:jc w:val="center"/>
         <w:rPr>
-          <w:ins w:id="96" w:author="Surbhi Shankar" w:date="2017-04-26T15:21:00Z"/>
-        </w:rPr>
-      </w:pPr>
-      <w:bookmarkStart w:id="97" w:name="_Toc481025634"/>
-      <w:ins w:id="98" w:author="Surbhi Shankar" w:date="2017-04-26T15:21:00Z">
+          <w:ins w:id="95" w:author="Surbhi Shankar" w:date="2017-04-26T15:21:00Z"/>
+        </w:rPr>
+      </w:pPr>
+      <w:bookmarkStart w:id="96" w:name="_Toc481025634"/>
+      <w:ins w:id="97" w:author="Surbhi Shankar" w:date="2017-04-26T15:21:00Z">
         <w:r>
           <w:lastRenderedPageBreak/>
           <w:t>Motivation</w:t>
         </w:r>
-        <w:bookmarkEnd w:id="97"/>
+        <w:bookmarkEnd w:id="96"/>
       </w:ins>
     </w:p>
     <w:p>
       <w:pPr>
         <w:rPr>
-          <w:ins w:id="99" w:author="Surbhi Shankar" w:date="2017-04-26T15:21:00Z"/>
+          <w:ins w:id="98" w:author="Surbhi Shankar" w:date="2017-04-26T15:21:00Z"/>
         </w:rPr>
       </w:pPr>
     </w:p>
@@ -3421,20 +3345,38 @@
         <w:spacing w:line="360" w:lineRule="auto"/>
         <w:jc w:val="both"/>
         <w:rPr>
-          <w:ins w:id="100" w:author="Surbhi Shankar" w:date="2017-04-26T15:21:00Z"/>
+          <w:ins w:id="99" w:author="Surbhi Shankar" w:date="2017-04-26T15:21:00Z"/>
           <w:rFonts w:ascii="Times New Roman" w:hAnsi="Times New Roman" w:cs="Times New Roman"/>
           <w:sz w:val="24"/>
           <w:szCs w:val="24"/>
         </w:rPr>
       </w:pPr>
-      <w:ins w:id="101" w:author="Surbhi Shankar" w:date="2017-04-26T15:21:00Z">
-        <w:r>
-          <w:rPr>
-            <w:rFonts w:ascii="Times New Roman" w:hAnsi="Times New Roman" w:cs="Times New Roman"/>
-            <w:sz w:val="24"/>
-            <w:szCs w:val="24"/>
-          </w:rPr>
-          <w:t>This project is a part of a bigger idea of visually representing internet archived pages. The idea of visualization was proposed by Dr. Michele C. Weigle. Opening each memento to observe the changes that the web page has had, is a tedious job. To avoid this, we can use many different and innovative visualization methodologies. This project has three such major designs implemented.</w:t>
+      <w:ins w:id="100" w:author="Surbhi Shankar" w:date="2017-04-26T15:21:00Z">
+        <w:r>
+          <w:rPr>
+            <w:rFonts w:ascii="Times New Roman" w:hAnsi="Times New Roman" w:cs="Times New Roman"/>
+            <w:sz w:val="24"/>
+            <w:szCs w:val="24"/>
+          </w:rPr>
+          <w:t xml:space="preserve">This project is a part of a bigger idea of visually representing internet archived pages. The idea of visualization was proposed by Dr. Michele C. </w:t>
+        </w:r>
+        <w:proofErr w:type="spellStart"/>
+        <w:r>
+          <w:rPr>
+            <w:rFonts w:ascii="Times New Roman" w:hAnsi="Times New Roman" w:cs="Times New Roman"/>
+            <w:sz w:val="24"/>
+            <w:szCs w:val="24"/>
+          </w:rPr>
+          <w:t>Weigle</w:t>
+        </w:r>
+        <w:proofErr w:type="spellEnd"/>
+        <w:r>
+          <w:rPr>
+            <w:rFonts w:ascii="Times New Roman" w:hAnsi="Times New Roman" w:cs="Times New Roman"/>
+            <w:sz w:val="24"/>
+            <w:szCs w:val="24"/>
+          </w:rPr>
+          <w:t>. Opening each memento to observe the changes that the web page has had, is a tedious job. To avoid this, we can use many different and innovative visualization methodologies. This project has three such major designs implemented.</w:t>
         </w:r>
       </w:ins>
     </w:p>
@@ -3447,27 +3389,63 @@
         <w:spacing w:line="360" w:lineRule="auto"/>
         <w:jc w:val="both"/>
         <w:rPr>
-          <w:ins w:id="102" w:author="Surbhi Shankar" w:date="2017-04-26T15:21:00Z"/>
+          <w:ins w:id="101" w:author="Surbhi Shankar" w:date="2017-04-26T15:21:00Z"/>
           <w:rFonts w:ascii="Times New Roman" w:hAnsi="Times New Roman" w:cs="Times New Roman"/>
           <w:sz w:val="24"/>
           <w:szCs w:val="24"/>
         </w:rPr>
       </w:pPr>
-      <w:ins w:id="103" w:author="Surbhi Shankar" w:date="2017-04-26T15:21:00Z">
-        <w:r>
-          <w:rPr>
-            <w:rFonts w:ascii="Times New Roman" w:hAnsi="Times New Roman" w:cs="Times New Roman"/>
-            <w:sz w:val="24"/>
-            <w:szCs w:val="24"/>
-          </w:rPr>
-          <w:t xml:space="preserve">Love for visualization started during course Information Visualization in Spring 2016 under Dr. Weigle. Visual representations are always powerful and more effective when compared to other methods of representing data. Users can understand the dynamic nature of the web and the differences between each memento just by looking at the images. This whole concept was very interesting for me because these visualizations are different from the usual ones which are usually used in every application. I was excited to see how data can be represented differently and what the final product would look like. The archived pages are easily accessible based on their appearance as snapshots of the mementos that are distinct are being used. </w:t>
+      <w:ins w:id="102" w:author="Surbhi Shankar" w:date="2017-04-26T15:21:00Z">
+        <w:r>
+          <w:rPr>
+            <w:rFonts w:ascii="Times New Roman" w:hAnsi="Times New Roman" w:cs="Times New Roman"/>
+            <w:sz w:val="24"/>
+            <w:szCs w:val="24"/>
+          </w:rPr>
+          <w:t xml:space="preserve">Love for visualization started during course Information Visualization in </w:t>
+        </w:r>
+        <w:proofErr w:type="gramStart"/>
+        <w:r>
+          <w:rPr>
+            <w:rFonts w:ascii="Times New Roman" w:hAnsi="Times New Roman" w:cs="Times New Roman"/>
+            <w:sz w:val="24"/>
+            <w:szCs w:val="24"/>
+          </w:rPr>
+          <w:t>Spring</w:t>
+        </w:r>
+        <w:proofErr w:type="gramEnd"/>
+        <w:r>
+          <w:rPr>
+            <w:rFonts w:ascii="Times New Roman" w:hAnsi="Times New Roman" w:cs="Times New Roman"/>
+            <w:sz w:val="24"/>
+            <w:szCs w:val="24"/>
+          </w:rPr>
+          <w:t xml:space="preserve"> 2016 under Dr. </w:t>
+        </w:r>
+        <w:proofErr w:type="spellStart"/>
+        <w:r>
+          <w:rPr>
+            <w:rFonts w:ascii="Times New Roman" w:hAnsi="Times New Roman" w:cs="Times New Roman"/>
+            <w:sz w:val="24"/>
+            <w:szCs w:val="24"/>
+          </w:rPr>
+          <w:t>Weigle</w:t>
+        </w:r>
+        <w:proofErr w:type="spellEnd"/>
+        <w:r>
+          <w:rPr>
+            <w:rFonts w:ascii="Times New Roman" w:hAnsi="Times New Roman" w:cs="Times New Roman"/>
+            <w:sz w:val="24"/>
+            <w:szCs w:val="24"/>
+          </w:rPr>
+          <w:t xml:space="preserve">. Visual representations are always powerful and more effective when compared to other methods of representing data. Users can understand the dynamic nature of the web and the differences between each memento just by looking at the images. This whole concept was very interesting for me because these visualizations are different from the usual ones which are usually used in every application. I was excited to see how data can be represented differently and what the final product would look like. The archived pages are easily accessible based on their appearance as snapshots of the mementos that are distinct are being used. </w:t>
         </w:r>
       </w:ins>
     </w:p>
     <w:p>
       <w:pPr>
         <w:rPr>
-          <w:del w:id="104" w:author="Surbhi Shankar" w:date="2017-04-26T14:30:00Z"/>
+          <w:del w:id="103" w:author="Surbhi Shankar" w:date="2017-04-26T14:30:00Z"/>
         </w:rPr>
       </w:pPr>
       <w:r>
@@ -3477,37 +3455,38 @@
     <w:p>
       <w:pPr>
         <w:rPr>
-          <w:del w:id="105" w:author="Surbhi Shankar" w:date="2017-04-26T14:29:00Z"/>
-        </w:rPr>
-        <w:pPrChange w:id="106" w:author="Surbhi Shankar" w:date="2017-04-26T14:30:00Z">
+          <w:del w:id="104" w:author="Surbhi Shankar" w:date="2017-04-26T14:29:00Z"/>
+        </w:rPr>
+        <w:pPrChange w:id="105" w:author="Surbhi Shankar" w:date="2017-04-26T14:30:00Z">
           <w:pPr>
             <w:pStyle w:val="Heading1"/>
             <w:jc w:val="center"/>
           </w:pPr>
         </w:pPrChange>
       </w:pPr>
-      <w:commentRangeStart w:id="107"/>
-      <w:del w:id="108" w:author="Surbhi Shankar" w:date="2017-04-26T14:29:00Z">
+      <w:commentRangeStart w:id="106"/>
+      <w:del w:id="107" w:author="Surbhi Shankar" w:date="2017-04-26T14:29:00Z">
         <w:r>
           <w:delText>Table of Figures</w:delText>
         </w:r>
-        <w:commentRangeEnd w:id="107"/>
+        <w:commentRangeEnd w:id="106"/>
         <w:r>
           <w:rPr>
             <w:rStyle w:val="CommentReference"/>
           </w:rPr>
-          <w:commentReference w:id="107"/>
-        </w:r>
-        <w:bookmarkStart w:id="109" w:name="_Toc480982597"/>
-        <w:bookmarkStart w:id="110" w:name="_Toc480982632"/>
-        <w:bookmarkStart w:id="111" w:name="_Toc480982653"/>
-        <w:bookmarkStart w:id="112" w:name="_Toc480983464"/>
-        <w:bookmarkStart w:id="113" w:name="_Toc480983486"/>
-        <w:bookmarkStart w:id="114" w:name="_Toc480983508"/>
-        <w:bookmarkStart w:id="115" w:name="_Toc480983551"/>
-        <w:bookmarkStart w:id="116" w:name="_Toc480983573"/>
-        <w:bookmarkStart w:id="117" w:name="_Toc480987009"/>
-        <w:bookmarkStart w:id="118" w:name="_Toc481025635"/>
+          <w:commentReference w:id="106"/>
+        </w:r>
+        <w:bookmarkStart w:id="108" w:name="_Toc480982597"/>
+        <w:bookmarkStart w:id="109" w:name="_Toc480982632"/>
+        <w:bookmarkStart w:id="110" w:name="_Toc480982653"/>
+        <w:bookmarkStart w:id="111" w:name="_Toc480983464"/>
+        <w:bookmarkStart w:id="112" w:name="_Toc480983486"/>
+        <w:bookmarkStart w:id="113" w:name="_Toc480983508"/>
+        <w:bookmarkStart w:id="114" w:name="_Toc480983551"/>
+        <w:bookmarkStart w:id="115" w:name="_Toc480983573"/>
+        <w:bookmarkStart w:id="116" w:name="_Toc480987009"/>
+        <w:bookmarkStart w:id="117" w:name="_Toc481025635"/>
+        <w:bookmarkEnd w:id="108"/>
         <w:bookmarkEnd w:id="109"/>
         <w:bookmarkEnd w:id="110"/>
         <w:bookmarkEnd w:id="111"/>
@@ -3517,7 +3496,6 @@
         <w:bookmarkEnd w:id="115"/>
         <w:bookmarkEnd w:id="116"/>
         <w:bookmarkEnd w:id="117"/>
-        <w:bookmarkEnd w:id="118"/>
       </w:del>
     </w:p>
     <w:p>
@@ -3525,13 +3503,13 @@
         <w:pStyle w:val="Heading1"/>
         <w:jc w:val="center"/>
         <w:rPr>
-          <w:del w:id="119" w:author="Surbhi Shankar" w:date="2017-04-26T14:29:00Z"/>
-        </w:rPr>
-        <w:pPrChange w:id="120" w:author="Surbhi Shankar" w:date="2017-04-26T14:29:00Z">
+          <w:del w:id="118" w:author="Surbhi Shankar" w:date="2017-04-26T14:29:00Z"/>
+        </w:rPr>
+        <w:pPrChange w:id="119" w:author="Surbhi Shankar" w:date="2017-04-26T14:29:00Z">
           <w:pPr/>
         </w:pPrChange>
       </w:pPr>
-      <w:del w:id="121" w:author="Surbhi Shankar" w:date="2017-04-26T14:29:00Z">
+      <w:del w:id="120" w:author="Surbhi Shankar" w:date="2017-04-26T14:29:00Z">
         <w:r>
           <w:fldChar w:fldCharType="begin"/>
         </w:r>
@@ -3541,16 +3519,17 @@
         <w:r>
           <w:fldChar w:fldCharType="separate"/>
         </w:r>
-        <w:bookmarkStart w:id="122" w:name="_Toc480987010"/>
-        <w:bookmarkStart w:id="123" w:name="_Toc480983574"/>
-        <w:bookmarkStart w:id="124" w:name="_Toc480983552"/>
-        <w:bookmarkStart w:id="125" w:name="_Toc480983509"/>
+        <w:bookmarkStart w:id="121" w:name="_Toc481025636"/>
+        <w:bookmarkStart w:id="122" w:name="_Toc480982598"/>
+        <w:bookmarkStart w:id="123" w:name="_Toc480982633"/>
+        <w:bookmarkStart w:id="124" w:name="_Toc480982654"/>
+        <w:bookmarkStart w:id="125" w:name="_Toc480983465"/>
         <w:bookmarkStart w:id="126" w:name="_Toc480983487"/>
-        <w:bookmarkStart w:id="127" w:name="_Toc480983465"/>
-        <w:bookmarkStart w:id="128" w:name="_Toc480982654"/>
-        <w:bookmarkStart w:id="129" w:name="_Toc480982633"/>
-        <w:bookmarkStart w:id="130" w:name="_Toc480982598"/>
-        <w:bookmarkStart w:id="131" w:name="_Toc481025636"/>
+        <w:bookmarkStart w:id="127" w:name="_Toc480983509"/>
+        <w:bookmarkStart w:id="128" w:name="_Toc480983552"/>
+        <w:bookmarkStart w:id="129" w:name="_Toc480983574"/>
+        <w:bookmarkStart w:id="130" w:name="_Toc480987010"/>
+        <w:bookmarkEnd w:id="121"/>
         <w:bookmarkEnd w:id="122"/>
         <w:bookmarkEnd w:id="123"/>
         <w:bookmarkEnd w:id="124"/>
@@ -3560,7 +3539,6 @@
         <w:bookmarkEnd w:id="128"/>
         <w:bookmarkEnd w:id="129"/>
         <w:bookmarkEnd w:id="130"/>
-        <w:bookmarkEnd w:id="131"/>
       </w:del>
     </w:p>
     <w:p>
@@ -3571,12 +3549,12 @@
         </w:tabs>
         <w:spacing w:line="480" w:lineRule="auto"/>
         <w:rPr>
-          <w:del w:id="132" w:author="Surbhi Shankar" w:date="2017-04-26T14:29:00Z"/>
+          <w:del w:id="131" w:author="Surbhi Shankar" w:date="2017-04-26T14:29:00Z"/>
           <w:rFonts w:eastAsiaTheme="minorEastAsia"/>
           <w:noProof/>
         </w:rPr>
       </w:pPr>
-      <w:del w:id="133" w:author="Surbhi Shankar" w:date="2017-04-26T14:29:00Z">
+      <w:del w:id="132" w:author="Surbhi Shankar" w:date="2017-04-26T14:29:00Z">
         <w:r>
           <w:fldChar w:fldCharType="begin"/>
         </w:r>
@@ -3647,16 +3625,17 @@
           </w:rPr>
           <w:fldChar w:fldCharType="end"/>
         </w:r>
-        <w:bookmarkStart w:id="134" w:name="_Toc480982599"/>
-        <w:bookmarkStart w:id="135" w:name="_Toc480982634"/>
-        <w:bookmarkStart w:id="136" w:name="_Toc480982655"/>
-        <w:bookmarkStart w:id="137" w:name="_Toc480983466"/>
-        <w:bookmarkStart w:id="138" w:name="_Toc480983488"/>
-        <w:bookmarkStart w:id="139" w:name="_Toc480983510"/>
-        <w:bookmarkStart w:id="140" w:name="_Toc480983553"/>
-        <w:bookmarkStart w:id="141" w:name="_Toc480983575"/>
-        <w:bookmarkStart w:id="142" w:name="_Toc480987011"/>
-        <w:bookmarkStart w:id="143" w:name="_Toc481025637"/>
+        <w:bookmarkStart w:id="133" w:name="_Toc480982599"/>
+        <w:bookmarkStart w:id="134" w:name="_Toc480982634"/>
+        <w:bookmarkStart w:id="135" w:name="_Toc480982655"/>
+        <w:bookmarkStart w:id="136" w:name="_Toc480983466"/>
+        <w:bookmarkStart w:id="137" w:name="_Toc480983488"/>
+        <w:bookmarkStart w:id="138" w:name="_Toc480983510"/>
+        <w:bookmarkStart w:id="139" w:name="_Toc480983553"/>
+        <w:bookmarkStart w:id="140" w:name="_Toc480983575"/>
+        <w:bookmarkStart w:id="141" w:name="_Toc480987011"/>
+        <w:bookmarkStart w:id="142" w:name="_Toc481025637"/>
+        <w:bookmarkEnd w:id="133"/>
         <w:bookmarkEnd w:id="134"/>
         <w:bookmarkEnd w:id="135"/>
         <w:bookmarkEnd w:id="136"/>
@@ -3666,7 +3645,6 @@
         <w:bookmarkEnd w:id="140"/>
         <w:bookmarkEnd w:id="141"/>
         <w:bookmarkEnd w:id="142"/>
-        <w:bookmarkEnd w:id="143"/>
       </w:del>
     </w:p>
     <w:p>
@@ -3677,12 +3655,12 @@
         </w:tabs>
         <w:spacing w:line="480" w:lineRule="auto"/>
         <w:rPr>
-          <w:del w:id="144" w:author="Surbhi Shankar" w:date="2017-04-26T14:29:00Z"/>
+          <w:del w:id="143" w:author="Surbhi Shankar" w:date="2017-04-26T14:29:00Z"/>
           <w:rFonts w:eastAsiaTheme="minorEastAsia"/>
           <w:noProof/>
         </w:rPr>
       </w:pPr>
-      <w:del w:id="145" w:author="Surbhi Shankar" w:date="2017-04-26T14:29:00Z">
+      <w:del w:id="144" w:author="Surbhi Shankar" w:date="2017-04-26T14:29:00Z">
         <w:r>
           <w:fldChar w:fldCharType="begin"/>
         </w:r>
@@ -3753,16 +3731,17 @@
           </w:rPr>
           <w:fldChar w:fldCharType="end"/>
         </w:r>
-        <w:bookmarkStart w:id="146" w:name="_Toc480982600"/>
-        <w:bookmarkStart w:id="147" w:name="_Toc480982635"/>
-        <w:bookmarkStart w:id="148" w:name="_Toc480982656"/>
-        <w:bookmarkStart w:id="149" w:name="_Toc480983467"/>
-        <w:bookmarkStart w:id="150" w:name="_Toc480983489"/>
-        <w:bookmarkStart w:id="151" w:name="_Toc480983511"/>
-        <w:bookmarkStart w:id="152" w:name="_Toc480983554"/>
-        <w:bookmarkStart w:id="153" w:name="_Toc480983576"/>
-        <w:bookmarkStart w:id="154" w:name="_Toc480987012"/>
-        <w:bookmarkStart w:id="155" w:name="_Toc481025638"/>
+        <w:bookmarkStart w:id="145" w:name="_Toc480982600"/>
+        <w:bookmarkStart w:id="146" w:name="_Toc480982635"/>
+        <w:bookmarkStart w:id="147" w:name="_Toc480982656"/>
+        <w:bookmarkStart w:id="148" w:name="_Toc480983467"/>
+        <w:bookmarkStart w:id="149" w:name="_Toc480983489"/>
+        <w:bookmarkStart w:id="150" w:name="_Toc480983511"/>
+        <w:bookmarkStart w:id="151" w:name="_Toc480983554"/>
+        <w:bookmarkStart w:id="152" w:name="_Toc480983576"/>
+        <w:bookmarkStart w:id="153" w:name="_Toc480987012"/>
+        <w:bookmarkStart w:id="154" w:name="_Toc481025638"/>
+        <w:bookmarkEnd w:id="145"/>
         <w:bookmarkEnd w:id="146"/>
         <w:bookmarkEnd w:id="147"/>
         <w:bookmarkEnd w:id="148"/>
@@ -3772,7 +3751,6 @@
         <w:bookmarkEnd w:id="152"/>
         <w:bookmarkEnd w:id="153"/>
         <w:bookmarkEnd w:id="154"/>
-        <w:bookmarkEnd w:id="155"/>
       </w:del>
     </w:p>
     <w:p>
@@ -3783,12 +3761,12 @@
         </w:tabs>
         <w:spacing w:line="480" w:lineRule="auto"/>
         <w:rPr>
-          <w:del w:id="156" w:author="Surbhi Shankar" w:date="2017-04-26T14:29:00Z"/>
+          <w:del w:id="155" w:author="Surbhi Shankar" w:date="2017-04-26T14:29:00Z"/>
           <w:rFonts w:eastAsiaTheme="minorEastAsia"/>
           <w:noProof/>
         </w:rPr>
       </w:pPr>
-      <w:del w:id="157" w:author="Surbhi Shankar" w:date="2017-04-26T14:29:00Z">
+      <w:del w:id="156" w:author="Surbhi Shankar" w:date="2017-04-26T14:29:00Z">
         <w:r>
           <w:fldChar w:fldCharType="begin"/>
         </w:r>
@@ -3859,16 +3837,17 @@
           </w:rPr>
           <w:fldChar w:fldCharType="end"/>
         </w:r>
-        <w:bookmarkStart w:id="158" w:name="_Toc480982601"/>
-        <w:bookmarkStart w:id="159" w:name="_Toc480982636"/>
-        <w:bookmarkStart w:id="160" w:name="_Toc480982657"/>
-        <w:bookmarkStart w:id="161" w:name="_Toc480983468"/>
-        <w:bookmarkStart w:id="162" w:name="_Toc480983490"/>
-        <w:bookmarkStart w:id="163" w:name="_Toc480983512"/>
-        <w:bookmarkStart w:id="164" w:name="_Toc480983555"/>
-        <w:bookmarkStart w:id="165" w:name="_Toc480983577"/>
-        <w:bookmarkStart w:id="166" w:name="_Toc480987013"/>
-        <w:bookmarkStart w:id="167" w:name="_Toc481025639"/>
+        <w:bookmarkStart w:id="157" w:name="_Toc480982601"/>
+        <w:bookmarkStart w:id="158" w:name="_Toc480982636"/>
+        <w:bookmarkStart w:id="159" w:name="_Toc480982657"/>
+        <w:bookmarkStart w:id="160" w:name="_Toc480983468"/>
+        <w:bookmarkStart w:id="161" w:name="_Toc480983490"/>
+        <w:bookmarkStart w:id="162" w:name="_Toc480983512"/>
+        <w:bookmarkStart w:id="163" w:name="_Toc480983555"/>
+        <w:bookmarkStart w:id="164" w:name="_Toc480983577"/>
+        <w:bookmarkStart w:id="165" w:name="_Toc480987013"/>
+        <w:bookmarkStart w:id="166" w:name="_Toc481025639"/>
+        <w:bookmarkEnd w:id="157"/>
         <w:bookmarkEnd w:id="158"/>
         <w:bookmarkEnd w:id="159"/>
         <w:bookmarkEnd w:id="160"/>
@@ -3878,7 +3857,6 @@
         <w:bookmarkEnd w:id="164"/>
         <w:bookmarkEnd w:id="165"/>
         <w:bookmarkEnd w:id="166"/>
-        <w:bookmarkEnd w:id="167"/>
       </w:del>
     </w:p>
     <w:p>
@@ -3889,12 +3867,12 @@
         </w:tabs>
         <w:spacing w:line="480" w:lineRule="auto"/>
         <w:rPr>
-          <w:del w:id="168" w:author="Surbhi Shankar" w:date="2017-04-26T14:29:00Z"/>
+          <w:del w:id="167" w:author="Surbhi Shankar" w:date="2017-04-26T14:29:00Z"/>
           <w:rFonts w:eastAsiaTheme="minorEastAsia"/>
           <w:noProof/>
         </w:rPr>
       </w:pPr>
-      <w:del w:id="169" w:author="Surbhi Shankar" w:date="2017-04-26T14:29:00Z">
+      <w:del w:id="168" w:author="Surbhi Shankar" w:date="2017-04-26T14:29:00Z">
         <w:r>
           <w:fldChar w:fldCharType="begin"/>
         </w:r>
@@ -3965,16 +3943,17 @@
           </w:rPr>
           <w:fldChar w:fldCharType="end"/>
         </w:r>
-        <w:bookmarkStart w:id="170" w:name="_Toc480982602"/>
-        <w:bookmarkStart w:id="171" w:name="_Toc480982637"/>
-        <w:bookmarkStart w:id="172" w:name="_Toc480982658"/>
-        <w:bookmarkStart w:id="173" w:name="_Toc480983469"/>
-        <w:bookmarkStart w:id="174" w:name="_Toc480983491"/>
-        <w:bookmarkStart w:id="175" w:name="_Toc480983513"/>
-        <w:bookmarkStart w:id="176" w:name="_Toc480983556"/>
-        <w:bookmarkStart w:id="177" w:name="_Toc480983578"/>
-        <w:bookmarkStart w:id="178" w:name="_Toc480987014"/>
-        <w:bookmarkStart w:id="179" w:name="_Toc481025640"/>
+        <w:bookmarkStart w:id="169" w:name="_Toc480982602"/>
+        <w:bookmarkStart w:id="170" w:name="_Toc480982637"/>
+        <w:bookmarkStart w:id="171" w:name="_Toc480982658"/>
+        <w:bookmarkStart w:id="172" w:name="_Toc480983469"/>
+        <w:bookmarkStart w:id="173" w:name="_Toc480983491"/>
+        <w:bookmarkStart w:id="174" w:name="_Toc480983513"/>
+        <w:bookmarkStart w:id="175" w:name="_Toc480983556"/>
+        <w:bookmarkStart w:id="176" w:name="_Toc480983578"/>
+        <w:bookmarkStart w:id="177" w:name="_Toc480987014"/>
+        <w:bookmarkStart w:id="178" w:name="_Toc481025640"/>
+        <w:bookmarkEnd w:id="169"/>
         <w:bookmarkEnd w:id="170"/>
         <w:bookmarkEnd w:id="171"/>
         <w:bookmarkEnd w:id="172"/>
@@ -3984,7 +3963,6 @@
         <w:bookmarkEnd w:id="176"/>
         <w:bookmarkEnd w:id="177"/>
         <w:bookmarkEnd w:id="178"/>
-        <w:bookmarkEnd w:id="179"/>
       </w:del>
     </w:p>
     <w:p>
@@ -3995,12 +3973,12 @@
         </w:tabs>
         <w:spacing w:line="480" w:lineRule="auto"/>
         <w:rPr>
-          <w:del w:id="180" w:author="Surbhi Shankar" w:date="2017-04-26T14:29:00Z"/>
+          <w:del w:id="179" w:author="Surbhi Shankar" w:date="2017-04-26T14:29:00Z"/>
           <w:rFonts w:eastAsiaTheme="minorEastAsia"/>
           <w:noProof/>
         </w:rPr>
       </w:pPr>
-      <w:del w:id="181" w:author="Surbhi Shankar" w:date="2017-04-26T14:29:00Z">
+      <w:del w:id="180" w:author="Surbhi Shankar" w:date="2017-04-26T14:29:00Z">
         <w:r>
           <w:fldChar w:fldCharType="begin"/>
         </w:r>
@@ -4071,16 +4049,17 @@
           </w:rPr>
           <w:fldChar w:fldCharType="end"/>
         </w:r>
-        <w:bookmarkStart w:id="182" w:name="_Toc480982603"/>
-        <w:bookmarkStart w:id="183" w:name="_Toc480982638"/>
-        <w:bookmarkStart w:id="184" w:name="_Toc480982659"/>
-        <w:bookmarkStart w:id="185" w:name="_Toc480983470"/>
-        <w:bookmarkStart w:id="186" w:name="_Toc480983492"/>
-        <w:bookmarkStart w:id="187" w:name="_Toc480983514"/>
-        <w:bookmarkStart w:id="188" w:name="_Toc480983557"/>
-        <w:bookmarkStart w:id="189" w:name="_Toc480983579"/>
-        <w:bookmarkStart w:id="190" w:name="_Toc480987015"/>
-        <w:bookmarkStart w:id="191" w:name="_Toc481025641"/>
+        <w:bookmarkStart w:id="181" w:name="_Toc480982603"/>
+        <w:bookmarkStart w:id="182" w:name="_Toc480982638"/>
+        <w:bookmarkStart w:id="183" w:name="_Toc480982659"/>
+        <w:bookmarkStart w:id="184" w:name="_Toc480983470"/>
+        <w:bookmarkStart w:id="185" w:name="_Toc480983492"/>
+        <w:bookmarkStart w:id="186" w:name="_Toc480983514"/>
+        <w:bookmarkStart w:id="187" w:name="_Toc480983557"/>
+        <w:bookmarkStart w:id="188" w:name="_Toc480983579"/>
+        <w:bookmarkStart w:id="189" w:name="_Toc480987015"/>
+        <w:bookmarkStart w:id="190" w:name="_Toc481025641"/>
+        <w:bookmarkEnd w:id="181"/>
         <w:bookmarkEnd w:id="182"/>
         <w:bookmarkEnd w:id="183"/>
         <w:bookmarkEnd w:id="184"/>
@@ -4090,7 +4069,6 @@
         <w:bookmarkEnd w:id="188"/>
         <w:bookmarkEnd w:id="189"/>
         <w:bookmarkEnd w:id="190"/>
-        <w:bookmarkEnd w:id="191"/>
       </w:del>
     </w:p>
     <w:p>
@@ -4101,12 +4079,12 @@
         </w:tabs>
         <w:spacing w:line="480" w:lineRule="auto"/>
         <w:rPr>
-          <w:del w:id="192" w:author="Surbhi Shankar" w:date="2017-04-26T14:29:00Z"/>
+          <w:del w:id="191" w:author="Surbhi Shankar" w:date="2017-04-26T14:29:00Z"/>
           <w:rFonts w:eastAsiaTheme="minorEastAsia"/>
           <w:noProof/>
         </w:rPr>
       </w:pPr>
-      <w:del w:id="193" w:author="Surbhi Shankar" w:date="2017-04-26T14:29:00Z">
+      <w:del w:id="192" w:author="Surbhi Shankar" w:date="2017-04-26T14:29:00Z">
         <w:r>
           <w:fldChar w:fldCharType="begin"/>
         </w:r>
@@ -4177,16 +4155,17 @@
           </w:rPr>
           <w:fldChar w:fldCharType="end"/>
         </w:r>
-        <w:bookmarkStart w:id="194" w:name="_Toc480982604"/>
-        <w:bookmarkStart w:id="195" w:name="_Toc480982639"/>
-        <w:bookmarkStart w:id="196" w:name="_Toc480982660"/>
-        <w:bookmarkStart w:id="197" w:name="_Toc480983471"/>
-        <w:bookmarkStart w:id="198" w:name="_Toc480983493"/>
-        <w:bookmarkStart w:id="199" w:name="_Toc480983515"/>
-        <w:bookmarkStart w:id="200" w:name="_Toc480983558"/>
-        <w:bookmarkStart w:id="201" w:name="_Toc480983580"/>
-        <w:bookmarkStart w:id="202" w:name="_Toc480987016"/>
-        <w:bookmarkStart w:id="203" w:name="_Toc481025642"/>
+        <w:bookmarkStart w:id="193" w:name="_Toc480982604"/>
+        <w:bookmarkStart w:id="194" w:name="_Toc480982639"/>
+        <w:bookmarkStart w:id="195" w:name="_Toc480982660"/>
+        <w:bookmarkStart w:id="196" w:name="_Toc480983471"/>
+        <w:bookmarkStart w:id="197" w:name="_Toc480983493"/>
+        <w:bookmarkStart w:id="198" w:name="_Toc480983515"/>
+        <w:bookmarkStart w:id="199" w:name="_Toc480983558"/>
+        <w:bookmarkStart w:id="200" w:name="_Toc480983580"/>
+        <w:bookmarkStart w:id="201" w:name="_Toc480987016"/>
+        <w:bookmarkStart w:id="202" w:name="_Toc481025642"/>
+        <w:bookmarkEnd w:id="193"/>
         <w:bookmarkEnd w:id="194"/>
         <w:bookmarkEnd w:id="195"/>
         <w:bookmarkEnd w:id="196"/>
@@ -4196,7 +4175,6 @@
         <w:bookmarkEnd w:id="200"/>
         <w:bookmarkEnd w:id="201"/>
         <w:bookmarkEnd w:id="202"/>
-        <w:bookmarkEnd w:id="203"/>
       </w:del>
     </w:p>
     <w:p>
@@ -4205,26 +4183,27 @@
           <w:tab w:val="left" w:pos="5760"/>
         </w:tabs>
         <w:rPr>
-          <w:del w:id="204" w:author="Surbhi Shankar" w:date="2017-04-26T14:29:00Z"/>
-        </w:rPr>
-      </w:pPr>
-      <w:del w:id="205" w:author="Surbhi Shankar" w:date="2017-04-26T14:29:00Z">
+          <w:del w:id="203" w:author="Surbhi Shankar" w:date="2017-04-26T14:29:00Z"/>
+        </w:rPr>
+      </w:pPr>
+      <w:del w:id="204" w:author="Surbhi Shankar" w:date="2017-04-26T14:29:00Z">
         <w:r>
           <w:fldChar w:fldCharType="end"/>
         </w:r>
         <w:r>
           <w:tab/>
         </w:r>
-        <w:bookmarkStart w:id="206" w:name="_Toc480982605"/>
-        <w:bookmarkStart w:id="207" w:name="_Toc480982640"/>
-        <w:bookmarkStart w:id="208" w:name="_Toc480982661"/>
-        <w:bookmarkStart w:id="209" w:name="_Toc480983472"/>
-        <w:bookmarkStart w:id="210" w:name="_Toc480983494"/>
-        <w:bookmarkStart w:id="211" w:name="_Toc480983516"/>
-        <w:bookmarkStart w:id="212" w:name="_Toc480983559"/>
-        <w:bookmarkStart w:id="213" w:name="_Toc480983581"/>
-        <w:bookmarkStart w:id="214" w:name="_Toc480987017"/>
-        <w:bookmarkStart w:id="215" w:name="_Toc481025643"/>
+        <w:bookmarkStart w:id="205" w:name="_Toc480982605"/>
+        <w:bookmarkStart w:id="206" w:name="_Toc480982640"/>
+        <w:bookmarkStart w:id="207" w:name="_Toc480982661"/>
+        <w:bookmarkStart w:id="208" w:name="_Toc480983472"/>
+        <w:bookmarkStart w:id="209" w:name="_Toc480983494"/>
+        <w:bookmarkStart w:id="210" w:name="_Toc480983516"/>
+        <w:bookmarkStart w:id="211" w:name="_Toc480983559"/>
+        <w:bookmarkStart w:id="212" w:name="_Toc480983581"/>
+        <w:bookmarkStart w:id="213" w:name="_Toc480987017"/>
+        <w:bookmarkStart w:id="214" w:name="_Toc481025643"/>
+        <w:bookmarkEnd w:id="205"/>
         <w:bookmarkEnd w:id="206"/>
         <w:bookmarkEnd w:id="207"/>
         <w:bookmarkEnd w:id="208"/>
@@ -4234,16 +4213,15 @@
         <w:bookmarkEnd w:id="212"/>
         <w:bookmarkEnd w:id="213"/>
         <w:bookmarkEnd w:id="214"/>
-        <w:bookmarkEnd w:id="215"/>
       </w:del>
     </w:p>
     <w:p>
       <w:pPr>
         <w:rPr>
-          <w:del w:id="216" w:author="Surbhi Shankar" w:date="2017-04-26T14:29:00Z"/>
-        </w:rPr>
-      </w:pPr>
-      <w:del w:id="217" w:author="Surbhi Shankar" w:date="2017-04-26T14:29:00Z">
+          <w:del w:id="215" w:author="Surbhi Shankar" w:date="2017-04-26T14:29:00Z"/>
+        </w:rPr>
+      </w:pPr>
+      <w:del w:id="216" w:author="Surbhi Shankar" w:date="2017-04-26T14:29:00Z">
         <w:r>
           <w:br w:type="page"/>
         </w:r>
@@ -4258,21 +4236,28 @@
         </w:numPr>
         <w:jc w:val="center"/>
       </w:pPr>
-      <w:bookmarkStart w:id="218" w:name="_Toc481025644"/>
-      <w:commentRangeStart w:id="219"/>
-      <w:r>
-        <w:t>Preface</w:t>
-      </w:r>
-      <w:commentRangeEnd w:id="219"/>
-      <w:r>
-        <w:rPr>
-          <w:rStyle w:val="CommentReference"/>
-          <w:rFonts w:asciiTheme="minorHAnsi" w:eastAsiaTheme="minorHAnsi" w:hAnsiTheme="minorHAnsi" w:cstheme="minorBidi"/>
-          <w:color w:val="auto"/>
-        </w:rPr>
-        <w:commentReference w:id="219"/>
-      </w:r>
-      <w:bookmarkEnd w:id="218"/>
+      <w:bookmarkStart w:id="217" w:name="_Toc481025644"/>
+      <w:commentRangeStart w:id="218"/>
+      <w:del w:id="219" w:author="Surbhi Shankar" w:date="2017-04-27T13:25:00Z">
+        <w:r>
+          <w:delText>Preface</w:delText>
+        </w:r>
+        <w:commentRangeEnd w:id="218"/>
+        <w:r>
+          <w:rPr>
+            <w:rStyle w:val="CommentReference"/>
+            <w:rFonts w:asciiTheme="minorHAnsi" w:eastAsiaTheme="minorHAnsi" w:hAnsiTheme="minorHAnsi" w:cstheme="minorBidi"/>
+            <w:color w:val="auto"/>
+          </w:rPr>
+          <w:commentReference w:id="218"/>
+        </w:r>
+      </w:del>
+      <w:bookmarkEnd w:id="217"/>
+      <w:ins w:id="220" w:author="Surbhi Shankar" w:date="2017-04-27T13:25:00Z">
+        <w:r>
+          <w:t>Introduction</w:t>
+        </w:r>
+      </w:ins>
     </w:p>
     <w:p/>
     <w:p>
@@ -4284,12 +4269,13 @@
         <w:spacing w:line="360" w:lineRule="auto"/>
         <w:jc w:val="both"/>
         <w:rPr>
+          <w:ins w:id="221" w:author="Surbhi Shankar" w:date="2017-04-27T13:26:00Z"/>
           <w:rFonts w:asciiTheme="majorHAnsi" w:hAnsiTheme="majorHAnsi" w:cs="Times New Roman"/>
           <w:sz w:val="24"/>
           <w:szCs w:val="24"/>
         </w:rPr>
       </w:pPr>
-      <w:commentRangeStart w:id="220"/>
+      <w:commentRangeStart w:id="222"/>
       <w:r>
         <w:rPr>
           <w:rFonts w:asciiTheme="majorHAnsi" w:hAnsiTheme="majorHAnsi" w:cs="Times New Roman"/>
@@ -4298,7 +4284,7 @@
         </w:rPr>
         <w:t xml:space="preserve">The web pages on the internet are dynamic and the content on the web changes very frequently. </w:t>
       </w:r>
-      <w:ins w:id="221" w:author="Surbhi Shankar" w:date="2017-04-26T15:10:00Z">
+      <w:ins w:id="223" w:author="Surbhi Shankar" w:date="2017-04-26T15:10:00Z">
         <w:r>
           <w:rPr>
             <w:rFonts w:asciiTheme="majorHAnsi" w:hAnsiTheme="majorHAnsi" w:cs="Times New Roman"/>
@@ -4308,7 +4294,7 @@
           <w:t>These web pages are a very important part of our</w:t>
         </w:r>
       </w:ins>
-      <w:ins w:id="222" w:author="Surbhi Shankar" w:date="2017-04-26T15:11:00Z">
+      <w:ins w:id="224" w:author="Surbhi Shankar" w:date="2017-04-26T15:11:00Z">
         <w:r>
           <w:rPr>
             <w:rFonts w:asciiTheme="majorHAnsi" w:hAnsiTheme="majorHAnsi" w:cs="Times New Roman"/>
@@ -4316,26 +4302,6 @@
             <w:szCs w:val="24"/>
           </w:rPr>
           <w:t xml:space="preserve"> lives, with technology being used everywhere.</w:t>
-        </w:r>
-      </w:ins>
-      <w:ins w:id="223" w:author="Surbhi Shankar" w:date="2017-04-26T15:12:00Z">
-        <w:r>
-          <w:rPr>
-            <w:rFonts w:asciiTheme="majorHAnsi" w:hAnsiTheme="majorHAnsi" w:cs="Times New Roman"/>
-            <w:sz w:val="24"/>
-            <w:szCs w:val="24"/>
-          </w:rPr>
-          <w:t xml:space="preserve"> Excessive competition in all the fields have made it very competitive for websites to be dynamic and</w:t>
-        </w:r>
-      </w:ins>
-      <w:ins w:id="224" w:author="Surbhi Shankar" w:date="2017-04-26T15:13:00Z">
-        <w:r>
-          <w:rPr>
-            <w:rFonts w:asciiTheme="majorHAnsi" w:hAnsiTheme="majorHAnsi" w:cs="Times New Roman"/>
-            <w:sz w:val="24"/>
-            <w:szCs w:val="24"/>
-          </w:rPr>
-          <w:t xml:space="preserve"> hence</w:t>
         </w:r>
       </w:ins>
       <w:ins w:id="225" w:author="Surbhi Shankar" w:date="2017-04-26T15:12:00Z">
@@ -4345,17 +4311,17 @@
             <w:sz w:val="24"/>
             <w:szCs w:val="24"/>
           </w:rPr>
-          <w:t xml:space="preserve"> there may be significant changes in the contents on the webpages</w:t>
+          <w:t xml:space="preserve"> Excessive competition in all the fields have made it very competitive for websites to be dynamic and</w:t>
         </w:r>
       </w:ins>
-      <w:ins w:id="226" w:author="Surbhi Shankar" w:date="2017-04-26T15:15:00Z">
+      <w:ins w:id="226" w:author="Surbhi Shankar" w:date="2017-04-26T15:13:00Z">
         <w:r>
           <w:rPr>
             <w:rFonts w:asciiTheme="majorHAnsi" w:hAnsiTheme="majorHAnsi" w:cs="Times New Roman"/>
             <w:sz w:val="24"/>
             <w:szCs w:val="24"/>
           </w:rPr>
-          <w:t>.</w:t>
+          <w:t xml:space="preserve"> hence</w:t>
         </w:r>
       </w:ins>
       <w:ins w:id="227" w:author="Surbhi Shankar" w:date="2017-04-26T15:12:00Z">
@@ -4365,10 +4331,30 @@
             <w:sz w:val="24"/>
             <w:szCs w:val="24"/>
           </w:rPr>
+          <w:t xml:space="preserve"> there may be significant changes in the contents on the webpages</w:t>
+        </w:r>
+      </w:ins>
+      <w:ins w:id="228" w:author="Surbhi Shankar" w:date="2017-04-26T15:15:00Z">
+        <w:r>
+          <w:rPr>
+            <w:rFonts w:asciiTheme="majorHAnsi" w:hAnsiTheme="majorHAnsi" w:cs="Times New Roman"/>
+            <w:sz w:val="24"/>
+            <w:szCs w:val="24"/>
+          </w:rPr>
+          <w:t>.</w:t>
+        </w:r>
+      </w:ins>
+      <w:ins w:id="229" w:author="Surbhi Shankar" w:date="2017-04-26T15:12:00Z">
+        <w:r>
+          <w:rPr>
+            <w:rFonts w:asciiTheme="majorHAnsi" w:hAnsiTheme="majorHAnsi" w:cs="Times New Roman"/>
+            <w:sz w:val="24"/>
+            <w:szCs w:val="24"/>
+          </w:rPr>
           <w:t xml:space="preserve"> </w:t>
         </w:r>
       </w:ins>
-      <w:ins w:id="228" w:author="Surbhi Shankar" w:date="2017-04-26T15:11:00Z">
+      <w:ins w:id="230" w:author="Surbhi Shankar" w:date="2017-04-26T15:11:00Z">
         <w:r>
           <w:rPr>
             <w:rFonts w:asciiTheme="majorHAnsi" w:hAnsiTheme="majorHAnsi" w:cs="Times New Roman"/>
@@ -4378,7 +4364,7 @@
           <w:t>These</w:t>
         </w:r>
       </w:ins>
-      <w:del w:id="229" w:author="Surbhi Shankar" w:date="2017-04-26T15:11:00Z">
+      <w:del w:id="231" w:author="Surbhi Shankar" w:date="2017-04-26T15:11:00Z">
         <w:r>
           <w:rPr>
             <w:rFonts w:asciiTheme="majorHAnsi" w:hAnsiTheme="majorHAnsi" w:cs="Times New Roman"/>
@@ -4396,7 +4382,7 @@
         </w:rPr>
         <w:t xml:space="preserve"> web pages are stored in the form of Internet archives, which are used for research purposes</w:t>
       </w:r>
-      <w:ins w:id="230" w:author="Surbhi Shankar" w:date="2017-04-26T15:16:00Z">
+      <w:ins w:id="232" w:author="Surbhi Shankar" w:date="2017-04-26T15:16:00Z">
         <w:r>
           <w:rPr>
             <w:rFonts w:asciiTheme="majorHAnsi" w:hAnsiTheme="majorHAnsi" w:cs="Times New Roman"/>
@@ -4414,7 +4400,7 @@
         </w:rPr>
         <w:t>.</w:t>
       </w:r>
-      <w:ins w:id="231" w:author="Surbhi Shankar" w:date="2017-04-26T15:17:00Z">
+      <w:ins w:id="233" w:author="Surbhi Shankar" w:date="2017-04-26T15:17:00Z">
         <w:r>
           <w:rPr>
             <w:rFonts w:asciiTheme="majorHAnsi" w:hAnsiTheme="majorHAnsi" w:cs="Times New Roman"/>
@@ -4432,7 +4418,7 @@
         </w:rPr>
         <w:t xml:space="preserve"> </w:t>
       </w:r>
-      <w:ins w:id="232" w:author="Surbhi Shankar" w:date="2017-04-26T15:18:00Z">
+      <w:ins w:id="234" w:author="Surbhi Shankar" w:date="2017-04-26T15:18:00Z">
         <w:r>
           <w:rPr>
             <w:rFonts w:asciiTheme="majorHAnsi" w:hAnsiTheme="majorHAnsi" w:cs="Times New Roman"/>
@@ -4442,65 +4428,6 @@
           <w:t xml:space="preserve">Most of web archive interfaces provide simple textual links to the archived versions of the webpage, known as mementos. </w:t>
         </w:r>
       </w:ins>
-      <w:moveFromRangeStart w:id="233" w:author="Surbhi Shankar" w:date="2017-04-26T15:20:00Z" w:name="move480983336"/>
-      <w:moveFrom w:id="234" w:author="Surbhi Shankar" w:date="2017-04-26T15:20:00Z">
-        <w:r>
-          <w:rPr>
-            <w:rFonts w:asciiTheme="majorHAnsi" w:hAnsiTheme="majorHAnsi" w:cs="Times New Roman"/>
-            <w:sz w:val="24"/>
-            <w:szCs w:val="24"/>
-          </w:rPr>
-          <w:t>Th</w:t>
-        </w:r>
-        <w:r>
-          <w:rPr>
-            <w:rFonts w:asciiTheme="majorHAnsi" w:hAnsiTheme="majorHAnsi" w:cs="Times New Roman"/>
-            <w:sz w:val="24"/>
-            <w:szCs w:val="24"/>
-          </w:rPr>
-          <w:t xml:space="preserve">e idea behind the visualizations </w:t>
-        </w:r>
-        <w:r>
-          <w:rPr>
-            <w:rFonts w:asciiTheme="majorHAnsi" w:hAnsiTheme="majorHAnsi" w:cs="Times New Roman"/>
-            <w:sz w:val="24"/>
-            <w:szCs w:val="24"/>
-          </w:rPr>
-          <w:t xml:space="preserve">in this project is to make it easier </w:t>
-        </w:r>
-        <w:r>
-          <w:rPr>
-            <w:rFonts w:asciiTheme="majorHAnsi" w:hAnsiTheme="majorHAnsi" w:cs="Times New Roman"/>
-            <w:sz w:val="24"/>
-            <w:szCs w:val="24"/>
-          </w:rPr>
-          <w:t>to access the web archived pages</w:t>
-        </w:r>
-        <w:r>
-          <w:rPr>
-            <w:rFonts w:asciiTheme="majorHAnsi" w:hAnsiTheme="majorHAnsi" w:cs="Times New Roman"/>
-            <w:sz w:val="24"/>
-            <w:szCs w:val="24"/>
-          </w:rPr>
-          <w:t>.</w:t>
-        </w:r>
-        <w:r>
-          <w:rPr>
-            <w:rFonts w:asciiTheme="majorHAnsi" w:hAnsiTheme="majorHAnsi" w:cs="Times New Roman"/>
-            <w:sz w:val="24"/>
-            <w:szCs w:val="24"/>
-          </w:rPr>
-          <w:t xml:space="preserve"> </w:t>
-        </w:r>
-        <w:commentRangeEnd w:id="220"/>
-        <w:r>
-          <w:rPr>
-            <w:rStyle w:val="CommentReference"/>
-          </w:rPr>
-          <w:commentReference w:id="220"/>
-        </w:r>
-      </w:moveFrom>
-      <w:moveFromRangeEnd w:id="233"/>
     </w:p>
     <w:p>
       <w:pPr>
@@ -4511,29 +4438,131 @@
         <w:spacing w:line="360" w:lineRule="auto"/>
         <w:jc w:val="both"/>
         <w:rPr>
+          <w:del w:id="235" w:author="Surbhi Shankar" w:date="2017-04-27T13:26:00Z"/>
+          <w:rFonts w:ascii="Times New Roman" w:hAnsi="Times New Roman" w:cs="Times New Roman"/>
+          <w:sz w:val="24"/>
+          <w:szCs w:val="24"/>
+        </w:rPr>
+      </w:pPr>
+      <w:moveToRangeStart w:id="236" w:author="Surbhi Shankar" w:date="2017-04-27T13:26:00Z" w:name="move481062892"/>
+      <w:moveTo w:id="237" w:author="Surbhi Shankar" w:date="2017-04-27T13:26:00Z">
+        <w:r>
+          <w:rPr>
+            <w:rFonts w:ascii="Times New Roman" w:hAnsi="Times New Roman" w:cs="Times New Roman"/>
+            <w:sz w:val="24"/>
+            <w:szCs w:val="24"/>
+          </w:rPr>
+          <w:t xml:space="preserve">Visual aspects are important for scholars and researchers of art history. As they are extending research in the field of born-digital domain, visual results for their searches are more effective and navigable than any current methods of presentations. The designs used in this project are more user-friendly and helps to access the web archives easily and is faster when compared to other methods. </w:t>
+        </w:r>
+      </w:moveTo>
+    </w:p>
+    <w:p>
+      <w:pPr>
+        <w:tabs>
+          <w:tab w:val="left" w:pos="1425"/>
+          <w:tab w:val="center" w:pos="4680"/>
+        </w:tabs>
+        <w:spacing w:line="360" w:lineRule="auto"/>
+        <w:jc w:val="both"/>
+        <w:rPr>
           <w:rFonts w:asciiTheme="majorHAnsi" w:hAnsiTheme="majorHAnsi" w:cs="Times New Roman"/>
           <w:sz w:val="24"/>
           <w:szCs w:val="24"/>
         </w:rPr>
       </w:pPr>
-      <w:moveToRangeStart w:id="235" w:author="Surbhi Shankar" w:date="2017-04-26T15:20:00Z" w:name="move480983336"/>
-      <w:moveTo w:id="236" w:author="Surbhi Shankar" w:date="2017-04-26T15:20:00Z">
+      <w:moveFromRangeStart w:id="238" w:author="Surbhi Shankar" w:date="2017-04-26T15:20:00Z" w:name="move480983336"/>
+      <w:moveToRangeEnd w:id="236"/>
+      <w:moveFrom w:id="239" w:author="Surbhi Shankar" w:date="2017-04-26T15:20:00Z">
         <w:r>
           <w:rPr>
             <w:rFonts w:asciiTheme="majorHAnsi" w:hAnsiTheme="majorHAnsi" w:cs="Times New Roman"/>
             <w:sz w:val="24"/>
             <w:szCs w:val="24"/>
           </w:rPr>
+          <w:t>Th</w:t>
+        </w:r>
+        <w:r>
+          <w:rPr>
+            <w:rFonts w:asciiTheme="majorHAnsi" w:hAnsiTheme="majorHAnsi" w:cs="Times New Roman"/>
+            <w:sz w:val="24"/>
+            <w:szCs w:val="24"/>
+          </w:rPr>
+          <w:t xml:space="preserve">e idea behind the visualizations </w:t>
+        </w:r>
+        <w:r>
+          <w:rPr>
+            <w:rFonts w:asciiTheme="majorHAnsi" w:hAnsiTheme="majorHAnsi" w:cs="Times New Roman"/>
+            <w:sz w:val="24"/>
+            <w:szCs w:val="24"/>
+          </w:rPr>
+          <w:t xml:space="preserve">in this project is to make it easier </w:t>
+        </w:r>
+        <w:r>
+          <w:rPr>
+            <w:rFonts w:asciiTheme="majorHAnsi" w:hAnsiTheme="majorHAnsi" w:cs="Times New Roman"/>
+            <w:sz w:val="24"/>
+            <w:szCs w:val="24"/>
+          </w:rPr>
+          <w:t>to access the web archived pages</w:t>
+        </w:r>
+        <w:r>
+          <w:rPr>
+            <w:rFonts w:asciiTheme="majorHAnsi" w:hAnsiTheme="majorHAnsi" w:cs="Times New Roman"/>
+            <w:sz w:val="24"/>
+            <w:szCs w:val="24"/>
+          </w:rPr>
+          <w:t>.</w:t>
+        </w:r>
+        <w:r>
+          <w:rPr>
+            <w:rFonts w:asciiTheme="majorHAnsi" w:hAnsiTheme="majorHAnsi" w:cs="Times New Roman"/>
+            <w:sz w:val="24"/>
+            <w:szCs w:val="24"/>
+          </w:rPr>
+          <w:t xml:space="preserve"> </w:t>
+        </w:r>
+        <w:commentRangeEnd w:id="222"/>
+        <w:r>
+          <w:rPr>
+            <w:rStyle w:val="CommentReference"/>
+          </w:rPr>
+          <w:commentReference w:id="222"/>
+        </w:r>
+      </w:moveFrom>
+      <w:moveFromRangeEnd w:id="238"/>
+    </w:p>
+    <w:p>
+      <w:pPr>
+        <w:tabs>
+          <w:tab w:val="left" w:pos="1425"/>
+          <w:tab w:val="center" w:pos="4680"/>
+        </w:tabs>
+        <w:spacing w:line="360" w:lineRule="auto"/>
+        <w:jc w:val="both"/>
+        <w:rPr>
+          <w:rFonts w:asciiTheme="majorHAnsi" w:hAnsiTheme="majorHAnsi" w:cs="Times New Roman"/>
+          <w:sz w:val="24"/>
+          <w:szCs w:val="24"/>
+        </w:rPr>
+      </w:pPr>
+      <w:moveToRangeStart w:id="240" w:author="Surbhi Shankar" w:date="2017-04-26T15:20:00Z" w:name="move480983336"/>
+      <w:moveTo w:id="241" w:author="Surbhi Shankar" w:date="2017-04-26T15:20:00Z">
+        <w:r>
+          <w:rPr>
+            <w:rFonts w:asciiTheme="majorHAnsi" w:hAnsiTheme="majorHAnsi" w:cs="Times New Roman"/>
+            <w:sz w:val="24"/>
+            <w:szCs w:val="24"/>
+          </w:rPr>
           <w:t xml:space="preserve">The idea behind the visualizations in this project is to make it easier to access the web archived pages. </w:t>
         </w:r>
         <w:r>
           <w:rPr>
             <w:rStyle w:val="CommentReference"/>
           </w:rPr>
-          <w:commentReference w:id="237"/>
+          <w:commentReference w:id="242"/>
         </w:r>
       </w:moveTo>
-      <w:moveToRangeEnd w:id="235"/>
+      <w:moveToRangeEnd w:id="240"/>
       <w:r>
         <w:rPr>
           <w:rFonts w:asciiTheme="majorHAnsi" w:hAnsiTheme="majorHAnsi" w:cs="Times New Roman"/>
@@ -4659,6 +4688,7 @@
           <w:sz w:val="24"/>
           <w:szCs w:val="24"/>
         </w:rPr>
+        <w:lastRenderedPageBreak/>
         <w:t>Reducing the search time required to look for a memento, as images are displayed for quick access.</w:t>
       </w:r>
     </w:p>
@@ -4703,13 +4733,13 @@
     <w:p>
       <w:pPr>
         <w:rPr>
-          <w:del w:id="238" w:author="Surbhi Shankar" w:date="2017-04-26T15:21:00Z"/>
+          <w:del w:id="243" w:author="Surbhi Shankar" w:date="2017-04-26T15:21:00Z"/>
           <w:rFonts w:asciiTheme="majorHAnsi" w:hAnsiTheme="majorHAnsi" w:cs="Times New Roman"/>
           <w:sz w:val="24"/>
           <w:szCs w:val="24"/>
         </w:rPr>
       </w:pPr>
-      <w:del w:id="239" w:author="Surbhi Shankar" w:date="2017-04-26T15:21:00Z">
+      <w:del w:id="244" w:author="Surbhi Shankar" w:date="2017-04-26T15:21:00Z">
         <w:r>
           <w:rPr>
             <w:rFonts w:asciiTheme="majorHAnsi" w:hAnsiTheme="majorHAnsi" w:cs="Times New Roman"/>
@@ -4729,10 +4759,10 @@
         </w:numPr>
         <w:jc w:val="center"/>
         <w:rPr>
-          <w:del w:id="240" w:author="Surbhi Shankar" w:date="2017-04-26T15:21:00Z"/>
-        </w:rPr>
-      </w:pPr>
-      <w:del w:id="241" w:author="Surbhi Shankar" w:date="2017-04-26T15:21:00Z">
+          <w:del w:id="245" w:author="Surbhi Shankar" w:date="2017-04-26T15:21:00Z"/>
+        </w:rPr>
+      </w:pPr>
+      <w:del w:id="246" w:author="Surbhi Shankar" w:date="2017-04-26T15:21:00Z">
         <w:r>
           <w:delText>Motivation</w:delText>
         </w:r>
@@ -4741,7 +4771,7 @@
     <w:p>
       <w:pPr>
         <w:rPr>
-          <w:del w:id="242" w:author="Surbhi Shankar" w:date="2017-04-26T15:21:00Z"/>
+          <w:del w:id="247" w:author="Surbhi Shankar" w:date="2017-04-26T15:21:00Z"/>
         </w:rPr>
       </w:pPr>
     </w:p>
@@ -4754,13 +4784,13 @@
         <w:spacing w:line="360" w:lineRule="auto"/>
         <w:jc w:val="both"/>
         <w:rPr>
-          <w:del w:id="243" w:author="Surbhi Shankar" w:date="2017-04-26T15:21:00Z"/>
+          <w:del w:id="248" w:author="Surbhi Shankar" w:date="2017-04-26T15:21:00Z"/>
           <w:rFonts w:ascii="Times New Roman" w:hAnsi="Times New Roman" w:cs="Times New Roman"/>
           <w:sz w:val="24"/>
           <w:szCs w:val="24"/>
         </w:rPr>
       </w:pPr>
-      <w:del w:id="244" w:author="Surbhi Shankar" w:date="2017-04-26T15:21:00Z">
+      <w:del w:id="249" w:author="Surbhi Shankar" w:date="2017-04-26T15:21:00Z">
         <w:r>
           <w:rPr>
             <w:rFonts w:ascii="Times New Roman" w:hAnsi="Times New Roman" w:cs="Times New Roman"/>
@@ -4770,8 +4800,8 @@
           <w:delText>This project is a part of a bigger idea of representing internet archived pages. The idea of visualization was proposed by Dr. Michele C. Wielgle</w:delText>
         </w:r>
       </w:del>
-      <w:ins w:id="245" w:author="Weigle, Michele C." w:date="2017-04-24T16:47:00Z">
-        <w:del w:id="246" w:author="Surbhi Shankar" w:date="2017-04-26T15:21:00Z">
+      <w:ins w:id="250" w:author="Weigle, Michele C." w:date="2017-04-24T16:47:00Z">
+        <w:del w:id="251" w:author="Surbhi Shankar" w:date="2017-04-26T15:21:00Z">
           <w:r>
             <w:rPr>
               <w:rFonts w:ascii="Times New Roman" w:hAnsi="Times New Roman" w:cs="Times New Roman"/>
@@ -4782,7 +4812,7 @@
           </w:r>
         </w:del>
       </w:ins>
-      <w:del w:id="247" w:author="Surbhi Shankar" w:date="2017-04-26T15:21:00Z">
+      <w:del w:id="252" w:author="Surbhi Shankar" w:date="2017-04-26T15:21:00Z">
         <w:r>
           <w:rPr>
             <w:rFonts w:ascii="Times New Roman" w:hAnsi="Times New Roman" w:cs="Times New Roman"/>
@@ -4792,8 +4822,8 @@
           <w:delText xml:space="preserve">. Opening each memento to observe the changes that the web page has had, is a </w:delText>
         </w:r>
       </w:del>
-      <w:commentRangeStart w:id="248"/>
-      <w:del w:id="249" w:author="Surbhi Shankar" w:date="2017-04-26T14:44:00Z">
+      <w:commentRangeStart w:id="253"/>
+      <w:del w:id="254" w:author="Surbhi Shankar" w:date="2017-04-26T14:44:00Z">
         <w:r>
           <w:rPr>
             <w:rFonts w:ascii="Times New Roman" w:hAnsi="Times New Roman" w:cs="Times New Roman"/>
@@ -4802,12 +4832,12 @@
           </w:rPr>
           <w:delText>trivial</w:delText>
         </w:r>
-        <w:commentRangeEnd w:id="248"/>
+        <w:commentRangeEnd w:id="253"/>
         <w:r>
           <w:rPr>
             <w:rStyle w:val="CommentReference"/>
           </w:rPr>
-          <w:commentReference w:id="248"/>
+          <w:commentReference w:id="253"/>
         </w:r>
         <w:r>
           <w:rPr>
@@ -4818,7 +4848,7 @@
           <w:delText xml:space="preserve"> </w:delText>
         </w:r>
       </w:del>
-      <w:del w:id="250" w:author="Surbhi Shankar" w:date="2017-04-26T15:21:00Z">
+      <w:del w:id="255" w:author="Surbhi Shankar" w:date="2017-04-26T15:21:00Z">
         <w:r>
           <w:rPr>
             <w:rFonts w:ascii="Times New Roman" w:hAnsi="Times New Roman" w:cs="Times New Roman"/>
@@ -4838,13 +4868,13 @@
         <w:spacing w:line="360" w:lineRule="auto"/>
         <w:jc w:val="both"/>
         <w:rPr>
-          <w:del w:id="251" w:author="Surbhi Shankar" w:date="2017-04-26T15:21:00Z"/>
+          <w:del w:id="256" w:author="Surbhi Shankar" w:date="2017-04-26T15:21:00Z"/>
           <w:rFonts w:ascii="Times New Roman" w:hAnsi="Times New Roman" w:cs="Times New Roman"/>
           <w:sz w:val="24"/>
           <w:szCs w:val="24"/>
         </w:rPr>
       </w:pPr>
-      <w:del w:id="252" w:author="Surbhi Shankar" w:date="2017-04-26T15:21:00Z">
+      <w:del w:id="257" w:author="Surbhi Shankar" w:date="2017-04-26T15:21:00Z">
         <w:r>
           <w:rPr>
             <w:rFonts w:ascii="Times New Roman" w:hAnsi="Times New Roman" w:cs="Times New Roman"/>
@@ -4938,51 +4968,26 @@
     <w:p>
       <w:pPr>
         <w:pStyle w:val="Heading1"/>
-        <w:numPr>
-          <w:ilvl w:val="0"/>
-          <w:numId w:val="19"/>
-        </w:numPr>
-        <w:tabs>
-          <w:tab w:val="left" w:pos="3420"/>
-          <w:tab w:val="center" w:pos="4680"/>
-        </w:tabs>
-        <w:rPr>
-          <w:del w:id="253" w:author="Surbhi Shankar" w:date="2017-04-26T14:34:00Z"/>
-          <w:rPrChange w:id="254" w:author="Surbhi Shankar" w:date="2017-04-26T15:21:00Z">
+        <w:jc w:val="center"/>
+        <w:rPr>
+          <w:del w:id="258" w:author="Surbhi Shankar" w:date="2017-04-26T14:34:00Z"/>
+          <w:rPrChange w:id="259" w:author="Surbhi Shankar" w:date="2017-04-26T15:21:00Z">
             <w:rPr>
-              <w:del w:id="255" w:author="Surbhi Shankar" w:date="2017-04-26T14:34:00Z"/>
+              <w:del w:id="260" w:author="Surbhi Shankar" w:date="2017-04-26T14:34:00Z"/>
               <w:rFonts w:asciiTheme="majorHAnsi" w:hAnsiTheme="majorHAnsi" w:cs="Times New Roman"/>
               <w:sz w:val="24"/>
               <w:szCs w:val="24"/>
             </w:rPr>
           </w:rPrChange>
         </w:rPr>
-        <w:pPrChange w:id="256" w:author="Surbhi Shankar" w:date="2017-04-26T15:23:00Z">
+        <w:pPrChange w:id="261" w:author="Surbhi Shankar" w:date="2017-04-27T13:25:00Z">
           <w:pPr/>
         </w:pPrChange>
       </w:pPr>
-      <w:ins w:id="257" w:author="Surbhi Shankar" w:date="2017-04-26T15:08:00Z">
-        <w:r>
-          <w:br w:type="page"/>
-        </w:r>
-      </w:ins>
-      <w:bookmarkStart w:id="258" w:name="_Toc480987019"/>
-      <w:bookmarkStart w:id="259" w:name="_Toc481025645"/>
-      <w:ins w:id="260" w:author="Surbhi Shankar" w:date="2017-04-26T15:23:00Z">
-        <w:r>
-          <w:lastRenderedPageBreak/>
-          <w:t>3</w:t>
-        </w:r>
-        <w:bookmarkEnd w:id="258"/>
-        <w:bookmarkEnd w:id="259"/>
-        <w:r>
-          <w:tab/>
-        </w:r>
-      </w:ins>
-      <w:del w:id="261" w:author="Surbhi Shankar" w:date="2017-04-26T14:34:00Z">
-        <w:r>
-          <w:rPr>
-            <w:rPrChange w:id="262" w:author="Surbhi Shankar" w:date="2017-04-26T15:06:00Z">
+      <w:del w:id="262" w:author="Surbhi Shankar" w:date="2017-04-26T14:34:00Z">
+        <w:r>
+          <w:rPr>
+            <w:rPrChange w:id="263" w:author="Surbhi Shankar" w:date="2017-04-26T15:06:00Z">
               <w:rPr>
                 <w:rFonts w:asciiTheme="majorHAnsi" w:hAnsiTheme="majorHAnsi" w:cs="Times New Roman"/>
                 <w:sz w:val="24"/>
@@ -4999,9 +5004,9 @@
         <w:pStyle w:val="Heading1"/>
         <w:jc w:val="center"/>
         <w:rPr>
-          <w:del w:id="263" w:author="Surbhi Shankar" w:date="2017-04-26T14:32:00Z"/>
-        </w:rPr>
-        <w:pPrChange w:id="264" w:author="Surbhi Shankar" w:date="2017-04-26T15:22:00Z">
+          <w:del w:id="264" w:author="Surbhi Shankar" w:date="2017-04-26T14:32:00Z"/>
+        </w:rPr>
+        <w:pPrChange w:id="265" w:author="Surbhi Shankar" w:date="2017-04-27T13:25:00Z">
           <w:pPr>
             <w:pStyle w:val="Heading1"/>
             <w:numPr>
@@ -5012,7 +5017,7 @@
           </w:pPr>
         </w:pPrChange>
       </w:pPr>
-      <w:del w:id="265" w:author="Surbhi Shankar" w:date="2017-04-26T14:32:00Z">
+      <w:del w:id="266" w:author="Surbhi Shankar" w:date="2017-04-26T14:32:00Z">
         <w:r>
           <w:delText>Sources of Data</w:delText>
         </w:r>
@@ -5026,14 +5031,14 @@
         <w:pStyle w:val="Heading1"/>
         <w:jc w:val="center"/>
         <w:rPr>
-          <w:del w:id="266" w:author="Surbhi Shankar" w:date="2017-04-26T14:32:00Z"/>
-          <w:rPrChange w:id="267" w:author="Surbhi Shankar" w:date="2017-04-26T15:06:00Z">
+          <w:del w:id="267" w:author="Surbhi Shankar" w:date="2017-04-26T14:32:00Z"/>
+          <w:rPrChange w:id="268" w:author="Surbhi Shankar" w:date="2017-04-26T15:06:00Z">
             <w:rPr>
-              <w:del w:id="268" w:author="Surbhi Shankar" w:date="2017-04-26T14:32:00Z"/>
+              <w:del w:id="269" w:author="Surbhi Shankar" w:date="2017-04-26T14:32:00Z"/>
             </w:rPr>
           </w:rPrChange>
         </w:rPr>
-        <w:pPrChange w:id="269" w:author="Surbhi Shankar" w:date="2017-04-26T15:22:00Z">
+        <w:pPrChange w:id="270" w:author="Surbhi Shankar" w:date="2017-04-27T13:25:00Z">
           <w:pPr>
             <w:pStyle w:val="ListParagraph"/>
           </w:pPr>
@@ -5045,17 +5050,17 @@
         <w:pStyle w:val="Heading1"/>
         <w:jc w:val="center"/>
         <w:rPr>
-          <w:del w:id="270" w:author="Surbhi Shankar" w:date="2017-04-26T14:32:00Z"/>
-          <w:rPrChange w:id="271" w:author="Surbhi Shankar" w:date="2017-04-26T15:06:00Z">
+          <w:del w:id="271" w:author="Surbhi Shankar" w:date="2017-04-26T14:32:00Z"/>
+          <w:rPrChange w:id="272" w:author="Surbhi Shankar" w:date="2017-04-26T15:06:00Z">
             <w:rPr>
-              <w:del w:id="272" w:author="Surbhi Shankar" w:date="2017-04-26T14:32:00Z"/>
+              <w:del w:id="273" w:author="Surbhi Shankar" w:date="2017-04-26T14:32:00Z"/>
               <w:rFonts w:ascii="Times New Roman" w:hAnsi="Times New Roman" w:cs="Times New Roman"/>
               <w:sz w:val="24"/>
               <w:szCs w:val="24"/>
             </w:rPr>
           </w:rPrChange>
         </w:rPr>
-        <w:pPrChange w:id="273" w:author="Surbhi Shankar" w:date="2017-04-26T15:22:00Z">
+        <w:pPrChange w:id="274" w:author="Surbhi Shankar" w:date="2017-04-27T13:25:00Z">
           <w:pPr>
             <w:tabs>
               <w:tab w:val="left" w:pos="1425"/>
@@ -5066,10 +5071,10 @@
           </w:pPr>
         </w:pPrChange>
       </w:pPr>
-      <w:del w:id="274" w:author="Surbhi Shankar" w:date="2017-04-26T14:32:00Z">
-        <w:r>
-          <w:rPr>
-            <w:rPrChange w:id="275" w:author="Surbhi Shankar" w:date="2017-04-26T15:06:00Z">
+      <w:del w:id="275" w:author="Surbhi Shankar" w:date="2017-04-26T14:32:00Z">
+        <w:r>
+          <w:rPr>
+            <w:rPrChange w:id="276" w:author="Surbhi Shankar" w:date="2017-04-26T15:06:00Z">
               <w:rPr>
                 <w:rFonts w:ascii="Times New Roman" w:hAnsi="Times New Roman" w:cs="Times New Roman"/>
                 <w:sz w:val="24"/>
@@ -5081,7 +5086,7 @@
         </w:r>
         <w:r>
           <w:rPr>
-            <w:rPrChange w:id="276" w:author="Surbhi Shankar" w:date="2017-04-26T15:06:00Z">
+            <w:rPrChange w:id="277" w:author="Surbhi Shankar" w:date="2017-04-26T15:06:00Z">
               <w:rPr>
                 <w:rFonts w:ascii="Times New Roman" w:hAnsi="Times New Roman" w:cs="Times New Roman"/>
                 <w:sz w:val="24"/>
@@ -5093,7 +5098,7 @@
         </w:r>
         <w:r>
           <w:rPr>
-            <w:rPrChange w:id="277" w:author="Surbhi Shankar" w:date="2017-04-26T15:06:00Z">
+            <w:rPrChange w:id="278" w:author="Surbhi Shankar" w:date="2017-04-26T15:06:00Z">
               <w:rPr>
                 <w:rFonts w:ascii="Times New Roman" w:hAnsi="Times New Roman" w:cs="Times New Roman"/>
                 <w:sz w:val="24"/>
@@ -5105,7 +5110,7 @@
         </w:r>
         <w:r>
           <w:rPr>
-            <w:rPrChange w:id="278" w:author="Surbhi Shankar" w:date="2017-04-26T15:06:00Z">
+            <w:rPrChange w:id="279" w:author="Surbhi Shankar" w:date="2017-04-26T15:06:00Z">
               <w:rPr>
                 <w:rFonts w:ascii="Times New Roman" w:hAnsi="Times New Roman" w:cs="Times New Roman"/>
                 <w:sz w:val="24"/>
@@ -5115,10 +5120,10 @@
           </w:rPr>
           <w:delText xml:space="preserve">I selected some of the archived collections from NYARC and CUL which are distinct from each other. </w:delText>
         </w:r>
-        <w:commentRangeStart w:id="279"/>
-        <w:r>
-          <w:rPr>
-            <w:rPrChange w:id="280" w:author="Surbhi Shankar" w:date="2017-04-26T15:06:00Z">
+        <w:commentRangeStart w:id="280"/>
+        <w:r>
+          <w:rPr>
+            <w:rPrChange w:id="281" w:author="Surbhi Shankar" w:date="2017-04-26T15:06:00Z">
               <w:rPr>
                 <w:rFonts w:ascii="Times New Roman" w:hAnsi="Times New Roman" w:cs="Times New Roman"/>
                 <w:sz w:val="24"/>
@@ -5128,19 +5133,19 @@
           </w:rPr>
           <w:delText>Links and images for the same are displayed below.</w:delText>
         </w:r>
-        <w:commentRangeEnd w:id="279"/>
+        <w:commentRangeEnd w:id="280"/>
         <w:r>
           <w:rPr>
             <w:rStyle w:val="CommentReference"/>
             <w:sz w:val="32"/>
             <w:szCs w:val="32"/>
-            <w:rPrChange w:id="281" w:author="Surbhi Shankar" w:date="2017-04-26T15:06:00Z">
+            <w:rPrChange w:id="282" w:author="Surbhi Shankar" w:date="2017-04-26T15:06:00Z">
               <w:rPr>
                 <w:rStyle w:val="CommentReference"/>
               </w:rPr>
             </w:rPrChange>
           </w:rPr>
-          <w:commentReference w:id="279"/>
+          <w:commentReference w:id="280"/>
         </w:r>
       </w:del>
     </w:p>
@@ -5149,17 +5154,17 @@
         <w:pStyle w:val="Heading1"/>
         <w:jc w:val="center"/>
         <w:rPr>
-          <w:del w:id="282" w:author="Surbhi Shankar" w:date="2017-04-26T14:32:00Z"/>
-          <w:rPrChange w:id="283" w:author="Surbhi Shankar" w:date="2017-04-26T15:06:00Z">
+          <w:del w:id="283" w:author="Surbhi Shankar" w:date="2017-04-26T14:32:00Z"/>
+          <w:rPrChange w:id="284" w:author="Surbhi Shankar" w:date="2017-04-26T15:06:00Z">
             <w:rPr>
-              <w:del w:id="284" w:author="Surbhi Shankar" w:date="2017-04-26T14:32:00Z"/>
+              <w:del w:id="285" w:author="Surbhi Shankar" w:date="2017-04-26T14:32:00Z"/>
               <w:rFonts w:asciiTheme="majorHAnsi" w:hAnsiTheme="majorHAnsi" w:cs="Times New Roman"/>
               <w:sz w:val="24"/>
               <w:szCs w:val="24"/>
             </w:rPr>
           </w:rPrChange>
         </w:rPr>
-        <w:pPrChange w:id="285" w:author="Surbhi Shankar" w:date="2017-04-26T15:22:00Z">
+        <w:pPrChange w:id="286" w:author="Surbhi Shankar" w:date="2017-04-27T13:25:00Z">
           <w:pPr>
             <w:pStyle w:val="ListParagraph"/>
             <w:numPr>
@@ -5175,10 +5180,10 @@
           </w:pPr>
         </w:pPrChange>
       </w:pPr>
-      <w:del w:id="286" w:author="Surbhi Shankar" w:date="2017-04-26T14:32:00Z">
-        <w:r>
-          <w:rPr>
-            <w:rPrChange w:id="287" w:author="Surbhi Shankar" w:date="2017-04-26T15:06:00Z">
+      <w:del w:id="287" w:author="Surbhi Shankar" w:date="2017-04-26T14:32:00Z">
+        <w:r>
+          <w:rPr>
+            <w:rPrChange w:id="288" w:author="Surbhi Shankar" w:date="2017-04-26T15:06:00Z">
               <w:rPr>
                 <w:rStyle w:val="Hyperlink"/>
                 <w:rFonts w:asciiTheme="majorHAnsi" w:hAnsiTheme="majorHAnsi" w:cs="Times New Roman"/>
@@ -5191,7 +5196,7 @@
         </w:r>
         <w:r>
           <w:rPr>
-            <w:rPrChange w:id="288" w:author="Surbhi Shankar" w:date="2017-04-26T15:06:00Z">
+            <w:rPrChange w:id="289" w:author="Surbhi Shankar" w:date="2017-04-26T15:06:00Z">
               <w:rPr/>
             </w:rPrChange>
           </w:rPr>
@@ -5199,7 +5204,7 @@
         </w:r>
         <w:r>
           <w:rPr>
-            <w:rPrChange w:id="289" w:author="Surbhi Shankar" w:date="2017-04-26T15:06:00Z">
+            <w:rPrChange w:id="290" w:author="Surbhi Shankar" w:date="2017-04-26T15:06:00Z">
               <w:rPr>
                 <w:rStyle w:val="Hyperlink"/>
                 <w:rFonts w:asciiTheme="majorHAnsi" w:hAnsiTheme="majorHAnsi" w:cs="Times New Roman"/>
@@ -5215,7 +5220,7 @@
             <w:rStyle w:val="Hyperlink"/>
             <w:color w:val="365F91" w:themeColor="accent1" w:themeShade="BF"/>
             <w:u w:val="none"/>
-            <w:rPrChange w:id="290" w:author="Surbhi Shankar" w:date="2017-04-26T15:06:00Z">
+            <w:rPrChange w:id="291" w:author="Surbhi Shankar" w:date="2017-04-26T15:06:00Z">
               <w:rPr>
                 <w:rStyle w:val="Hyperlink"/>
                 <w:rFonts w:asciiTheme="majorHAnsi" w:hAnsiTheme="majorHAnsi" w:cs="Times New Roman"/>
@@ -5231,7 +5236,7 @@
             <w:rStyle w:val="Hyperlink"/>
             <w:color w:val="365F91" w:themeColor="accent1" w:themeShade="BF"/>
             <w:u w:val="none"/>
-            <w:rPrChange w:id="291" w:author="Surbhi Shankar" w:date="2017-04-26T15:06:00Z">
+            <w:rPrChange w:id="292" w:author="Surbhi Shankar" w:date="2017-04-26T15:06:00Z">
               <w:rPr>
                 <w:rStyle w:val="Hyperlink"/>
                 <w:rFonts w:asciiTheme="majorHAnsi" w:hAnsiTheme="majorHAnsi" w:cs="Times New Roman"/>
@@ -5249,17 +5254,17 @@
         <w:pStyle w:val="Heading1"/>
         <w:jc w:val="center"/>
         <w:rPr>
-          <w:del w:id="292" w:author="Surbhi Shankar" w:date="2017-04-26T14:32:00Z"/>
-          <w:rPrChange w:id="293" w:author="Surbhi Shankar" w:date="2017-04-26T15:06:00Z">
+          <w:del w:id="293" w:author="Surbhi Shankar" w:date="2017-04-26T14:32:00Z"/>
+          <w:rPrChange w:id="294" w:author="Surbhi Shankar" w:date="2017-04-26T15:06:00Z">
             <w:rPr>
-              <w:del w:id="294" w:author="Surbhi Shankar" w:date="2017-04-26T14:32:00Z"/>
+              <w:del w:id="295" w:author="Surbhi Shankar" w:date="2017-04-26T14:32:00Z"/>
               <w:rFonts w:asciiTheme="majorHAnsi" w:hAnsiTheme="majorHAnsi" w:cs="Times New Roman"/>
               <w:sz w:val="24"/>
               <w:szCs w:val="24"/>
             </w:rPr>
           </w:rPrChange>
         </w:rPr>
-        <w:pPrChange w:id="295" w:author="Surbhi Shankar" w:date="2017-04-26T15:22:00Z">
+        <w:pPrChange w:id="296" w:author="Surbhi Shankar" w:date="2017-04-27T13:25:00Z">
           <w:pPr>
             <w:pStyle w:val="ListParagraph"/>
             <w:numPr>
@@ -5275,10 +5280,10 @@
           </w:pPr>
         </w:pPrChange>
       </w:pPr>
-      <w:del w:id="296" w:author="Surbhi Shankar" w:date="2017-04-26T14:32:00Z">
-        <w:r>
-          <w:rPr>
-            <w:rPrChange w:id="297" w:author="Surbhi Shankar" w:date="2017-04-26T15:06:00Z">
+      <w:del w:id="297" w:author="Surbhi Shankar" w:date="2017-04-26T14:32:00Z">
+        <w:r>
+          <w:rPr>
+            <w:rPrChange w:id="298" w:author="Surbhi Shankar" w:date="2017-04-26T15:06:00Z">
               <w:rPr>
                 <w:rStyle w:val="Hyperlink"/>
                 <w:rFonts w:asciiTheme="majorHAnsi" w:hAnsiTheme="majorHAnsi" w:cs="Times New Roman"/>
@@ -5291,7 +5296,7 @@
         </w:r>
         <w:r>
           <w:rPr>
-            <w:rPrChange w:id="298" w:author="Surbhi Shankar" w:date="2017-04-26T15:06:00Z">
+            <w:rPrChange w:id="299" w:author="Surbhi Shankar" w:date="2017-04-26T15:06:00Z">
               <w:rPr/>
             </w:rPrChange>
           </w:rPr>
@@ -5299,7 +5304,7 @@
         </w:r>
         <w:r>
           <w:rPr>
-            <w:rPrChange w:id="299" w:author="Surbhi Shankar" w:date="2017-04-26T15:06:00Z">
+            <w:rPrChange w:id="300" w:author="Surbhi Shankar" w:date="2017-04-26T15:06:00Z">
               <w:rPr>
                 <w:rStyle w:val="Hyperlink"/>
                 <w:rFonts w:asciiTheme="majorHAnsi" w:hAnsiTheme="majorHAnsi" w:cs="Times New Roman"/>
@@ -5315,7 +5320,7 @@
             <w:rStyle w:val="Hyperlink"/>
             <w:color w:val="365F91" w:themeColor="accent1" w:themeShade="BF"/>
             <w:u w:val="none"/>
-            <w:rPrChange w:id="300" w:author="Surbhi Shankar" w:date="2017-04-26T15:06:00Z">
+            <w:rPrChange w:id="301" w:author="Surbhi Shankar" w:date="2017-04-26T15:06:00Z">
               <w:rPr>
                 <w:rStyle w:val="Hyperlink"/>
                 <w:rFonts w:asciiTheme="majorHAnsi" w:hAnsiTheme="majorHAnsi" w:cs="Times New Roman"/>
@@ -5331,7 +5336,7 @@
             <w:rStyle w:val="Hyperlink"/>
             <w:color w:val="365F91" w:themeColor="accent1" w:themeShade="BF"/>
             <w:u w:val="none"/>
-            <w:rPrChange w:id="301" w:author="Surbhi Shankar" w:date="2017-04-26T15:06:00Z">
+            <w:rPrChange w:id="302" w:author="Surbhi Shankar" w:date="2017-04-26T15:06:00Z">
               <w:rPr>
                 <w:rStyle w:val="Hyperlink"/>
                 <w:rFonts w:asciiTheme="majorHAnsi" w:hAnsiTheme="majorHAnsi" w:cs="Times New Roman"/>
@@ -5349,17 +5354,17 @@
         <w:pStyle w:val="Heading1"/>
         <w:jc w:val="center"/>
         <w:rPr>
-          <w:del w:id="302" w:author="Surbhi Shankar" w:date="2017-04-26T14:32:00Z"/>
-          <w:rPrChange w:id="303" w:author="Surbhi Shankar" w:date="2017-04-26T15:06:00Z">
+          <w:del w:id="303" w:author="Surbhi Shankar" w:date="2017-04-26T14:32:00Z"/>
+          <w:rPrChange w:id="304" w:author="Surbhi Shankar" w:date="2017-04-26T15:06:00Z">
             <w:rPr>
-              <w:del w:id="304" w:author="Surbhi Shankar" w:date="2017-04-26T14:32:00Z"/>
+              <w:del w:id="305" w:author="Surbhi Shankar" w:date="2017-04-26T14:32:00Z"/>
               <w:rFonts w:asciiTheme="majorHAnsi" w:hAnsiTheme="majorHAnsi" w:cs="Times New Roman"/>
               <w:sz w:val="24"/>
               <w:szCs w:val="24"/>
             </w:rPr>
           </w:rPrChange>
         </w:rPr>
-        <w:pPrChange w:id="305" w:author="Surbhi Shankar" w:date="2017-04-26T15:22:00Z">
+        <w:pPrChange w:id="306" w:author="Surbhi Shankar" w:date="2017-04-27T13:25:00Z">
           <w:pPr>
             <w:pStyle w:val="ListParagraph"/>
             <w:numPr>
@@ -5375,10 +5380,10 @@
           </w:pPr>
         </w:pPrChange>
       </w:pPr>
-      <w:del w:id="306" w:author="Surbhi Shankar" w:date="2017-04-26T14:32:00Z">
-        <w:r>
-          <w:rPr>
-            <w:rPrChange w:id="307" w:author="Surbhi Shankar" w:date="2017-04-26T15:06:00Z">
+      <w:del w:id="307" w:author="Surbhi Shankar" w:date="2017-04-26T14:32:00Z">
+        <w:r>
+          <w:rPr>
+            <w:rPrChange w:id="308" w:author="Surbhi Shankar" w:date="2017-04-26T15:06:00Z">
               <w:rPr>
                 <w:rStyle w:val="Hyperlink"/>
                 <w:rFonts w:asciiTheme="majorHAnsi" w:hAnsiTheme="majorHAnsi" w:cs="Times New Roman"/>
@@ -5391,7 +5396,7 @@
         </w:r>
         <w:r>
           <w:rPr>
-            <w:rPrChange w:id="308" w:author="Surbhi Shankar" w:date="2017-04-26T15:06:00Z">
+            <w:rPrChange w:id="309" w:author="Surbhi Shankar" w:date="2017-04-26T15:06:00Z">
               <w:rPr/>
             </w:rPrChange>
           </w:rPr>
@@ -5399,7 +5404,7 @@
         </w:r>
         <w:r>
           <w:rPr>
-            <w:rPrChange w:id="309" w:author="Surbhi Shankar" w:date="2017-04-26T15:06:00Z">
+            <w:rPrChange w:id="310" w:author="Surbhi Shankar" w:date="2017-04-26T15:06:00Z">
               <w:rPr>
                 <w:rStyle w:val="Hyperlink"/>
                 <w:rFonts w:asciiTheme="majorHAnsi" w:hAnsiTheme="majorHAnsi" w:cs="Times New Roman"/>
@@ -5415,7 +5420,7 @@
             <w:rStyle w:val="Hyperlink"/>
             <w:color w:val="365F91" w:themeColor="accent1" w:themeShade="BF"/>
             <w:u w:val="none"/>
-            <w:rPrChange w:id="310" w:author="Surbhi Shankar" w:date="2017-04-26T15:06:00Z">
+            <w:rPrChange w:id="311" w:author="Surbhi Shankar" w:date="2017-04-26T15:06:00Z">
               <w:rPr>
                 <w:rStyle w:val="Hyperlink"/>
                 <w:rFonts w:asciiTheme="majorHAnsi" w:hAnsiTheme="majorHAnsi" w:cs="Times New Roman"/>
@@ -5431,7 +5436,7 @@
             <w:rStyle w:val="Hyperlink"/>
             <w:color w:val="365F91" w:themeColor="accent1" w:themeShade="BF"/>
             <w:u w:val="none"/>
-            <w:rPrChange w:id="311" w:author="Surbhi Shankar" w:date="2017-04-26T15:06:00Z">
+            <w:rPrChange w:id="312" w:author="Surbhi Shankar" w:date="2017-04-26T15:06:00Z">
               <w:rPr>
                 <w:rStyle w:val="Hyperlink"/>
                 <w:rFonts w:asciiTheme="majorHAnsi" w:hAnsiTheme="majorHAnsi" w:cs="Times New Roman"/>
@@ -5449,17 +5454,17 @@
         <w:pStyle w:val="Heading1"/>
         <w:jc w:val="center"/>
         <w:rPr>
-          <w:del w:id="312" w:author="Surbhi Shankar" w:date="2017-04-26T14:32:00Z"/>
-          <w:rPrChange w:id="313" w:author="Surbhi Shankar" w:date="2017-04-26T15:06:00Z">
+          <w:del w:id="313" w:author="Surbhi Shankar" w:date="2017-04-26T14:32:00Z"/>
+          <w:rPrChange w:id="314" w:author="Surbhi Shankar" w:date="2017-04-26T15:06:00Z">
             <w:rPr>
-              <w:del w:id="314" w:author="Surbhi Shankar" w:date="2017-04-26T14:32:00Z"/>
+              <w:del w:id="315" w:author="Surbhi Shankar" w:date="2017-04-26T14:32:00Z"/>
               <w:rFonts w:asciiTheme="majorHAnsi" w:hAnsiTheme="majorHAnsi" w:cs="Times New Roman"/>
               <w:sz w:val="24"/>
               <w:szCs w:val="24"/>
             </w:rPr>
           </w:rPrChange>
         </w:rPr>
-        <w:pPrChange w:id="315" w:author="Surbhi Shankar" w:date="2017-04-26T15:22:00Z">
+        <w:pPrChange w:id="316" w:author="Surbhi Shankar" w:date="2017-04-27T13:25:00Z">
           <w:pPr>
             <w:pStyle w:val="ListParagraph"/>
             <w:numPr>
@@ -5475,10 +5480,10 @@
           </w:pPr>
         </w:pPrChange>
       </w:pPr>
-      <w:del w:id="316" w:author="Surbhi Shankar" w:date="2017-04-26T14:32:00Z">
-        <w:r>
-          <w:rPr>
-            <w:rPrChange w:id="317" w:author="Surbhi Shankar" w:date="2017-04-26T15:06:00Z">
+      <w:del w:id="317" w:author="Surbhi Shankar" w:date="2017-04-26T14:32:00Z">
+        <w:r>
+          <w:rPr>
+            <w:rPrChange w:id="318" w:author="Surbhi Shankar" w:date="2017-04-26T15:06:00Z">
               <w:rPr>
                 <w:rStyle w:val="Hyperlink"/>
                 <w:rFonts w:asciiTheme="majorHAnsi" w:hAnsiTheme="majorHAnsi" w:cs="Times New Roman"/>
@@ -5491,7 +5496,7 @@
         </w:r>
         <w:r>
           <w:rPr>
-            <w:rPrChange w:id="318" w:author="Surbhi Shankar" w:date="2017-04-26T15:06:00Z">
+            <w:rPrChange w:id="319" w:author="Surbhi Shankar" w:date="2017-04-26T15:06:00Z">
               <w:rPr/>
             </w:rPrChange>
           </w:rPr>
@@ -5499,7 +5504,7 @@
         </w:r>
         <w:r>
           <w:rPr>
-            <w:rPrChange w:id="319" w:author="Surbhi Shankar" w:date="2017-04-26T15:06:00Z">
+            <w:rPrChange w:id="320" w:author="Surbhi Shankar" w:date="2017-04-26T15:06:00Z">
               <w:rPr>
                 <w:rStyle w:val="Hyperlink"/>
                 <w:rFonts w:asciiTheme="majorHAnsi" w:hAnsiTheme="majorHAnsi" w:cs="Times New Roman"/>
@@ -5515,7 +5520,7 @@
             <w:rStyle w:val="Hyperlink"/>
             <w:color w:val="365F91" w:themeColor="accent1" w:themeShade="BF"/>
             <w:u w:val="none"/>
-            <w:rPrChange w:id="320" w:author="Surbhi Shankar" w:date="2017-04-26T15:06:00Z">
+            <w:rPrChange w:id="321" w:author="Surbhi Shankar" w:date="2017-04-26T15:06:00Z">
               <w:rPr>
                 <w:rStyle w:val="Hyperlink"/>
                 <w:rFonts w:asciiTheme="majorHAnsi" w:hAnsiTheme="majorHAnsi" w:cs="Times New Roman"/>
@@ -5531,7 +5536,7 @@
             <w:rStyle w:val="Hyperlink"/>
             <w:color w:val="365F91" w:themeColor="accent1" w:themeShade="BF"/>
             <w:u w:val="none"/>
-            <w:rPrChange w:id="321" w:author="Surbhi Shankar" w:date="2017-04-26T15:06:00Z">
+            <w:rPrChange w:id="322" w:author="Surbhi Shankar" w:date="2017-04-26T15:06:00Z">
               <w:rPr>
                 <w:rStyle w:val="Hyperlink"/>
                 <w:rFonts w:asciiTheme="majorHAnsi" w:hAnsiTheme="majorHAnsi" w:cs="Times New Roman"/>
@@ -5549,17 +5554,17 @@
         <w:pStyle w:val="Heading1"/>
         <w:jc w:val="center"/>
         <w:rPr>
-          <w:del w:id="322" w:author="Surbhi Shankar" w:date="2017-04-26T14:32:00Z"/>
-          <w:rPrChange w:id="323" w:author="Surbhi Shankar" w:date="2017-04-26T15:06:00Z">
+          <w:del w:id="323" w:author="Surbhi Shankar" w:date="2017-04-26T14:32:00Z"/>
+          <w:rPrChange w:id="324" w:author="Surbhi Shankar" w:date="2017-04-26T15:06:00Z">
             <w:rPr>
-              <w:del w:id="324" w:author="Surbhi Shankar" w:date="2017-04-26T14:32:00Z"/>
+              <w:del w:id="325" w:author="Surbhi Shankar" w:date="2017-04-26T14:32:00Z"/>
               <w:rFonts w:asciiTheme="majorHAnsi" w:hAnsiTheme="majorHAnsi" w:cs="Times New Roman"/>
               <w:sz w:val="24"/>
               <w:szCs w:val="24"/>
             </w:rPr>
           </w:rPrChange>
         </w:rPr>
-        <w:pPrChange w:id="325" w:author="Surbhi Shankar" w:date="2017-04-26T15:22:00Z">
+        <w:pPrChange w:id="326" w:author="Surbhi Shankar" w:date="2017-04-27T13:25:00Z">
           <w:pPr>
             <w:pStyle w:val="ListParagraph"/>
             <w:numPr>
@@ -5575,10 +5580,10 @@
           </w:pPr>
         </w:pPrChange>
       </w:pPr>
-      <w:del w:id="326" w:author="Surbhi Shankar" w:date="2017-04-26T14:32:00Z">
-        <w:r>
-          <w:rPr>
-            <w:rPrChange w:id="327" w:author="Surbhi Shankar" w:date="2017-04-26T15:06:00Z">
+      <w:del w:id="327" w:author="Surbhi Shankar" w:date="2017-04-26T14:32:00Z">
+        <w:r>
+          <w:rPr>
+            <w:rPrChange w:id="328" w:author="Surbhi Shankar" w:date="2017-04-26T15:06:00Z">
               <w:rPr>
                 <w:rStyle w:val="Hyperlink"/>
                 <w:rFonts w:asciiTheme="majorHAnsi" w:hAnsiTheme="majorHAnsi" w:cs="Times New Roman"/>
@@ -5591,7 +5596,7 @@
         </w:r>
         <w:r>
           <w:rPr>
-            <w:rPrChange w:id="328" w:author="Surbhi Shankar" w:date="2017-04-26T15:06:00Z">
+            <w:rPrChange w:id="329" w:author="Surbhi Shankar" w:date="2017-04-26T15:06:00Z">
               <w:rPr/>
             </w:rPrChange>
           </w:rPr>
@@ -5599,7 +5604,7 @@
         </w:r>
         <w:r>
           <w:rPr>
-            <w:rPrChange w:id="329" w:author="Surbhi Shankar" w:date="2017-04-26T15:06:00Z">
+            <w:rPrChange w:id="330" w:author="Surbhi Shankar" w:date="2017-04-26T15:06:00Z">
               <w:rPr>
                 <w:rStyle w:val="Hyperlink"/>
                 <w:rFonts w:asciiTheme="majorHAnsi" w:hAnsiTheme="majorHAnsi" w:cs="Times New Roman"/>
@@ -5615,7 +5620,7 @@
             <w:rStyle w:val="Hyperlink"/>
             <w:color w:val="365F91" w:themeColor="accent1" w:themeShade="BF"/>
             <w:u w:val="none"/>
-            <w:rPrChange w:id="330" w:author="Surbhi Shankar" w:date="2017-04-26T15:06:00Z">
+            <w:rPrChange w:id="331" w:author="Surbhi Shankar" w:date="2017-04-26T15:06:00Z">
               <w:rPr>
                 <w:rStyle w:val="Hyperlink"/>
                 <w:rFonts w:asciiTheme="majorHAnsi" w:hAnsiTheme="majorHAnsi" w:cs="Times New Roman"/>
@@ -5631,7 +5636,7 @@
             <w:rStyle w:val="Hyperlink"/>
             <w:color w:val="365F91" w:themeColor="accent1" w:themeShade="BF"/>
             <w:u w:val="none"/>
-            <w:rPrChange w:id="331" w:author="Surbhi Shankar" w:date="2017-04-26T15:06:00Z">
+            <w:rPrChange w:id="332" w:author="Surbhi Shankar" w:date="2017-04-26T15:06:00Z">
               <w:rPr>
                 <w:rStyle w:val="Hyperlink"/>
                 <w:rFonts w:asciiTheme="majorHAnsi" w:hAnsiTheme="majorHAnsi" w:cs="Times New Roman"/>
@@ -5649,17 +5654,17 @@
         <w:pStyle w:val="Heading1"/>
         <w:jc w:val="center"/>
         <w:rPr>
-          <w:del w:id="332" w:author="Surbhi Shankar" w:date="2017-04-26T14:32:00Z"/>
-          <w:rPrChange w:id="333" w:author="Surbhi Shankar" w:date="2017-04-26T15:06:00Z">
+          <w:del w:id="333" w:author="Surbhi Shankar" w:date="2017-04-26T14:32:00Z"/>
+          <w:rPrChange w:id="334" w:author="Surbhi Shankar" w:date="2017-04-26T15:06:00Z">
             <w:rPr>
-              <w:del w:id="334" w:author="Surbhi Shankar" w:date="2017-04-26T14:32:00Z"/>
+              <w:del w:id="335" w:author="Surbhi Shankar" w:date="2017-04-26T14:32:00Z"/>
               <w:rFonts w:asciiTheme="majorHAnsi" w:hAnsiTheme="majorHAnsi" w:cs="Times New Roman"/>
               <w:sz w:val="24"/>
               <w:szCs w:val="24"/>
             </w:rPr>
           </w:rPrChange>
         </w:rPr>
-        <w:pPrChange w:id="335" w:author="Surbhi Shankar" w:date="2017-04-26T15:22:00Z">
+        <w:pPrChange w:id="336" w:author="Surbhi Shankar" w:date="2017-04-27T13:25:00Z">
           <w:pPr>
             <w:pStyle w:val="ListParagraph"/>
             <w:numPr>
@@ -5675,10 +5680,10 @@
           </w:pPr>
         </w:pPrChange>
       </w:pPr>
-      <w:del w:id="336" w:author="Surbhi Shankar" w:date="2017-04-26T14:32:00Z">
-        <w:r>
-          <w:rPr>
-            <w:rPrChange w:id="337" w:author="Surbhi Shankar" w:date="2017-04-26T15:06:00Z">
+      <w:del w:id="337" w:author="Surbhi Shankar" w:date="2017-04-26T14:32:00Z">
+        <w:r>
+          <w:rPr>
+            <w:rPrChange w:id="338" w:author="Surbhi Shankar" w:date="2017-04-26T15:06:00Z">
               <w:rPr>
                 <w:rStyle w:val="Hyperlink"/>
                 <w:rFonts w:asciiTheme="majorHAnsi" w:hAnsiTheme="majorHAnsi" w:cs="Times New Roman"/>
@@ -5691,7 +5696,7 @@
         </w:r>
         <w:r>
           <w:rPr>
-            <w:rPrChange w:id="338" w:author="Surbhi Shankar" w:date="2017-04-26T15:06:00Z">
+            <w:rPrChange w:id="339" w:author="Surbhi Shankar" w:date="2017-04-26T15:06:00Z">
               <w:rPr/>
             </w:rPrChange>
           </w:rPr>
@@ -5699,7 +5704,7 @@
         </w:r>
         <w:r>
           <w:rPr>
-            <w:rPrChange w:id="339" w:author="Surbhi Shankar" w:date="2017-04-26T15:06:00Z">
+            <w:rPrChange w:id="340" w:author="Surbhi Shankar" w:date="2017-04-26T15:06:00Z">
               <w:rPr>
                 <w:rStyle w:val="Hyperlink"/>
                 <w:rFonts w:asciiTheme="majorHAnsi" w:hAnsiTheme="majorHAnsi" w:cs="Times New Roman"/>
@@ -5715,7 +5720,7 @@
             <w:rStyle w:val="Hyperlink"/>
             <w:color w:val="365F91" w:themeColor="accent1" w:themeShade="BF"/>
             <w:u w:val="none"/>
-            <w:rPrChange w:id="340" w:author="Surbhi Shankar" w:date="2017-04-26T15:06:00Z">
+            <w:rPrChange w:id="341" w:author="Surbhi Shankar" w:date="2017-04-26T15:06:00Z">
               <w:rPr>
                 <w:rStyle w:val="Hyperlink"/>
                 <w:rFonts w:asciiTheme="majorHAnsi" w:hAnsiTheme="majorHAnsi" w:cs="Times New Roman"/>
@@ -5731,7 +5736,7 @@
             <w:rStyle w:val="Hyperlink"/>
             <w:color w:val="365F91" w:themeColor="accent1" w:themeShade="BF"/>
             <w:u w:val="none"/>
-            <w:rPrChange w:id="341" w:author="Surbhi Shankar" w:date="2017-04-26T15:06:00Z">
+            <w:rPrChange w:id="342" w:author="Surbhi Shankar" w:date="2017-04-26T15:06:00Z">
               <w:rPr>
                 <w:rStyle w:val="Hyperlink"/>
                 <w:rFonts w:asciiTheme="majorHAnsi" w:hAnsiTheme="majorHAnsi" w:cs="Times New Roman"/>
@@ -5749,17 +5754,17 @@
         <w:pStyle w:val="Heading1"/>
         <w:jc w:val="center"/>
         <w:rPr>
-          <w:del w:id="342" w:author="Surbhi Shankar" w:date="2017-04-26T14:32:00Z"/>
-          <w:rPrChange w:id="343" w:author="Surbhi Shankar" w:date="2017-04-26T15:06:00Z">
+          <w:del w:id="343" w:author="Surbhi Shankar" w:date="2017-04-26T14:32:00Z"/>
+          <w:rPrChange w:id="344" w:author="Surbhi Shankar" w:date="2017-04-26T15:06:00Z">
             <w:rPr>
-              <w:del w:id="344" w:author="Surbhi Shankar" w:date="2017-04-26T14:32:00Z"/>
+              <w:del w:id="345" w:author="Surbhi Shankar" w:date="2017-04-26T14:32:00Z"/>
               <w:rFonts w:asciiTheme="majorHAnsi" w:hAnsiTheme="majorHAnsi" w:cs="Times New Roman"/>
               <w:sz w:val="24"/>
               <w:szCs w:val="24"/>
             </w:rPr>
           </w:rPrChange>
         </w:rPr>
-        <w:pPrChange w:id="345" w:author="Surbhi Shankar" w:date="2017-04-26T15:22:00Z">
+        <w:pPrChange w:id="346" w:author="Surbhi Shankar" w:date="2017-04-27T13:25:00Z">
           <w:pPr>
             <w:pStyle w:val="ListParagraph"/>
             <w:numPr>
@@ -5775,10 +5780,10 @@
           </w:pPr>
         </w:pPrChange>
       </w:pPr>
-      <w:del w:id="346" w:author="Surbhi Shankar" w:date="2017-04-26T14:32:00Z">
-        <w:r>
-          <w:rPr>
-            <w:rPrChange w:id="347" w:author="Surbhi Shankar" w:date="2017-04-26T15:06:00Z">
+      <w:del w:id="347" w:author="Surbhi Shankar" w:date="2017-04-26T14:32:00Z">
+        <w:r>
+          <w:rPr>
+            <w:rPrChange w:id="348" w:author="Surbhi Shankar" w:date="2017-04-26T15:06:00Z">
               <w:rPr>
                 <w:rStyle w:val="Hyperlink"/>
                 <w:rFonts w:asciiTheme="majorHAnsi" w:hAnsiTheme="majorHAnsi" w:cs="Times New Roman"/>
@@ -5791,7 +5796,7 @@
         </w:r>
         <w:r>
           <w:rPr>
-            <w:rPrChange w:id="348" w:author="Surbhi Shankar" w:date="2017-04-26T15:06:00Z">
+            <w:rPrChange w:id="349" w:author="Surbhi Shankar" w:date="2017-04-26T15:06:00Z">
               <w:rPr/>
             </w:rPrChange>
           </w:rPr>
@@ -5799,7 +5804,7 @@
         </w:r>
         <w:r>
           <w:rPr>
-            <w:rPrChange w:id="349" w:author="Surbhi Shankar" w:date="2017-04-26T15:06:00Z">
+            <w:rPrChange w:id="350" w:author="Surbhi Shankar" w:date="2017-04-26T15:06:00Z">
               <w:rPr>
                 <w:rStyle w:val="Hyperlink"/>
                 <w:rFonts w:asciiTheme="majorHAnsi" w:hAnsiTheme="majorHAnsi" w:cs="Times New Roman"/>
@@ -5815,7 +5820,7 @@
             <w:rStyle w:val="Hyperlink"/>
             <w:color w:val="365F91" w:themeColor="accent1" w:themeShade="BF"/>
             <w:u w:val="none"/>
-            <w:rPrChange w:id="350" w:author="Surbhi Shankar" w:date="2017-04-26T15:06:00Z">
+            <w:rPrChange w:id="351" w:author="Surbhi Shankar" w:date="2017-04-26T15:06:00Z">
               <w:rPr>
                 <w:rStyle w:val="Hyperlink"/>
                 <w:rFonts w:asciiTheme="majorHAnsi" w:hAnsiTheme="majorHAnsi" w:cs="Times New Roman"/>
@@ -5831,7 +5836,7 @@
             <w:rStyle w:val="Hyperlink"/>
             <w:color w:val="365F91" w:themeColor="accent1" w:themeShade="BF"/>
             <w:u w:val="none"/>
-            <w:rPrChange w:id="351" w:author="Surbhi Shankar" w:date="2017-04-26T15:06:00Z">
+            <w:rPrChange w:id="352" w:author="Surbhi Shankar" w:date="2017-04-26T15:06:00Z">
               <w:rPr>
                 <w:rStyle w:val="Hyperlink"/>
                 <w:rFonts w:asciiTheme="majorHAnsi" w:hAnsiTheme="majorHAnsi" w:cs="Times New Roman"/>
@@ -5849,17 +5854,17 @@
         <w:pStyle w:val="Heading1"/>
         <w:jc w:val="center"/>
         <w:rPr>
-          <w:del w:id="352" w:author="Surbhi Shankar" w:date="2017-04-26T14:32:00Z"/>
-          <w:rPrChange w:id="353" w:author="Surbhi Shankar" w:date="2017-04-26T15:06:00Z">
+          <w:del w:id="353" w:author="Surbhi Shankar" w:date="2017-04-26T14:32:00Z"/>
+          <w:rPrChange w:id="354" w:author="Surbhi Shankar" w:date="2017-04-26T15:06:00Z">
             <w:rPr>
-              <w:del w:id="354" w:author="Surbhi Shankar" w:date="2017-04-26T14:32:00Z"/>
+              <w:del w:id="355" w:author="Surbhi Shankar" w:date="2017-04-26T14:32:00Z"/>
               <w:rFonts w:asciiTheme="majorHAnsi" w:hAnsiTheme="majorHAnsi" w:cs="Times New Roman"/>
               <w:sz w:val="24"/>
               <w:szCs w:val="24"/>
             </w:rPr>
           </w:rPrChange>
         </w:rPr>
-        <w:pPrChange w:id="355" w:author="Surbhi Shankar" w:date="2017-04-26T15:22:00Z">
+        <w:pPrChange w:id="356" w:author="Surbhi Shankar" w:date="2017-04-27T13:25:00Z">
           <w:pPr>
             <w:pStyle w:val="ListParagraph"/>
             <w:tabs>
@@ -5876,17 +5881,17 @@
         <w:pStyle w:val="Heading1"/>
         <w:jc w:val="center"/>
         <w:rPr>
-          <w:del w:id="356" w:author="Surbhi Shankar" w:date="2017-04-26T14:32:00Z"/>
-          <w:rPrChange w:id="357" w:author="Surbhi Shankar" w:date="2017-04-26T15:06:00Z">
+          <w:del w:id="357" w:author="Surbhi Shankar" w:date="2017-04-26T14:32:00Z"/>
+          <w:rPrChange w:id="358" w:author="Surbhi Shankar" w:date="2017-04-26T15:06:00Z">
             <w:rPr>
-              <w:del w:id="358" w:author="Surbhi Shankar" w:date="2017-04-26T14:32:00Z"/>
+              <w:del w:id="359" w:author="Surbhi Shankar" w:date="2017-04-26T14:32:00Z"/>
               <w:rFonts w:asciiTheme="majorHAnsi" w:hAnsiTheme="majorHAnsi" w:cs="Times New Roman"/>
               <w:sz w:val="24"/>
               <w:szCs w:val="24"/>
             </w:rPr>
           </w:rPrChange>
         </w:rPr>
-        <w:pPrChange w:id="359" w:author="Surbhi Shankar" w:date="2017-04-26T15:22:00Z">
+        <w:pPrChange w:id="360" w:author="Surbhi Shankar" w:date="2017-04-27T13:25:00Z">
           <w:pPr>
             <w:tabs>
               <w:tab w:val="left" w:pos="1425"/>
@@ -5897,10 +5902,10 @@
           </w:pPr>
         </w:pPrChange>
       </w:pPr>
-      <w:del w:id="360" w:author="Surbhi Shankar" w:date="2017-04-26T14:32:00Z">
-        <w:r>
-          <w:rPr>
-            <w:rPrChange w:id="361" w:author="Surbhi Shankar" w:date="2017-04-26T15:06:00Z">
+      <w:del w:id="361" w:author="Surbhi Shankar" w:date="2017-04-26T14:32:00Z">
+        <w:r>
+          <w:rPr>
+            <w:rPrChange w:id="362" w:author="Surbhi Shankar" w:date="2017-04-26T15:06:00Z">
               <w:rPr>
                 <w:rFonts w:asciiTheme="majorHAnsi" w:hAnsiTheme="majorHAnsi" w:cs="Times New Roman"/>
                 <w:sz w:val="24"/>
@@ -5912,7 +5917,7 @@
         </w:r>
         <w:r>
           <w:rPr>
-            <w:rPrChange w:id="362" w:author="Surbhi Shankar" w:date="2017-04-26T15:06:00Z">
+            <w:rPrChange w:id="363" w:author="Surbhi Shankar" w:date="2017-04-26T15:06:00Z">
               <w:rPr>
                 <w:rFonts w:asciiTheme="majorHAnsi" w:hAnsiTheme="majorHAnsi" w:cs="Times New Roman"/>
                 <w:sz w:val="24"/>
@@ -5924,7 +5929,7 @@
         </w:r>
         <w:r>
           <w:rPr>
-            <w:rPrChange w:id="363" w:author="Surbhi Shankar" w:date="2017-04-26T15:06:00Z">
+            <w:rPrChange w:id="364" w:author="Surbhi Shankar" w:date="2017-04-26T15:06:00Z">
               <w:rPr>
                 <w:rFonts w:asciiTheme="majorHAnsi" w:hAnsiTheme="majorHAnsi" w:cs="Times New Roman"/>
                 <w:sz w:val="24"/>
@@ -5941,10 +5946,10 @@
         <w:pStyle w:val="Heading1"/>
         <w:jc w:val="center"/>
         <w:rPr>
-          <w:del w:id="364" w:author="Surbhi Shankar" w:date="2017-04-26T14:32:00Z"/>
-          <w:rPrChange w:id="365" w:author="Surbhi Shankar" w:date="2017-04-26T15:06:00Z">
+          <w:del w:id="365" w:author="Surbhi Shankar" w:date="2017-04-26T14:32:00Z"/>
+          <w:rPrChange w:id="366" w:author="Surbhi Shankar" w:date="2017-04-26T15:06:00Z">
             <w:rPr>
-              <w:del w:id="366" w:author="Surbhi Shankar" w:date="2017-04-26T14:32:00Z"/>
+              <w:del w:id="367" w:author="Surbhi Shankar" w:date="2017-04-26T14:32:00Z"/>
               <w:rFonts w:asciiTheme="majorHAnsi" w:hAnsiTheme="majorHAnsi" w:cs="Times New Roman"/>
               <w:noProof/>
               <w:sz w:val="24"/>
@@ -5952,7 +5957,7 @@
             </w:rPr>
           </w:rPrChange>
         </w:rPr>
-        <w:pPrChange w:id="367" w:author="Surbhi Shankar" w:date="2017-04-26T15:22:00Z">
+        <w:pPrChange w:id="368" w:author="Surbhi Shankar" w:date="2017-04-27T13:25:00Z">
           <w:pPr>
             <w:tabs>
               <w:tab w:val="left" w:pos="1425"/>
@@ -5963,10 +5968,10 @@
           </w:pPr>
         </w:pPrChange>
       </w:pPr>
-      <w:del w:id="368" w:author="Surbhi Shankar" w:date="2017-04-26T14:32:00Z">
-        <w:r>
-          <w:rPr>
-            <w:rPrChange w:id="369" w:author="Surbhi Shankar" w:date="2017-04-26T15:06:00Z">
+      <w:del w:id="369" w:author="Surbhi Shankar" w:date="2017-04-26T14:32:00Z">
+        <w:r>
+          <w:rPr>
+            <w:rPrChange w:id="370" w:author="Surbhi Shankar" w:date="2017-04-26T15:06:00Z">
               <w:rPr>
                 <w:rFonts w:asciiTheme="majorHAnsi" w:hAnsiTheme="majorHAnsi" w:cs="Times New Roman"/>
                 <w:sz w:val="24"/>
@@ -5978,7 +5983,7 @@
         </w:r>
         <w:r>
           <w:rPr>
-            <w:rPrChange w:id="370" w:author="Surbhi Shankar" w:date="2017-04-26T15:06:00Z">
+            <w:rPrChange w:id="371" w:author="Surbhi Shankar" w:date="2017-04-26T15:06:00Z">
               <w:rPr>
                 <w:rFonts w:asciiTheme="majorHAnsi" w:hAnsiTheme="majorHAnsi" w:cs="Times New Roman"/>
                 <w:sz w:val="24"/>
@@ -5990,7 +5995,7 @@
         </w:r>
         <w:r>
           <w:rPr>
-            <w:rPrChange w:id="371" w:author="Surbhi Shankar" w:date="2017-04-26T15:06:00Z">
+            <w:rPrChange w:id="372" w:author="Surbhi Shankar" w:date="2017-04-26T15:06:00Z">
               <w:rPr>
                 <w:rFonts w:asciiTheme="majorHAnsi" w:hAnsiTheme="majorHAnsi" w:cs="Times New Roman"/>
                 <w:sz w:val="24"/>
@@ -6000,10 +6005,10 @@
           </w:rPr>
           <w:delText xml:space="preserve">s are stored. The path for the images and also the URIs are stored in a JSON file. JSON file is created using a </w:delText>
         </w:r>
-        <w:commentRangeStart w:id="372"/>
-        <w:r>
-          <w:rPr>
-            <w:rPrChange w:id="373" w:author="Surbhi Shankar" w:date="2017-04-26T15:06:00Z">
+        <w:commentRangeStart w:id="373"/>
+        <w:r>
+          <w:rPr>
+            <w:rPrChange w:id="374" w:author="Surbhi Shankar" w:date="2017-04-26T15:06:00Z">
               <w:rPr>
                 <w:rFonts w:asciiTheme="majorHAnsi" w:hAnsiTheme="majorHAnsi" w:cs="Times New Roman"/>
                 <w:sz w:val="24"/>
@@ -6013,23 +6018,23 @@
           </w:rPr>
           <w:delText xml:space="preserve">python script. </w:delText>
         </w:r>
-        <w:commentRangeEnd w:id="372"/>
+        <w:commentRangeEnd w:id="373"/>
         <w:r>
           <w:rPr>
             <w:rStyle w:val="CommentReference"/>
             <w:sz w:val="32"/>
             <w:szCs w:val="32"/>
-            <w:rPrChange w:id="374" w:author="Surbhi Shankar" w:date="2017-04-26T15:06:00Z">
+            <w:rPrChange w:id="375" w:author="Surbhi Shankar" w:date="2017-04-26T15:06:00Z">
               <w:rPr>
                 <w:rStyle w:val="CommentReference"/>
               </w:rPr>
             </w:rPrChange>
           </w:rPr>
-          <w:commentReference w:id="372"/>
-        </w:r>
-        <w:r>
-          <w:rPr>
-            <w:rPrChange w:id="375" w:author="Surbhi Shankar" w:date="2017-04-26T15:06:00Z">
+          <w:commentReference w:id="373"/>
+        </w:r>
+        <w:r>
+          <w:rPr>
+            <w:rPrChange w:id="376" w:author="Surbhi Shankar" w:date="2017-04-26T15:06:00Z">
               <w:rPr>
                 <w:rFonts w:asciiTheme="majorHAnsi" w:hAnsiTheme="majorHAnsi" w:cs="Times New Roman"/>
                 <w:sz w:val="24"/>
@@ -6041,7 +6046,7 @@
         </w:r>
         <w:r>
           <w:rPr>
-            <w:rPrChange w:id="376" w:author="Surbhi Shankar" w:date="2017-04-26T15:06:00Z">
+            <w:rPrChange w:id="377" w:author="Surbhi Shankar" w:date="2017-04-26T15:06:00Z">
               <w:rPr>
                 <w:rFonts w:asciiTheme="majorHAnsi" w:hAnsiTheme="majorHAnsi" w:cs="Times New Roman"/>
                 <w:sz w:val="24"/>
@@ -6053,7 +6058,7 @@
         </w:r>
         <w:r>
           <w:rPr>
-            <w:rPrChange w:id="377" w:author="Surbhi Shankar" w:date="2017-04-26T15:06:00Z">
+            <w:rPrChange w:id="378" w:author="Surbhi Shankar" w:date="2017-04-26T15:06:00Z">
               <w:rPr>
                 <w:rFonts w:asciiTheme="majorHAnsi" w:hAnsiTheme="majorHAnsi" w:cs="Times New Roman"/>
                 <w:sz w:val="24"/>
@@ -6065,7 +6070,7 @@
         </w:r>
         <w:r>
           <w:rPr>
-            <w:rPrChange w:id="378" w:author="Surbhi Shankar" w:date="2017-04-26T15:06:00Z">
+            <w:rPrChange w:id="379" w:author="Surbhi Shankar" w:date="2017-04-26T15:06:00Z">
               <w:rPr>
                 <w:rFonts w:asciiTheme="majorHAnsi" w:hAnsiTheme="majorHAnsi" w:cs="Times New Roman"/>
                 <w:sz w:val="24"/>
@@ -6077,7 +6082,7 @@
         </w:r>
         <w:r>
           <w:rPr>
-            <w:rPrChange w:id="379" w:author="Surbhi Shankar" w:date="2017-04-26T15:06:00Z">
+            <w:rPrChange w:id="380" w:author="Surbhi Shankar" w:date="2017-04-26T15:06:00Z">
               <w:rPr>
                 <w:rFonts w:asciiTheme="majorHAnsi" w:hAnsiTheme="majorHAnsi" w:cs="Times New Roman"/>
                 <w:sz w:val="24"/>
@@ -6089,7 +6094,7 @@
         </w:r>
         <w:r>
           <w:rPr>
-            <w:rPrChange w:id="380" w:author="Surbhi Shankar" w:date="2017-04-26T15:06:00Z">
+            <w:rPrChange w:id="381" w:author="Surbhi Shankar" w:date="2017-04-26T15:06:00Z">
               <w:rPr>
                 <w:rFonts w:asciiTheme="majorHAnsi" w:hAnsiTheme="majorHAnsi" w:cs="Times New Roman"/>
                 <w:sz w:val="24"/>
@@ -6101,7 +6106,7 @@
         </w:r>
         <w:r>
           <w:rPr>
-            <w:rPrChange w:id="381" w:author="Surbhi Shankar" w:date="2017-04-26T15:06:00Z">
+            <w:rPrChange w:id="382" w:author="Surbhi Shankar" w:date="2017-04-26T15:06:00Z">
               <w:rPr>
                 <w:rFonts w:asciiTheme="majorHAnsi" w:hAnsiTheme="majorHAnsi" w:cs="Times New Roman"/>
                 <w:sz w:val="24"/>
@@ -6113,7 +6118,7 @@
         </w:r>
         <w:r>
           <w:rPr>
-            <w:rPrChange w:id="382" w:author="Surbhi Shankar" w:date="2017-04-26T15:06:00Z">
+            <w:rPrChange w:id="383" w:author="Surbhi Shankar" w:date="2017-04-26T15:06:00Z">
               <w:rPr>
                 <w:rFonts w:asciiTheme="majorHAnsi" w:hAnsiTheme="majorHAnsi" w:cs="Times New Roman"/>
                 <w:sz w:val="24"/>
@@ -6130,17 +6135,17 @@
         <w:pStyle w:val="Heading1"/>
         <w:jc w:val="center"/>
         <w:rPr>
-          <w:del w:id="383" w:author="Surbhi Shankar" w:date="2017-04-26T14:32:00Z"/>
-          <w:rPrChange w:id="384" w:author="Surbhi Shankar" w:date="2017-04-26T15:06:00Z">
+          <w:del w:id="384" w:author="Surbhi Shankar" w:date="2017-04-26T14:32:00Z"/>
+          <w:rPrChange w:id="385" w:author="Surbhi Shankar" w:date="2017-04-26T15:06:00Z">
             <w:rPr>
-              <w:del w:id="385" w:author="Surbhi Shankar" w:date="2017-04-26T14:32:00Z"/>
+              <w:del w:id="386" w:author="Surbhi Shankar" w:date="2017-04-26T14:32:00Z"/>
               <w:rFonts w:asciiTheme="majorHAnsi" w:hAnsiTheme="majorHAnsi" w:cs="Times New Roman"/>
               <w:sz w:val="24"/>
               <w:szCs w:val="24"/>
             </w:rPr>
           </w:rPrChange>
         </w:rPr>
-        <w:pPrChange w:id="386" w:author="Surbhi Shankar" w:date="2017-04-26T15:22:00Z">
+        <w:pPrChange w:id="387" w:author="Surbhi Shankar" w:date="2017-04-27T13:25:00Z">
           <w:pPr>
             <w:tabs>
               <w:tab w:val="left" w:pos="1425"/>
@@ -6155,14 +6160,14 @@
         <w:pStyle w:val="Heading1"/>
         <w:jc w:val="center"/>
         <w:rPr>
-          <w:del w:id="387" w:author="Surbhi Shankar" w:date="2017-04-26T14:32:00Z"/>
-          <w:rPrChange w:id="388" w:author="Surbhi Shankar" w:date="2017-04-26T15:06:00Z">
+          <w:del w:id="388" w:author="Surbhi Shankar" w:date="2017-04-26T14:32:00Z"/>
+          <w:rPrChange w:id="389" w:author="Surbhi Shankar" w:date="2017-04-26T15:06:00Z">
             <w:rPr>
-              <w:del w:id="389" w:author="Surbhi Shankar" w:date="2017-04-26T14:32:00Z"/>
+              <w:del w:id="390" w:author="Surbhi Shankar" w:date="2017-04-26T14:32:00Z"/>
             </w:rPr>
           </w:rPrChange>
         </w:rPr>
-        <w:pPrChange w:id="390" w:author="Surbhi Shankar" w:date="2017-04-26T15:22:00Z">
+        <w:pPrChange w:id="391" w:author="Surbhi Shankar" w:date="2017-04-27T13:25:00Z">
           <w:pPr>
             <w:keepNext/>
             <w:tabs>
@@ -6173,12 +6178,12 @@
           </w:pPr>
         </w:pPrChange>
       </w:pPr>
-      <w:commentRangeStart w:id="391"/>
-      <w:del w:id="392" w:author="Surbhi Shankar" w:date="2017-04-26T14:32:00Z">
+      <w:commentRangeStart w:id="392"/>
+      <w:del w:id="393" w:author="Surbhi Shankar" w:date="2017-04-26T14:32:00Z">
         <w:r>
           <w:rPr>
             <w:noProof/>
-            <w:rPrChange w:id="393" w:author="Surbhi Shankar" w:date="2017-04-26T15:06:00Z">
+            <w:rPrChange w:id="394" w:author="Surbhi Shankar" w:date="2017-04-26T15:06:00Z">
               <w:rPr>
                 <w:rFonts w:asciiTheme="majorHAnsi" w:hAnsiTheme="majorHAnsi" w:cs="Times New Roman"/>
                 <w:noProof/>
@@ -6236,19 +6241,19 @@
             </wp:inline>
           </w:drawing>
         </w:r>
-        <w:commentRangeEnd w:id="391"/>
+        <w:commentRangeEnd w:id="392"/>
         <w:r>
           <w:rPr>
             <w:rStyle w:val="CommentReference"/>
             <w:sz w:val="32"/>
             <w:szCs w:val="32"/>
-            <w:rPrChange w:id="394" w:author="Surbhi Shankar" w:date="2017-04-26T15:06:00Z">
+            <w:rPrChange w:id="395" w:author="Surbhi Shankar" w:date="2017-04-26T15:06:00Z">
               <w:rPr>
                 <w:rStyle w:val="CommentReference"/>
               </w:rPr>
             </w:rPrChange>
           </w:rPr>
-          <w:commentReference w:id="391"/>
+          <w:commentReference w:id="392"/>
         </w:r>
       </w:del>
     </w:p>
@@ -6257,42 +6262,37 @@
         <w:pStyle w:val="Heading1"/>
         <w:jc w:val="center"/>
         <w:rPr>
-          <w:del w:id="395" w:author="Surbhi Shankar" w:date="2017-04-26T14:32:00Z"/>
-          <w:rPrChange w:id="396" w:author="Surbhi Shankar" w:date="2017-04-26T15:06:00Z">
+          <w:del w:id="396" w:author="Surbhi Shankar" w:date="2017-04-26T14:32:00Z"/>
+          <w:rPrChange w:id="397" w:author="Surbhi Shankar" w:date="2017-04-26T15:06:00Z">
             <w:rPr>
-              <w:del w:id="397" w:author="Surbhi Shankar" w:date="2017-04-26T14:32:00Z"/>
+              <w:del w:id="398" w:author="Surbhi Shankar" w:date="2017-04-26T14:32:00Z"/>
               <w:sz w:val="22"/>
               <w:szCs w:val="22"/>
             </w:rPr>
           </w:rPrChange>
         </w:rPr>
-        <w:pPrChange w:id="398" w:author="Surbhi Shankar" w:date="2017-04-26T15:22:00Z">
+        <w:pPrChange w:id="399" w:author="Surbhi Shankar" w:date="2017-04-27T13:25:00Z">
           <w:pPr>
             <w:pStyle w:val="Caption"/>
             <w:jc w:val="center"/>
           </w:pPr>
         </w:pPrChange>
       </w:pPr>
-      <w:bookmarkStart w:id="399" w:name="_Toc480668458"/>
-      <w:bookmarkStart w:id="400" w:name="_Toc480668513"/>
-      <w:del w:id="401" w:author="Surbhi Shankar" w:date="2017-04-26T14:32:00Z">
-        <w:r>
-          <w:rPr>
-            <w:rPrChange w:id="402" w:author="Surbhi Shankar" w:date="2017-04-26T15:06:00Z">
-              <w:rPr>
-                <w:i w:val="0"/>
-                <w:iCs w:val="0"/>
-              </w:rPr>
+      <w:bookmarkStart w:id="400" w:name="_Toc480668458"/>
+      <w:bookmarkStart w:id="401" w:name="_Toc480668513"/>
+      <w:del w:id="402" w:author="Surbhi Shankar" w:date="2017-04-26T14:32:00Z">
+        <w:r>
+          <w:rPr>
+            <w:rPrChange w:id="403" w:author="Surbhi Shankar" w:date="2017-04-26T15:06:00Z">
+              <w:rPr/>
             </w:rPrChange>
           </w:rPr>
           <w:delText xml:space="preserve">Figure </w:delText>
         </w:r>
         <w:r>
           <w:rPr>
-            <w:rPrChange w:id="403" w:author="Surbhi Shankar" w:date="2017-04-26T15:06:00Z">
-              <w:rPr>
-                <w:i w:val="0"/>
-                <w:iCs w:val="0"/>
+            <w:rPrChange w:id="404" w:author="Surbhi Shankar" w:date="2017-04-26T15:06:00Z">
+              <w:rPr>
                 <w:noProof/>
               </w:rPr>
             </w:rPrChange>
@@ -6301,21 +6301,16 @@
         </w:r>
         <w:r>
           <w:rPr>
-            <w:rPrChange w:id="404" w:author="Surbhi Shankar" w:date="2017-04-26T15:06:00Z">
-              <w:rPr>
-                <w:i w:val="0"/>
-                <w:iCs w:val="0"/>
-              </w:rPr>
+            <w:rPrChange w:id="405" w:author="Surbhi Shankar" w:date="2017-04-26T15:06:00Z">
+              <w:rPr/>
             </w:rPrChange>
           </w:rPr>
           <w:delInstrText xml:space="preserve"> SEQ Figure \* ARABIC </w:delInstrText>
         </w:r>
         <w:r>
           <w:rPr>
-            <w:rPrChange w:id="405" w:author="Surbhi Shankar" w:date="2017-04-26T15:06:00Z">
-              <w:rPr>
-                <w:i w:val="0"/>
-                <w:iCs w:val="0"/>
+            <w:rPrChange w:id="406" w:author="Surbhi Shankar" w:date="2017-04-26T15:06:00Z">
+              <w:rPr>
                 <w:noProof/>
               </w:rPr>
             </w:rPrChange>
@@ -6324,10 +6319,8 @@
         </w:r>
         <w:r>
           <w:rPr>
-            <w:rPrChange w:id="406" w:author="Surbhi Shankar" w:date="2017-04-26T15:06:00Z">
-              <w:rPr>
-                <w:i w:val="0"/>
-                <w:iCs w:val="0"/>
+            <w:rPrChange w:id="407" w:author="Surbhi Shankar" w:date="2017-04-26T15:06:00Z">
+              <w:rPr>
                 <w:noProof/>
               </w:rPr>
             </w:rPrChange>
@@ -6336,10 +6329,8 @@
         </w:r>
         <w:r>
           <w:rPr>
-            <w:rPrChange w:id="407" w:author="Surbhi Shankar" w:date="2017-04-26T15:06:00Z">
-              <w:rPr>
-                <w:i w:val="0"/>
-                <w:iCs w:val="0"/>
+            <w:rPrChange w:id="408" w:author="Surbhi Shankar" w:date="2017-04-26T15:06:00Z">
+              <w:rPr>
                 <w:noProof/>
               </w:rPr>
             </w:rPrChange>
@@ -6348,53 +6339,46 @@
         </w:r>
         <w:r>
           <w:rPr>
-            <w:rPrChange w:id="408" w:author="Surbhi Shankar" w:date="2017-04-26T15:06:00Z">
-              <w:rPr>
-                <w:i w:val="0"/>
-                <w:iCs w:val="0"/>
-              </w:rPr>
+            <w:rPrChange w:id="409" w:author="Surbhi Shankar" w:date="2017-04-26T15:06:00Z">
+              <w:rPr/>
             </w:rPrChange>
           </w:rPr>
           <w:delText xml:space="preserve">: </w:delText>
         </w:r>
         <w:r>
           <w:rPr>
-            <w:rPrChange w:id="409" w:author="Surbhi Shankar" w:date="2017-04-26T15:06:00Z">
-              <w:rPr>
-                <w:i w:val="0"/>
-                <w:iCs w:val="0"/>
-              </w:rPr>
+            <w:rPrChange w:id="410" w:author="Surbhi Shankar" w:date="2017-04-26T15:06:00Z">
+              <w:rPr/>
             </w:rPrChange>
           </w:rPr>
           <w:delText xml:space="preserve">JSON file format </w:delText>
         </w:r>
-        <w:commentRangeStart w:id="410"/>
-        <w:r>
-          <w:rPr>
-            <w:rPrChange w:id="411" w:author="Surbhi Shankar" w:date="2017-04-26T15:06:00Z">
-              <w:rPr>
-                <w:i w:val="0"/>
-                <w:iCs w:val="0"/>
-              </w:rPr>
+        <w:commentRangeStart w:id="411"/>
+        <w:r>
+          <w:rPr>
+            <w:rPrChange w:id="412" w:author="Surbhi Shankar" w:date="2017-04-26T15:06:00Z">
+              <w:rPr/>
             </w:rPrChange>
           </w:rPr>
           <w:delText>for Image Slider and Image Grid views</w:delText>
         </w:r>
-        <w:bookmarkEnd w:id="399"/>
         <w:bookmarkEnd w:id="400"/>
-        <w:commentRangeEnd w:id="410"/>
+        <w:bookmarkEnd w:id="401"/>
+        <w:commentRangeEnd w:id="411"/>
         <w:r>
           <w:rPr>
             <w:rStyle w:val="CommentReference"/>
             <w:sz w:val="32"/>
             <w:szCs w:val="32"/>
-            <w:rPrChange w:id="412" w:author="Surbhi Shankar" w:date="2017-04-26T15:06:00Z">
+            <w:rPrChange w:id="413" w:author="Surbhi Shankar" w:date="2017-04-26T15:06:00Z">
               <w:rPr>
                 <w:rStyle w:val="CommentReference"/>
+                <w:i w:val="0"/>
+                <w:iCs w:val="0"/>
               </w:rPr>
             </w:rPrChange>
           </w:rPr>
-          <w:commentReference w:id="410"/>
+          <w:commentReference w:id="411"/>
         </w:r>
       </w:del>
     </w:p>
@@ -6403,17 +6387,17 @@
         <w:pStyle w:val="Heading1"/>
         <w:jc w:val="center"/>
         <w:rPr>
-          <w:del w:id="413" w:author="Surbhi Shankar" w:date="2017-04-26T14:32:00Z"/>
-          <w:rPrChange w:id="414" w:author="Surbhi Shankar" w:date="2017-04-26T15:06:00Z">
+          <w:del w:id="414" w:author="Surbhi Shankar" w:date="2017-04-26T14:32:00Z"/>
+          <w:rPrChange w:id="415" w:author="Surbhi Shankar" w:date="2017-04-26T15:06:00Z">
             <w:rPr>
-              <w:del w:id="415" w:author="Surbhi Shankar" w:date="2017-04-26T14:32:00Z"/>
+              <w:del w:id="416" w:author="Surbhi Shankar" w:date="2017-04-26T14:32:00Z"/>
               <w:rFonts w:asciiTheme="majorHAnsi" w:hAnsiTheme="majorHAnsi" w:cs="Times New Roman"/>
               <w:sz w:val="24"/>
               <w:szCs w:val="24"/>
             </w:rPr>
           </w:rPrChange>
         </w:rPr>
-        <w:pPrChange w:id="416" w:author="Surbhi Shankar" w:date="2017-04-26T15:22:00Z">
+        <w:pPrChange w:id="417" w:author="Surbhi Shankar" w:date="2017-04-27T13:25:00Z">
           <w:pPr>
             <w:tabs>
               <w:tab w:val="left" w:pos="1425"/>
@@ -6424,11 +6408,11 @@
           </w:pPr>
         </w:pPrChange>
       </w:pPr>
-      <w:commentRangeStart w:id="417"/>
-      <w:del w:id="418" w:author="Surbhi Shankar" w:date="2017-04-26T14:32:00Z">
-        <w:r>
-          <w:rPr>
-            <w:rPrChange w:id="419" w:author="Surbhi Shankar" w:date="2017-04-26T15:06:00Z">
+      <w:commentRangeStart w:id="418"/>
+      <w:del w:id="419" w:author="Surbhi Shankar" w:date="2017-04-26T14:32:00Z">
+        <w:r>
+          <w:rPr>
+            <w:rPrChange w:id="420" w:author="Surbhi Shankar" w:date="2017-04-26T15:06:00Z">
               <w:rPr>
                 <w:rFonts w:asciiTheme="majorHAnsi" w:hAnsiTheme="majorHAnsi" w:cs="Times New Roman"/>
                 <w:sz w:val="24"/>
@@ -6438,23 +6422,23 @@
           </w:rPr>
           <w:delText xml:space="preserve">The images below </w:delText>
         </w:r>
-        <w:commentRangeEnd w:id="417"/>
+        <w:commentRangeEnd w:id="418"/>
         <w:r>
           <w:rPr>
             <w:rStyle w:val="CommentReference"/>
             <w:sz w:val="32"/>
             <w:szCs w:val="32"/>
-            <w:rPrChange w:id="420" w:author="Surbhi Shankar" w:date="2017-04-26T15:06:00Z">
+            <w:rPrChange w:id="421" w:author="Surbhi Shankar" w:date="2017-04-26T15:06:00Z">
               <w:rPr>
                 <w:rStyle w:val="CommentReference"/>
               </w:rPr>
             </w:rPrChange>
           </w:rPr>
-          <w:commentReference w:id="417"/>
-        </w:r>
-        <w:r>
-          <w:rPr>
-            <w:rPrChange w:id="421" w:author="Surbhi Shankar" w:date="2017-04-26T15:06:00Z">
+          <w:commentReference w:id="418"/>
+        </w:r>
+        <w:r>
+          <w:rPr>
+            <w:rPrChange w:id="422" w:author="Surbhi Shankar" w:date="2017-04-26T15:06:00Z">
               <w:rPr>
                 <w:rFonts w:asciiTheme="majorHAnsi" w:hAnsiTheme="majorHAnsi" w:cs="Times New Roman"/>
                 <w:sz w:val="24"/>
@@ -6471,14 +6455,14 @@
         <w:pStyle w:val="Heading1"/>
         <w:jc w:val="center"/>
         <w:rPr>
-          <w:del w:id="422" w:author="Surbhi Shankar" w:date="2017-04-26T14:32:00Z"/>
-          <w:rPrChange w:id="423" w:author="Surbhi Shankar" w:date="2017-04-26T15:06:00Z">
+          <w:del w:id="423" w:author="Surbhi Shankar" w:date="2017-04-26T14:32:00Z"/>
+          <w:rPrChange w:id="424" w:author="Surbhi Shankar" w:date="2017-04-26T15:06:00Z">
             <w:rPr>
-              <w:del w:id="424" w:author="Surbhi Shankar" w:date="2017-04-26T14:32:00Z"/>
+              <w:del w:id="425" w:author="Surbhi Shankar" w:date="2017-04-26T14:32:00Z"/>
             </w:rPr>
           </w:rPrChange>
         </w:rPr>
-        <w:pPrChange w:id="425" w:author="Surbhi Shankar" w:date="2017-04-26T15:22:00Z">
+        <w:pPrChange w:id="426" w:author="Surbhi Shankar" w:date="2017-04-27T13:25:00Z">
           <w:pPr>
             <w:keepNext/>
             <w:tabs>
@@ -6490,11 +6474,11 @@
           </w:pPr>
         </w:pPrChange>
       </w:pPr>
-      <w:del w:id="426" w:author="Surbhi Shankar" w:date="2017-04-26T14:32:00Z">
+      <w:del w:id="427" w:author="Surbhi Shankar" w:date="2017-04-26T14:32:00Z">
         <w:r>
           <w:rPr>
             <w:noProof/>
-            <w:rPrChange w:id="427" w:author="Surbhi Shankar" w:date="2017-04-26T15:06:00Z">
+            <w:rPrChange w:id="428" w:author="Surbhi Shankar" w:date="2017-04-26T15:06:00Z">
               <w:rPr>
                 <w:rFonts w:asciiTheme="majorHAnsi" w:hAnsiTheme="majorHAnsi" w:cs="Times New Roman"/>
                 <w:noProof/>
@@ -6559,43 +6543,38 @@
         <w:pStyle w:val="Heading1"/>
         <w:jc w:val="center"/>
         <w:rPr>
-          <w:del w:id="428" w:author="Surbhi Shankar" w:date="2017-04-26T14:32:00Z"/>
-          <w:rPrChange w:id="429" w:author="Surbhi Shankar" w:date="2017-04-26T15:06:00Z">
+          <w:del w:id="429" w:author="Surbhi Shankar" w:date="2017-04-26T14:32:00Z"/>
+          <w:rPrChange w:id="430" w:author="Surbhi Shankar" w:date="2017-04-26T15:06:00Z">
             <w:rPr>
-              <w:del w:id="430" w:author="Surbhi Shankar" w:date="2017-04-26T14:32:00Z"/>
+              <w:del w:id="431" w:author="Surbhi Shankar" w:date="2017-04-26T14:32:00Z"/>
               <w:rFonts w:asciiTheme="majorHAnsi" w:hAnsiTheme="majorHAnsi" w:cs="Times New Roman"/>
               <w:sz w:val="24"/>
               <w:szCs w:val="24"/>
             </w:rPr>
           </w:rPrChange>
         </w:rPr>
-        <w:pPrChange w:id="431" w:author="Surbhi Shankar" w:date="2017-04-26T15:22:00Z">
+        <w:pPrChange w:id="432" w:author="Surbhi Shankar" w:date="2017-04-27T13:25:00Z">
           <w:pPr>
             <w:pStyle w:val="Caption"/>
             <w:jc w:val="center"/>
           </w:pPr>
         </w:pPrChange>
       </w:pPr>
-      <w:bookmarkStart w:id="432" w:name="_Toc480668459"/>
-      <w:bookmarkStart w:id="433" w:name="_Toc480668514"/>
-      <w:del w:id="434" w:author="Surbhi Shankar" w:date="2017-04-26T14:32:00Z">
-        <w:r>
-          <w:rPr>
-            <w:rPrChange w:id="435" w:author="Surbhi Shankar" w:date="2017-04-26T15:06:00Z">
-              <w:rPr>
-                <w:i w:val="0"/>
-                <w:iCs w:val="0"/>
-              </w:rPr>
+      <w:bookmarkStart w:id="433" w:name="_Toc480668459"/>
+      <w:bookmarkStart w:id="434" w:name="_Toc480668514"/>
+      <w:del w:id="435" w:author="Surbhi Shankar" w:date="2017-04-26T14:32:00Z">
+        <w:r>
+          <w:rPr>
+            <w:rPrChange w:id="436" w:author="Surbhi Shankar" w:date="2017-04-26T15:06:00Z">
+              <w:rPr/>
             </w:rPrChange>
           </w:rPr>
           <w:delText xml:space="preserve">Figure </w:delText>
         </w:r>
         <w:r>
           <w:rPr>
-            <w:rPrChange w:id="436" w:author="Surbhi Shankar" w:date="2017-04-26T15:06:00Z">
-              <w:rPr>
-                <w:i w:val="0"/>
-                <w:iCs w:val="0"/>
+            <w:rPrChange w:id="437" w:author="Surbhi Shankar" w:date="2017-04-26T15:06:00Z">
+              <w:rPr>
                 <w:noProof/>
               </w:rPr>
             </w:rPrChange>
@@ -6604,21 +6583,16 @@
         </w:r>
         <w:r>
           <w:rPr>
-            <w:rPrChange w:id="437" w:author="Surbhi Shankar" w:date="2017-04-26T15:06:00Z">
-              <w:rPr>
-                <w:i w:val="0"/>
-                <w:iCs w:val="0"/>
-              </w:rPr>
+            <w:rPrChange w:id="438" w:author="Surbhi Shankar" w:date="2017-04-26T15:06:00Z">
+              <w:rPr/>
             </w:rPrChange>
           </w:rPr>
           <w:delInstrText xml:space="preserve"> SEQ Figure \* ARABIC </w:delInstrText>
         </w:r>
         <w:r>
           <w:rPr>
-            <w:rPrChange w:id="438" w:author="Surbhi Shankar" w:date="2017-04-26T15:06:00Z">
-              <w:rPr>
-                <w:i w:val="0"/>
-                <w:iCs w:val="0"/>
+            <w:rPrChange w:id="439" w:author="Surbhi Shankar" w:date="2017-04-26T15:06:00Z">
+              <w:rPr>
                 <w:noProof/>
               </w:rPr>
             </w:rPrChange>
@@ -6627,10 +6601,8 @@
         </w:r>
         <w:r>
           <w:rPr>
-            <w:rPrChange w:id="439" w:author="Surbhi Shankar" w:date="2017-04-26T15:06:00Z">
-              <w:rPr>
-                <w:i w:val="0"/>
-                <w:iCs w:val="0"/>
+            <w:rPrChange w:id="440" w:author="Surbhi Shankar" w:date="2017-04-26T15:06:00Z">
+              <w:rPr>
                 <w:noProof/>
               </w:rPr>
             </w:rPrChange>
@@ -6639,10 +6611,8 @@
         </w:r>
         <w:r>
           <w:rPr>
-            <w:rPrChange w:id="440" w:author="Surbhi Shankar" w:date="2017-04-26T15:06:00Z">
-              <w:rPr>
-                <w:i w:val="0"/>
-                <w:iCs w:val="0"/>
+            <w:rPrChange w:id="441" w:author="Surbhi Shankar" w:date="2017-04-26T15:06:00Z">
+              <w:rPr>
                 <w:noProof/>
               </w:rPr>
             </w:rPrChange>
@@ -6651,17 +6621,14 @@
         </w:r>
         <w:r>
           <w:rPr>
-            <w:rPrChange w:id="441" w:author="Surbhi Shankar" w:date="2017-04-26T15:06:00Z">
-              <w:rPr>
-                <w:i w:val="0"/>
-                <w:iCs w:val="0"/>
-              </w:rPr>
+            <w:rPrChange w:id="442" w:author="Surbhi Shankar" w:date="2017-04-26T15:06:00Z">
+              <w:rPr/>
             </w:rPrChange>
           </w:rPr>
           <w:delText>: Sample Thumbnails used for visualizations.</w:delText>
         </w:r>
-        <w:bookmarkEnd w:id="432"/>
         <w:bookmarkEnd w:id="433"/>
+        <w:bookmarkEnd w:id="434"/>
       </w:del>
     </w:p>
     <w:p>
@@ -6669,17 +6636,17 @@
         <w:pStyle w:val="Heading1"/>
         <w:jc w:val="center"/>
         <w:rPr>
-          <w:del w:id="442" w:author="Surbhi Shankar" w:date="2017-04-26T14:32:00Z"/>
-          <w:rPrChange w:id="443" w:author="Surbhi Shankar" w:date="2017-04-26T15:06:00Z">
+          <w:del w:id="443" w:author="Surbhi Shankar" w:date="2017-04-26T14:32:00Z"/>
+          <w:rPrChange w:id="444" w:author="Surbhi Shankar" w:date="2017-04-26T15:06:00Z">
             <w:rPr>
-              <w:del w:id="444" w:author="Surbhi Shankar" w:date="2017-04-26T14:32:00Z"/>
+              <w:del w:id="445" w:author="Surbhi Shankar" w:date="2017-04-26T14:32:00Z"/>
               <w:rFonts w:asciiTheme="majorHAnsi" w:hAnsiTheme="majorHAnsi" w:cs="Times New Roman"/>
               <w:sz w:val="24"/>
               <w:szCs w:val="24"/>
             </w:rPr>
           </w:rPrChange>
         </w:rPr>
-        <w:pPrChange w:id="445" w:author="Surbhi Shankar" w:date="2017-04-26T15:22:00Z">
+        <w:pPrChange w:id="446" w:author="Surbhi Shankar" w:date="2017-04-27T13:25:00Z">
           <w:pPr>
             <w:tabs>
               <w:tab w:val="left" w:pos="1425"/>
@@ -6690,10 +6657,10 @@
           </w:pPr>
         </w:pPrChange>
       </w:pPr>
-      <w:del w:id="446" w:author="Surbhi Shankar" w:date="2017-04-26T14:32:00Z">
-        <w:r>
-          <w:rPr>
-            <w:rPrChange w:id="447" w:author="Surbhi Shankar" w:date="2017-04-26T15:06:00Z">
+      <w:del w:id="447" w:author="Surbhi Shankar" w:date="2017-04-26T14:32:00Z">
+        <w:r>
+          <w:rPr>
+            <w:rPrChange w:id="448" w:author="Surbhi Shankar" w:date="2017-04-26T15:06:00Z">
               <w:rPr>
                 <w:rFonts w:asciiTheme="majorHAnsi" w:hAnsiTheme="majorHAnsi" w:cs="Times New Roman"/>
                 <w:sz w:val="24"/>
@@ -6705,7 +6672,7 @@
         </w:r>
         <w:r>
           <w:rPr>
-            <w:rPrChange w:id="448" w:author="Surbhi Shankar" w:date="2017-04-26T15:06:00Z">
+            <w:rPrChange w:id="449" w:author="Surbhi Shankar" w:date="2017-04-26T15:06:00Z">
               <w:rPr>
                 <w:rFonts w:asciiTheme="majorHAnsi" w:hAnsiTheme="majorHAnsi" w:cs="Times New Roman"/>
                 <w:sz w:val="24"/>
@@ -6717,7 +6684,7 @@
         </w:r>
         <w:r>
           <w:rPr>
-            <w:rPrChange w:id="449" w:author="Surbhi Shankar" w:date="2017-04-26T15:06:00Z">
+            <w:rPrChange w:id="450" w:author="Surbhi Shankar" w:date="2017-04-26T15:06:00Z">
               <w:rPr>
                 <w:rFonts w:asciiTheme="majorHAnsi" w:hAnsiTheme="majorHAnsi" w:cs="Times New Roman"/>
                 <w:sz w:val="24"/>
@@ -6729,7 +6696,7 @@
         </w:r>
         <w:r>
           <w:rPr>
-            <w:rPrChange w:id="450" w:author="Surbhi Shankar" w:date="2017-04-26T15:06:00Z">
+            <w:rPrChange w:id="451" w:author="Surbhi Shankar" w:date="2017-04-26T15:06:00Z">
               <w:rPr>
                 <w:rFonts w:asciiTheme="majorHAnsi" w:hAnsiTheme="majorHAnsi" w:cs="Times New Roman"/>
                 <w:sz w:val="24"/>
@@ -6741,7 +6708,7 @@
         </w:r>
         <w:r>
           <w:rPr>
-            <w:rPrChange w:id="451" w:author="Surbhi Shankar" w:date="2017-04-26T15:06:00Z">
+            <w:rPrChange w:id="452" w:author="Surbhi Shankar" w:date="2017-04-26T15:06:00Z">
               <w:rPr>
                 <w:rFonts w:asciiTheme="majorHAnsi" w:hAnsiTheme="majorHAnsi" w:cs="Times New Roman"/>
                 <w:sz w:val="24"/>
@@ -6758,14 +6725,14 @@
         <w:pStyle w:val="Heading1"/>
         <w:jc w:val="center"/>
         <w:rPr>
-          <w:del w:id="452" w:author="Surbhi Shankar" w:date="2017-04-26T14:32:00Z"/>
-          <w:rPrChange w:id="453" w:author="Surbhi Shankar" w:date="2017-04-26T15:06:00Z">
+          <w:del w:id="453" w:author="Surbhi Shankar" w:date="2017-04-26T14:32:00Z"/>
+          <w:rPrChange w:id="454" w:author="Surbhi Shankar" w:date="2017-04-26T15:06:00Z">
             <w:rPr>
-              <w:del w:id="454" w:author="Surbhi Shankar" w:date="2017-04-26T14:32:00Z"/>
+              <w:del w:id="455" w:author="Surbhi Shankar" w:date="2017-04-26T14:32:00Z"/>
             </w:rPr>
           </w:rPrChange>
         </w:rPr>
-        <w:pPrChange w:id="455" w:author="Surbhi Shankar" w:date="2017-04-26T15:22:00Z">
+        <w:pPrChange w:id="456" w:author="Surbhi Shankar" w:date="2017-04-27T13:25:00Z">
           <w:pPr>
             <w:keepNext/>
             <w:tabs>
@@ -6775,11 +6742,11 @@
           </w:pPr>
         </w:pPrChange>
       </w:pPr>
-      <w:del w:id="456" w:author="Surbhi Shankar" w:date="2017-04-26T14:32:00Z">
+      <w:del w:id="457" w:author="Surbhi Shankar" w:date="2017-04-26T14:32:00Z">
         <w:r>
           <w:rPr>
             <w:noProof/>
-            <w:rPrChange w:id="457" w:author="Surbhi Shankar" w:date="2017-04-26T15:06:00Z">
+            <w:rPrChange w:id="458" w:author="Surbhi Shankar" w:date="2017-04-26T15:06:00Z">
               <w:rPr>
                 <w:rFonts w:asciiTheme="majorHAnsi" w:hAnsiTheme="majorHAnsi" w:cs="Times New Roman"/>
                 <w:noProof/>
@@ -6844,43 +6811,38 @@
         <w:pStyle w:val="Heading1"/>
         <w:jc w:val="center"/>
         <w:rPr>
-          <w:del w:id="458" w:author="Surbhi Shankar" w:date="2017-04-26T14:32:00Z"/>
-          <w:rPrChange w:id="459" w:author="Surbhi Shankar" w:date="2017-04-26T15:06:00Z">
+          <w:del w:id="459" w:author="Surbhi Shankar" w:date="2017-04-26T14:32:00Z"/>
+          <w:rPrChange w:id="460" w:author="Surbhi Shankar" w:date="2017-04-26T15:06:00Z">
             <w:rPr>
-              <w:del w:id="460" w:author="Surbhi Shankar" w:date="2017-04-26T14:32:00Z"/>
+              <w:del w:id="461" w:author="Surbhi Shankar" w:date="2017-04-26T14:32:00Z"/>
               <w:rFonts w:asciiTheme="majorHAnsi" w:hAnsiTheme="majorHAnsi" w:cs="Times New Roman"/>
               <w:sz w:val="24"/>
               <w:szCs w:val="24"/>
             </w:rPr>
           </w:rPrChange>
         </w:rPr>
-        <w:pPrChange w:id="461" w:author="Surbhi Shankar" w:date="2017-04-26T15:22:00Z">
+        <w:pPrChange w:id="462" w:author="Surbhi Shankar" w:date="2017-04-27T13:25:00Z">
           <w:pPr>
             <w:pStyle w:val="Caption"/>
             <w:jc w:val="center"/>
           </w:pPr>
         </w:pPrChange>
       </w:pPr>
-      <w:bookmarkStart w:id="462" w:name="_Toc480668460"/>
-      <w:bookmarkStart w:id="463" w:name="_Toc480668515"/>
-      <w:del w:id="464" w:author="Surbhi Shankar" w:date="2017-04-26T14:32:00Z">
-        <w:r>
-          <w:rPr>
-            <w:rPrChange w:id="465" w:author="Surbhi Shankar" w:date="2017-04-26T15:06:00Z">
-              <w:rPr>
-                <w:i w:val="0"/>
-                <w:iCs w:val="0"/>
-              </w:rPr>
+      <w:bookmarkStart w:id="463" w:name="_Toc480668460"/>
+      <w:bookmarkStart w:id="464" w:name="_Toc480668515"/>
+      <w:del w:id="465" w:author="Surbhi Shankar" w:date="2017-04-26T14:32:00Z">
+        <w:r>
+          <w:rPr>
+            <w:rPrChange w:id="466" w:author="Surbhi Shankar" w:date="2017-04-26T15:06:00Z">
+              <w:rPr/>
             </w:rPrChange>
           </w:rPr>
           <w:delText xml:space="preserve">Figure </w:delText>
         </w:r>
         <w:r>
           <w:rPr>
-            <w:rPrChange w:id="466" w:author="Surbhi Shankar" w:date="2017-04-26T15:06:00Z">
-              <w:rPr>
-                <w:i w:val="0"/>
-                <w:iCs w:val="0"/>
+            <w:rPrChange w:id="467" w:author="Surbhi Shankar" w:date="2017-04-26T15:06:00Z">
+              <w:rPr>
                 <w:noProof/>
               </w:rPr>
             </w:rPrChange>
@@ -6889,21 +6851,16 @@
         </w:r>
         <w:r>
           <w:rPr>
-            <w:rPrChange w:id="467" w:author="Surbhi Shankar" w:date="2017-04-26T15:06:00Z">
-              <w:rPr>
-                <w:i w:val="0"/>
-                <w:iCs w:val="0"/>
-              </w:rPr>
+            <w:rPrChange w:id="468" w:author="Surbhi Shankar" w:date="2017-04-26T15:06:00Z">
+              <w:rPr/>
             </w:rPrChange>
           </w:rPr>
           <w:delInstrText xml:space="preserve"> SEQ Figure \* ARABIC </w:delInstrText>
         </w:r>
         <w:r>
           <w:rPr>
-            <w:rPrChange w:id="468" w:author="Surbhi Shankar" w:date="2017-04-26T15:06:00Z">
-              <w:rPr>
-                <w:i w:val="0"/>
-                <w:iCs w:val="0"/>
+            <w:rPrChange w:id="469" w:author="Surbhi Shankar" w:date="2017-04-26T15:06:00Z">
+              <w:rPr>
                 <w:noProof/>
               </w:rPr>
             </w:rPrChange>
@@ -6912,10 +6869,8 @@
         </w:r>
         <w:r>
           <w:rPr>
-            <w:rPrChange w:id="469" w:author="Surbhi Shankar" w:date="2017-04-26T15:06:00Z">
-              <w:rPr>
-                <w:i w:val="0"/>
-                <w:iCs w:val="0"/>
+            <w:rPrChange w:id="470" w:author="Surbhi Shankar" w:date="2017-04-26T15:06:00Z">
+              <w:rPr>
                 <w:noProof/>
               </w:rPr>
             </w:rPrChange>
@@ -6924,10 +6879,8 @@
         </w:r>
         <w:r>
           <w:rPr>
-            <w:rPrChange w:id="470" w:author="Surbhi Shankar" w:date="2017-04-26T15:06:00Z">
-              <w:rPr>
-                <w:i w:val="0"/>
-                <w:iCs w:val="0"/>
+            <w:rPrChange w:id="471" w:author="Surbhi Shankar" w:date="2017-04-26T15:06:00Z">
+              <w:rPr>
                 <w:noProof/>
               </w:rPr>
             </w:rPrChange>
@@ -6936,17 +6889,14 @@
         </w:r>
         <w:r>
           <w:rPr>
-            <w:rPrChange w:id="471" w:author="Surbhi Shankar" w:date="2017-04-26T15:06:00Z">
-              <w:rPr>
-                <w:i w:val="0"/>
-                <w:iCs w:val="0"/>
-              </w:rPr>
+            <w:rPrChange w:id="472" w:author="Surbhi Shankar" w:date="2017-04-26T15:06:00Z">
+              <w:rPr/>
             </w:rPrChange>
           </w:rPr>
           <w:delText>: JSON format for Timeline Visualization.</w:delText>
         </w:r>
-        <w:bookmarkEnd w:id="462"/>
         <w:bookmarkEnd w:id="463"/>
+        <w:bookmarkEnd w:id="464"/>
       </w:del>
     </w:p>
     <w:p>
@@ -6954,24 +6904,24 @@
         <w:pStyle w:val="Heading1"/>
         <w:jc w:val="center"/>
         <w:rPr>
-          <w:del w:id="472" w:author="Surbhi Shankar" w:date="2017-04-26T14:35:00Z"/>
-          <w:rPrChange w:id="473" w:author="Surbhi Shankar" w:date="2017-04-26T15:06:00Z">
+          <w:del w:id="473" w:author="Surbhi Shankar" w:date="2017-04-26T14:35:00Z"/>
+          <w:rPrChange w:id="474" w:author="Surbhi Shankar" w:date="2017-04-26T15:06:00Z">
             <w:rPr>
-              <w:del w:id="474" w:author="Surbhi Shankar" w:date="2017-04-26T14:35:00Z"/>
+              <w:del w:id="475" w:author="Surbhi Shankar" w:date="2017-04-26T14:35:00Z"/>
               <w:rFonts w:asciiTheme="majorHAnsi" w:hAnsiTheme="majorHAnsi" w:cs="Times New Roman"/>
               <w:sz w:val="24"/>
               <w:szCs w:val="24"/>
             </w:rPr>
           </w:rPrChange>
         </w:rPr>
-        <w:pPrChange w:id="475" w:author="Surbhi Shankar" w:date="2017-04-26T15:22:00Z">
+        <w:pPrChange w:id="476" w:author="Surbhi Shankar" w:date="2017-04-27T13:25:00Z">
           <w:pPr/>
         </w:pPrChange>
       </w:pPr>
-      <w:del w:id="476" w:author="Surbhi Shankar" w:date="2017-04-26T14:34:00Z">
-        <w:r>
-          <w:rPr>
-            <w:rPrChange w:id="477" w:author="Surbhi Shankar" w:date="2017-04-26T15:06:00Z">
+      <w:del w:id="477" w:author="Surbhi Shankar" w:date="2017-04-26T14:34:00Z">
+        <w:r>
+          <w:rPr>
+            <w:rPrChange w:id="478" w:author="Surbhi Shankar" w:date="2017-04-26T15:06:00Z">
               <w:rPr>
                 <w:rFonts w:asciiTheme="majorHAnsi" w:hAnsiTheme="majorHAnsi" w:cs="Times New Roman"/>
                 <w:sz w:val="24"/>
@@ -6987,7 +6937,7 @@
       <w:pPr>
         <w:pStyle w:val="Heading1"/>
         <w:jc w:val="center"/>
-        <w:pPrChange w:id="478" w:author="Surbhi Shankar" w:date="2017-04-26T15:22:00Z">
+        <w:pPrChange w:id="479" w:author="Surbhi Shankar" w:date="2017-04-27T13:25:00Z">
           <w:pPr>
             <w:pStyle w:val="Heading1"/>
             <w:numPr>
@@ -6998,31 +6948,33 @@
           </w:pPr>
         </w:pPrChange>
       </w:pPr>
-      <w:bookmarkStart w:id="479" w:name="_Toc481025646"/>
-      <w:commentRangeStart w:id="480"/>
-      <w:r>
-        <w:t>I</w:t>
-      </w:r>
-      <w:r>
-        <w:t>ntroduction</w:t>
-      </w:r>
-      <w:commentRangeEnd w:id="480"/>
-      <w:r>
-        <w:rPr>
-          <w:rStyle w:val="CommentReference"/>
-          <w:sz w:val="32"/>
-          <w:szCs w:val="32"/>
-          <w:rPrChange w:id="481" w:author="Surbhi Shankar" w:date="2017-04-26T15:06:00Z">
-            <w:rPr>
-              <w:rStyle w:val="CommentReference"/>
-              <w:rFonts w:asciiTheme="minorHAnsi" w:eastAsiaTheme="minorHAnsi" w:hAnsiTheme="minorHAnsi" w:cstheme="minorBidi"/>
-              <w:color w:val="auto"/>
-            </w:rPr>
-          </w:rPrChange>
-        </w:rPr>
-        <w:commentReference w:id="480"/>
-      </w:r>
-      <w:bookmarkEnd w:id="479"/>
+      <w:bookmarkStart w:id="480" w:name="_Toc481025646"/>
+      <w:commentRangeStart w:id="481"/>
+      <w:del w:id="482" w:author="Surbhi Shankar" w:date="2017-04-27T13:25:00Z">
+        <w:r>
+          <w:delText>I</w:delText>
+        </w:r>
+        <w:r>
+          <w:delText>ntroduction</w:delText>
+        </w:r>
+        <w:commentRangeEnd w:id="481"/>
+        <w:r>
+          <w:rPr>
+            <w:rStyle w:val="CommentReference"/>
+            <w:sz w:val="32"/>
+            <w:szCs w:val="32"/>
+            <w:rPrChange w:id="483" w:author="Surbhi Shankar" w:date="2017-04-26T15:06:00Z">
+              <w:rPr>
+                <w:rStyle w:val="CommentReference"/>
+                <w:rFonts w:asciiTheme="minorHAnsi" w:eastAsiaTheme="minorHAnsi" w:hAnsiTheme="minorHAnsi" w:cstheme="minorBidi"/>
+                <w:color w:val="auto"/>
+              </w:rPr>
+            </w:rPrChange>
+          </w:rPr>
+          <w:commentReference w:id="481"/>
+        </w:r>
+      </w:del>
+      <w:bookmarkEnd w:id="480"/>
     </w:p>
     <w:p>
       <w:pPr>
@@ -7030,13 +6982,13 @@
         <w:tabs>
           <w:tab w:val="left" w:pos="3075"/>
         </w:tabs>
-        <w:pPrChange w:id="482" w:author="Surbhi Shankar" w:date="2017-04-26T15:22:00Z">
+        <w:pPrChange w:id="484" w:author="Surbhi Shankar" w:date="2017-04-26T15:22:00Z">
           <w:pPr>
             <w:pStyle w:val="ListParagraph"/>
           </w:pPr>
         </w:pPrChange>
       </w:pPr>
-      <w:ins w:id="483" w:author="Surbhi Shankar" w:date="2017-04-26T15:22:00Z">
+      <w:ins w:id="485" w:author="Surbhi Shankar" w:date="2017-04-26T15:22:00Z">
         <w:r>
           <w:tab/>
         </w:r>
@@ -7056,15 +7008,19 @@
           <w:szCs w:val="24"/>
         </w:rPr>
       </w:pPr>
-      <w:r>
-        <w:rPr>
-          <w:rFonts w:ascii="Times New Roman" w:hAnsi="Times New Roman" w:cs="Times New Roman"/>
-          <w:sz w:val="24"/>
-          <w:szCs w:val="24"/>
-        </w:rPr>
-        <w:t xml:space="preserve">Visual aspects are important for scholars and researchers of art history. As they are extending research in the field of born-digital domain, visual results for their searches are more effective and navigable than any current methods of presentations. The designs used in this project are more user-friendly and helps to access the web archives easily and is faster when compared to other methods. </w:t>
-      </w:r>
-    </w:p>
+      <w:moveFromRangeStart w:id="486" w:author="Surbhi Shankar" w:date="2017-04-27T13:26:00Z" w:name="move481062892"/>
+      <w:moveFrom w:id="487" w:author="Surbhi Shankar" w:date="2017-04-27T13:26:00Z">
+        <w:r>
+          <w:rPr>
+            <w:rFonts w:ascii="Times New Roman" w:hAnsi="Times New Roman" w:cs="Times New Roman"/>
+            <w:sz w:val="24"/>
+            <w:szCs w:val="24"/>
+          </w:rPr>
+          <w:t xml:space="preserve">Visual aspects are important for scholars and researchers of art history. As they are extending research in the field of born-digital domain, visual results for their searches are more effective and navigable than any current methods of presentations. The designs used in this project are more user-friendly and helps to access the web archives easily and is faster when compared to other methods. </w:t>
+        </w:r>
+      </w:moveFrom>
+    </w:p>
+    <w:moveFromRangeEnd w:id="486"/>
     <w:p>
       <w:pPr>
         <w:tabs>
@@ -7176,12 +7132,12 @@
           <w:szCs w:val="24"/>
         </w:rPr>
       </w:pPr>
-      <w:bookmarkStart w:id="484" w:name="_Toc480668461"/>
-      <w:bookmarkStart w:id="485" w:name="_Toc480668516"/>
+      <w:bookmarkStart w:id="488" w:name="_Toc480668461"/>
+      <w:bookmarkStart w:id="489" w:name="_Toc480668516"/>
       <w:r>
         <w:t xml:space="preserve">Figure </w:t>
       </w:r>
-      <w:del w:id="486" w:author="Surbhi Shankar" w:date="2017-04-26T16:23:00Z">
+      <w:del w:id="490" w:author="Surbhi Shankar" w:date="2017-04-26T16:23:00Z">
         <w:r>
           <w:fldChar w:fldCharType="begin"/>
         </w:r>
@@ -7204,16 +7160,24 @@
           <w:fldChar w:fldCharType="end"/>
         </w:r>
       </w:del>
-      <w:ins w:id="487" w:author="Surbhi Shankar" w:date="2017-04-26T16:23:00Z">
+      <w:ins w:id="491" w:author="Surbhi Shankar" w:date="2017-04-26T16:23:00Z">
         <w:r>
           <w:t>1</w:t>
         </w:r>
       </w:ins>
       <w:r>
-        <w:t>: Visualizations on Wayback machine website using calendar view and bar graph.</w:t>
-      </w:r>
-      <w:bookmarkEnd w:id="484"/>
-      <w:bookmarkEnd w:id="485"/>
+        <w:t xml:space="preserve">: Visualizations on </w:t>
+      </w:r>
+      <w:proofErr w:type="spellStart"/>
+      <w:r>
+        <w:t>Wayback</w:t>
+      </w:r>
+      <w:proofErr w:type="spellEnd"/>
+      <w:r>
+        <w:t xml:space="preserve"> machine website using calendar view and bar graph.</w:t>
+      </w:r>
+      <w:bookmarkEnd w:id="488"/>
+      <w:bookmarkEnd w:id="489"/>
     </w:p>
     <w:p>
       <w:pPr>
@@ -7298,17 +7262,17 @@
         <w:pStyle w:val="Caption"/>
         <w:jc w:val="center"/>
       </w:pPr>
-      <w:bookmarkStart w:id="488" w:name="_Toc480668462"/>
-      <w:bookmarkStart w:id="489" w:name="_Toc480668517"/>
+      <w:bookmarkStart w:id="492" w:name="_Toc480668462"/>
+      <w:bookmarkStart w:id="493" w:name="_Toc480668517"/>
       <w:r>
         <w:t xml:space="preserve">Figure </w:t>
       </w:r>
-      <w:ins w:id="490" w:author="Surbhi Shankar" w:date="2017-04-26T16:23:00Z">
+      <w:ins w:id="494" w:author="Surbhi Shankar" w:date="2017-04-26T16:23:00Z">
         <w:r>
           <w:t>2</w:t>
         </w:r>
       </w:ins>
-      <w:del w:id="491" w:author="Surbhi Shankar" w:date="2017-04-26T16:23:00Z">
+      <w:del w:id="495" w:author="Surbhi Shankar" w:date="2017-04-26T16:23:00Z">
         <w:r>
           <w:fldChar w:fldCharType="begin"/>
         </w:r>
@@ -7334,8 +7298,8 @@
       <w:r>
         <w:t>: One of CUL's Archived webpage collections, which needs a user to open every link to see how the website evolved.</w:t>
       </w:r>
-      <w:bookmarkEnd w:id="488"/>
-      <w:bookmarkEnd w:id="489"/>
+      <w:bookmarkEnd w:id="492"/>
+      <w:bookmarkEnd w:id="493"/>
     </w:p>
     <w:p/>
     <w:p>
@@ -7368,21 +7332,39 @@
         </w:rPr>
         <w:t xml:space="preserve">This project can be used with an implementation </w:t>
       </w:r>
-      <w:commentRangeStart w:id="492"/>
+      <w:commentRangeStart w:id="496"/>
       <w:r>
         <w:rPr>
           <w:rFonts w:ascii="Times New Roman" w:hAnsi="Times New Roman" w:cs="Times New Roman"/>
           <w:sz w:val="24"/>
           <w:szCs w:val="24"/>
         </w:rPr>
-        <w:t xml:space="preserve">of Ahmed AlSum’s 2014 ECIR paper </w:t>
-      </w:r>
-      <w:commentRangeEnd w:id="492"/>
+        <w:t xml:space="preserve">of Ahmed </w:t>
+      </w:r>
+      <w:proofErr w:type="spellStart"/>
+      <w:r>
+        <w:rPr>
+          <w:rFonts w:ascii="Times New Roman" w:hAnsi="Times New Roman" w:cs="Times New Roman"/>
+          <w:sz w:val="24"/>
+          <w:szCs w:val="24"/>
+        </w:rPr>
+        <w:t>AlSum’s</w:t>
+      </w:r>
+      <w:proofErr w:type="spellEnd"/>
+      <w:r>
+        <w:rPr>
+          <w:rFonts w:ascii="Times New Roman" w:hAnsi="Times New Roman" w:cs="Times New Roman"/>
+          <w:sz w:val="24"/>
+          <w:szCs w:val="24"/>
+        </w:rPr>
+        <w:t xml:space="preserve"> 2014 ECIR paper </w:t>
+      </w:r>
+      <w:commentRangeEnd w:id="496"/>
       <w:r>
         <w:rPr>
           <w:rStyle w:val="CommentReference"/>
         </w:rPr>
-        <w:commentReference w:id="492"/>
+        <w:commentReference w:id="496"/>
       </w:r>
       <w:r>
         <w:rPr>
@@ -7392,23 +7374,41 @@
         </w:rPr>
         <w:t>titled “Thumbnail Summarization Techniques for Web Archives”</w:t>
       </w:r>
-      <w:r>
-        <w:rPr>
-          <w:rStyle w:val="FootnoteReference"/>
+      <w:del w:id="497" w:author="Surbhi Shankar" w:date="2017-04-27T13:37:00Z">
+        <w:r>
+          <w:rPr>
+            <w:rStyle w:val="FootnoteReference"/>
+            <w:rFonts w:ascii="Times New Roman" w:hAnsi="Times New Roman" w:cs="Times New Roman"/>
+            <w:sz w:val="24"/>
+            <w:szCs w:val="24"/>
+          </w:rPr>
+          <w:delText xml:space="preserve"> </w:delText>
+        </w:r>
+        <w:r>
+          <w:rPr>
+            <w:rStyle w:val="FootnoteReference"/>
+            <w:rFonts w:ascii="Times New Roman" w:hAnsi="Times New Roman" w:cs="Times New Roman"/>
+            <w:sz w:val="24"/>
+            <w:szCs w:val="24"/>
+          </w:rPr>
+          <w:footnoteReference w:id="1"/>
+        </w:r>
+      </w:del>
+      <w:r>
+        <w:rPr>
           <w:rFonts w:ascii="Times New Roman" w:hAnsi="Times New Roman" w:cs="Times New Roman"/>
           <w:sz w:val="24"/>
           <w:szCs w:val="24"/>
         </w:rPr>
-        <w:t xml:space="preserve"> </w:t>
-      </w:r>
-      <w:r>
-        <w:rPr>
-          <w:rStyle w:val="FootnoteReference"/>
+        <w:t>, which</w:t>
+      </w:r>
+      <w:r>
+        <w:rPr>
           <w:rFonts w:ascii="Times New Roman" w:hAnsi="Times New Roman" w:cs="Times New Roman"/>
           <w:sz w:val="24"/>
           <w:szCs w:val="24"/>
         </w:rPr>
-        <w:footnoteReference w:id="1"/>
+        <w:t xml:space="preserve"> Mr. Mat </w:t>
       </w:r>
       <w:r>
         <w:rPr>
@@ -7416,25 +7416,9 @@
           <w:sz w:val="24"/>
           <w:szCs w:val="24"/>
         </w:rPr>
-        <w:t>, which</w:t>
-      </w:r>
-      <w:r>
-        <w:rPr>
-          <w:rFonts w:ascii="Times New Roman" w:hAnsi="Times New Roman" w:cs="Times New Roman"/>
-          <w:sz w:val="24"/>
-          <w:szCs w:val="24"/>
-        </w:rPr>
-        <w:t xml:space="preserve"> Mr. Mat </w:t>
-      </w:r>
-      <w:r>
-        <w:rPr>
-          <w:rFonts w:ascii="Times New Roman" w:hAnsi="Times New Roman" w:cs="Times New Roman"/>
-          <w:sz w:val="24"/>
-          <w:szCs w:val="24"/>
-        </w:rPr>
         <w:t>Kelly and team worked on. This is an implementation for Web Archiving Incentive Program for Columbia University Libraries’ grant, “Visualizing Digital Collections of Web Archives</w:t>
       </w:r>
-      <w:ins w:id="496" w:author="Surbhi Shankar" w:date="2017-04-26T14:59:00Z">
+      <w:ins w:id="500" w:author="Surbhi Shankar" w:date="2017-04-26T14:59:00Z">
         <w:r>
           <w:rPr>
             <w:rFonts w:ascii="Times New Roman" w:hAnsi="Times New Roman" w:cs="Times New Roman"/>
@@ -7444,7 +7428,7 @@
           <w:t>”.</w:t>
         </w:r>
       </w:ins>
-      <w:ins w:id="497" w:author="Surbhi Shankar" w:date="2017-04-26T16:41:00Z">
+      <w:ins w:id="501" w:author="Surbhi Shankar" w:date="2017-04-26T16:41:00Z">
         <w:r>
           <w:rPr>
             <w:rFonts w:ascii="Times New Roman" w:hAnsi="Times New Roman" w:cs="Times New Roman"/>
@@ -7452,46 +7436,6 @@
             <w:szCs w:val="24"/>
           </w:rPr>
           <w:t xml:space="preserve"> The algorithm implemented </w:t>
-        </w:r>
-      </w:ins>
-      <w:ins w:id="498" w:author="Surbhi Shankar" w:date="2017-04-26T16:42:00Z">
-        <w:r>
-          <w:rPr>
-            <w:rFonts w:ascii="Times New Roman" w:hAnsi="Times New Roman" w:cs="Times New Roman"/>
-            <w:sz w:val="24"/>
-            <w:szCs w:val="24"/>
-          </w:rPr>
-          <w:t xml:space="preserve">crawls through the web pages and </w:t>
-        </w:r>
-      </w:ins>
-      <w:ins w:id="499" w:author="Surbhi Shankar" w:date="2017-04-26T16:41:00Z">
-        <w:r>
-          <w:rPr>
-            <w:rFonts w:ascii="Times New Roman" w:hAnsi="Times New Roman" w:cs="Times New Roman"/>
-            <w:sz w:val="24"/>
-            <w:szCs w:val="24"/>
-          </w:rPr>
-          <w:t xml:space="preserve">creates hash values </w:t>
-        </w:r>
-      </w:ins>
-      <w:ins w:id="500" w:author="Surbhi Shankar" w:date="2017-04-26T16:42:00Z">
-        <w:r>
-          <w:rPr>
-            <w:rFonts w:ascii="Times New Roman" w:hAnsi="Times New Roman" w:cs="Times New Roman"/>
-            <w:sz w:val="24"/>
-            <w:szCs w:val="24"/>
-          </w:rPr>
-          <w:t>for each of the archived versions</w:t>
-        </w:r>
-      </w:ins>
-      <w:ins w:id="501" w:author="Surbhi Shankar" w:date="2017-04-26T16:44:00Z">
-        <w:r>
-          <w:rPr>
-            <w:rFonts w:ascii="Times New Roman" w:hAnsi="Times New Roman" w:cs="Times New Roman"/>
-            <w:sz w:val="24"/>
-            <w:szCs w:val="24"/>
-          </w:rPr>
-          <w:t xml:space="preserve"> based on how distinct they are from each other</w:t>
         </w:r>
       </w:ins>
       <w:ins w:id="502" w:author="Surbhi Shankar" w:date="2017-04-26T16:42:00Z">
@@ -7501,10 +7445,50 @@
             <w:sz w:val="24"/>
             <w:szCs w:val="24"/>
           </w:rPr>
+          <w:t xml:space="preserve">crawls through the web pages and </w:t>
+        </w:r>
+      </w:ins>
+      <w:ins w:id="503" w:author="Surbhi Shankar" w:date="2017-04-26T16:41:00Z">
+        <w:r>
+          <w:rPr>
+            <w:rFonts w:ascii="Times New Roman" w:hAnsi="Times New Roman" w:cs="Times New Roman"/>
+            <w:sz w:val="24"/>
+            <w:szCs w:val="24"/>
+          </w:rPr>
+          <w:t xml:space="preserve">creates hash values </w:t>
+        </w:r>
+      </w:ins>
+      <w:ins w:id="504" w:author="Surbhi Shankar" w:date="2017-04-26T16:42:00Z">
+        <w:r>
+          <w:rPr>
+            <w:rFonts w:ascii="Times New Roman" w:hAnsi="Times New Roman" w:cs="Times New Roman"/>
+            <w:sz w:val="24"/>
+            <w:szCs w:val="24"/>
+          </w:rPr>
+          <w:t>for each of the archived versions</w:t>
+        </w:r>
+      </w:ins>
+      <w:ins w:id="505" w:author="Surbhi Shankar" w:date="2017-04-26T16:44:00Z">
+        <w:r>
+          <w:rPr>
+            <w:rFonts w:ascii="Times New Roman" w:hAnsi="Times New Roman" w:cs="Times New Roman"/>
+            <w:sz w:val="24"/>
+            <w:szCs w:val="24"/>
+          </w:rPr>
+          <w:t xml:space="preserve"> based on how distinct they are from each other</w:t>
+        </w:r>
+      </w:ins>
+      <w:ins w:id="506" w:author="Surbhi Shankar" w:date="2017-04-26T16:42:00Z">
+        <w:r>
+          <w:rPr>
+            <w:rFonts w:ascii="Times New Roman" w:hAnsi="Times New Roman" w:cs="Times New Roman"/>
+            <w:sz w:val="24"/>
+            <w:szCs w:val="24"/>
+          </w:rPr>
           <w:t xml:space="preserve">. The </w:t>
         </w:r>
       </w:ins>
-      <w:ins w:id="503" w:author="Surbhi Shankar" w:date="2017-04-26T16:43:00Z">
+      <w:ins w:id="507" w:author="Surbhi Shankar" w:date="2017-04-26T16:43:00Z">
         <w:r>
           <w:rPr>
             <w:rFonts w:ascii="Times New Roman" w:hAnsi="Times New Roman" w:cs="Times New Roman"/>
@@ -7522,7 +7506,7 @@
           <w:t xml:space="preserve">ch are distinct from each other. All the URLs are dumped into a text file which can be used as a data source for this project and JSON file can be </w:t>
         </w:r>
       </w:ins>
-      <w:ins w:id="504" w:author="Surbhi Shankar" w:date="2017-04-26T16:45:00Z">
+      <w:ins w:id="508" w:author="Surbhi Shankar" w:date="2017-04-26T16:45:00Z">
         <w:r>
           <w:rPr>
             <w:rFonts w:ascii="Times New Roman" w:hAnsi="Times New Roman" w:cs="Times New Roman"/>
@@ -7532,7 +7516,7 @@
           <w:t>created</w:t>
         </w:r>
       </w:ins>
-      <w:ins w:id="505" w:author="Surbhi Shankar" w:date="2017-04-26T16:43:00Z">
+      <w:ins w:id="509" w:author="Surbhi Shankar" w:date="2017-04-26T16:43:00Z">
         <w:r>
           <w:rPr>
             <w:rFonts w:ascii="Times New Roman" w:hAnsi="Times New Roman" w:cs="Times New Roman"/>
@@ -7542,7 +7526,7 @@
           <w:t xml:space="preserve"> </w:t>
         </w:r>
       </w:ins>
-      <w:ins w:id="506" w:author="Surbhi Shankar" w:date="2017-04-26T16:45:00Z">
+      <w:ins w:id="510" w:author="Surbhi Shankar" w:date="2017-04-26T16:45:00Z">
         <w:r>
           <w:rPr>
             <w:rFonts w:ascii="Times New Roman" w:hAnsi="Times New Roman" w:cs="Times New Roman"/>
@@ -7552,8 +7536,8 @@
           <w:t>from it.</w:t>
         </w:r>
       </w:ins>
-      <w:moveFromRangeStart w:id="507" w:author="Surbhi Shankar" w:date="2017-04-26T14:58:00Z" w:name="move480982040"/>
-      <w:moveFrom w:id="508" w:author="Surbhi Shankar" w:date="2017-04-26T14:58:00Z">
+      <w:moveFromRangeStart w:id="511" w:author="Surbhi Shankar" w:date="2017-04-26T14:58:00Z" w:name="move480982040"/>
+      <w:moveFrom w:id="512" w:author="Surbhi Shankar" w:date="2017-04-26T14:58:00Z">
         <w:r>
           <w:rPr>
             <w:rFonts w:ascii="Times New Roman" w:hAnsi="Times New Roman" w:cs="Times New Roman"/>
@@ -7562,7 +7546,7 @@
           </w:rPr>
           <w:t xml:space="preserve">”. </w:t>
         </w:r>
-        <w:commentRangeStart w:id="509"/>
+        <w:commentRangeStart w:id="513"/>
         <w:r>
           <w:rPr>
             <w:rFonts w:ascii="Times New Roman" w:hAnsi="Times New Roman" w:cs="Times New Roman"/>
@@ -7571,15 +7555,15 @@
           </w:rPr>
           <w:t>Mat Kelly helped me understand the parts of the implementation which is useful for my project. Also, explained the algorithm and the way the output is designed to work.</w:t>
         </w:r>
-        <w:commentRangeEnd w:id="509"/>
+        <w:commentRangeEnd w:id="513"/>
         <w:r>
           <w:rPr>
             <w:rStyle w:val="CommentReference"/>
           </w:rPr>
-          <w:commentReference w:id="509"/>
+          <w:commentReference w:id="513"/>
         </w:r>
       </w:moveFrom>
-      <w:moveFromRangeEnd w:id="507"/>
+      <w:moveFromRangeEnd w:id="511"/>
     </w:p>
     <w:p>
       <w:pPr>
@@ -7603,7 +7587,7 @@
         </w:rPr>
         <w:t xml:space="preserve">Creating </w:t>
       </w:r>
-      <w:ins w:id="510" w:author="Surbhi Shankar" w:date="2017-04-26T16:48:00Z">
+      <w:ins w:id="514" w:author="Surbhi Shankar" w:date="2017-04-26T16:48:00Z">
         <w:r>
           <w:rPr>
             <w:rFonts w:ascii="Times New Roman" w:hAnsi="Times New Roman" w:cs="Times New Roman"/>
@@ -7613,8 +7597,8 @@
           <w:t xml:space="preserve">a visualization design, </w:t>
         </w:r>
       </w:ins>
-      <w:commentRangeStart w:id="511"/>
-      <w:del w:id="512" w:author="Surbhi Shankar" w:date="2017-04-26T16:48:00Z">
+      <w:commentRangeStart w:id="515"/>
+      <w:del w:id="516" w:author="Surbhi Shankar" w:date="2017-04-26T16:48:00Z">
         <w:r>
           <w:rPr>
             <w:rFonts w:ascii="Times New Roman" w:hAnsi="Times New Roman" w:cs="Times New Roman"/>
@@ -7623,12 +7607,12 @@
           </w:rPr>
           <w:delText xml:space="preserve">search result </w:delText>
         </w:r>
-        <w:commentRangeEnd w:id="511"/>
+        <w:commentRangeEnd w:id="515"/>
         <w:r>
           <w:rPr>
             <w:rStyle w:val="CommentReference"/>
           </w:rPr>
-          <w:commentReference w:id="511"/>
+          <w:commentReference w:id="515"/>
         </w:r>
       </w:del>
       <w:r>
@@ -7637,7 +7621,7 @@
           <w:sz w:val="24"/>
           <w:szCs w:val="24"/>
         </w:rPr>
-        <w:t xml:space="preserve">which has everything on a single screen is very helpful in terms of specific kinds of research and also as a tool for presenting the deployment of web archives in lectures and publications. This helps increase the use of web archives by the scholars, researchers </w:t>
+        <w:t xml:space="preserve">which has everything on a single screen is very helpful in terms of specific kinds of research and also as a tool for presenting the deployment of web archives in lectures and publications. This helps increase the use of web archives by the scholars, researchers and art historians, who have begun using the web archives extensively </w:t>
       </w:r>
       <w:r>
         <w:rPr>
@@ -7645,32 +7629,32 @@
           <w:sz w:val="24"/>
           <w:szCs w:val="24"/>
         </w:rPr>
+        <w:t>to aid</w:t>
+      </w:r>
+      <w:r>
+        <w:rPr>
+          <w:rFonts w:ascii="Times New Roman" w:hAnsi="Times New Roman" w:cs="Times New Roman"/>
+          <w:sz w:val="24"/>
+          <w:szCs w:val="24"/>
+        </w:rPr>
+        <w:t xml:space="preserve"> their work.</w:t>
+      </w:r>
+      <w:r>
+        <w:rPr>
+          <w:rFonts w:ascii="Times New Roman" w:hAnsi="Times New Roman" w:cs="Times New Roman"/>
+          <w:sz w:val="24"/>
+          <w:szCs w:val="24"/>
+        </w:rPr>
+        <w:t xml:space="preserve"> NYARC supports and sees the potential advantage of having a visual and user-friendly interface of </w:t>
+      </w:r>
+      <w:r>
+        <w:rPr>
+          <w:rFonts w:ascii="Times New Roman" w:hAnsi="Times New Roman" w:cs="Times New Roman"/>
+          <w:sz w:val="24"/>
+          <w:szCs w:val="24"/>
+        </w:rPr>
         <w:lastRenderedPageBreak/>
-        <w:t xml:space="preserve">and art historians, who have begun using the web archives extensively </w:t>
-      </w:r>
-      <w:r>
-        <w:rPr>
-          <w:rFonts w:ascii="Times New Roman" w:hAnsi="Times New Roman" w:cs="Times New Roman"/>
-          <w:sz w:val="24"/>
-          <w:szCs w:val="24"/>
-        </w:rPr>
-        <w:t>to aid</w:t>
-      </w:r>
-      <w:r>
-        <w:rPr>
-          <w:rFonts w:ascii="Times New Roman" w:hAnsi="Times New Roman" w:cs="Times New Roman"/>
-          <w:sz w:val="24"/>
-          <w:szCs w:val="24"/>
-        </w:rPr>
-        <w:t xml:space="preserve"> their work.</w:t>
-      </w:r>
-      <w:r>
-        <w:rPr>
-          <w:rFonts w:ascii="Times New Roman" w:hAnsi="Times New Roman" w:cs="Times New Roman"/>
-          <w:sz w:val="24"/>
-          <w:szCs w:val="24"/>
-        </w:rPr>
-        <w:t xml:space="preserve"> NYARC supports and sees the potential advantage of having a visual and user-friendly interface of comprehensive snapshots of an artist’s preferred work highlights over time. This is a better way to study and research about artistry and history which is digitally captured through some of the websites.</w:t>
+        <w:t>comprehensive snapshots of an artist’s preferred work highlights over time. This is a better way to study and research about artistry and history which is digitally captured through some of the websites.</w:t>
       </w:r>
     </w:p>
     <w:p>
@@ -7723,14 +7707,14 @@
     <w:p>
       <w:pPr>
         <w:rPr>
-          <w:ins w:id="513" w:author="Surbhi Shankar" w:date="2017-04-26T16:19:00Z"/>
+          <w:ins w:id="517" w:author="Surbhi Shankar" w:date="2017-04-26T16:19:00Z"/>
           <w:rFonts w:ascii="Times New Roman" w:eastAsiaTheme="majorEastAsia" w:hAnsi="Times New Roman" w:cs="Times New Roman"/>
           <w:color w:val="365F91" w:themeColor="accent1" w:themeShade="BF"/>
           <w:sz w:val="24"/>
           <w:szCs w:val="24"/>
         </w:rPr>
       </w:pPr>
-      <w:ins w:id="514" w:author="Surbhi Shankar" w:date="2017-04-26T16:19:00Z">
+      <w:ins w:id="518" w:author="Surbhi Shankar" w:date="2017-04-26T16:19:00Z">
         <w:r>
           <w:rPr>
             <w:rFonts w:ascii="Times New Roman" w:hAnsi="Times New Roman" w:cs="Times New Roman"/>
@@ -7746,33 +7730,40 @@
         <w:pStyle w:val="Heading1"/>
         <w:jc w:val="center"/>
       </w:pPr>
-      <w:bookmarkStart w:id="515" w:name="_Toc481025647"/>
-      <w:ins w:id="516" w:author="Surbhi Shankar" w:date="2017-04-26T16:20:00Z">
+      <w:bookmarkStart w:id="519" w:name="_Toc481025647"/>
+      <w:ins w:id="520" w:author="Surbhi Shankar" w:date="2017-04-26T16:20:00Z">
         <w:r>
           <w:lastRenderedPageBreak/>
-          <w:t>4</w:t>
+          <w:t>3</w:t>
         </w:r>
         <w:r>
           <w:tab/>
         </w:r>
       </w:ins>
-      <w:moveToRangeStart w:id="517" w:author="Surbhi Shankar" w:date="2017-04-26T16:20:00Z" w:name="move480986928"/>
-      <w:commentRangeStart w:id="518"/>
-      <w:moveTo w:id="519" w:author="Surbhi Shankar" w:date="2017-04-26T16:20:00Z">
-        <w:r>
-          <w:t>Overview</w:t>
-        </w:r>
-        <w:commentRangeEnd w:id="518"/>
-        <w:r>
-          <w:rPr>
-            <w:rStyle w:val="CommentReference"/>
-            <w:rFonts w:asciiTheme="minorHAnsi" w:eastAsiaTheme="minorHAnsi" w:hAnsiTheme="minorHAnsi" w:cstheme="minorBidi"/>
-            <w:color w:val="auto"/>
-          </w:rPr>
-          <w:commentReference w:id="518"/>
-        </w:r>
+      <w:moveToRangeStart w:id="521" w:author="Surbhi Shankar" w:date="2017-04-26T16:20:00Z" w:name="move480986928"/>
+      <w:commentRangeStart w:id="522"/>
+      <w:moveTo w:id="523" w:author="Surbhi Shankar" w:date="2017-04-26T16:20:00Z">
+        <w:del w:id="524" w:author="Surbhi Shankar" w:date="2017-04-27T13:35:00Z">
+          <w:r>
+            <w:delText>Overview</w:delText>
+          </w:r>
+          <w:commentRangeEnd w:id="522"/>
+          <w:r>
+            <w:rPr>
+              <w:rStyle w:val="CommentReference"/>
+              <w:rFonts w:asciiTheme="minorHAnsi" w:eastAsiaTheme="minorHAnsi" w:hAnsiTheme="minorHAnsi" w:cstheme="minorBidi"/>
+              <w:color w:val="auto"/>
+            </w:rPr>
+            <w:commentReference w:id="522"/>
+          </w:r>
+        </w:del>
       </w:moveTo>
-      <w:bookmarkEnd w:id="515"/>
+      <w:bookmarkEnd w:id="519"/>
+      <w:ins w:id="525" w:author="Surbhi Shankar" w:date="2017-04-27T13:35:00Z">
+        <w:r>
+          <w:t>Visualizations</w:t>
+        </w:r>
+      </w:ins>
     </w:p>
     <w:p/>
     <w:p>
@@ -7789,15 +7780,25 @@
           <w:szCs w:val="24"/>
         </w:rPr>
       </w:pPr>
-      <w:moveTo w:id="520" w:author="Surbhi Shankar" w:date="2017-04-26T16:20:00Z">
-        <w:r>
-          <w:rPr>
-            <w:rFonts w:ascii="Times New Roman" w:hAnsi="Times New Roman" w:cs="Times New Roman"/>
-            <w:sz w:val="24"/>
-            <w:szCs w:val="24"/>
-          </w:rPr>
-          <w:t>This is a system which contains three different parts in it – three different kinds of TimeMaps</w:t>
-        </w:r>
+      <w:moveTo w:id="526" w:author="Surbhi Shankar" w:date="2017-04-26T16:20:00Z">
+        <w:r>
+          <w:rPr>
+            <w:rFonts w:ascii="Times New Roman" w:hAnsi="Times New Roman" w:cs="Times New Roman"/>
+            <w:sz w:val="24"/>
+            <w:szCs w:val="24"/>
+          </w:rPr>
+          <w:t xml:space="preserve">This is a system which contains three different parts in it – three different kinds of </w:t>
+        </w:r>
+        <w:proofErr w:type="spellStart"/>
+        <w:r>
+          <w:rPr>
+            <w:rFonts w:ascii="Times New Roman" w:hAnsi="Times New Roman" w:cs="Times New Roman"/>
+            <w:sz w:val="24"/>
+            <w:szCs w:val="24"/>
+          </w:rPr>
+          <w:t>TimeMaps</w:t>
+        </w:r>
+        <w:proofErr w:type="spellEnd"/>
         <w:r>
           <w:rPr>
             <w:rStyle w:val="FootnoteReference"/>
@@ -7881,7 +7882,7 @@
           <w:szCs w:val="24"/>
         </w:rPr>
       </w:pPr>
-      <w:moveTo w:id="527" w:author="Surbhi Shankar" w:date="2017-04-26T16:20:00Z">
+      <w:moveTo w:id="533" w:author="Surbhi Shankar" w:date="2017-04-26T16:20:00Z">
         <w:r>
           <w:rPr>
             <w:rFonts w:ascii="Times New Roman" w:hAnsi="Times New Roman" w:cs="Times New Roman"/>
@@ -7906,7 +7907,7 @@
           <w:szCs w:val="24"/>
         </w:rPr>
       </w:pPr>
-      <w:moveTo w:id="528" w:author="Surbhi Shankar" w:date="2017-04-26T16:20:00Z">
+      <w:moveTo w:id="534" w:author="Surbhi Shankar" w:date="2017-04-26T16:20:00Z">
         <w:r>
           <w:rPr>
             <w:rFonts w:ascii="Times New Roman" w:hAnsi="Times New Roman" w:cs="Times New Roman"/>
@@ -7927,14 +7928,14 @@
         <w:spacing w:line="360" w:lineRule="auto"/>
         <w:jc w:val="both"/>
       </w:pPr>
-      <w:moveTo w:id="529" w:author="Surbhi Shankar" w:date="2017-04-26T16:20:00Z">
+      <w:moveTo w:id="535" w:author="Surbhi Shankar" w:date="2017-04-26T16:20:00Z">
         <w:r>
           <w:rPr>
             <w:rFonts w:ascii="Times New Roman" w:hAnsi="Times New Roman" w:cs="Times New Roman"/>
             <w:noProof/>
             <w:sz w:val="24"/>
             <w:szCs w:val="24"/>
-            <w:rPrChange w:id="530" w:author="Unknown">
+            <w:rPrChange w:id="536" w:author="Unknown">
               <w:rPr>
                 <w:noProof/>
               </w:rPr>
@@ -8002,18 +8003,18 @@
           <w:szCs w:val="24"/>
         </w:rPr>
       </w:pPr>
-      <w:moveTo w:id="531" w:author="Surbhi Shankar" w:date="2017-04-26T16:20:00Z">
+      <w:moveTo w:id="537" w:author="Surbhi Shankar" w:date="2017-04-26T16:20:00Z">
         <w:r>
           <w:t xml:space="preserve">Figure </w:t>
         </w:r>
       </w:moveTo>
-      <w:ins w:id="532" w:author="Surbhi Shankar" w:date="2017-04-26T16:24:00Z">
+      <w:ins w:id="538" w:author="Surbhi Shankar" w:date="2017-04-26T16:24:00Z">
         <w:r>
           <w:t>3</w:t>
         </w:r>
       </w:ins>
-      <w:moveTo w:id="533" w:author="Surbhi Shankar" w:date="2017-04-26T16:20:00Z">
-        <w:del w:id="534" w:author="Surbhi Shankar" w:date="2017-04-26T16:24:00Z">
+      <w:moveTo w:id="539" w:author="Surbhi Shankar" w:date="2017-04-26T16:20:00Z">
+        <w:del w:id="540" w:author="Surbhi Shankar" w:date="2017-04-26T16:24:00Z">
           <w:r>
             <w:fldChar w:fldCharType="begin"/>
           </w:r>
@@ -8055,7 +8056,7 @@
           <w:szCs w:val="24"/>
         </w:rPr>
       </w:pPr>
-      <w:moveTo w:id="535" w:author="Surbhi Shankar" w:date="2017-04-26T16:20:00Z">
+      <w:moveTo w:id="541" w:author="Surbhi Shankar" w:date="2017-04-26T16:20:00Z">
         <w:r>
           <w:rPr>
             <w:rFonts w:ascii="Times New Roman" w:hAnsi="Times New Roman" w:cs="Times New Roman"/>
@@ -8137,42 +8138,79 @@
         <w:spacing w:line="360" w:lineRule="auto"/>
         <w:jc w:val="both"/>
         <w:rPr>
+          <w:ins w:id="542" w:author="Surbhi Shankar" w:date="2017-04-27T13:27:00Z"/>
           <w:rFonts w:ascii="Times New Roman" w:hAnsi="Times New Roman" w:cs="Times New Roman"/>
           <w:sz w:val="24"/>
           <w:szCs w:val="24"/>
         </w:rPr>
       </w:pPr>
-      <w:ins w:id="536" w:author="Surbhi Shankar" w:date="2017-04-26T21:03:00Z">
-        <w:r>
-          <w:rPr>
-            <w:rFonts w:ascii="Times New Roman" w:hAnsi="Times New Roman" w:cs="Times New Roman"/>
-            <w:sz w:val="24"/>
-            <w:szCs w:val="24"/>
-          </w:rPr>
-          <w:t>A glimpse of the TimeMaps are shown</w:t>
+      <w:ins w:id="543" w:author="Surbhi Shankar" w:date="2017-04-26T21:03:00Z">
+        <w:r>
+          <w:rPr>
+            <w:rFonts w:ascii="Times New Roman" w:hAnsi="Times New Roman" w:cs="Times New Roman"/>
+            <w:sz w:val="24"/>
+            <w:szCs w:val="24"/>
+          </w:rPr>
+          <w:t xml:space="preserve">A glimpse of the </w:t>
+        </w:r>
+        <w:proofErr w:type="spellStart"/>
+        <w:r>
+          <w:rPr>
+            <w:rFonts w:ascii="Times New Roman" w:hAnsi="Times New Roman" w:cs="Times New Roman"/>
+            <w:sz w:val="24"/>
+            <w:szCs w:val="24"/>
+          </w:rPr>
+          <w:t>TimeMaps</w:t>
+        </w:r>
+        <w:proofErr w:type="spellEnd"/>
+        <w:r>
+          <w:rPr>
+            <w:rFonts w:ascii="Times New Roman" w:hAnsi="Times New Roman" w:cs="Times New Roman"/>
+            <w:sz w:val="24"/>
+            <w:szCs w:val="24"/>
+          </w:rPr>
+          <w:t xml:space="preserve"> are shown</w:t>
         </w:r>
       </w:ins>
-      <w:ins w:id="537" w:author="Surbhi Shankar" w:date="2017-04-26T21:04:00Z">
-        <w:r>
-          <w:rPr>
-            <w:rFonts w:ascii="Times New Roman" w:hAnsi="Times New Roman" w:cs="Times New Roman"/>
-            <w:sz w:val="24"/>
-            <w:szCs w:val="24"/>
-          </w:rPr>
-          <w:t xml:space="preserve"> above </w:t>
+      <w:ins w:id="544" w:author="Surbhi Shankar" w:date="2017-04-26T21:04:00Z">
+        <w:r>
+          <w:rPr>
+            <w:rFonts w:ascii="Times New Roman" w:hAnsi="Times New Roman" w:cs="Times New Roman"/>
+            <w:sz w:val="24"/>
+            <w:szCs w:val="24"/>
+          </w:rPr>
+          <w:t xml:space="preserve"> </w:t>
+        </w:r>
+        <w:proofErr w:type="gramStart"/>
+        <w:r>
+          <w:rPr>
+            <w:rFonts w:ascii="Times New Roman" w:hAnsi="Times New Roman" w:cs="Times New Roman"/>
+            <w:sz w:val="24"/>
+            <w:szCs w:val="24"/>
+          </w:rPr>
+          <w:t xml:space="preserve">above </w:t>
         </w:r>
       </w:ins>
-      <w:ins w:id="538" w:author="Surbhi Shankar" w:date="2017-04-26T21:03:00Z">
-        <w:r>
-          <w:rPr>
-            <w:rFonts w:ascii="Times New Roman" w:hAnsi="Times New Roman" w:cs="Times New Roman"/>
-            <w:sz w:val="24"/>
-            <w:szCs w:val="24"/>
-          </w:rPr>
-          <w:t xml:space="preserve"> in Figure 3</w:t>
+      <w:ins w:id="545" w:author="Surbhi Shankar" w:date="2017-04-26T21:03:00Z">
+        <w:r>
+          <w:rPr>
+            <w:rFonts w:ascii="Times New Roman" w:hAnsi="Times New Roman" w:cs="Times New Roman"/>
+            <w:sz w:val="24"/>
+            <w:szCs w:val="24"/>
+          </w:rPr>
+          <w:t xml:space="preserve"> in</w:t>
+        </w:r>
+        <w:proofErr w:type="gramEnd"/>
+        <w:r>
+          <w:rPr>
+            <w:rFonts w:ascii="Times New Roman" w:hAnsi="Times New Roman" w:cs="Times New Roman"/>
+            <w:sz w:val="24"/>
+            <w:szCs w:val="24"/>
+          </w:rPr>
+          <w:t xml:space="preserve"> Figure 3</w:t>
         </w:r>
       </w:ins>
-      <w:ins w:id="539" w:author="Surbhi Shankar" w:date="2017-04-26T21:04:00Z">
+      <w:ins w:id="546" w:author="Surbhi Shankar" w:date="2017-04-26T21:04:00Z">
         <w:r>
           <w:rPr>
             <w:rFonts w:ascii="Times New Roman" w:hAnsi="Times New Roman" w:cs="Times New Roman"/>
@@ -8182,16 +8220,756 @@
           <w:t xml:space="preserve">. </w:t>
         </w:r>
       </w:ins>
-      <w:moveTo w:id="540" w:author="Surbhi Shankar" w:date="2017-04-26T16:20:00Z">
-        <w:r>
-          <w:rPr>
-            <w:rFonts w:ascii="Times New Roman" w:hAnsi="Times New Roman" w:cs="Times New Roman"/>
-            <w:sz w:val="24"/>
-            <w:szCs w:val="24"/>
-          </w:rPr>
-          <w:t xml:space="preserve">All the three visualization systems were put together using “iframe” tag in order to be able to compare the visual effectiveness of each of the representations. Insights for all of the visualizations are given in the section. Every archived collection is separately placed, the links for which are listed below. </w:t>
-        </w:r>
-        <w:del w:id="541" w:author="Surbhi Shankar" w:date="2017-04-26T16:20:00Z">
+      <w:moveTo w:id="547" w:author="Surbhi Shankar" w:date="2017-04-26T16:20:00Z">
+        <w:r>
+          <w:rPr>
+            <w:rFonts w:ascii="Times New Roman" w:hAnsi="Times New Roman" w:cs="Times New Roman"/>
+            <w:sz w:val="24"/>
+            <w:szCs w:val="24"/>
+          </w:rPr>
+          <w:t>All the three visualization systems were put together using “</w:t>
+        </w:r>
+        <w:proofErr w:type="spellStart"/>
+        <w:r>
+          <w:rPr>
+            <w:rFonts w:ascii="Times New Roman" w:hAnsi="Times New Roman" w:cs="Times New Roman"/>
+            <w:sz w:val="24"/>
+            <w:szCs w:val="24"/>
+          </w:rPr>
+          <w:t>iframe</w:t>
+        </w:r>
+        <w:proofErr w:type="spellEnd"/>
+        <w:r>
+          <w:rPr>
+            <w:rFonts w:ascii="Times New Roman" w:hAnsi="Times New Roman" w:cs="Times New Roman"/>
+            <w:sz w:val="24"/>
+            <w:szCs w:val="24"/>
+          </w:rPr>
+          <w:t xml:space="preserve">” tag in order to be able to compare the visual effectiveness of each of the representations. Insights for all of the visualizations are given in the section. Every archived collection is separately placed, the links for which are listed below. </w:t>
+        </w:r>
+      </w:moveTo>
+    </w:p>
+    <w:p>
+      <w:pPr>
+        <w:tabs>
+          <w:tab w:val="left" w:pos="1425"/>
+          <w:tab w:val="center" w:pos="4680"/>
+        </w:tabs>
+        <w:spacing w:line="360" w:lineRule="auto"/>
+        <w:jc w:val="both"/>
+        <w:rPr>
+          <w:ins w:id="548" w:author="Surbhi Shankar" w:date="2017-04-27T13:32:00Z"/>
+          <w:rFonts w:ascii="Times New Roman" w:hAnsi="Times New Roman" w:cs="Times New Roman"/>
+          <w:sz w:val="24"/>
+          <w:szCs w:val="24"/>
+        </w:rPr>
+      </w:pPr>
+      <w:ins w:id="549" w:author="Surbhi Shankar" w:date="2017-04-27T13:32:00Z">
+        <w:r>
+          <w:rPr>
+            <w:rFonts w:ascii="Times New Roman" w:hAnsi="Times New Roman" w:cs="Times New Roman"/>
+            <w:sz w:val="24"/>
+            <w:szCs w:val="24"/>
+          </w:rPr>
+          <w:lastRenderedPageBreak/>
+          <w:t xml:space="preserve">Atlantic Yards - </w:t>
+        </w:r>
+        <w:r>
+          <w:rPr>
+            <w:rFonts w:ascii="Times New Roman" w:hAnsi="Times New Roman" w:cs="Times New Roman"/>
+            <w:sz w:val="24"/>
+            <w:szCs w:val="24"/>
+          </w:rPr>
+          <w:fldChar w:fldCharType="begin"/>
+        </w:r>
+        <w:r>
+          <w:rPr>
+            <w:rFonts w:ascii="Times New Roman" w:hAnsi="Times New Roman" w:cs="Times New Roman"/>
+            <w:sz w:val="24"/>
+            <w:szCs w:val="24"/>
+          </w:rPr>
+          <w:instrText xml:space="preserve"> HYPERLINK "</w:instrText>
+        </w:r>
+        <w:r>
+          <w:rPr>
+            <w:rFonts w:ascii="Times New Roman" w:hAnsi="Times New Roman" w:cs="Times New Roman"/>
+            <w:sz w:val="24"/>
+            <w:szCs w:val="24"/>
+          </w:rPr>
+          <w:instrText>http://www.cs.odu.edu/~sshankar/MS_Project/project_AtlanticYards.html</w:instrText>
+        </w:r>
+        <w:r>
+          <w:rPr>
+            <w:rFonts w:ascii="Times New Roman" w:hAnsi="Times New Roman" w:cs="Times New Roman"/>
+            <w:sz w:val="24"/>
+            <w:szCs w:val="24"/>
+          </w:rPr>
+          <w:instrText xml:space="preserve">" </w:instrText>
+        </w:r>
+        <w:r>
+          <w:rPr>
+            <w:rFonts w:ascii="Times New Roman" w:hAnsi="Times New Roman" w:cs="Times New Roman"/>
+            <w:sz w:val="24"/>
+            <w:szCs w:val="24"/>
+          </w:rPr>
+          <w:fldChar w:fldCharType="separate"/>
+        </w:r>
+        <w:r>
+          <w:rPr>
+            <w:rStyle w:val="Hyperlink"/>
+            <w:rFonts w:ascii="Times New Roman" w:hAnsi="Times New Roman" w:cs="Times New Roman"/>
+            <w:sz w:val="24"/>
+            <w:szCs w:val="24"/>
+          </w:rPr>
+          <w:t>http://www.cs.odu.edu/~sshankar/MS_Project/project_AtlanticYards.html</w:t>
+        </w:r>
+        <w:r>
+          <w:rPr>
+            <w:rFonts w:ascii="Times New Roman" w:hAnsi="Times New Roman" w:cs="Times New Roman"/>
+            <w:sz w:val="24"/>
+            <w:szCs w:val="24"/>
+          </w:rPr>
+          <w:fldChar w:fldCharType="end"/>
+        </w:r>
+      </w:ins>
+    </w:p>
+    <w:p>
+      <w:pPr>
+        <w:tabs>
+          <w:tab w:val="left" w:pos="1425"/>
+          <w:tab w:val="center" w:pos="4680"/>
+        </w:tabs>
+        <w:spacing w:line="360" w:lineRule="auto"/>
+        <w:rPr>
+          <w:ins w:id="550" w:author="Surbhi Shankar" w:date="2017-04-27T13:33:00Z"/>
+          <w:rFonts w:ascii="Times New Roman" w:hAnsi="Times New Roman" w:cs="Times New Roman"/>
+          <w:sz w:val="24"/>
+          <w:szCs w:val="24"/>
+        </w:rPr>
+        <w:pPrChange w:id="551" w:author="Surbhi Shankar" w:date="2017-04-27T13:35:00Z">
+          <w:pPr>
+            <w:tabs>
+              <w:tab w:val="left" w:pos="1425"/>
+              <w:tab w:val="center" w:pos="4680"/>
+            </w:tabs>
+            <w:spacing w:line="360" w:lineRule="auto"/>
+            <w:jc w:val="both"/>
+          </w:pPr>
+        </w:pPrChange>
+      </w:pPr>
+      <w:ins w:id="552" w:author="Surbhi Shankar" w:date="2017-04-27T13:32:00Z">
+        <w:r>
+          <w:rPr>
+            <w:rFonts w:ascii="Times New Roman" w:hAnsi="Times New Roman" w:cs="Times New Roman"/>
+            <w:sz w:val="24"/>
+            <w:szCs w:val="24"/>
+          </w:rPr>
+          <w:t xml:space="preserve">Brooklyn Bridge Park - </w:t>
+        </w:r>
+      </w:ins>
+      <w:ins w:id="553" w:author="Surbhi Shankar" w:date="2017-04-27T13:33:00Z">
+        <w:r>
+          <w:rPr>
+            <w:rFonts w:ascii="Times New Roman" w:hAnsi="Times New Roman" w:cs="Times New Roman"/>
+            <w:sz w:val="24"/>
+            <w:szCs w:val="24"/>
+          </w:rPr>
+          <w:fldChar w:fldCharType="begin"/>
+        </w:r>
+        <w:r>
+          <w:rPr>
+            <w:rFonts w:ascii="Times New Roman" w:hAnsi="Times New Roman" w:cs="Times New Roman"/>
+            <w:sz w:val="24"/>
+            <w:szCs w:val="24"/>
+          </w:rPr>
+          <w:instrText xml:space="preserve"> HYPERLINK "</w:instrText>
+        </w:r>
+      </w:ins>
+      <w:ins w:id="554" w:author="Surbhi Shankar" w:date="2017-04-27T13:32:00Z">
+        <w:r>
+          <w:rPr>
+            <w:rFonts w:ascii="Times New Roman" w:hAnsi="Times New Roman" w:cs="Times New Roman"/>
+            <w:sz w:val="24"/>
+            <w:szCs w:val="24"/>
+          </w:rPr>
+          <w:instrText>http://www.cs.odu.edu/~sshankar/MS_Project/project_BrooklynBridgePark.html</w:instrText>
+        </w:r>
+      </w:ins>
+      <w:ins w:id="555" w:author="Surbhi Shankar" w:date="2017-04-27T13:33:00Z">
+        <w:r>
+          <w:rPr>
+            <w:rFonts w:ascii="Times New Roman" w:hAnsi="Times New Roman" w:cs="Times New Roman"/>
+            <w:sz w:val="24"/>
+            <w:szCs w:val="24"/>
+          </w:rPr>
+          <w:instrText xml:space="preserve">" </w:instrText>
+        </w:r>
+        <w:r>
+          <w:rPr>
+            <w:rFonts w:ascii="Times New Roman" w:hAnsi="Times New Roman" w:cs="Times New Roman"/>
+            <w:sz w:val="24"/>
+            <w:szCs w:val="24"/>
+          </w:rPr>
+          <w:fldChar w:fldCharType="separate"/>
+        </w:r>
+      </w:ins>
+      <w:ins w:id="556" w:author="Surbhi Shankar" w:date="2017-04-27T13:32:00Z">
+        <w:r>
+          <w:rPr>
+            <w:rStyle w:val="Hyperlink"/>
+            <w:rFonts w:ascii="Times New Roman" w:hAnsi="Times New Roman" w:cs="Times New Roman"/>
+            <w:sz w:val="24"/>
+            <w:szCs w:val="24"/>
+          </w:rPr>
+          <w:t>http://www.cs.odu.edu/~sshankar/MS_Project/project_BrooklynBridgePark.html</w:t>
+        </w:r>
+      </w:ins>
+      <w:ins w:id="557" w:author="Surbhi Shankar" w:date="2017-04-27T13:33:00Z">
+        <w:r>
+          <w:rPr>
+            <w:rFonts w:ascii="Times New Roman" w:hAnsi="Times New Roman" w:cs="Times New Roman"/>
+            <w:sz w:val="24"/>
+            <w:szCs w:val="24"/>
+          </w:rPr>
+          <w:fldChar w:fldCharType="end"/>
+        </w:r>
+      </w:ins>
+    </w:p>
+    <w:p>
+      <w:pPr>
+        <w:tabs>
+          <w:tab w:val="left" w:pos="1425"/>
+          <w:tab w:val="center" w:pos="4680"/>
+        </w:tabs>
+        <w:spacing w:line="360" w:lineRule="auto"/>
+        <w:jc w:val="both"/>
+        <w:rPr>
+          <w:ins w:id="558" w:author="Surbhi Shankar" w:date="2017-04-27T13:34:00Z"/>
+          <w:rFonts w:ascii="Times New Roman" w:hAnsi="Times New Roman" w:cs="Times New Roman"/>
+          <w:sz w:val="24"/>
+          <w:szCs w:val="24"/>
+        </w:rPr>
+        <w:pPrChange w:id="559" w:author="Surbhi Shankar" w:date="2017-04-27T13:33:00Z">
+          <w:pPr>
+            <w:tabs>
+              <w:tab w:val="left" w:pos="1425"/>
+              <w:tab w:val="center" w:pos="4680"/>
+            </w:tabs>
+            <w:spacing w:line="360" w:lineRule="auto"/>
+            <w:jc w:val="both"/>
+          </w:pPr>
+        </w:pPrChange>
+      </w:pPr>
+      <w:ins w:id="560" w:author="Surbhi Shankar" w:date="2017-04-27T13:33:00Z">
+        <w:r>
+          <w:rPr>
+            <w:rFonts w:ascii="Times New Roman" w:hAnsi="Times New Roman" w:cs="Times New Roman"/>
+            <w:sz w:val="24"/>
+            <w:szCs w:val="24"/>
+          </w:rPr>
+          <w:t xml:space="preserve">Cage Prisoners - </w:t>
+        </w:r>
+      </w:ins>
+      <w:ins w:id="561" w:author="Surbhi Shankar" w:date="2017-04-27T13:34:00Z">
+        <w:r>
+          <w:rPr>
+            <w:rFonts w:ascii="Times New Roman" w:hAnsi="Times New Roman" w:cs="Times New Roman"/>
+            <w:sz w:val="24"/>
+            <w:szCs w:val="24"/>
+          </w:rPr>
+          <w:fldChar w:fldCharType="begin"/>
+        </w:r>
+        <w:r>
+          <w:rPr>
+            <w:rFonts w:ascii="Times New Roman" w:hAnsi="Times New Roman" w:cs="Times New Roman"/>
+            <w:sz w:val="24"/>
+            <w:szCs w:val="24"/>
+          </w:rPr>
+          <w:instrText xml:space="preserve"> HYPERLINK "</w:instrText>
+        </w:r>
+        <w:r>
+          <w:rPr>
+            <w:rFonts w:ascii="Times New Roman" w:hAnsi="Times New Roman" w:cs="Times New Roman"/>
+            <w:sz w:val="24"/>
+            <w:szCs w:val="24"/>
+          </w:rPr>
+          <w:instrText>http://www.cs.odu.edu/~sshankar/MS_Project/project_CagePrisoners.html</w:instrText>
+        </w:r>
+        <w:r>
+          <w:rPr>
+            <w:rFonts w:ascii="Times New Roman" w:hAnsi="Times New Roman" w:cs="Times New Roman"/>
+            <w:sz w:val="24"/>
+            <w:szCs w:val="24"/>
+          </w:rPr>
+          <w:instrText xml:space="preserve">" </w:instrText>
+        </w:r>
+        <w:r>
+          <w:rPr>
+            <w:rFonts w:ascii="Times New Roman" w:hAnsi="Times New Roman" w:cs="Times New Roman"/>
+            <w:sz w:val="24"/>
+            <w:szCs w:val="24"/>
+          </w:rPr>
+          <w:fldChar w:fldCharType="separate"/>
+        </w:r>
+        <w:r>
+          <w:rPr>
+            <w:rStyle w:val="Hyperlink"/>
+            <w:rFonts w:ascii="Times New Roman" w:hAnsi="Times New Roman" w:cs="Times New Roman"/>
+            <w:sz w:val="24"/>
+            <w:szCs w:val="24"/>
+          </w:rPr>
+          <w:t>http://www.cs.odu.edu/~sshankar/MS_Project/project_CagePrisoners.html</w:t>
+        </w:r>
+        <w:r>
+          <w:rPr>
+            <w:rFonts w:ascii="Times New Roman" w:hAnsi="Times New Roman" w:cs="Times New Roman"/>
+            <w:sz w:val="24"/>
+            <w:szCs w:val="24"/>
+          </w:rPr>
+          <w:fldChar w:fldCharType="end"/>
+        </w:r>
+      </w:ins>
+    </w:p>
+    <w:p>
+      <w:pPr>
+        <w:tabs>
+          <w:tab w:val="left" w:pos="1425"/>
+          <w:tab w:val="center" w:pos="4680"/>
+        </w:tabs>
+        <w:spacing w:line="360" w:lineRule="auto"/>
+        <w:jc w:val="both"/>
+        <w:rPr>
+          <w:ins w:id="562" w:author="Surbhi Shankar" w:date="2017-04-27T13:34:00Z"/>
+          <w:rFonts w:ascii="Times New Roman" w:hAnsi="Times New Roman" w:cs="Times New Roman"/>
+          <w:sz w:val="24"/>
+          <w:szCs w:val="24"/>
+        </w:rPr>
+        <w:pPrChange w:id="563" w:author="Surbhi Shankar" w:date="2017-04-27T13:33:00Z">
+          <w:pPr>
+            <w:tabs>
+              <w:tab w:val="left" w:pos="1425"/>
+              <w:tab w:val="center" w:pos="4680"/>
+            </w:tabs>
+            <w:spacing w:line="360" w:lineRule="auto"/>
+            <w:jc w:val="both"/>
+          </w:pPr>
+        </w:pPrChange>
+      </w:pPr>
+      <w:proofErr w:type="spellStart"/>
+      <w:ins w:id="564" w:author="Surbhi Shankar" w:date="2017-04-27T13:34:00Z">
+        <w:r>
+          <w:rPr>
+            <w:rFonts w:ascii="Times New Roman" w:hAnsi="Times New Roman" w:cs="Times New Roman"/>
+            <w:sz w:val="24"/>
+            <w:szCs w:val="24"/>
+          </w:rPr>
+          <w:t>Cofadeh</w:t>
+        </w:r>
+        <w:proofErr w:type="spellEnd"/>
+        <w:r>
+          <w:rPr>
+            <w:rFonts w:ascii="Times New Roman" w:hAnsi="Times New Roman" w:cs="Times New Roman"/>
+            <w:sz w:val="24"/>
+            <w:szCs w:val="24"/>
+          </w:rPr>
+          <w:t xml:space="preserve"> - </w:t>
+        </w:r>
+        <w:r>
+          <w:rPr>
+            <w:rFonts w:ascii="Times New Roman" w:hAnsi="Times New Roman" w:cs="Times New Roman"/>
+            <w:sz w:val="24"/>
+            <w:szCs w:val="24"/>
+          </w:rPr>
+          <w:fldChar w:fldCharType="begin"/>
+        </w:r>
+        <w:r>
+          <w:rPr>
+            <w:rFonts w:ascii="Times New Roman" w:hAnsi="Times New Roman" w:cs="Times New Roman"/>
+            <w:sz w:val="24"/>
+            <w:szCs w:val="24"/>
+          </w:rPr>
+          <w:instrText xml:space="preserve"> HYPERLINK "</w:instrText>
+        </w:r>
+        <w:r>
+          <w:rPr>
+            <w:rFonts w:ascii="Times New Roman" w:hAnsi="Times New Roman" w:cs="Times New Roman"/>
+            <w:sz w:val="24"/>
+            <w:szCs w:val="24"/>
+          </w:rPr>
+          <w:instrText>http://www.cs.odu.edu/~sshankar/MS_Project/project_Cofadeh.html</w:instrText>
+        </w:r>
+        <w:r>
+          <w:rPr>
+            <w:rFonts w:ascii="Times New Roman" w:hAnsi="Times New Roman" w:cs="Times New Roman"/>
+            <w:sz w:val="24"/>
+            <w:szCs w:val="24"/>
+          </w:rPr>
+          <w:instrText xml:space="preserve">" </w:instrText>
+        </w:r>
+        <w:r>
+          <w:rPr>
+            <w:rFonts w:ascii="Times New Roman" w:hAnsi="Times New Roman" w:cs="Times New Roman"/>
+            <w:sz w:val="24"/>
+            <w:szCs w:val="24"/>
+          </w:rPr>
+          <w:fldChar w:fldCharType="separate"/>
+        </w:r>
+        <w:r>
+          <w:rPr>
+            <w:rStyle w:val="Hyperlink"/>
+            <w:rFonts w:ascii="Times New Roman" w:hAnsi="Times New Roman" w:cs="Times New Roman"/>
+            <w:sz w:val="24"/>
+            <w:szCs w:val="24"/>
+          </w:rPr>
+          <w:t>http://www.cs.odu.edu/~sshankar/MS_Project/project_Cofadeh.html</w:t>
+        </w:r>
+        <w:r>
+          <w:rPr>
+            <w:rFonts w:ascii="Times New Roman" w:hAnsi="Times New Roman" w:cs="Times New Roman"/>
+            <w:sz w:val="24"/>
+            <w:szCs w:val="24"/>
+          </w:rPr>
+          <w:fldChar w:fldCharType="end"/>
+        </w:r>
+      </w:ins>
+    </w:p>
+    <w:p>
+      <w:pPr>
+        <w:tabs>
+          <w:tab w:val="left" w:pos="1425"/>
+          <w:tab w:val="center" w:pos="4680"/>
+        </w:tabs>
+        <w:spacing w:line="360" w:lineRule="auto"/>
+        <w:jc w:val="both"/>
+        <w:rPr>
+          <w:ins w:id="565" w:author="Surbhi Shankar" w:date="2017-04-27T13:34:00Z"/>
+          <w:rFonts w:ascii="Times New Roman" w:hAnsi="Times New Roman" w:cs="Times New Roman"/>
+          <w:sz w:val="24"/>
+          <w:szCs w:val="24"/>
+        </w:rPr>
+        <w:pPrChange w:id="566" w:author="Surbhi Shankar" w:date="2017-04-27T13:33:00Z">
+          <w:pPr>
+            <w:tabs>
+              <w:tab w:val="left" w:pos="1425"/>
+              <w:tab w:val="center" w:pos="4680"/>
+            </w:tabs>
+            <w:spacing w:line="360" w:lineRule="auto"/>
+            <w:jc w:val="both"/>
+          </w:pPr>
+        </w:pPrChange>
+      </w:pPr>
+      <w:ins w:id="567" w:author="Surbhi Shankar" w:date="2017-04-27T13:34:00Z">
+        <w:r>
+          <w:rPr>
+            <w:rFonts w:ascii="Times New Roman" w:hAnsi="Times New Roman" w:cs="Times New Roman"/>
+            <w:sz w:val="24"/>
+            <w:szCs w:val="24"/>
+          </w:rPr>
+          <w:t xml:space="preserve">Gulf Labor - </w:t>
+        </w:r>
+        <w:r>
+          <w:rPr>
+            <w:rFonts w:ascii="Times New Roman" w:hAnsi="Times New Roman" w:cs="Times New Roman"/>
+            <w:sz w:val="24"/>
+            <w:szCs w:val="24"/>
+          </w:rPr>
+          <w:fldChar w:fldCharType="begin"/>
+        </w:r>
+        <w:r>
+          <w:rPr>
+            <w:rFonts w:ascii="Times New Roman" w:hAnsi="Times New Roman" w:cs="Times New Roman"/>
+            <w:sz w:val="24"/>
+            <w:szCs w:val="24"/>
+          </w:rPr>
+          <w:instrText xml:space="preserve"> HYPERLINK "</w:instrText>
+        </w:r>
+        <w:r>
+          <w:rPr>
+            <w:rFonts w:ascii="Times New Roman" w:hAnsi="Times New Roman" w:cs="Times New Roman"/>
+            <w:sz w:val="24"/>
+            <w:szCs w:val="24"/>
+          </w:rPr>
+          <w:instrText>http://www.cs.odu.edu/~sshankar/MS_Project/project_GulfLabor.html</w:instrText>
+        </w:r>
+        <w:r>
+          <w:rPr>
+            <w:rFonts w:ascii="Times New Roman" w:hAnsi="Times New Roman" w:cs="Times New Roman"/>
+            <w:sz w:val="24"/>
+            <w:szCs w:val="24"/>
+          </w:rPr>
+          <w:instrText xml:space="preserve">" </w:instrText>
+        </w:r>
+        <w:r>
+          <w:rPr>
+            <w:rFonts w:ascii="Times New Roman" w:hAnsi="Times New Roman" w:cs="Times New Roman"/>
+            <w:sz w:val="24"/>
+            <w:szCs w:val="24"/>
+          </w:rPr>
+          <w:fldChar w:fldCharType="separate"/>
+        </w:r>
+        <w:r>
+          <w:rPr>
+            <w:rStyle w:val="Hyperlink"/>
+            <w:rFonts w:ascii="Times New Roman" w:hAnsi="Times New Roman" w:cs="Times New Roman"/>
+            <w:sz w:val="24"/>
+            <w:szCs w:val="24"/>
+          </w:rPr>
+          <w:t>http://www.cs.odu.edu/~sshankar/MS_Project/project_GulfLabor.html</w:t>
+        </w:r>
+        <w:r>
+          <w:rPr>
+            <w:rFonts w:ascii="Times New Roman" w:hAnsi="Times New Roman" w:cs="Times New Roman"/>
+            <w:sz w:val="24"/>
+            <w:szCs w:val="24"/>
+          </w:rPr>
+          <w:fldChar w:fldCharType="end"/>
+        </w:r>
+      </w:ins>
+    </w:p>
+    <w:p>
+      <w:pPr>
+        <w:tabs>
+          <w:tab w:val="left" w:pos="1425"/>
+          <w:tab w:val="center" w:pos="4680"/>
+        </w:tabs>
+        <w:spacing w:line="360" w:lineRule="auto"/>
+        <w:rPr>
+          <w:ins w:id="568" w:author="Surbhi Shankar" w:date="2017-04-27T13:34:00Z"/>
+          <w:rFonts w:ascii="Times New Roman" w:hAnsi="Times New Roman" w:cs="Times New Roman"/>
+          <w:sz w:val="24"/>
+          <w:szCs w:val="24"/>
+        </w:rPr>
+        <w:pPrChange w:id="569" w:author="Surbhi Shankar" w:date="2017-04-27T13:35:00Z">
+          <w:pPr>
+            <w:tabs>
+              <w:tab w:val="left" w:pos="1425"/>
+              <w:tab w:val="center" w:pos="4680"/>
+            </w:tabs>
+            <w:spacing w:line="360" w:lineRule="auto"/>
+            <w:jc w:val="both"/>
+          </w:pPr>
+        </w:pPrChange>
+      </w:pPr>
+      <w:ins w:id="570" w:author="Surbhi Shankar" w:date="2017-04-27T13:34:00Z">
+        <w:r>
+          <w:rPr>
+            <w:rFonts w:ascii="Times New Roman" w:hAnsi="Times New Roman" w:cs="Times New Roman"/>
+            <w:sz w:val="24"/>
+            <w:szCs w:val="24"/>
+          </w:rPr>
+          <w:t xml:space="preserve">Peter Blum Gallery - </w:t>
+        </w:r>
+        <w:r>
+          <w:rPr>
+            <w:rFonts w:ascii="Times New Roman" w:hAnsi="Times New Roman" w:cs="Times New Roman"/>
+            <w:sz w:val="24"/>
+            <w:szCs w:val="24"/>
+          </w:rPr>
+          <w:fldChar w:fldCharType="begin"/>
+        </w:r>
+        <w:r>
+          <w:rPr>
+            <w:rFonts w:ascii="Times New Roman" w:hAnsi="Times New Roman" w:cs="Times New Roman"/>
+            <w:sz w:val="24"/>
+            <w:szCs w:val="24"/>
+          </w:rPr>
+          <w:instrText xml:space="preserve"> HYPERLINK "</w:instrText>
+        </w:r>
+        <w:r>
+          <w:rPr>
+            <w:rFonts w:ascii="Times New Roman" w:hAnsi="Times New Roman" w:cs="Times New Roman"/>
+            <w:sz w:val="24"/>
+            <w:szCs w:val="24"/>
+          </w:rPr>
+          <w:instrText>http://www.cs.odu.edu/~sshankar/MS_Project/project_PeterBlumGallery.html</w:instrText>
+        </w:r>
+        <w:r>
+          <w:rPr>
+            <w:rFonts w:ascii="Times New Roman" w:hAnsi="Times New Roman" w:cs="Times New Roman"/>
+            <w:sz w:val="24"/>
+            <w:szCs w:val="24"/>
+          </w:rPr>
+          <w:instrText xml:space="preserve">" </w:instrText>
+        </w:r>
+        <w:r>
+          <w:rPr>
+            <w:rFonts w:ascii="Times New Roman" w:hAnsi="Times New Roman" w:cs="Times New Roman"/>
+            <w:sz w:val="24"/>
+            <w:szCs w:val="24"/>
+          </w:rPr>
+          <w:fldChar w:fldCharType="separate"/>
+        </w:r>
+        <w:r>
+          <w:rPr>
+            <w:rStyle w:val="Hyperlink"/>
+            <w:rFonts w:ascii="Times New Roman" w:hAnsi="Times New Roman" w:cs="Times New Roman"/>
+            <w:sz w:val="24"/>
+            <w:szCs w:val="24"/>
+          </w:rPr>
+          <w:t>http://www.cs.odu.edu/~sshankar/MS_Project/project_PeterBlumGallery.html</w:t>
+        </w:r>
+        <w:r>
+          <w:rPr>
+            <w:rFonts w:ascii="Times New Roman" w:hAnsi="Times New Roman" w:cs="Times New Roman"/>
+            <w:sz w:val="24"/>
+            <w:szCs w:val="24"/>
+          </w:rPr>
+          <w:fldChar w:fldCharType="end"/>
+        </w:r>
+      </w:ins>
+    </w:p>
+    <w:p>
+      <w:pPr>
+        <w:tabs>
+          <w:tab w:val="left" w:pos="1425"/>
+          <w:tab w:val="center" w:pos="4680"/>
+        </w:tabs>
+        <w:spacing w:line="360" w:lineRule="auto"/>
+        <w:rPr>
+          <w:ins w:id="571" w:author="Surbhi Shankar" w:date="2017-04-27T13:27:00Z"/>
+          <w:rFonts w:ascii="Times New Roman" w:hAnsi="Times New Roman" w:cs="Times New Roman"/>
+          <w:sz w:val="24"/>
+          <w:szCs w:val="24"/>
+        </w:rPr>
+        <w:pPrChange w:id="572" w:author="Surbhi Shankar" w:date="2017-04-27T13:32:00Z">
+          <w:pPr>
+            <w:tabs>
+              <w:tab w:val="left" w:pos="1425"/>
+              <w:tab w:val="center" w:pos="4680"/>
+            </w:tabs>
+            <w:spacing w:line="360" w:lineRule="auto"/>
+            <w:jc w:val="both"/>
+          </w:pPr>
+        </w:pPrChange>
+      </w:pPr>
+    </w:p>
+    <w:p>
+      <w:pPr>
+        <w:tabs>
+          <w:tab w:val="left" w:pos="1425"/>
+          <w:tab w:val="center" w:pos="4680"/>
+        </w:tabs>
+        <w:spacing w:line="360" w:lineRule="auto"/>
+        <w:jc w:val="both"/>
+        <w:rPr>
+          <w:ins w:id="573" w:author="Surbhi Shankar" w:date="2017-04-27T13:29:00Z"/>
+          <w:rFonts w:ascii="Times New Roman" w:hAnsi="Times New Roman" w:cs="Times New Roman"/>
+          <w:sz w:val="24"/>
+          <w:szCs w:val="24"/>
+        </w:rPr>
+      </w:pPr>
+      <w:ins w:id="574" w:author="Surbhi Shankar" w:date="2017-04-27T13:29:00Z">
+        <w:r>
+          <w:rPr>
+            <w:rFonts w:ascii="Times New Roman" w:hAnsi="Times New Roman" w:cs="Times New Roman"/>
+            <w:sz w:val="24"/>
+            <w:szCs w:val="24"/>
+          </w:rPr>
+          <w:t xml:space="preserve">All of my work can be viewed in the following </w:t>
+        </w:r>
+        <w:proofErr w:type="spellStart"/>
+        <w:r>
+          <w:rPr>
+            <w:rFonts w:ascii="Times New Roman" w:hAnsi="Times New Roman" w:cs="Times New Roman"/>
+            <w:sz w:val="24"/>
+            <w:szCs w:val="24"/>
+          </w:rPr>
+          <w:t>gitlab</w:t>
+        </w:r>
+        <w:proofErr w:type="spellEnd"/>
+        <w:r>
+          <w:rPr>
+            <w:rFonts w:ascii="Times New Roman" w:hAnsi="Times New Roman" w:cs="Times New Roman"/>
+            <w:sz w:val="24"/>
+            <w:szCs w:val="24"/>
+          </w:rPr>
+          <w:t xml:space="preserve"> link - </w:t>
+        </w:r>
+        <w:r>
+          <w:rPr>
+            <w:rFonts w:ascii="Times New Roman" w:hAnsi="Times New Roman" w:cs="Times New Roman"/>
+            <w:sz w:val="24"/>
+            <w:szCs w:val="24"/>
+          </w:rPr>
+          <w:fldChar w:fldCharType="begin"/>
+        </w:r>
+        <w:r>
+          <w:rPr>
+            <w:rFonts w:ascii="Times New Roman" w:hAnsi="Times New Roman" w:cs="Times New Roman"/>
+            <w:sz w:val="24"/>
+            <w:szCs w:val="24"/>
+          </w:rPr>
+          <w:instrText xml:space="preserve"> HYPERLINK "</w:instrText>
+        </w:r>
+        <w:r>
+          <w:rPr>
+            <w:rFonts w:ascii="Times New Roman" w:hAnsi="Times New Roman" w:cs="Times New Roman"/>
+            <w:sz w:val="24"/>
+            <w:szCs w:val="24"/>
+          </w:rPr>
+          <w:instrText>https://git-community.cs.odu.edu/sshankar/MS_Project.git</w:instrText>
+        </w:r>
+        <w:r>
+          <w:rPr>
+            <w:rFonts w:ascii="Times New Roman" w:hAnsi="Times New Roman" w:cs="Times New Roman"/>
+            <w:sz w:val="24"/>
+            <w:szCs w:val="24"/>
+          </w:rPr>
+          <w:instrText xml:space="preserve">" </w:instrText>
+        </w:r>
+        <w:r>
+          <w:rPr>
+            <w:rFonts w:ascii="Times New Roman" w:hAnsi="Times New Roman" w:cs="Times New Roman"/>
+            <w:sz w:val="24"/>
+            <w:szCs w:val="24"/>
+          </w:rPr>
+          <w:fldChar w:fldCharType="separate"/>
+        </w:r>
+        <w:r>
+          <w:rPr>
+            <w:rStyle w:val="Hyperlink"/>
+            <w:rFonts w:ascii="Times New Roman" w:hAnsi="Times New Roman" w:cs="Times New Roman"/>
+            <w:sz w:val="24"/>
+            <w:szCs w:val="24"/>
+          </w:rPr>
+          <w:t>https://git-community.cs.odu.edu/sshankar/MS_Project.git</w:t>
+        </w:r>
+        <w:r>
+          <w:rPr>
+            <w:rFonts w:ascii="Times New Roman" w:hAnsi="Times New Roman" w:cs="Times New Roman"/>
+            <w:sz w:val="24"/>
+            <w:szCs w:val="24"/>
+          </w:rPr>
+          <w:fldChar w:fldCharType="end"/>
+        </w:r>
+      </w:ins>
+    </w:p>
+    <w:p>
+      <w:pPr>
+        <w:tabs>
+          <w:tab w:val="left" w:pos="1425"/>
+          <w:tab w:val="center" w:pos="4680"/>
+        </w:tabs>
+        <w:spacing w:line="360" w:lineRule="auto"/>
+        <w:jc w:val="both"/>
+        <w:rPr>
+          <w:rFonts w:ascii="Times New Roman" w:hAnsi="Times New Roman" w:cs="Times New Roman"/>
+          <w:sz w:val="24"/>
+          <w:szCs w:val="24"/>
+        </w:rPr>
+      </w:pPr>
+      <w:ins w:id="575" w:author="Surbhi Shankar" w:date="2017-04-27T13:28:00Z">
+        <w:r>
+          <w:rPr>
+            <w:rFonts w:ascii="Times New Roman" w:hAnsi="Times New Roman" w:cs="Times New Roman"/>
+            <w:sz w:val="24"/>
+            <w:szCs w:val="24"/>
+          </w:rPr>
+          <w:t xml:space="preserve"> </w:t>
+        </w:r>
+      </w:ins>
+      <w:moveTo w:id="576" w:author="Surbhi Shankar" w:date="2017-04-26T16:20:00Z">
+        <w:del w:id="577" w:author="Surbhi Shankar" w:date="2017-04-26T16:20:00Z">
           <w:r>
             <w:rPr>
               <w:rFonts w:ascii="Times New Roman" w:hAnsi="Times New Roman" w:cs="Times New Roman"/>
@@ -8203,15 +8981,15 @@
         </w:del>
       </w:moveTo>
     </w:p>
-    <w:moveToRangeEnd w:id="517"/>
+    <w:moveToRangeEnd w:id="521"/>
     <w:p>
       <w:pPr>
         <w:pStyle w:val="Heading1"/>
         <w:jc w:val="center"/>
         <w:rPr>
-          <w:ins w:id="542" w:author="Surbhi Shankar" w:date="2017-04-26T14:33:00Z"/>
-        </w:rPr>
-        <w:pPrChange w:id="543" w:author="Surbhi Shankar" w:date="2017-04-26T14:34:00Z">
+          <w:ins w:id="578" w:author="Surbhi Shankar" w:date="2017-04-26T14:33:00Z"/>
+        </w:rPr>
+        <w:pPrChange w:id="579" w:author="Surbhi Shankar" w:date="2017-04-26T14:34:00Z">
           <w:pPr>
             <w:pStyle w:val="Heading1"/>
             <w:numPr>
@@ -8230,14 +9008,14 @@
         </w:rPr>
         <w:br w:type="page"/>
       </w:r>
-      <w:bookmarkStart w:id="544" w:name="_Toc481025648"/>
-      <w:ins w:id="545" w:author="Surbhi Shankar" w:date="2017-04-26T15:07:00Z">
+      <w:bookmarkStart w:id="580" w:name="_Toc481025648"/>
+      <w:ins w:id="581" w:author="Surbhi Shankar" w:date="2017-04-26T15:07:00Z">
         <w:r>
           <w:rPr>
             <w:rFonts w:ascii="Times New Roman" w:hAnsi="Times New Roman" w:cs="Times New Roman"/>
           </w:rPr>
           <w:lastRenderedPageBreak/>
-          <w:t>5</w:t>
+          <w:t>4</w:t>
         </w:r>
         <w:r>
           <w:rPr>
@@ -8246,33 +9024,33 @@
           <w:tab/>
         </w:r>
       </w:ins>
-      <w:ins w:id="546" w:author="Surbhi Shankar" w:date="2017-04-26T14:33:00Z">
+      <w:ins w:id="582" w:author="Surbhi Shankar" w:date="2017-04-26T14:33:00Z">
         <w:r>
           <w:t xml:space="preserve">Sources of Data and </w:t>
         </w:r>
       </w:ins>
-      <w:ins w:id="547" w:author="Surbhi Shankar" w:date="2017-04-26T15:50:00Z">
+      <w:ins w:id="583" w:author="Surbhi Shankar" w:date="2017-04-26T15:50:00Z">
         <w:r>
           <w:t xml:space="preserve">Data </w:t>
         </w:r>
       </w:ins>
-      <w:ins w:id="548" w:author="Surbhi Shankar" w:date="2017-04-26T14:33:00Z">
+      <w:ins w:id="584" w:author="Surbhi Shankar" w:date="2017-04-26T14:33:00Z">
         <w:r>
           <w:t>Cleaning</w:t>
         </w:r>
       </w:ins>
-      <w:ins w:id="549" w:author="Surbhi Shankar" w:date="2017-04-26T15:50:00Z">
+      <w:ins w:id="585" w:author="Surbhi Shankar" w:date="2017-04-26T15:50:00Z">
         <w:r>
           <w:t xml:space="preserve"> Process</w:t>
         </w:r>
       </w:ins>
-      <w:bookmarkEnd w:id="544"/>
+      <w:bookmarkEnd w:id="580"/>
     </w:p>
     <w:p>
       <w:pPr>
         <w:pStyle w:val="ListParagraph"/>
         <w:rPr>
-          <w:ins w:id="550" w:author="Surbhi Shankar" w:date="2017-04-26T14:33:00Z"/>
+          <w:ins w:id="586" w:author="Surbhi Shankar" w:date="2017-04-26T14:33:00Z"/>
         </w:rPr>
       </w:pPr>
     </w:p>
@@ -8285,13 +9063,13 @@
         <w:spacing w:line="360" w:lineRule="auto"/>
         <w:jc w:val="both"/>
         <w:rPr>
-          <w:ins w:id="551" w:author="Surbhi Shankar" w:date="2017-04-26T14:33:00Z"/>
+          <w:ins w:id="587" w:author="Surbhi Shankar" w:date="2017-04-26T14:33:00Z"/>
           <w:rFonts w:ascii="Times New Roman" w:hAnsi="Times New Roman" w:cs="Times New Roman"/>
           <w:sz w:val="24"/>
           <w:szCs w:val="24"/>
         </w:rPr>
       </w:pPr>
-      <w:ins w:id="552" w:author="Surbhi Shankar" w:date="2017-04-26T14:33:00Z">
+      <w:ins w:id="588" w:author="Surbhi Shankar" w:date="2017-04-26T14:33:00Z">
         <w:r>
           <w:rPr>
             <w:rFonts w:ascii="Times New Roman" w:hAnsi="Times New Roman" w:cs="Times New Roman"/>
@@ -8317,17 +9095,27 @@
           <w:t xml:space="preserve">shots of every page has been stored and used </w:t>
         </w:r>
       </w:ins>
-      <w:ins w:id="553" w:author="Surbhi Shankar" w:date="2017-04-26T21:05:00Z">
-        <w:r>
-          <w:rPr>
-            <w:rFonts w:ascii="Times New Roman" w:hAnsi="Times New Roman" w:cs="Times New Roman"/>
-            <w:sz w:val="24"/>
-            <w:szCs w:val="24"/>
-          </w:rPr>
-          <w:t>in the TimeMaps</w:t>
+      <w:ins w:id="589" w:author="Surbhi Shankar" w:date="2017-04-26T21:05:00Z">
+        <w:r>
+          <w:rPr>
+            <w:rFonts w:ascii="Times New Roman" w:hAnsi="Times New Roman" w:cs="Times New Roman"/>
+            <w:sz w:val="24"/>
+            <w:szCs w:val="24"/>
+          </w:rPr>
+          <w:t xml:space="preserve">in the </w:t>
+        </w:r>
+        <w:proofErr w:type="spellStart"/>
+        <w:r>
+          <w:rPr>
+            <w:rFonts w:ascii="Times New Roman" w:hAnsi="Times New Roman" w:cs="Times New Roman"/>
+            <w:sz w:val="24"/>
+            <w:szCs w:val="24"/>
+          </w:rPr>
+          <w:t>TimeMaps</w:t>
         </w:r>
       </w:ins>
-      <w:ins w:id="554" w:author="Surbhi Shankar" w:date="2017-04-26T14:33:00Z">
+      <w:proofErr w:type="spellEnd"/>
+      <w:ins w:id="590" w:author="Surbhi Shankar" w:date="2017-04-26T14:33:00Z">
         <w:r>
           <w:rPr>
             <w:rFonts w:ascii="Times New Roman" w:hAnsi="Times New Roman" w:cs="Times New Roman"/>
@@ -8344,7 +9132,7 @@
           </w:rPr>
           <w:t xml:space="preserve">I selected some of the archived collections from NYARC and CUL which are distinct from each other. </w:t>
         </w:r>
-        <w:commentRangeStart w:id="555"/>
+        <w:commentRangeStart w:id="591"/>
         <w:r>
           <w:rPr>
             <w:rFonts w:ascii="Times New Roman" w:hAnsi="Times New Roman" w:cs="Times New Roman"/>
@@ -8353,12 +9141,12 @@
           </w:rPr>
           <w:t>Links for the same are displayed below.</w:t>
         </w:r>
-        <w:commentRangeEnd w:id="555"/>
+        <w:commentRangeEnd w:id="591"/>
         <w:r>
           <w:rPr>
             <w:rStyle w:val="CommentReference"/>
           </w:rPr>
-          <w:commentReference w:id="555"/>
+          <w:commentReference w:id="591"/>
         </w:r>
       </w:ins>
     </w:p>
@@ -8376,13 +9164,13 @@
         <w:spacing w:line="360" w:lineRule="auto"/>
         <w:jc w:val="both"/>
         <w:rPr>
-          <w:ins w:id="556" w:author="Surbhi Shankar" w:date="2017-04-26T14:33:00Z"/>
+          <w:ins w:id="592" w:author="Surbhi Shankar" w:date="2017-04-26T14:33:00Z"/>
           <w:rFonts w:asciiTheme="majorHAnsi" w:hAnsiTheme="majorHAnsi" w:cs="Times New Roman"/>
           <w:sz w:val="24"/>
           <w:szCs w:val="24"/>
         </w:rPr>
       </w:pPr>
-      <w:ins w:id="557" w:author="Surbhi Shankar" w:date="2017-04-26T14:33:00Z">
+      <w:ins w:id="593" w:author="Surbhi Shankar" w:date="2017-04-26T14:33:00Z">
         <w:r>
           <w:fldChar w:fldCharType="begin"/>
         </w:r>
@@ -8426,13 +9214,13 @@
         <w:spacing w:line="360" w:lineRule="auto"/>
         <w:jc w:val="both"/>
         <w:rPr>
-          <w:ins w:id="558" w:author="Surbhi Shankar" w:date="2017-04-26T14:33:00Z"/>
+          <w:ins w:id="594" w:author="Surbhi Shankar" w:date="2017-04-26T14:33:00Z"/>
           <w:rFonts w:asciiTheme="majorHAnsi" w:hAnsiTheme="majorHAnsi" w:cs="Times New Roman"/>
           <w:sz w:val="24"/>
           <w:szCs w:val="24"/>
         </w:rPr>
       </w:pPr>
-      <w:ins w:id="559" w:author="Surbhi Shankar" w:date="2017-04-26T14:33:00Z">
+      <w:ins w:id="595" w:author="Surbhi Shankar" w:date="2017-04-26T14:33:00Z">
         <w:r>
           <w:fldChar w:fldCharType="begin"/>
         </w:r>
@@ -8476,13 +9264,13 @@
         <w:spacing w:line="360" w:lineRule="auto"/>
         <w:jc w:val="both"/>
         <w:rPr>
-          <w:ins w:id="560" w:author="Surbhi Shankar" w:date="2017-04-26T14:33:00Z"/>
+          <w:ins w:id="596" w:author="Surbhi Shankar" w:date="2017-04-26T14:33:00Z"/>
           <w:rFonts w:asciiTheme="majorHAnsi" w:hAnsiTheme="majorHAnsi" w:cs="Times New Roman"/>
           <w:sz w:val="24"/>
           <w:szCs w:val="24"/>
         </w:rPr>
       </w:pPr>
-      <w:ins w:id="561" w:author="Surbhi Shankar" w:date="2017-04-26T14:33:00Z">
+      <w:ins w:id="597" w:author="Surbhi Shankar" w:date="2017-04-26T14:33:00Z">
         <w:r>
           <w:fldChar w:fldCharType="begin"/>
         </w:r>
@@ -8526,13 +9314,13 @@
         <w:spacing w:line="360" w:lineRule="auto"/>
         <w:jc w:val="both"/>
         <w:rPr>
-          <w:ins w:id="562" w:author="Surbhi Shankar" w:date="2017-04-26T14:33:00Z"/>
+          <w:ins w:id="598" w:author="Surbhi Shankar" w:date="2017-04-26T14:33:00Z"/>
           <w:rFonts w:asciiTheme="majorHAnsi" w:hAnsiTheme="majorHAnsi" w:cs="Times New Roman"/>
           <w:sz w:val="24"/>
           <w:szCs w:val="24"/>
         </w:rPr>
       </w:pPr>
-      <w:ins w:id="563" w:author="Surbhi Shankar" w:date="2017-04-26T14:33:00Z">
+      <w:ins w:id="599" w:author="Surbhi Shankar" w:date="2017-04-26T14:33:00Z">
         <w:r>
           <w:fldChar w:fldCharType="begin"/>
         </w:r>
@@ -8576,13 +9364,13 @@
         <w:spacing w:line="360" w:lineRule="auto"/>
         <w:jc w:val="both"/>
         <w:rPr>
-          <w:ins w:id="564" w:author="Surbhi Shankar" w:date="2017-04-26T14:33:00Z"/>
+          <w:ins w:id="600" w:author="Surbhi Shankar" w:date="2017-04-26T14:33:00Z"/>
           <w:rFonts w:asciiTheme="majorHAnsi" w:hAnsiTheme="majorHAnsi" w:cs="Times New Roman"/>
           <w:sz w:val="24"/>
           <w:szCs w:val="24"/>
         </w:rPr>
       </w:pPr>
-      <w:ins w:id="565" w:author="Surbhi Shankar" w:date="2017-04-26T14:33:00Z">
+      <w:ins w:id="601" w:author="Surbhi Shankar" w:date="2017-04-26T14:33:00Z">
         <w:r>
           <w:fldChar w:fldCharType="begin"/>
         </w:r>
@@ -8626,13 +9414,13 @@
         <w:spacing w:line="360" w:lineRule="auto"/>
         <w:jc w:val="both"/>
         <w:rPr>
-          <w:ins w:id="566" w:author="Surbhi Shankar" w:date="2017-04-26T14:33:00Z"/>
+          <w:ins w:id="602" w:author="Surbhi Shankar" w:date="2017-04-26T14:33:00Z"/>
           <w:rFonts w:asciiTheme="majorHAnsi" w:hAnsiTheme="majorHAnsi" w:cs="Times New Roman"/>
           <w:sz w:val="24"/>
           <w:szCs w:val="24"/>
         </w:rPr>
       </w:pPr>
-      <w:ins w:id="567" w:author="Surbhi Shankar" w:date="2017-04-26T14:33:00Z">
+      <w:ins w:id="603" w:author="Surbhi Shankar" w:date="2017-04-26T14:33:00Z">
         <w:r>
           <w:fldChar w:fldCharType="begin"/>
         </w:r>
@@ -8676,13 +9464,13 @@
         <w:spacing w:line="360" w:lineRule="auto"/>
         <w:jc w:val="both"/>
         <w:rPr>
-          <w:ins w:id="568" w:author="Surbhi Shankar" w:date="2017-04-26T14:33:00Z"/>
+          <w:ins w:id="604" w:author="Surbhi Shankar" w:date="2017-04-26T14:33:00Z"/>
           <w:rFonts w:asciiTheme="majorHAnsi" w:hAnsiTheme="majorHAnsi" w:cs="Times New Roman"/>
           <w:sz w:val="24"/>
           <w:szCs w:val="24"/>
         </w:rPr>
       </w:pPr>
-      <w:ins w:id="569" w:author="Surbhi Shankar" w:date="2017-04-26T14:33:00Z">
+      <w:ins w:id="605" w:author="Surbhi Shankar" w:date="2017-04-26T14:33:00Z">
         <w:r>
           <w:fldChar w:fldCharType="begin"/>
         </w:r>
@@ -8720,17 +9508,17 @@
         </w:tabs>
         <w:spacing w:line="360" w:lineRule="auto"/>
         <w:rPr>
-          <w:ins w:id="570" w:author="Surbhi Shankar" w:date="2017-04-26T14:33:00Z"/>
+          <w:ins w:id="606" w:author="Surbhi Shankar" w:date="2017-04-26T14:33:00Z"/>
           <w:rFonts w:asciiTheme="majorHAnsi" w:hAnsiTheme="majorHAnsi" w:cs="Times New Roman"/>
           <w:sz w:val="24"/>
           <w:szCs w:val="24"/>
-          <w:rPrChange w:id="571" w:author="Surbhi Shankar" w:date="2017-04-26T21:01:00Z">
+          <w:rPrChange w:id="607" w:author="Surbhi Shankar" w:date="2017-04-26T21:01:00Z">
             <w:rPr>
-              <w:ins w:id="572" w:author="Surbhi Shankar" w:date="2017-04-26T14:33:00Z"/>
+              <w:ins w:id="608" w:author="Surbhi Shankar" w:date="2017-04-26T14:33:00Z"/>
             </w:rPr>
           </w:rPrChange>
         </w:rPr>
-        <w:pPrChange w:id="573" w:author="Surbhi Shankar" w:date="2017-04-26T21:01:00Z">
+        <w:pPrChange w:id="609" w:author="Surbhi Shankar" w:date="2017-04-26T21:01:00Z">
           <w:pPr>
             <w:pStyle w:val="ListParagraph"/>
             <w:tabs>
@@ -8751,13 +9539,13 @@
         <w:spacing w:line="360" w:lineRule="auto"/>
         <w:jc w:val="both"/>
         <w:rPr>
-          <w:ins w:id="574" w:author="Surbhi Shankar" w:date="2017-04-26T14:33:00Z"/>
+          <w:ins w:id="610" w:author="Surbhi Shankar" w:date="2017-04-26T14:33:00Z"/>
           <w:rFonts w:asciiTheme="majorHAnsi" w:hAnsiTheme="majorHAnsi" w:cs="Times New Roman"/>
           <w:sz w:val="24"/>
           <w:szCs w:val="24"/>
         </w:rPr>
       </w:pPr>
-      <w:ins w:id="575" w:author="Surbhi Shankar" w:date="2017-04-26T14:33:00Z">
+      <w:ins w:id="611" w:author="Surbhi Shankar" w:date="2017-04-26T14:33:00Z">
         <w:r>
           <w:rPr>
             <w:rFonts w:asciiTheme="majorHAnsi" w:hAnsiTheme="majorHAnsi" w:cs="Times New Roman"/>
@@ -8777,14 +9565,14 @@
         <w:spacing w:line="360" w:lineRule="auto"/>
         <w:jc w:val="both"/>
         <w:rPr>
-          <w:ins w:id="576" w:author="Surbhi Shankar" w:date="2017-04-26T14:33:00Z"/>
+          <w:ins w:id="612" w:author="Surbhi Shankar" w:date="2017-04-26T14:33:00Z"/>
           <w:rFonts w:asciiTheme="majorHAnsi" w:hAnsiTheme="majorHAnsi" w:cs="Times New Roman"/>
           <w:noProof/>
           <w:sz w:val="24"/>
           <w:szCs w:val="24"/>
         </w:rPr>
       </w:pPr>
-      <w:ins w:id="577" w:author="Surbhi Shankar" w:date="2017-04-26T14:33:00Z">
+      <w:ins w:id="613" w:author="Surbhi Shankar" w:date="2017-04-26T14:33:00Z">
         <w:r>
           <w:rPr>
             <w:rFonts w:asciiTheme="majorHAnsi" w:hAnsiTheme="majorHAnsi" w:cs="Times New Roman"/>
@@ -8793,7 +9581,7 @@
           </w:rPr>
           <w:t xml:space="preserve">The URIs collected from these Archived collections and snapshots are stored. The path for the images and also the URIs are stored in a JSON file. JSON file is created using a </w:t>
         </w:r>
-        <w:commentRangeStart w:id="578"/>
+        <w:commentRangeStart w:id="614"/>
         <w:r>
           <w:rPr>
             <w:rFonts w:asciiTheme="majorHAnsi" w:hAnsiTheme="majorHAnsi" w:cs="Times New Roman"/>
@@ -8802,12 +9590,12 @@
           </w:rPr>
           <w:t xml:space="preserve">python script. </w:t>
         </w:r>
-        <w:commentRangeEnd w:id="578"/>
+        <w:commentRangeEnd w:id="614"/>
         <w:r>
           <w:rPr>
             <w:rStyle w:val="CommentReference"/>
           </w:rPr>
-          <w:commentReference w:id="578"/>
+          <w:commentReference w:id="614"/>
         </w:r>
         <w:r>
           <w:rPr>
@@ -8842,7 +9630,7 @@
           <w:t xml:space="preserve"> snapshot of a sample JSON file</w:t>
         </w:r>
       </w:ins>
-      <w:ins w:id="579" w:author="Surbhi Shankar" w:date="2017-04-26T16:18:00Z">
+      <w:ins w:id="615" w:author="Surbhi Shankar" w:date="2017-04-26T16:18:00Z">
         <w:r>
           <w:rPr>
             <w:rFonts w:asciiTheme="majorHAnsi" w:hAnsiTheme="majorHAnsi" w:cs="Times New Roman"/>
@@ -8860,7 +9648,7 @@
           <w:t xml:space="preserve"> visualizations</w:t>
         </w:r>
       </w:ins>
-      <w:ins w:id="580" w:author="Surbhi Shankar" w:date="2017-04-26T14:33:00Z">
+      <w:ins w:id="616" w:author="Surbhi Shankar" w:date="2017-04-26T14:33:00Z">
         <w:r>
           <w:rPr>
             <w:rFonts w:asciiTheme="majorHAnsi" w:hAnsiTheme="majorHAnsi" w:cs="Times New Roman"/>
@@ -8887,7 +9675,7 @@
           <w:tab w:val="center" w:pos="4680"/>
         </w:tabs>
         <w:rPr>
-          <w:ins w:id="581" w:author="Surbhi Shankar" w:date="2017-04-26T14:33:00Z"/>
+          <w:ins w:id="617" w:author="Surbhi Shankar" w:date="2017-04-26T14:33:00Z"/>
           <w:rFonts w:asciiTheme="majorHAnsi" w:hAnsiTheme="majorHAnsi" w:cs="Times New Roman"/>
           <w:sz w:val="24"/>
           <w:szCs w:val="24"/>
@@ -8903,18 +9691,18 @@
         </w:tabs>
         <w:jc w:val="center"/>
         <w:rPr>
-          <w:ins w:id="582" w:author="Surbhi Shankar" w:date="2017-04-26T14:33:00Z"/>
-        </w:rPr>
-      </w:pPr>
-      <w:commentRangeStart w:id="583"/>
-      <w:ins w:id="584" w:author="Surbhi Shankar" w:date="2017-04-26T14:33:00Z">
+          <w:ins w:id="618" w:author="Surbhi Shankar" w:date="2017-04-26T14:33:00Z"/>
+        </w:rPr>
+      </w:pPr>
+      <w:commentRangeStart w:id="619"/>
+      <w:ins w:id="620" w:author="Surbhi Shankar" w:date="2017-04-26T14:33:00Z">
         <w:r>
           <w:rPr>
             <w:rFonts w:asciiTheme="majorHAnsi" w:hAnsiTheme="majorHAnsi" w:cs="Times New Roman"/>
             <w:noProof/>
             <w:sz w:val="24"/>
             <w:szCs w:val="24"/>
-            <w:rPrChange w:id="585" w:author="Unknown">
+            <w:rPrChange w:id="621" w:author="Unknown">
               <w:rPr>
                 <w:noProof/>
               </w:rPr>
@@ -8970,12 +9758,12 @@
             </wp:inline>
           </w:drawing>
         </w:r>
-        <w:commentRangeEnd w:id="583"/>
+        <w:commentRangeEnd w:id="619"/>
         <w:r>
           <w:rPr>
             <w:rStyle w:val="CommentReference"/>
           </w:rPr>
-          <w:commentReference w:id="583"/>
+          <w:commentReference w:id="619"/>
         </w:r>
       </w:ins>
     </w:p>
@@ -8984,23 +9772,23 @@
         <w:pStyle w:val="Caption"/>
         <w:jc w:val="center"/>
         <w:rPr>
-          <w:ins w:id="586" w:author="Surbhi Shankar" w:date="2017-04-26T14:33:00Z"/>
+          <w:ins w:id="622" w:author="Surbhi Shankar" w:date="2017-04-26T14:33:00Z"/>
           <w:sz w:val="22"/>
           <w:szCs w:val="22"/>
         </w:rPr>
       </w:pPr>
-      <w:ins w:id="587" w:author="Surbhi Shankar" w:date="2017-04-26T14:33:00Z">
+      <w:ins w:id="623" w:author="Surbhi Shankar" w:date="2017-04-26T14:33:00Z">
         <w:r>
           <w:t>Figure 4</w:t>
         </w:r>
         <w:r>
           <w:t xml:space="preserve">: JSON file format </w:t>
         </w:r>
-        <w:commentRangeStart w:id="588"/>
+        <w:commentRangeStart w:id="624"/>
         <w:r>
           <w:t>for Image Slider and Image Grid views</w:t>
         </w:r>
-        <w:commentRangeEnd w:id="588"/>
+        <w:commentRangeEnd w:id="624"/>
         <w:r>
           <w:rPr>
             <w:rStyle w:val="CommentReference"/>
@@ -9008,7 +9796,7 @@
             <w:iCs w:val="0"/>
             <w:color w:val="auto"/>
           </w:rPr>
-          <w:commentReference w:id="588"/>
+          <w:commentReference w:id="624"/>
         </w:r>
       </w:ins>
     </w:p>
@@ -9021,7 +9809,7 @@
         <w:spacing w:line="360" w:lineRule="auto"/>
         <w:jc w:val="both"/>
         <w:rPr>
-          <w:ins w:id="589" w:author="Surbhi Shankar" w:date="2017-04-26T21:06:00Z"/>
+          <w:ins w:id="625" w:author="Surbhi Shankar" w:date="2017-04-26T21:06:00Z"/>
           <w:rFonts w:asciiTheme="majorHAnsi" w:hAnsiTheme="majorHAnsi" w:cs="Times New Roman"/>
           <w:sz w:val="24"/>
           <w:szCs w:val="24"/>
@@ -9037,13 +9825,13 @@
         <w:spacing w:line="360" w:lineRule="auto"/>
         <w:jc w:val="both"/>
         <w:rPr>
-          <w:ins w:id="590" w:author="Surbhi Shankar" w:date="2017-04-26T14:33:00Z"/>
+          <w:ins w:id="626" w:author="Surbhi Shankar" w:date="2017-04-26T14:33:00Z"/>
           <w:rFonts w:asciiTheme="majorHAnsi" w:hAnsiTheme="majorHAnsi" w:cs="Times New Roman"/>
           <w:sz w:val="24"/>
           <w:szCs w:val="24"/>
         </w:rPr>
       </w:pPr>
-      <w:ins w:id="591" w:author="Surbhi Shankar" w:date="2017-04-26T14:33:00Z">
+      <w:ins w:id="627" w:author="Surbhi Shankar" w:date="2017-04-26T14:33:00Z">
         <w:r>
           <w:rPr>
             <w:rFonts w:asciiTheme="majorHAnsi" w:hAnsiTheme="majorHAnsi" w:cs="Times New Roman"/>
@@ -9061,7 +9849,7 @@
           <w:t xml:space="preserve"> </w:t>
         </w:r>
       </w:ins>
-      <w:ins w:id="592" w:author="Surbhi Shankar" w:date="2017-04-26T16:02:00Z">
+      <w:ins w:id="628" w:author="Surbhi Shankar" w:date="2017-04-26T16:02:00Z">
         <w:r>
           <w:rPr>
             <w:rFonts w:asciiTheme="majorHAnsi" w:hAnsiTheme="majorHAnsi" w:cs="Times New Roman"/>
@@ -9077,7 +9865,7 @@
           <w:t xml:space="preserve"> </w:t>
         </w:r>
       </w:ins>
-      <w:ins w:id="593" w:author="Surbhi Shankar" w:date="2017-04-26T14:33:00Z">
+      <w:ins w:id="629" w:author="Surbhi Shankar" w:date="2017-04-26T14:33:00Z">
         <w:r>
           <w:rPr>
             <w:rFonts w:asciiTheme="majorHAnsi" w:hAnsiTheme="majorHAnsi" w:cs="Times New Roman"/>
@@ -9087,7 +9875,7 @@
           <w:t xml:space="preserve">the samples of snapshots of the archived pages which are used for visualizations. </w:t>
         </w:r>
       </w:ins>
-      <w:ins w:id="594" w:author="Surbhi Shankar" w:date="2017-04-26T21:06:00Z">
+      <w:ins w:id="630" w:author="Surbhi Shankar" w:date="2017-04-26T21:06:00Z">
         <w:r>
           <w:rPr>
             <w:rFonts w:asciiTheme="majorHAnsi" w:hAnsiTheme="majorHAnsi" w:cs="Times New Roman"/>
@@ -9108,17 +9896,17 @@
         <w:spacing w:line="360" w:lineRule="auto"/>
         <w:jc w:val="both"/>
         <w:rPr>
-          <w:ins w:id="595" w:author="Surbhi Shankar" w:date="2017-04-26T14:33:00Z"/>
-        </w:rPr>
-      </w:pPr>
-      <w:ins w:id="596" w:author="Surbhi Shankar" w:date="2017-04-26T14:33:00Z">
+          <w:ins w:id="631" w:author="Surbhi Shankar" w:date="2017-04-26T14:33:00Z"/>
+        </w:rPr>
+      </w:pPr>
+      <w:ins w:id="632" w:author="Surbhi Shankar" w:date="2017-04-26T14:33:00Z">
         <w:r>
           <w:rPr>
             <w:rFonts w:asciiTheme="majorHAnsi" w:hAnsiTheme="majorHAnsi" w:cs="Times New Roman"/>
             <w:noProof/>
             <w:sz w:val="24"/>
             <w:szCs w:val="24"/>
-            <w:rPrChange w:id="597" w:author="Unknown">
+            <w:rPrChange w:id="633" w:author="Unknown">
               <w:rPr>
                 <w:noProof/>
               </w:rPr>
@@ -9181,23 +9969,23 @@
         <w:pStyle w:val="Caption"/>
         <w:jc w:val="center"/>
         <w:rPr>
-          <w:ins w:id="598" w:author="Surbhi Shankar" w:date="2017-04-26T14:33:00Z"/>
+          <w:ins w:id="634" w:author="Surbhi Shankar" w:date="2017-04-26T14:33:00Z"/>
           <w:rFonts w:asciiTheme="majorHAnsi" w:hAnsiTheme="majorHAnsi" w:cs="Times New Roman"/>
           <w:sz w:val="24"/>
           <w:szCs w:val="24"/>
         </w:rPr>
       </w:pPr>
-      <w:ins w:id="599" w:author="Surbhi Shankar" w:date="2017-04-26T14:33:00Z">
+      <w:ins w:id="635" w:author="Surbhi Shankar" w:date="2017-04-26T14:33:00Z">
         <w:r>
           <w:t>Figure</w:t>
         </w:r>
       </w:ins>
-      <w:ins w:id="600" w:author="Surbhi Shankar" w:date="2017-04-26T16:24:00Z">
+      <w:ins w:id="636" w:author="Surbhi Shankar" w:date="2017-04-26T16:24:00Z">
         <w:r>
           <w:t xml:space="preserve"> 5</w:t>
         </w:r>
       </w:ins>
-      <w:ins w:id="601" w:author="Surbhi Shankar" w:date="2017-04-26T14:33:00Z">
+      <w:ins w:id="637" w:author="Surbhi Shankar" w:date="2017-04-26T14:33:00Z">
         <w:r>
           <w:t>: Sample Thumbnails used for visualizations.</w:t>
         </w:r>
@@ -9212,13 +10000,13 @@
         <w:spacing w:line="360" w:lineRule="auto"/>
         <w:jc w:val="both"/>
         <w:rPr>
-          <w:ins w:id="602" w:author="Surbhi Shankar" w:date="2017-04-26T14:33:00Z"/>
+          <w:ins w:id="638" w:author="Surbhi Shankar" w:date="2017-04-26T14:33:00Z"/>
           <w:rFonts w:asciiTheme="majorHAnsi" w:hAnsiTheme="majorHAnsi" w:cs="Times New Roman"/>
           <w:sz w:val="24"/>
           <w:szCs w:val="24"/>
         </w:rPr>
       </w:pPr>
-      <w:ins w:id="603" w:author="Surbhi Shankar" w:date="2017-04-26T14:33:00Z">
+      <w:ins w:id="639" w:author="Surbhi Shankar" w:date="2017-04-26T14:33:00Z">
         <w:r>
           <w:rPr>
             <w:rFonts w:asciiTheme="majorHAnsi" w:hAnsiTheme="majorHAnsi" w:cs="Times New Roman"/>
@@ -9228,7 +10016,7 @@
           <w:t xml:space="preserve">The JSON file that is used for Timeline Visualization is slightly different due to the way the data is used in JavaScript files. </w:t>
         </w:r>
       </w:ins>
-      <w:ins w:id="604" w:author="Surbhi Shankar" w:date="2017-04-26T21:02:00Z">
+      <w:ins w:id="640" w:author="Surbhi Shankar" w:date="2017-04-26T21:02:00Z">
         <w:r>
           <w:rPr>
             <w:rFonts w:asciiTheme="majorHAnsi" w:hAnsiTheme="majorHAnsi" w:cs="Times New Roman"/>
@@ -9238,7 +10026,7 @@
           <w:t>Figure 6 shows the</w:t>
         </w:r>
       </w:ins>
-      <w:ins w:id="605" w:author="Surbhi Shankar" w:date="2017-04-26T14:33:00Z">
+      <w:ins w:id="641" w:author="Surbhi Shankar" w:date="2017-04-26T14:33:00Z">
         <w:r>
           <w:rPr>
             <w:rFonts w:asciiTheme="majorHAnsi" w:hAnsiTheme="majorHAnsi" w:cs="Times New Roman"/>
@@ -9257,17 +10045,17 @@
           <w:tab w:val="center" w:pos="4680"/>
         </w:tabs>
         <w:rPr>
-          <w:ins w:id="606" w:author="Surbhi Shankar" w:date="2017-04-26T14:33:00Z"/>
-        </w:rPr>
-      </w:pPr>
-      <w:ins w:id="607" w:author="Surbhi Shankar" w:date="2017-04-26T14:33:00Z">
+          <w:ins w:id="642" w:author="Surbhi Shankar" w:date="2017-04-26T14:33:00Z"/>
+        </w:rPr>
+      </w:pPr>
+      <w:ins w:id="643" w:author="Surbhi Shankar" w:date="2017-04-26T14:33:00Z">
         <w:r>
           <w:rPr>
             <w:rFonts w:asciiTheme="majorHAnsi" w:hAnsiTheme="majorHAnsi" w:cs="Times New Roman"/>
             <w:noProof/>
             <w:sz w:val="24"/>
             <w:szCs w:val="24"/>
-            <w:rPrChange w:id="608" w:author="Unknown">
+            <w:rPrChange w:id="644" w:author="Unknown">
               <w:rPr>
                 <w:noProof/>
               </w:rPr>
@@ -9329,23 +10117,23 @@
         <w:pStyle w:val="Caption"/>
         <w:jc w:val="center"/>
         <w:rPr>
-          <w:ins w:id="609" w:author="Surbhi Shankar" w:date="2017-04-26T14:33:00Z"/>
+          <w:ins w:id="645" w:author="Surbhi Shankar" w:date="2017-04-26T14:33:00Z"/>
           <w:rFonts w:asciiTheme="majorHAnsi" w:hAnsiTheme="majorHAnsi" w:cs="Times New Roman"/>
           <w:sz w:val="24"/>
           <w:szCs w:val="24"/>
         </w:rPr>
       </w:pPr>
-      <w:ins w:id="610" w:author="Surbhi Shankar" w:date="2017-04-26T14:33:00Z">
+      <w:ins w:id="646" w:author="Surbhi Shankar" w:date="2017-04-26T14:33:00Z">
         <w:r>
           <w:t>Figure</w:t>
         </w:r>
       </w:ins>
-      <w:ins w:id="611" w:author="Surbhi Shankar" w:date="2017-04-26T16:24:00Z">
+      <w:ins w:id="647" w:author="Surbhi Shankar" w:date="2017-04-26T16:24:00Z">
         <w:r>
           <w:t xml:space="preserve"> 6</w:t>
         </w:r>
       </w:ins>
-      <w:ins w:id="612" w:author="Surbhi Shankar" w:date="2017-04-26T14:33:00Z">
+      <w:ins w:id="648" w:author="Surbhi Shankar" w:date="2017-04-26T14:33:00Z">
         <w:r>
           <w:t>: JSON format for Timeline Visualization.</w:t>
         </w:r>
@@ -9359,7 +10147,7 @@
           <w:szCs w:val="24"/>
         </w:rPr>
       </w:pPr>
-      <w:ins w:id="613" w:author="Surbhi Shankar" w:date="2017-04-26T14:33:00Z">
+      <w:ins w:id="649" w:author="Surbhi Shankar" w:date="2017-04-26T14:33:00Z">
         <w:r>
           <w:rPr>
             <w:rFonts w:ascii="Times New Roman" w:hAnsi="Times New Roman" w:cs="Times New Roman"/>
@@ -9375,41 +10163,39 @@
         <w:pStyle w:val="Heading1"/>
         <w:jc w:val="center"/>
         <w:rPr>
-          <w:del w:id="614" w:author="Surbhi Shankar" w:date="2017-04-27T03:04:00Z"/>
-        </w:rPr>
-      </w:pPr>
-      <w:bookmarkStart w:id="615" w:name="_Toc481025649"/>
-      <w:ins w:id="616" w:author="Surbhi Shankar" w:date="2017-04-26T16:21:00Z">
+          <w:del w:id="650" w:author="Surbhi Shankar" w:date="2017-04-27T03:04:00Z"/>
+        </w:rPr>
+      </w:pPr>
+      <w:ins w:id="651" w:author="Surbhi Shankar" w:date="2017-04-26T16:21:00Z">
         <w:r>
           <w:lastRenderedPageBreak/>
-          <w:t>6</w:t>
+          <w:t>5</w:t>
         </w:r>
       </w:ins>
-      <w:bookmarkEnd w:id="615"/>
-      <w:del w:id="617" w:author="Surbhi Shankar" w:date="2017-04-26T16:21:00Z">
+      <w:del w:id="652" w:author="Surbhi Shankar" w:date="2017-04-26T16:21:00Z">
         <w:r>
           <w:delText>5</w:delText>
         </w:r>
       </w:del>
-      <w:del w:id="618" w:author="Surbhi Shankar" w:date="2017-04-27T03:04:00Z">
+      <w:del w:id="653" w:author="Surbhi Shankar" w:date="2017-04-27T03:04:00Z">
         <w:r>
           <w:tab/>
         </w:r>
       </w:del>
-      <w:moveFromRangeStart w:id="619" w:author="Surbhi Shankar" w:date="2017-04-26T16:20:00Z" w:name="move480986928"/>
-      <w:commentRangeStart w:id="620"/>
-      <w:moveFrom w:id="621" w:author="Surbhi Shankar" w:date="2017-04-26T16:20:00Z">
+      <w:moveFromRangeStart w:id="654" w:author="Surbhi Shankar" w:date="2017-04-26T16:20:00Z" w:name="move480986928"/>
+      <w:commentRangeStart w:id="655"/>
+      <w:moveFrom w:id="656" w:author="Surbhi Shankar" w:date="2017-04-26T16:20:00Z">
         <w:r>
           <w:t>Overview</w:t>
         </w:r>
-        <w:commentRangeEnd w:id="620"/>
+        <w:commentRangeEnd w:id="655"/>
         <w:r>
           <w:rPr>
             <w:rStyle w:val="CommentReference"/>
             <w:rFonts w:asciiTheme="minorHAnsi" w:eastAsiaTheme="minorHAnsi" w:hAnsiTheme="minorHAnsi" w:cstheme="minorBidi"/>
             <w:color w:val="auto"/>
           </w:rPr>
-          <w:commentReference w:id="620"/>
+          <w:commentReference w:id="655"/>
         </w:r>
       </w:moveFrom>
     </w:p>
@@ -9418,9 +10204,9 @@
         <w:pStyle w:val="Heading1"/>
         <w:jc w:val="center"/>
         <w:rPr>
-          <w:del w:id="622" w:author="Surbhi Shankar" w:date="2017-04-27T03:04:00Z"/>
-        </w:rPr>
-        <w:pPrChange w:id="623" w:author="Surbhi Shankar" w:date="2017-04-26T16:19:00Z">
+          <w:del w:id="657" w:author="Surbhi Shankar" w:date="2017-04-27T03:04:00Z"/>
+        </w:rPr>
+        <w:pPrChange w:id="658" w:author="Surbhi Shankar" w:date="2017-04-26T16:19:00Z">
           <w:pPr/>
         </w:pPrChange>
       </w:pPr>
@@ -9430,12 +10216,12 @@
         <w:pStyle w:val="Heading1"/>
         <w:jc w:val="center"/>
         <w:rPr>
-          <w:del w:id="624" w:author="Surbhi Shankar" w:date="2017-04-27T03:04:00Z"/>
+          <w:del w:id="659" w:author="Surbhi Shankar" w:date="2017-04-27T03:04:00Z"/>
           <w:rFonts w:ascii="Times New Roman" w:hAnsi="Times New Roman" w:cs="Times New Roman"/>
           <w:sz w:val="24"/>
           <w:szCs w:val="24"/>
         </w:rPr>
-        <w:pPrChange w:id="625" w:author="Surbhi Shankar" w:date="2017-04-26T16:19:00Z">
+        <w:pPrChange w:id="660" w:author="Surbhi Shankar" w:date="2017-04-26T16:19:00Z">
           <w:pPr>
             <w:tabs>
               <w:tab w:val="left" w:pos="1425"/>
@@ -9446,8 +10232,8 @@
           </w:pPr>
         </w:pPrChange>
       </w:pPr>
-      <w:moveFrom w:id="626" w:author="Surbhi Shankar" w:date="2017-04-26T16:20:00Z">
-        <w:del w:id="627" w:author="Surbhi Shankar" w:date="2017-04-27T03:04:00Z">
+      <w:moveFrom w:id="661" w:author="Surbhi Shankar" w:date="2017-04-26T16:20:00Z">
+        <w:del w:id="662" w:author="Surbhi Shankar" w:date="2017-04-27T03:04:00Z">
           <w:r>
             <w:rPr>
               <w:rFonts w:ascii="Times New Roman" w:hAnsi="Times New Roman" w:cs="Times New Roman"/>
@@ -9569,12 +10355,12 @@
         <w:pStyle w:val="Heading1"/>
         <w:jc w:val="center"/>
         <w:rPr>
-          <w:del w:id="634" w:author="Surbhi Shankar" w:date="2017-04-27T03:04:00Z"/>
+          <w:del w:id="669" w:author="Surbhi Shankar" w:date="2017-04-27T03:04:00Z"/>
           <w:rFonts w:ascii="Times New Roman" w:hAnsi="Times New Roman" w:cs="Times New Roman"/>
           <w:sz w:val="24"/>
           <w:szCs w:val="24"/>
         </w:rPr>
-        <w:pPrChange w:id="635" w:author="Surbhi Shankar" w:date="2017-04-26T16:19:00Z">
+        <w:pPrChange w:id="670" w:author="Surbhi Shankar" w:date="2017-04-26T16:19:00Z">
           <w:pPr>
             <w:tabs>
               <w:tab w:val="left" w:pos="1425"/>
@@ -9585,8 +10371,8 @@
           </w:pPr>
         </w:pPrChange>
       </w:pPr>
-      <w:moveFrom w:id="636" w:author="Surbhi Shankar" w:date="2017-04-26T16:20:00Z">
-        <w:del w:id="637" w:author="Surbhi Shankar" w:date="2017-04-27T03:04:00Z">
+      <w:moveFrom w:id="671" w:author="Surbhi Shankar" w:date="2017-04-26T16:20:00Z">
+        <w:del w:id="672" w:author="Surbhi Shankar" w:date="2017-04-27T03:04:00Z">
           <w:r>
             <w:rPr>
               <w:rFonts w:ascii="Times New Roman" w:hAnsi="Times New Roman" w:cs="Times New Roman"/>
@@ -9643,12 +10429,12 @@
         <w:pStyle w:val="Heading1"/>
         <w:jc w:val="center"/>
         <w:rPr>
-          <w:del w:id="638" w:author="Surbhi Shankar" w:date="2017-04-27T03:04:00Z"/>
+          <w:del w:id="673" w:author="Surbhi Shankar" w:date="2017-04-27T03:04:00Z"/>
           <w:rFonts w:ascii="Times New Roman" w:hAnsi="Times New Roman" w:cs="Times New Roman"/>
           <w:sz w:val="24"/>
           <w:szCs w:val="24"/>
         </w:rPr>
-        <w:pPrChange w:id="639" w:author="Surbhi Shankar" w:date="2017-04-26T16:19:00Z">
+        <w:pPrChange w:id="674" w:author="Surbhi Shankar" w:date="2017-04-26T16:19:00Z">
           <w:pPr>
             <w:tabs>
               <w:tab w:val="left" w:pos="1425"/>
@@ -9659,8 +10445,8 @@
           </w:pPr>
         </w:pPrChange>
       </w:pPr>
-      <w:moveFrom w:id="640" w:author="Surbhi Shankar" w:date="2017-04-26T16:20:00Z">
-        <w:del w:id="641" w:author="Surbhi Shankar" w:date="2017-04-27T03:04:00Z">
+      <w:moveFrom w:id="675" w:author="Surbhi Shankar" w:date="2017-04-26T16:20:00Z">
+        <w:del w:id="676" w:author="Surbhi Shankar" w:date="2017-04-27T03:04:00Z">
           <w:r>
             <w:rPr>
               <w:rFonts w:ascii="Times New Roman" w:hAnsi="Times New Roman" w:cs="Times New Roman"/>
@@ -9741,9 +10527,9 @@
         <w:pStyle w:val="Heading1"/>
         <w:jc w:val="center"/>
         <w:rPr>
-          <w:del w:id="642" w:author="Surbhi Shankar" w:date="2017-04-27T03:04:00Z"/>
-        </w:rPr>
-        <w:pPrChange w:id="643" w:author="Surbhi Shankar" w:date="2017-04-26T16:19:00Z">
+          <w:del w:id="677" w:author="Surbhi Shankar" w:date="2017-04-27T03:04:00Z"/>
+        </w:rPr>
+        <w:pPrChange w:id="678" w:author="Surbhi Shankar" w:date="2017-04-26T16:19:00Z">
           <w:pPr>
             <w:keepNext/>
             <w:tabs>
@@ -9755,15 +10541,15 @@
           </w:pPr>
         </w:pPrChange>
       </w:pPr>
-      <w:moveFrom w:id="644" w:author="Surbhi Shankar" w:date="2017-04-26T16:20:00Z">
-        <w:del w:id="645" w:author="Surbhi Shankar" w:date="2017-04-27T03:04:00Z">
+      <w:moveFrom w:id="679" w:author="Surbhi Shankar" w:date="2017-04-26T16:20:00Z">
+        <w:del w:id="680" w:author="Surbhi Shankar" w:date="2017-04-27T03:04:00Z">
           <w:r>
             <w:rPr>
               <w:rFonts w:ascii="Times New Roman" w:hAnsi="Times New Roman" w:cs="Times New Roman"/>
               <w:noProof/>
               <w:sz w:val="24"/>
               <w:szCs w:val="24"/>
-              <w:rPrChange w:id="646" w:author="Unknown">
+              <w:rPrChange w:id="681" w:author="Unknown">
                 <w:rPr>
                   <w:noProof/>
                 </w:rPr>
@@ -9826,22 +10612,22 @@
         <w:pStyle w:val="Heading1"/>
         <w:jc w:val="center"/>
         <w:rPr>
-          <w:del w:id="647" w:author="Surbhi Shankar" w:date="2017-04-27T03:04:00Z"/>
+          <w:del w:id="682" w:author="Surbhi Shankar" w:date="2017-04-27T03:04:00Z"/>
           <w:rFonts w:ascii="Times New Roman" w:hAnsi="Times New Roman" w:cs="Times New Roman"/>
           <w:sz w:val="24"/>
           <w:szCs w:val="24"/>
         </w:rPr>
-        <w:pPrChange w:id="648" w:author="Surbhi Shankar" w:date="2017-04-26T16:19:00Z">
+        <w:pPrChange w:id="683" w:author="Surbhi Shankar" w:date="2017-04-26T16:19:00Z">
           <w:pPr>
             <w:pStyle w:val="Caption"/>
             <w:jc w:val="center"/>
           </w:pPr>
         </w:pPrChange>
       </w:pPr>
-      <w:bookmarkStart w:id="649" w:name="_Toc480668463"/>
-      <w:bookmarkStart w:id="650" w:name="_Toc480668518"/>
-      <w:moveFrom w:id="651" w:author="Surbhi Shankar" w:date="2017-04-26T16:20:00Z">
-        <w:del w:id="652" w:author="Surbhi Shankar" w:date="2017-04-27T03:04:00Z">
+      <w:bookmarkStart w:id="684" w:name="_Toc480668463"/>
+      <w:bookmarkStart w:id="685" w:name="_Toc480668518"/>
+      <w:moveFrom w:id="686" w:author="Surbhi Shankar" w:date="2017-04-26T16:20:00Z">
+        <w:del w:id="687" w:author="Surbhi Shankar" w:date="2017-04-27T03:04:00Z">
           <w:r>
             <w:delText xml:space="preserve">Figure </w:delText>
           </w:r>
@@ -9871,20 +10657,20 @@
           </w:r>
         </w:del>
       </w:moveFrom>
-      <w:bookmarkEnd w:id="649"/>
-      <w:bookmarkEnd w:id="650"/>
+      <w:bookmarkEnd w:id="684"/>
+      <w:bookmarkEnd w:id="685"/>
     </w:p>
     <w:p>
       <w:pPr>
         <w:pStyle w:val="Heading1"/>
         <w:jc w:val="center"/>
         <w:rPr>
-          <w:del w:id="653" w:author="Surbhi Shankar" w:date="2017-04-27T03:04:00Z"/>
+          <w:del w:id="688" w:author="Surbhi Shankar" w:date="2017-04-27T03:04:00Z"/>
           <w:rFonts w:ascii="Times New Roman" w:hAnsi="Times New Roman" w:cs="Times New Roman"/>
           <w:sz w:val="24"/>
           <w:szCs w:val="24"/>
         </w:rPr>
-        <w:pPrChange w:id="654" w:author="Surbhi Shankar" w:date="2017-04-26T16:19:00Z">
+        <w:pPrChange w:id="689" w:author="Surbhi Shankar" w:date="2017-04-26T16:19:00Z">
           <w:pPr>
             <w:tabs>
               <w:tab w:val="left" w:pos="1425"/>
@@ -9895,8 +10681,8 @@
           </w:pPr>
         </w:pPrChange>
       </w:pPr>
-      <w:moveFrom w:id="655" w:author="Surbhi Shankar" w:date="2017-04-26T16:20:00Z">
-        <w:del w:id="656" w:author="Surbhi Shankar" w:date="2017-04-27T03:04:00Z">
+      <w:moveFrom w:id="690" w:author="Surbhi Shankar" w:date="2017-04-26T16:20:00Z">
+        <w:del w:id="691" w:author="Surbhi Shankar" w:date="2017-04-27T03:04:00Z">
           <w:r>
             <w:rPr>
               <w:rFonts w:ascii="Times New Roman" w:hAnsi="Times New Roman" w:cs="Times New Roman"/>
@@ -9975,12 +10761,12 @@
         <w:pStyle w:val="Heading1"/>
         <w:jc w:val="center"/>
         <w:rPr>
-          <w:del w:id="657" w:author="Surbhi Shankar" w:date="2017-04-27T03:04:00Z"/>
+          <w:del w:id="692" w:author="Surbhi Shankar" w:date="2017-04-27T03:04:00Z"/>
           <w:rFonts w:ascii="Times New Roman" w:hAnsi="Times New Roman" w:cs="Times New Roman"/>
           <w:sz w:val="24"/>
           <w:szCs w:val="24"/>
         </w:rPr>
-        <w:pPrChange w:id="658" w:author="Surbhi Shankar" w:date="2017-04-26T16:19:00Z">
+        <w:pPrChange w:id="693" w:author="Surbhi Shankar" w:date="2017-04-26T16:19:00Z">
           <w:pPr>
             <w:tabs>
               <w:tab w:val="left" w:pos="1425"/>
@@ -9991,7 +10777,7 @@
           </w:pPr>
         </w:pPrChange>
       </w:pPr>
-      <w:moveFrom w:id="659" w:author="Surbhi Shankar" w:date="2017-04-26T16:20:00Z">
+      <w:moveFrom w:id="694" w:author="Surbhi Shankar" w:date="2017-04-26T16:20:00Z">
         <w:r>
           <w:rPr>
             <w:rFonts w:ascii="Times New Roman" w:hAnsi="Times New Roman" w:cs="Times New Roman"/>
@@ -10065,7 +10851,7 @@
           <w:br w:type="page"/>
         </w:r>
       </w:moveFrom>
-      <w:ins w:id="660" w:author="Surbhi Shankar" w:date="2017-04-27T03:04:00Z">
+      <w:ins w:id="695" w:author="Surbhi Shankar" w:date="2017-04-27T03:04:00Z">
         <w:r>
           <w:tab/>
         </w:r>
@@ -10075,7 +10861,7 @@
       <w:pPr>
         <w:pStyle w:val="Heading1"/>
         <w:jc w:val="center"/>
-        <w:pPrChange w:id="661" w:author="Surbhi Shankar" w:date="2017-04-27T03:04:00Z">
+        <w:pPrChange w:id="696" w:author="Surbhi Shankar" w:date="2017-04-27T03:04:00Z">
           <w:pPr>
             <w:pStyle w:val="Heading1"/>
             <w:numPr>
@@ -10086,12 +10872,12 @@
           </w:pPr>
         </w:pPrChange>
       </w:pPr>
-      <w:bookmarkStart w:id="662" w:name="_Toc481025650"/>
-      <w:moveFromRangeEnd w:id="619"/>
+      <w:bookmarkStart w:id="697" w:name="_Toc481025650"/>
+      <w:moveFromRangeEnd w:id="654"/>
       <w:r>
         <w:t>Insights on the System</w:t>
       </w:r>
-      <w:bookmarkEnd w:id="662"/>
+      <w:bookmarkEnd w:id="697"/>
     </w:p>
     <w:p>
       <w:pPr>
@@ -10149,9 +10935,19 @@
       <w:pPr>
         <w:pStyle w:val="Heading2"/>
       </w:pPr>
-      <w:bookmarkStart w:id="663" w:name="_Toc481025651"/>
-      <w:r>
-        <w:t>6.1</w:t>
+      <w:bookmarkStart w:id="698" w:name="_Toc481025651"/>
+      <w:ins w:id="699" w:author="Surbhi Shankar" w:date="2017-04-27T13:39:00Z">
+        <w:r>
+          <w:t>5</w:t>
+        </w:r>
+      </w:ins>
+      <w:del w:id="700" w:author="Surbhi Shankar" w:date="2017-04-27T13:39:00Z">
+        <w:r>
+          <w:delText>6</w:delText>
+        </w:r>
+      </w:del>
+      <w:r>
+        <w:t>.1</w:t>
       </w:r>
       <w:r>
         <w:tab/>
@@ -10159,8 +10955,8 @@
       <w:r>
         <w:t>Image Slider</w:t>
       </w:r>
-      <w:bookmarkEnd w:id="663"/>
-      <w:del w:id="664" w:author="Surbhi Shankar" w:date="2017-04-26T17:27:00Z">
+      <w:bookmarkEnd w:id="698"/>
+      <w:del w:id="701" w:author="Surbhi Shankar" w:date="2017-04-26T17:27:00Z">
         <w:r>
           <w:delText xml:space="preserve"> Visualization</w:delText>
         </w:r>
@@ -10245,7 +11041,7 @@
         </w:rPr>
         <w:t xml:space="preserve">The thumbnail images change when the cursor is moved </w:t>
       </w:r>
-      <w:del w:id="665" w:author="Surbhi Shankar" w:date="2017-04-26T21:33:00Z">
+      <w:del w:id="702" w:author="Surbhi Shankar" w:date="2017-04-26T21:33:00Z">
         <w:r>
           <w:rPr>
             <w:rFonts w:ascii="Times New Roman" w:hAnsi="Times New Roman" w:cs="Times New Roman"/>
@@ -10256,7 +11052,7 @@
           <w:delText xml:space="preserve">over </w:delText>
         </w:r>
       </w:del>
-      <w:ins w:id="666" w:author="Surbhi Shankar" w:date="2017-04-26T21:33:00Z">
+      <w:ins w:id="703" w:author="Surbhi Shankar" w:date="2017-04-26T21:33:00Z">
         <w:r>
           <w:rPr>
             <w:rFonts w:ascii="Times New Roman" w:hAnsi="Times New Roman" w:cs="Times New Roman"/>
@@ -10285,7 +11081,7 @@
         </w:rPr>
         <w:t xml:space="preserve">the </w:t>
       </w:r>
-      <w:ins w:id="667" w:author="Surbhi Shankar" w:date="2017-04-26T21:33:00Z">
+      <w:ins w:id="704" w:author="Surbhi Shankar" w:date="2017-04-26T21:33:00Z">
         <w:r>
           <w:rPr>
             <w:rFonts w:ascii="Times New Roman" w:hAnsi="Times New Roman" w:cs="Times New Roman"/>
@@ -10296,7 +11092,7 @@
           <w:t>image</w:t>
         </w:r>
       </w:ins>
-      <w:ins w:id="668" w:author="Surbhi Shankar" w:date="2017-04-26T21:34:00Z">
+      <w:ins w:id="705" w:author="Surbhi Shankar" w:date="2017-04-26T21:34:00Z">
         <w:r>
           <w:rPr>
             <w:rFonts w:ascii="Times New Roman" w:hAnsi="Times New Roman" w:cs="Times New Roman"/>
@@ -10307,7 +11103,7 @@
           <w:t>,</w:t>
         </w:r>
       </w:ins>
-      <w:del w:id="669" w:author="Surbhi Shankar" w:date="2017-04-26T21:33:00Z">
+      <w:del w:id="706" w:author="Surbhi Shankar" w:date="2017-04-26T21:33:00Z">
         <w:r>
           <w:rPr>
             <w:rFonts w:ascii="Times New Roman" w:hAnsi="Times New Roman" w:cs="Times New Roman"/>
@@ -10327,7 +11123,7 @@
         </w:rPr>
         <w:t xml:space="preserve"> which makes it easier for a user to pick their choice of archived page.</w:t>
       </w:r>
-      <w:ins w:id="670" w:author="Surbhi Shankar" w:date="2017-04-26T21:34:00Z">
+      <w:ins w:id="707" w:author="Surbhi Shankar" w:date="2017-04-26T21:34:00Z">
         <w:r>
           <w:rPr>
             <w:rFonts w:ascii="Times New Roman" w:hAnsi="Times New Roman" w:cs="Times New Roman"/>
@@ -10396,7 +11192,7 @@
         </w:rPr>
         <w:t xml:space="preserve">Image slider helps </w:t>
       </w:r>
-      <w:del w:id="671" w:author="Surbhi Shankar" w:date="2017-04-26T21:35:00Z">
+      <w:del w:id="708" w:author="Surbhi Shankar" w:date="2017-04-26T21:35:00Z">
         <w:r>
           <w:rPr>
             <w:rFonts w:ascii="Times New Roman" w:hAnsi="Times New Roman" w:cs="Times New Roman"/>
@@ -10407,7 +11203,7 @@
           <w:delText xml:space="preserve">go </w:delText>
         </w:r>
       </w:del>
-      <w:ins w:id="672" w:author="Surbhi Shankar" w:date="2017-04-26T21:35:00Z">
+      <w:ins w:id="709" w:author="Surbhi Shankar" w:date="2017-04-26T21:35:00Z">
         <w:r>
           <w:rPr>
             <w:rFonts w:ascii="Times New Roman" w:hAnsi="Times New Roman" w:cs="Times New Roman"/>
@@ -10436,7 +11232,7 @@
         </w:rPr>
         <w:t>through</w:t>
       </w:r>
-      <w:ins w:id="673" w:author="Surbhi Shankar" w:date="2017-04-26T21:35:00Z">
+      <w:ins w:id="710" w:author="Surbhi Shankar" w:date="2017-04-26T21:35:00Z">
         <w:r>
           <w:rPr>
             <w:rFonts w:ascii="Times New Roman" w:hAnsi="Times New Roman" w:cs="Times New Roman"/>
@@ -10456,7 +11252,7 @@
         </w:rPr>
         <w:t xml:space="preserve"> all the thumbnails of various archived pages</w:t>
       </w:r>
-      <w:ins w:id="674" w:author="Surbhi Shankar" w:date="2017-04-26T21:35:00Z">
+      <w:ins w:id="711" w:author="Surbhi Shankar" w:date="2017-04-26T21:35:00Z">
         <w:r>
           <w:rPr>
             <w:rFonts w:ascii="Times New Roman" w:hAnsi="Times New Roman" w:cs="Times New Roman"/>
@@ -10476,7 +11272,7 @@
         </w:rPr>
         <w:t xml:space="preserve"> </w:t>
       </w:r>
-      <w:del w:id="675" w:author="Surbhi Shankar" w:date="2017-04-26T21:36:00Z">
+      <w:del w:id="712" w:author="Surbhi Shankar" w:date="2017-04-26T21:36:00Z">
         <w:r>
           <w:rPr>
             <w:rFonts w:ascii="Times New Roman" w:hAnsi="Times New Roman" w:cs="Times New Roman"/>
@@ -10487,7 +11283,7 @@
           <w:delText xml:space="preserve">and </w:delText>
         </w:r>
       </w:del>
-      <w:ins w:id="676" w:author="Surbhi Shankar" w:date="2017-04-26T21:36:00Z">
+      <w:ins w:id="713" w:author="Surbhi Shankar" w:date="2017-04-26T21:36:00Z">
         <w:r>
           <w:rPr>
             <w:rFonts w:ascii="Times New Roman" w:hAnsi="Times New Roman" w:cs="Times New Roman"/>
@@ -10526,9 +11322,19 @@
       <w:pPr>
         <w:pStyle w:val="Heading2"/>
       </w:pPr>
-      <w:bookmarkStart w:id="677" w:name="_Toc481025652"/>
-      <w:r>
-        <w:t>6.2</w:t>
+      <w:bookmarkStart w:id="714" w:name="_Toc481025652"/>
+      <w:ins w:id="715" w:author="Surbhi Shankar" w:date="2017-04-27T13:39:00Z">
+        <w:r>
+          <w:t>5</w:t>
+        </w:r>
+      </w:ins>
+      <w:del w:id="716" w:author="Surbhi Shankar" w:date="2017-04-27T13:39:00Z">
+        <w:r>
+          <w:delText>6</w:delText>
+        </w:r>
+      </w:del>
+      <w:r>
+        <w:t>.2</w:t>
       </w:r>
       <w:r>
         <w:rPr>
@@ -10539,8 +11345,8 @@
       <w:r>
         <w:t>Image Grid</w:t>
       </w:r>
-      <w:bookmarkEnd w:id="677"/>
-      <w:del w:id="678" w:author="Surbhi Shankar" w:date="2017-04-26T17:27:00Z">
+      <w:bookmarkEnd w:id="714"/>
+      <w:del w:id="717" w:author="Surbhi Shankar" w:date="2017-04-26T17:27:00Z">
         <w:r>
           <w:delText xml:space="preserve"> View</w:delText>
         </w:r>
@@ -10579,7 +11385,7 @@
           <w:szCs w:val="24"/>
         </w:rPr>
       </w:pPr>
-      <w:del w:id="679" w:author="Surbhi Shankar" w:date="2017-04-26T17:44:00Z">
+      <w:del w:id="718" w:author="Surbhi Shankar" w:date="2017-04-26T17:44:00Z">
         <w:r>
           <w:rPr>
             <w:rFonts w:ascii="Times New Roman" w:eastAsia="Times New Roman" w:hAnsi="Times New Roman" w:cs="Times New Roman"/>
@@ -10590,7 +11396,7 @@
           <w:delText xml:space="preserve">Snapshots </w:delText>
         </w:r>
       </w:del>
-      <w:ins w:id="680" w:author="Surbhi Shankar" w:date="2017-04-26T17:45:00Z">
+      <w:ins w:id="719" w:author="Surbhi Shankar" w:date="2017-04-26T17:45:00Z">
         <w:r>
           <w:rPr>
             <w:rFonts w:ascii="Times New Roman" w:eastAsia="Times New Roman" w:hAnsi="Times New Roman" w:cs="Times New Roman"/>
@@ -10601,7 +11407,7 @@
           <w:t>Thumbnails</w:t>
         </w:r>
       </w:ins>
-      <w:ins w:id="681" w:author="Surbhi Shankar" w:date="2017-04-26T17:44:00Z">
+      <w:ins w:id="720" w:author="Surbhi Shankar" w:date="2017-04-26T17:44:00Z">
         <w:r>
           <w:rPr>
             <w:rFonts w:ascii="Times New Roman" w:eastAsia="Times New Roman" w:hAnsi="Times New Roman" w:cs="Times New Roman"/>
@@ -10621,7 +11427,7 @@
         </w:rPr>
         <w:t xml:space="preserve">are placed as a 5 X 5 </w:t>
       </w:r>
-      <w:ins w:id="682" w:author="Surbhi Shankar" w:date="2017-04-26T17:44:00Z">
+      <w:ins w:id="721" w:author="Surbhi Shankar" w:date="2017-04-26T17:44:00Z">
         <w:r>
           <w:rPr>
             <w:rFonts w:ascii="Times New Roman" w:eastAsia="Times New Roman" w:hAnsi="Times New Roman" w:cs="Times New Roman"/>
@@ -10641,7 +11447,7 @@
         </w:rPr>
         <w:t xml:space="preserve">grid </w:t>
       </w:r>
-      <w:ins w:id="683" w:author="Surbhi Shankar" w:date="2017-04-26T17:44:00Z">
+      <w:ins w:id="722" w:author="Surbhi Shankar" w:date="2017-04-26T17:44:00Z">
         <w:r>
           <w:rPr>
             <w:rFonts w:ascii="Times New Roman" w:eastAsia="Times New Roman" w:hAnsi="Times New Roman" w:cs="Times New Roman"/>
@@ -10661,7 +11467,7 @@
           <w:t xml:space="preserve"> on </w:t>
         </w:r>
       </w:ins>
-      <w:ins w:id="684" w:author="Surbhi Shankar" w:date="2017-04-26T20:59:00Z">
+      <w:ins w:id="723" w:author="Surbhi Shankar" w:date="2017-04-26T20:59:00Z">
         <w:r>
           <w:rPr>
             <w:rFonts w:ascii="Times New Roman" w:eastAsia="Times New Roman" w:hAnsi="Times New Roman" w:cs="Times New Roman"/>
@@ -10672,7 +11478,7 @@
           <w:t xml:space="preserve">the </w:t>
         </w:r>
       </w:ins>
-      <w:ins w:id="685" w:author="Surbhi Shankar" w:date="2017-04-26T17:44:00Z">
+      <w:ins w:id="724" w:author="Surbhi Shankar" w:date="2017-04-26T17:44:00Z">
         <w:r>
           <w:rPr>
             <w:rFonts w:ascii="Times New Roman" w:eastAsia="Times New Roman" w:hAnsi="Times New Roman" w:cs="Times New Roman"/>
@@ -10692,7 +11498,7 @@
         </w:rPr>
         <w:t>with images placed next to each other giving room for comparison between the thumbnails showing the snapshots of the archived pages.</w:t>
       </w:r>
-      <w:ins w:id="686" w:author="Surbhi Shankar" w:date="2017-04-26T21:08:00Z">
+      <w:ins w:id="725" w:author="Surbhi Shankar" w:date="2017-04-26T21:08:00Z">
         <w:r>
           <w:rPr>
             <w:rFonts w:ascii="Times New Roman" w:eastAsia="Times New Roman" w:hAnsi="Times New Roman" w:cs="Times New Roman"/>
@@ -10703,7 +11509,7 @@
           <w:t xml:space="preserve"> The idea is to show </w:t>
         </w:r>
       </w:ins>
-      <w:ins w:id="687" w:author="Surbhi Shankar" w:date="2017-04-26T21:29:00Z">
+      <w:ins w:id="726" w:author="Surbhi Shankar" w:date="2017-04-26T21:29:00Z">
         <w:r>
           <w:rPr>
             <w:rFonts w:ascii="Times New Roman" w:eastAsia="Times New Roman" w:hAnsi="Times New Roman" w:cs="Times New Roman"/>
@@ -10714,7 +11520,7 @@
           <w:t>the entire</w:t>
         </w:r>
       </w:ins>
-      <w:ins w:id="688" w:author="Surbhi Shankar" w:date="2017-04-26T21:28:00Z">
+      <w:ins w:id="727" w:author="Surbhi Shankar" w:date="2017-04-26T21:28:00Z">
         <w:r>
           <w:rPr>
             <w:rFonts w:ascii="Times New Roman" w:eastAsia="Times New Roman" w:hAnsi="Times New Roman" w:cs="Times New Roman"/>
@@ -10725,7 +11531,7 @@
           <w:t xml:space="preserve"> thumbnail </w:t>
         </w:r>
       </w:ins>
-      <w:ins w:id="689" w:author="Surbhi Shankar" w:date="2017-04-26T21:29:00Z">
+      <w:ins w:id="728" w:author="Surbhi Shankar" w:date="2017-04-26T21:29:00Z">
         <w:r>
           <w:rPr>
             <w:rFonts w:ascii="Times New Roman" w:eastAsia="Times New Roman" w:hAnsi="Times New Roman" w:cs="Times New Roman"/>
@@ -10736,7 +11542,7 @@
           <w:t>summary</w:t>
         </w:r>
       </w:ins>
-      <w:ins w:id="690" w:author="Surbhi Shankar" w:date="2017-04-26T21:28:00Z">
+      <w:ins w:id="729" w:author="Surbhi Shankar" w:date="2017-04-26T21:28:00Z">
         <w:r>
           <w:rPr>
             <w:rFonts w:ascii="Times New Roman" w:eastAsia="Times New Roman" w:hAnsi="Times New Roman" w:cs="Times New Roman"/>
@@ -10854,9 +11660,19 @@
       <w:pPr>
         <w:pStyle w:val="Heading2"/>
       </w:pPr>
-      <w:bookmarkStart w:id="691" w:name="_Toc481025653"/>
-      <w:r>
-        <w:t>6.3</w:t>
+      <w:bookmarkStart w:id="730" w:name="_Toc481025653"/>
+      <w:ins w:id="731" w:author="Surbhi Shankar" w:date="2017-04-27T13:39:00Z">
+        <w:r>
+          <w:t>5</w:t>
+        </w:r>
+      </w:ins>
+      <w:del w:id="732" w:author="Surbhi Shankar" w:date="2017-04-27T13:39:00Z">
+        <w:r>
+          <w:delText>6</w:delText>
+        </w:r>
+      </w:del>
+      <w:r>
+        <w:t>.3</w:t>
       </w:r>
       <w:r>
         <w:tab/>
@@ -10864,8 +11680,8 @@
       <w:r>
         <w:t>Timeline</w:t>
       </w:r>
-      <w:bookmarkEnd w:id="691"/>
-      <w:del w:id="692" w:author="Surbhi Shankar" w:date="2017-04-26T17:27:00Z">
+      <w:bookmarkEnd w:id="730"/>
+      <w:del w:id="733" w:author="Surbhi Shankar" w:date="2017-04-26T17:27:00Z">
         <w:r>
           <w:delText xml:space="preserve"> Visualization</w:delText>
         </w:r>
@@ -10928,13 +11744,13 @@
         <w:spacing w:line="360" w:lineRule="auto"/>
         <w:jc w:val="both"/>
         <w:rPr>
-          <w:ins w:id="693" w:author="Surbhi Shankar" w:date="2017-04-26T21:31:00Z"/>
+          <w:ins w:id="734" w:author="Surbhi Shankar" w:date="2017-04-26T21:31:00Z"/>
           <w:rFonts w:ascii="Times New Roman" w:hAnsi="Times New Roman" w:cs="Times New Roman"/>
           <w:sz w:val="24"/>
           <w:szCs w:val="24"/>
-          <w:rPrChange w:id="694" w:author="Surbhi Shankar" w:date="2017-04-26T21:31:00Z">
+          <w:rPrChange w:id="735" w:author="Surbhi Shankar" w:date="2017-04-26T21:31:00Z">
             <w:rPr>
-              <w:ins w:id="695" w:author="Surbhi Shankar" w:date="2017-04-26T21:31:00Z"/>
+              <w:ins w:id="736" w:author="Surbhi Shankar" w:date="2017-04-26T21:31:00Z"/>
               <w:rFonts w:ascii="Times New Roman" w:eastAsia="Times New Roman" w:hAnsi="Times New Roman" w:cs="Times New Roman"/>
               <w:color w:val="000000"/>
               <w:sz w:val="24"/>
@@ -10972,7 +11788,7 @@
           <w:szCs w:val="24"/>
         </w:rPr>
       </w:pPr>
-      <w:ins w:id="696" w:author="Surbhi Shankar" w:date="2017-04-26T21:31:00Z">
+      <w:ins w:id="737" w:author="Surbhi Shankar" w:date="2017-04-26T21:31:00Z">
         <w:r>
           <w:rPr>
             <w:rFonts w:ascii="Times New Roman" w:eastAsia="Times New Roman" w:hAnsi="Times New Roman" w:cs="Times New Roman"/>
@@ -10983,7 +11799,7 @@
           <w:t>Two different colors are used to represent the “Thumbnails</w:t>
         </w:r>
       </w:ins>
-      <w:ins w:id="697" w:author="Surbhi Shankar" w:date="2017-04-26T21:32:00Z">
+      <w:ins w:id="738" w:author="Surbhi Shankar" w:date="2017-04-26T21:32:00Z">
         <w:r>
           <w:rPr>
             <w:rFonts w:ascii="Times New Roman" w:eastAsia="Times New Roman" w:hAnsi="Times New Roman" w:cs="Times New Roman"/>
@@ -11021,7 +11837,27 @@
           <w:sz w:val="24"/>
           <w:szCs w:val="24"/>
         </w:rPr>
-        <w:t>This difference between this and other visualizations is that depending on the size of the TimeMap, the timeline includes mementos that are not selected as a part of the summary as well.</w:t>
+        <w:t xml:space="preserve">This difference between this and other visualizations is that depending on the size of the </w:t>
+      </w:r>
+      <w:proofErr w:type="spellStart"/>
+      <w:r>
+        <w:rPr>
+          <w:rFonts w:ascii="Times New Roman" w:eastAsia="Times New Roman" w:hAnsi="Times New Roman" w:cs="Times New Roman"/>
+          <w:color w:val="000000"/>
+          <w:sz w:val="24"/>
+          <w:szCs w:val="24"/>
+        </w:rPr>
+        <w:t>TimeMap</w:t>
+      </w:r>
+      <w:proofErr w:type="spellEnd"/>
+      <w:r>
+        <w:rPr>
+          <w:rFonts w:ascii="Times New Roman" w:eastAsia="Times New Roman" w:hAnsi="Times New Roman" w:cs="Times New Roman"/>
+          <w:color w:val="000000"/>
+          <w:sz w:val="24"/>
+          <w:szCs w:val="24"/>
+        </w:rPr>
+        <w:t>, the timeline includes mementos that are not selected as a part of the summary as well.</w:t>
       </w:r>
     </w:p>
     <w:p>
@@ -11045,17 +11881,31 @@
       <w:pPr>
         <w:pStyle w:val="Heading1"/>
         <w:numPr>
-          <w:ilvl w:val="0"/>
-          <w:numId w:val="10"/>
+          <w:ilvl w:val="2"/>
+          <w:numId w:val="3"/>
         </w:numPr>
+        <w:tabs>
+          <w:tab w:val="left" w:pos="450"/>
+        </w:tabs>
+        <w:ind w:left="450" w:firstLine="0"/>
         <w:jc w:val="center"/>
-      </w:pPr>
-      <w:bookmarkStart w:id="698" w:name="_Toc481025654"/>
+        <w:pPrChange w:id="739" w:author="Surbhi Shankar" w:date="2017-04-27T13:39:00Z">
+          <w:pPr>
+            <w:pStyle w:val="Heading1"/>
+            <w:numPr>
+              <w:numId w:val="10"/>
+            </w:numPr>
+            <w:ind w:left="360" w:hanging="360"/>
+            <w:jc w:val="center"/>
+          </w:pPr>
+        </w:pPrChange>
+      </w:pPr>
+      <w:bookmarkStart w:id="740" w:name="_Toc481025654"/>
       <w:r>
         <w:lastRenderedPageBreak/>
         <w:t>Challenges</w:t>
       </w:r>
-      <w:bookmarkEnd w:id="698"/>
+      <w:bookmarkEnd w:id="740"/>
     </w:p>
     <w:p/>
     <w:p>
@@ -11089,7 +11939,7 @@
         <w:spacing w:line="360" w:lineRule="auto"/>
         <w:jc w:val="both"/>
         <w:rPr>
-          <w:del w:id="699" w:author="Surbhi Shankar" w:date="2017-04-26T16:25:00Z"/>
+          <w:del w:id="741" w:author="Surbhi Shankar" w:date="2017-04-26T16:25:00Z"/>
           <w:rFonts w:ascii="Times New Roman" w:hAnsi="Times New Roman" w:cs="Times New Roman"/>
           <w:sz w:val="24"/>
           <w:szCs w:val="24"/>
@@ -11101,14 +11951,32 @@
           <w:sz w:val="24"/>
           <w:szCs w:val="24"/>
         </w:rPr>
-        <w:t>Collecting data from each of the archived collections was a time consuming task. I had to open each page and determine if they are distinct and then select the mementos to be represented in the TimeMap. Initially</w:t>
-      </w:r>
+        <w:t xml:space="preserve">Collecting data from each of the archived collections was a time consuming task. I had to open each page and determine if they are distinct and then select the mementos to be represented in the </w:t>
+      </w:r>
+      <w:proofErr w:type="spellStart"/>
       <w:r>
         <w:rPr>
           <w:rFonts w:ascii="Times New Roman" w:hAnsi="Times New Roman" w:cs="Times New Roman"/>
           <w:sz w:val="24"/>
           <w:szCs w:val="24"/>
         </w:rPr>
+        <w:t>TimeMap</w:t>
+      </w:r>
+      <w:proofErr w:type="spellEnd"/>
+      <w:r>
+        <w:rPr>
+          <w:rFonts w:ascii="Times New Roman" w:hAnsi="Times New Roman" w:cs="Times New Roman"/>
+          <w:sz w:val="24"/>
+          <w:szCs w:val="24"/>
+        </w:rPr>
+        <w:t>. Initially</w:t>
+      </w:r>
+      <w:r>
+        <w:rPr>
+          <w:rFonts w:ascii="Times New Roman" w:hAnsi="Times New Roman" w:cs="Times New Roman"/>
+          <w:sz w:val="24"/>
+          <w:szCs w:val="24"/>
+        </w:rPr>
         <w:t>,</w:t>
       </w:r>
       <w:r>
@@ -11133,7 +12001,25 @@
           <w:sz w:val="24"/>
           <w:szCs w:val="24"/>
         </w:rPr>
-        <w:t xml:space="preserve">one of the collections, but later this task got tougher because there are six different collections that I have represented in the TimeMap. </w:t>
+        <w:t xml:space="preserve">one of the collections, but later this task got tougher because there are six different collections that I have represented in the </w:t>
+      </w:r>
+      <w:proofErr w:type="spellStart"/>
+      <w:r>
+        <w:rPr>
+          <w:rFonts w:ascii="Times New Roman" w:hAnsi="Times New Roman" w:cs="Times New Roman"/>
+          <w:sz w:val="24"/>
+          <w:szCs w:val="24"/>
+        </w:rPr>
+        <w:t>TimeMap</w:t>
+      </w:r>
+      <w:proofErr w:type="spellEnd"/>
+      <w:r>
+        <w:rPr>
+          <w:rFonts w:ascii="Times New Roman" w:hAnsi="Times New Roman" w:cs="Times New Roman"/>
+          <w:sz w:val="24"/>
+          <w:szCs w:val="24"/>
+        </w:rPr>
+        <w:t xml:space="preserve">. </w:t>
       </w:r>
       <w:r>
         <w:rPr>
@@ -11167,7 +12053,7 @@
           <w:szCs w:val="24"/>
         </w:rPr>
       </w:pPr>
-      <w:del w:id="700" w:author="Surbhi Shankar" w:date="2017-04-26T16:25:00Z">
+      <w:del w:id="742" w:author="Surbhi Shankar" w:date="2017-04-26T16:25:00Z">
         <w:r>
           <w:rPr>
             <w:rFonts w:ascii="Times New Roman" w:hAnsi="Times New Roman" w:cs="Times New Roman"/>
@@ -11176,7 +12062,7 @@
           </w:rPr>
           <w:delText xml:space="preserve">The python script that I wrote to get the data in a JSON file was working well with one of the collections as all the URIs were of same length. </w:delText>
         </w:r>
-        <w:commentRangeStart w:id="701"/>
+        <w:commentRangeStart w:id="743"/>
         <w:r>
           <w:rPr>
             <w:rFonts w:ascii="Times New Roman" w:hAnsi="Times New Roman" w:cs="Times New Roman"/>
@@ -11185,12 +12071,12 @@
           </w:rPr>
           <w:delText>If the number of characters varies, then the script has to be changed a bit with respect to positions to get the JSON file correctly.</w:delText>
         </w:r>
-        <w:commentRangeEnd w:id="701"/>
+        <w:commentRangeEnd w:id="743"/>
         <w:r>
           <w:rPr>
             <w:rStyle w:val="CommentReference"/>
           </w:rPr>
-          <w:commentReference w:id="701"/>
+          <w:commentReference w:id="743"/>
         </w:r>
         <w:r>
           <w:rPr>
@@ -11249,7 +12135,7 @@
         </w:rPr>
         <w:t>Timeline visualization has a JSON file with a slightly different format. I used a separate source for date to timestamp conversion. Also, I had to create separate JSON files for each of the collection again</w:t>
       </w:r>
-      <w:ins w:id="702" w:author="Surbhi Shankar" w:date="2017-04-26T21:40:00Z">
+      <w:ins w:id="744" w:author="Surbhi Shankar" w:date="2017-04-26T21:40:00Z">
         <w:r>
           <w:rPr>
             <w:rFonts w:ascii="Times New Roman" w:hAnsi="Times New Roman" w:cs="Times New Roman"/>
@@ -11259,7 +12145,7 @@
           <w:t>, which took a lot of time</w:t>
         </w:r>
       </w:ins>
-      <w:del w:id="703" w:author="Surbhi Shankar" w:date="2017-04-26T21:40:00Z">
+      <w:del w:id="745" w:author="Surbhi Shankar" w:date="2017-04-26T21:40:00Z">
         <w:r>
           <w:rPr>
             <w:rFonts w:ascii="Times New Roman" w:hAnsi="Times New Roman" w:cs="Times New Roman"/>
@@ -11304,12 +12190,12 @@
         </w:numPr>
         <w:jc w:val="center"/>
       </w:pPr>
-      <w:bookmarkStart w:id="704" w:name="_Toc481025655"/>
+      <w:bookmarkStart w:id="746" w:name="_Toc481025655"/>
       <w:r>
         <w:lastRenderedPageBreak/>
         <w:t>Future Enhancements</w:t>
       </w:r>
-      <w:bookmarkEnd w:id="704"/>
+      <w:bookmarkEnd w:id="746"/>
     </w:p>
     <w:p/>
     <w:p>
@@ -11366,7 +12252,7 @@
         </w:rPr>
         <w:t>Thumbnail Summarization implementation by just obtaining the dump of all the distinct UR</w:t>
       </w:r>
-      <w:ins w:id="705" w:author="Surbhi Shankar" w:date="2017-04-26T21:45:00Z">
+      <w:ins w:id="747" w:author="Surbhi Shankar" w:date="2017-04-26T21:45:00Z">
         <w:r>
           <w:rPr>
             <w:rFonts w:ascii="Times New Roman" w:hAnsi="Times New Roman" w:cs="Times New Roman"/>
@@ -11376,7 +12262,7 @@
           <w:t>L</w:t>
         </w:r>
       </w:ins>
-      <w:del w:id="706" w:author="Surbhi Shankar" w:date="2017-04-26T21:45:00Z">
+      <w:del w:id="748" w:author="Surbhi Shankar" w:date="2017-04-26T21:45:00Z">
         <w:r>
           <w:rPr>
             <w:rFonts w:ascii="Times New Roman" w:hAnsi="Times New Roman" w:cs="Times New Roman"/>
@@ -11392,7 +12278,25 @@
           <w:sz w:val="24"/>
           <w:szCs w:val="24"/>
         </w:rPr>
-        <w:t>s in a text file. This can be put into a JSON file in the format that is required and represented in the TimeMaps implemented in this project.</w:t>
+        <w:t xml:space="preserve">s in a text file. This can be put into a JSON file in the format that is required and represented in the </w:t>
+      </w:r>
+      <w:proofErr w:type="spellStart"/>
+      <w:r>
+        <w:rPr>
+          <w:rFonts w:ascii="Times New Roman" w:hAnsi="Times New Roman" w:cs="Times New Roman"/>
+          <w:sz w:val="24"/>
+          <w:szCs w:val="24"/>
+        </w:rPr>
+        <w:t>TimeMaps</w:t>
+      </w:r>
+      <w:proofErr w:type="spellEnd"/>
+      <w:r>
+        <w:rPr>
+          <w:rFonts w:ascii="Times New Roman" w:hAnsi="Times New Roman" w:cs="Times New Roman"/>
+          <w:sz w:val="24"/>
+          <w:szCs w:val="24"/>
+        </w:rPr>
+        <w:t xml:space="preserve"> implemented in this project.</w:t>
       </w:r>
     </w:p>
     <w:p>
@@ -11485,15 +12389,580 @@
     </w:p>
     <w:p>
       <w:pPr>
-        <w:spacing w:line="360" w:lineRule="auto"/>
+        <w:rPr>
+          <w:ins w:id="749" w:author="Surbhi Shankar" w:date="2017-04-27T13:37:00Z"/>
+          <w:rFonts w:ascii="Times New Roman" w:hAnsi="Times New Roman" w:cs="Times New Roman"/>
+          <w:sz w:val="24"/>
+          <w:szCs w:val="24"/>
+        </w:rPr>
+      </w:pPr>
+      <w:ins w:id="750" w:author="Surbhi Shankar" w:date="2017-04-27T13:37:00Z">
+        <w:r>
+          <w:rPr>
+            <w:rFonts w:ascii="Times New Roman" w:hAnsi="Times New Roman" w:cs="Times New Roman"/>
+            <w:sz w:val="24"/>
+            <w:szCs w:val="24"/>
+          </w:rPr>
+          <w:br w:type="page"/>
+        </w:r>
+      </w:ins>
+    </w:p>
+    <w:p>
+      <w:pPr>
+        <w:pStyle w:val="Heading1"/>
+        <w:numPr>
+          <w:ilvl w:val="0"/>
+          <w:numId w:val="10"/>
+        </w:numPr>
+        <w:jc w:val="center"/>
+        <w:rPr>
+          <w:ins w:id="751" w:author="Surbhi Shankar" w:date="2017-04-27T13:38:00Z"/>
+        </w:rPr>
+        <w:pPrChange w:id="752" w:author="Surbhi Shankar" w:date="2017-04-27T13:38:00Z">
+          <w:pPr>
+            <w:spacing w:line="360" w:lineRule="auto"/>
+            <w:ind w:left="360"/>
+            <w:jc w:val="both"/>
+          </w:pPr>
+        </w:pPrChange>
+      </w:pPr>
+      <w:ins w:id="753" w:author="Surbhi Shankar" w:date="2017-04-27T13:37:00Z">
+        <w:r>
+          <w:lastRenderedPageBreak/>
+          <w:t>References</w:t>
+        </w:r>
+      </w:ins>
+    </w:p>
+    <w:p>
+      <w:pPr>
+        <w:pStyle w:val="ListParagraph"/>
+        <w:ind w:left="360"/>
+        <w:rPr>
+          <w:ins w:id="754" w:author="Surbhi Shankar" w:date="2017-04-27T13:38:00Z"/>
+        </w:rPr>
+        <w:pPrChange w:id="755" w:author="Surbhi Shankar" w:date="2017-04-27T13:38:00Z">
+          <w:pPr>
+            <w:spacing w:line="360" w:lineRule="auto"/>
+            <w:ind w:left="360"/>
+            <w:jc w:val="both"/>
+          </w:pPr>
+        </w:pPrChange>
+      </w:pPr>
+    </w:p>
+    <w:p>
+      <w:pPr>
+        <w:pStyle w:val="ListParagraph"/>
+        <w:ind w:left="360"/>
+        <w:rPr>
+          <w:ins w:id="756" w:author="Surbhi Shankar" w:date="2017-04-27T13:43:00Z"/>
+          <w:rFonts w:ascii="Times New Roman" w:hAnsi="Times New Roman" w:cs="Times New Roman"/>
+          <w:color w:val="333333"/>
+          <w:spacing w:val="4"/>
+          <w:sz w:val="24"/>
+          <w:szCs w:val="24"/>
+          <w:shd w:val="clear" w:color="auto" w:fill="FCFCFC"/>
+        </w:rPr>
+        <w:pPrChange w:id="757" w:author="Surbhi Shankar" w:date="2017-04-27T13:38:00Z">
+          <w:pPr>
+            <w:spacing w:line="360" w:lineRule="auto"/>
+            <w:ind w:left="360"/>
+            <w:jc w:val="both"/>
+          </w:pPr>
+        </w:pPrChange>
+      </w:pPr>
+      <w:proofErr w:type="spellStart"/>
+      <w:ins w:id="758" w:author="Surbhi Shankar" w:date="2017-04-27T13:38:00Z">
+        <w:r>
+          <w:rPr>
+            <w:rFonts w:ascii="Times New Roman" w:hAnsi="Times New Roman" w:cs="Times New Roman"/>
+            <w:color w:val="333333"/>
+            <w:spacing w:val="4"/>
+            <w:sz w:val="24"/>
+            <w:szCs w:val="24"/>
+            <w:shd w:val="clear" w:color="auto" w:fill="FCFCFC"/>
+            <w:rPrChange w:id="759" w:author="Surbhi Shankar" w:date="2017-04-27T13:38:00Z">
+              <w:rPr>
+                <w:rFonts w:ascii="Times New Roman" w:hAnsi="Times New Roman" w:cs="Times New Roman"/>
+                <w:color w:val="333333"/>
+                <w:spacing w:val="4"/>
+                <w:sz w:val="20"/>
+                <w:szCs w:val="20"/>
+                <w:shd w:val="clear" w:color="auto" w:fill="FCFCFC"/>
+              </w:rPr>
+            </w:rPrChange>
+          </w:rPr>
+          <w:t>AlSum</w:t>
+        </w:r>
+        <w:proofErr w:type="spellEnd"/>
+        <w:r>
+          <w:rPr>
+            <w:rFonts w:ascii="Times New Roman" w:hAnsi="Times New Roman" w:cs="Times New Roman"/>
+            <w:color w:val="333333"/>
+            <w:spacing w:val="4"/>
+            <w:sz w:val="24"/>
+            <w:szCs w:val="24"/>
+            <w:shd w:val="clear" w:color="auto" w:fill="FCFCFC"/>
+            <w:rPrChange w:id="760" w:author="Surbhi Shankar" w:date="2017-04-27T13:38:00Z">
+              <w:rPr>
+                <w:rFonts w:ascii="Times New Roman" w:hAnsi="Times New Roman" w:cs="Times New Roman"/>
+                <w:color w:val="333333"/>
+                <w:spacing w:val="4"/>
+                <w:sz w:val="20"/>
+                <w:szCs w:val="20"/>
+                <w:shd w:val="clear" w:color="auto" w:fill="FCFCFC"/>
+              </w:rPr>
+            </w:rPrChange>
+          </w:rPr>
+          <w:t xml:space="preserve"> A., Nelson M.L. (2014) Thumbnail Summarization Techniques for Web Archives. In: de </w:t>
+        </w:r>
+        <w:proofErr w:type="spellStart"/>
+        <w:r>
+          <w:rPr>
+            <w:rFonts w:ascii="Times New Roman" w:hAnsi="Times New Roman" w:cs="Times New Roman"/>
+            <w:color w:val="333333"/>
+            <w:spacing w:val="4"/>
+            <w:sz w:val="24"/>
+            <w:szCs w:val="24"/>
+            <w:shd w:val="clear" w:color="auto" w:fill="FCFCFC"/>
+            <w:rPrChange w:id="761" w:author="Surbhi Shankar" w:date="2017-04-27T13:38:00Z">
+              <w:rPr>
+                <w:rFonts w:ascii="Times New Roman" w:hAnsi="Times New Roman" w:cs="Times New Roman"/>
+                <w:color w:val="333333"/>
+                <w:spacing w:val="4"/>
+                <w:sz w:val="20"/>
+                <w:szCs w:val="20"/>
+                <w:shd w:val="clear" w:color="auto" w:fill="FCFCFC"/>
+              </w:rPr>
+            </w:rPrChange>
+          </w:rPr>
+          <w:t>Rijke</w:t>
+        </w:r>
+        <w:proofErr w:type="spellEnd"/>
+        <w:r>
+          <w:rPr>
+            <w:rFonts w:ascii="Times New Roman" w:hAnsi="Times New Roman" w:cs="Times New Roman"/>
+            <w:color w:val="333333"/>
+            <w:spacing w:val="4"/>
+            <w:sz w:val="24"/>
+            <w:szCs w:val="24"/>
+            <w:shd w:val="clear" w:color="auto" w:fill="FCFCFC"/>
+            <w:rPrChange w:id="762" w:author="Surbhi Shankar" w:date="2017-04-27T13:38:00Z">
+              <w:rPr>
+                <w:rFonts w:ascii="Times New Roman" w:hAnsi="Times New Roman" w:cs="Times New Roman"/>
+                <w:color w:val="333333"/>
+                <w:spacing w:val="4"/>
+                <w:sz w:val="20"/>
+                <w:szCs w:val="20"/>
+                <w:shd w:val="clear" w:color="auto" w:fill="FCFCFC"/>
+              </w:rPr>
+            </w:rPrChange>
+          </w:rPr>
+          <w:t xml:space="preserve"> M. et al. (</w:t>
+        </w:r>
+        <w:proofErr w:type="spellStart"/>
+        <w:proofErr w:type="gramStart"/>
+        <w:r>
+          <w:rPr>
+            <w:rFonts w:ascii="Times New Roman" w:hAnsi="Times New Roman" w:cs="Times New Roman"/>
+            <w:color w:val="333333"/>
+            <w:spacing w:val="4"/>
+            <w:sz w:val="24"/>
+            <w:szCs w:val="24"/>
+            <w:shd w:val="clear" w:color="auto" w:fill="FCFCFC"/>
+            <w:rPrChange w:id="763" w:author="Surbhi Shankar" w:date="2017-04-27T13:38:00Z">
+              <w:rPr>
+                <w:rFonts w:ascii="Times New Roman" w:hAnsi="Times New Roman" w:cs="Times New Roman"/>
+                <w:color w:val="333333"/>
+                <w:spacing w:val="4"/>
+                <w:sz w:val="20"/>
+                <w:szCs w:val="20"/>
+                <w:shd w:val="clear" w:color="auto" w:fill="FCFCFC"/>
+              </w:rPr>
+            </w:rPrChange>
+          </w:rPr>
+          <w:t>eds</w:t>
+        </w:r>
+        <w:proofErr w:type="spellEnd"/>
+        <w:proofErr w:type="gramEnd"/>
+        <w:r>
+          <w:rPr>
+            <w:rFonts w:ascii="Times New Roman" w:hAnsi="Times New Roman" w:cs="Times New Roman"/>
+            <w:color w:val="333333"/>
+            <w:spacing w:val="4"/>
+            <w:sz w:val="24"/>
+            <w:szCs w:val="24"/>
+            <w:shd w:val="clear" w:color="auto" w:fill="FCFCFC"/>
+            <w:rPrChange w:id="764" w:author="Surbhi Shankar" w:date="2017-04-27T13:38:00Z">
+              <w:rPr>
+                <w:rFonts w:ascii="Times New Roman" w:hAnsi="Times New Roman" w:cs="Times New Roman"/>
+                <w:color w:val="333333"/>
+                <w:spacing w:val="4"/>
+                <w:sz w:val="20"/>
+                <w:szCs w:val="20"/>
+                <w:shd w:val="clear" w:color="auto" w:fill="FCFCFC"/>
+              </w:rPr>
+            </w:rPrChange>
+          </w:rPr>
+          <w:t xml:space="preserve">) Advances in Information Retrieval. ECIR 2014. Lecture Notes in Computer Science, </w:t>
+        </w:r>
+        <w:proofErr w:type="spellStart"/>
+        <w:r>
+          <w:rPr>
+            <w:rFonts w:ascii="Times New Roman" w:hAnsi="Times New Roman" w:cs="Times New Roman"/>
+            <w:color w:val="333333"/>
+            <w:spacing w:val="4"/>
+            <w:sz w:val="24"/>
+            <w:szCs w:val="24"/>
+            <w:shd w:val="clear" w:color="auto" w:fill="FCFCFC"/>
+            <w:rPrChange w:id="765" w:author="Surbhi Shankar" w:date="2017-04-27T13:38:00Z">
+              <w:rPr>
+                <w:rFonts w:ascii="Times New Roman" w:hAnsi="Times New Roman" w:cs="Times New Roman"/>
+                <w:color w:val="333333"/>
+                <w:spacing w:val="4"/>
+                <w:sz w:val="20"/>
+                <w:szCs w:val="20"/>
+                <w:shd w:val="clear" w:color="auto" w:fill="FCFCFC"/>
+              </w:rPr>
+            </w:rPrChange>
+          </w:rPr>
+          <w:t>vol</w:t>
+        </w:r>
+        <w:proofErr w:type="spellEnd"/>
+        <w:r>
+          <w:rPr>
+            <w:rFonts w:ascii="Times New Roman" w:hAnsi="Times New Roman" w:cs="Times New Roman"/>
+            <w:color w:val="333333"/>
+            <w:spacing w:val="4"/>
+            <w:sz w:val="24"/>
+            <w:szCs w:val="24"/>
+            <w:shd w:val="clear" w:color="auto" w:fill="FCFCFC"/>
+            <w:rPrChange w:id="766" w:author="Surbhi Shankar" w:date="2017-04-27T13:38:00Z">
+              <w:rPr>
+                <w:rFonts w:ascii="Times New Roman" w:hAnsi="Times New Roman" w:cs="Times New Roman"/>
+                <w:color w:val="333333"/>
+                <w:spacing w:val="4"/>
+                <w:sz w:val="20"/>
+                <w:szCs w:val="20"/>
+                <w:shd w:val="clear" w:color="auto" w:fill="FCFCFC"/>
+              </w:rPr>
+            </w:rPrChange>
+          </w:rPr>
+          <w:t xml:space="preserve"> 8416. Springer, Cham</w:t>
+        </w:r>
+      </w:ins>
+    </w:p>
+    <w:p>
+      <w:pPr>
+        <w:pStyle w:val="ListParagraph"/>
+        <w:ind w:left="360"/>
+        <w:rPr>
+          <w:ins w:id="767" w:author="Surbhi Shankar" w:date="2017-04-27T13:43:00Z"/>
+          <w:rFonts w:ascii="Times New Roman" w:hAnsi="Times New Roman" w:cs="Times New Roman"/>
+          <w:color w:val="333333"/>
+          <w:spacing w:val="4"/>
+          <w:sz w:val="24"/>
+          <w:szCs w:val="24"/>
+          <w:shd w:val="clear" w:color="auto" w:fill="FCFCFC"/>
+        </w:rPr>
+        <w:pPrChange w:id="768" w:author="Surbhi Shankar" w:date="2017-04-27T13:38:00Z">
+          <w:pPr>
+            <w:spacing w:line="360" w:lineRule="auto"/>
+            <w:ind w:left="360"/>
+            <w:jc w:val="both"/>
+          </w:pPr>
+        </w:pPrChange>
+      </w:pPr>
+    </w:p>
+    <w:p>
+      <w:pPr>
+        <w:pStyle w:val="ListParagraph"/>
         <w:ind w:left="360"/>
         <w:jc w:val="both"/>
         <w:rPr>
+          <w:ins w:id="769" w:author="Surbhi Shankar" w:date="2017-04-27T13:46:00Z"/>
           <w:rFonts w:ascii="Times New Roman" w:hAnsi="Times New Roman" w:cs="Times New Roman"/>
-          <w:sz w:val="24"/>
-          <w:szCs w:val="24"/>
-        </w:rPr>
-      </w:pPr>
+          <w:color w:val="333333"/>
+          <w:spacing w:val="4"/>
+          <w:sz w:val="24"/>
+          <w:szCs w:val="24"/>
+          <w:shd w:val="clear" w:color="auto" w:fill="FCFCFC"/>
+        </w:rPr>
+        <w:pPrChange w:id="770" w:author="Surbhi Shankar" w:date="2017-04-27T13:50:00Z">
+          <w:pPr>
+            <w:spacing w:line="360" w:lineRule="auto"/>
+            <w:ind w:left="360"/>
+            <w:jc w:val="both"/>
+          </w:pPr>
+        </w:pPrChange>
+      </w:pPr>
+      <w:ins w:id="771" w:author="Surbhi Shankar" w:date="2017-04-27T13:43:00Z">
+        <w:r>
+          <w:rPr>
+            <w:rFonts w:ascii="Times New Roman" w:hAnsi="Times New Roman" w:cs="Times New Roman"/>
+            <w:color w:val="333333"/>
+            <w:spacing w:val="4"/>
+            <w:sz w:val="24"/>
+            <w:szCs w:val="24"/>
+            <w:shd w:val="clear" w:color="auto" w:fill="FCFCFC"/>
+          </w:rPr>
+          <w:t>“Timeline Setter</w:t>
+        </w:r>
+      </w:ins>
+      <w:ins w:id="772" w:author="Surbhi Shankar" w:date="2017-04-27T13:44:00Z">
+        <w:r>
+          <w:rPr>
+            <w:rFonts w:ascii="Times New Roman" w:hAnsi="Times New Roman" w:cs="Times New Roman"/>
+            <w:color w:val="333333"/>
+            <w:spacing w:val="4"/>
+            <w:sz w:val="24"/>
+            <w:szCs w:val="24"/>
+            <w:shd w:val="clear" w:color="auto" w:fill="FCFCFC"/>
+          </w:rPr>
+          <w:t xml:space="preserve"> 0.3.2</w:t>
+        </w:r>
+      </w:ins>
+      <w:ins w:id="773" w:author="Surbhi Shankar" w:date="2017-04-27T13:43:00Z">
+        <w:r>
+          <w:rPr>
+            <w:rFonts w:ascii="Times New Roman" w:hAnsi="Times New Roman" w:cs="Times New Roman"/>
+            <w:color w:val="333333"/>
+            <w:spacing w:val="4"/>
+            <w:sz w:val="24"/>
+            <w:szCs w:val="24"/>
+            <w:shd w:val="clear" w:color="auto" w:fill="FCFCFC"/>
+          </w:rPr>
+          <w:t>”</w:t>
+        </w:r>
+      </w:ins>
+      <w:ins w:id="774" w:author="Surbhi Shankar" w:date="2017-04-27T13:44:00Z">
+        <w:r>
+          <w:rPr>
+            <w:rFonts w:ascii="Times New Roman" w:hAnsi="Times New Roman" w:cs="Times New Roman"/>
+            <w:color w:val="333333"/>
+            <w:spacing w:val="4"/>
+            <w:sz w:val="24"/>
+            <w:szCs w:val="24"/>
+            <w:shd w:val="clear" w:color="auto" w:fill="FCFCFC"/>
+          </w:rPr>
+          <w:t xml:space="preserve"> </w:t>
+        </w:r>
+        <w:proofErr w:type="spellStart"/>
+        <w:r>
+          <w:rPr>
+            <w:rFonts w:ascii="Times New Roman" w:hAnsi="Times New Roman" w:cs="Times New Roman"/>
+            <w:color w:val="333333"/>
+            <w:spacing w:val="4"/>
+            <w:sz w:val="24"/>
+            <w:szCs w:val="24"/>
+            <w:shd w:val="clear" w:color="auto" w:fill="FCFCFC"/>
+          </w:rPr>
+          <w:t>ProPublica</w:t>
+        </w:r>
+        <w:proofErr w:type="spellEnd"/>
+        <w:r>
+          <w:rPr>
+            <w:rFonts w:ascii="Times New Roman" w:hAnsi="Times New Roman" w:cs="Times New Roman"/>
+            <w:color w:val="333333"/>
+            <w:spacing w:val="4"/>
+            <w:sz w:val="24"/>
+            <w:szCs w:val="24"/>
+            <w:shd w:val="clear" w:color="auto" w:fill="FCFCFC"/>
+          </w:rPr>
+          <w:t xml:space="preserve"> Journalism in the Public Interest &lt;</w:t>
+        </w:r>
+      </w:ins>
+      <w:ins w:id="775" w:author="Surbhi Shankar" w:date="2017-04-27T13:45:00Z">
+        <w:r>
+          <w:rPr>
+            <w:rFonts w:ascii="Times New Roman" w:hAnsi="Times New Roman" w:cs="Times New Roman"/>
+            <w:color w:val="333333"/>
+            <w:spacing w:val="4"/>
+            <w:sz w:val="24"/>
+            <w:szCs w:val="24"/>
+            <w:shd w:val="clear" w:color="auto" w:fill="FCFCFC"/>
+          </w:rPr>
+          <w:t>http://propublica.github.io/timeline-setter/</w:t>
+        </w:r>
+      </w:ins>
+      <w:ins w:id="776" w:author="Surbhi Shankar" w:date="2017-04-27T13:44:00Z">
+        <w:r>
+          <w:rPr>
+            <w:rFonts w:ascii="Times New Roman" w:hAnsi="Times New Roman" w:cs="Times New Roman"/>
+            <w:color w:val="333333"/>
+            <w:spacing w:val="4"/>
+            <w:sz w:val="24"/>
+            <w:szCs w:val="24"/>
+            <w:shd w:val="clear" w:color="auto" w:fill="FCFCFC"/>
+          </w:rPr>
+          <w:t xml:space="preserve">&gt; </w:t>
+        </w:r>
+      </w:ins>
+      <w:ins w:id="777" w:author="Surbhi Shankar" w:date="2017-04-27T13:43:00Z">
+        <w:r>
+          <w:rPr>
+            <w:rFonts w:ascii="Times New Roman" w:hAnsi="Times New Roman" w:cs="Times New Roman"/>
+            <w:color w:val="333333"/>
+            <w:spacing w:val="4"/>
+            <w:sz w:val="24"/>
+            <w:szCs w:val="24"/>
+            <w:shd w:val="clear" w:color="auto" w:fill="FCFCFC"/>
+          </w:rPr>
+          <w:t xml:space="preserve">  </w:t>
+        </w:r>
+      </w:ins>
+    </w:p>
+    <w:p>
+      <w:pPr>
+        <w:pStyle w:val="ListParagraph"/>
+        <w:ind w:left="360"/>
+        <w:jc w:val="both"/>
+        <w:rPr>
+          <w:ins w:id="778" w:author="Surbhi Shankar" w:date="2017-04-27T13:46:00Z"/>
+          <w:rFonts w:ascii="Times New Roman" w:hAnsi="Times New Roman" w:cs="Times New Roman"/>
+          <w:color w:val="333333"/>
+          <w:spacing w:val="4"/>
+          <w:sz w:val="24"/>
+          <w:szCs w:val="24"/>
+          <w:shd w:val="clear" w:color="auto" w:fill="FCFCFC"/>
+        </w:rPr>
+        <w:pPrChange w:id="779" w:author="Surbhi Shankar" w:date="2017-04-27T13:50:00Z">
+          <w:pPr>
+            <w:spacing w:line="360" w:lineRule="auto"/>
+            <w:ind w:left="360"/>
+            <w:jc w:val="both"/>
+          </w:pPr>
+        </w:pPrChange>
+      </w:pPr>
+    </w:p>
+    <w:p>
+      <w:pPr>
+        <w:pStyle w:val="ListParagraph"/>
+        <w:ind w:left="360"/>
+        <w:jc w:val="both"/>
+        <w:rPr>
+          <w:sz w:val="24"/>
+          <w:szCs w:val="24"/>
+          <w:rPrChange w:id="780" w:author="Surbhi Shankar" w:date="2017-04-27T13:38:00Z">
+            <w:rPr/>
+          </w:rPrChange>
+        </w:rPr>
+        <w:pPrChange w:id="781" w:author="Surbhi Shankar" w:date="2017-04-27T13:50:00Z">
+          <w:pPr>
+            <w:spacing w:line="360" w:lineRule="auto"/>
+            <w:ind w:left="360"/>
+            <w:jc w:val="both"/>
+          </w:pPr>
+        </w:pPrChange>
+      </w:pPr>
+      <w:ins w:id="782" w:author="Surbhi Shankar" w:date="2017-04-27T13:49:00Z">
+        <w:r>
+          <w:rPr>
+            <w:sz w:val="24"/>
+            <w:szCs w:val="24"/>
+          </w:rPr>
+          <w:t>“</w:t>
+        </w:r>
+      </w:ins>
+      <w:ins w:id="783" w:author="Surbhi Shankar" w:date="2017-04-27T13:48:00Z">
+        <w:r>
+          <w:rPr>
+            <w:sz w:val="24"/>
+            <w:szCs w:val="24"/>
+          </w:rPr>
+          <w:t>Brooklyn Bridge Park</w:t>
+        </w:r>
+      </w:ins>
+      <w:ins w:id="784" w:author="Surbhi Shankar" w:date="2017-04-27T13:49:00Z">
+        <w:r>
+          <w:rPr>
+            <w:sz w:val="24"/>
+            <w:szCs w:val="24"/>
+          </w:rPr>
+          <w:t xml:space="preserve"> website” Nov 30. 1999 .Web Apr 21</w:t>
+        </w:r>
+      </w:ins>
+      <w:ins w:id="785" w:author="Surbhi Shankar" w:date="2017-04-27T13:50:00Z">
+        <w:r>
+          <w:rPr>
+            <w:sz w:val="24"/>
+            <w:szCs w:val="24"/>
+          </w:rPr>
+          <w:t>.</w:t>
+        </w:r>
+      </w:ins>
+      <w:ins w:id="786" w:author="Surbhi Shankar" w:date="2017-04-27T13:49:00Z">
+        <w:r>
+          <w:rPr>
+            <w:sz w:val="24"/>
+            <w:szCs w:val="24"/>
+          </w:rPr>
+          <w:t xml:space="preserve"> 2017 &lt;</w:t>
+        </w:r>
+        <w:r>
+          <w:rPr>
+            <w:sz w:val="24"/>
+            <w:szCs w:val="24"/>
+          </w:rPr>
+          <w:t>http://www.brooklynbridgepark.org/</w:t>
+        </w:r>
+        <w:r>
+          <w:rPr>
+            <w:sz w:val="24"/>
+            <w:szCs w:val="24"/>
+          </w:rPr>
+          <w:t>&gt;</w:t>
+        </w:r>
+      </w:ins>
+      <w:ins w:id="787" w:author="Surbhi Shankar" w:date="2017-04-27T13:48:00Z">
+        <w:r>
+          <w:rPr>
+            <w:sz w:val="24"/>
+            <w:szCs w:val="24"/>
+          </w:rPr>
+          <w:t xml:space="preserve"> </w:t>
+        </w:r>
+      </w:ins>
+      <w:ins w:id="788" w:author="Surbhi Shankar" w:date="2017-04-27T13:49:00Z">
+        <w:r>
+          <w:rPr>
+            <w:sz w:val="24"/>
+            <w:szCs w:val="24"/>
+          </w:rPr>
+          <w:t xml:space="preserve">.Internet Archive. </w:t>
+        </w:r>
+      </w:ins>
+      <w:ins w:id="789" w:author="Surbhi Shankar" w:date="2017-04-27T13:48:00Z">
+        <w:r>
+          <w:rPr>
+            <w:sz w:val="24"/>
+            <w:szCs w:val="24"/>
+          </w:rPr>
+          <w:t>&lt;</w:t>
+        </w:r>
+        <w:r>
+          <w:rPr>
+            <w:sz w:val="24"/>
+            <w:szCs w:val="24"/>
+          </w:rPr>
+          <w:t>https://web.archive.org/web/*/http://</w:t>
+        </w:r>
+        <w:bookmarkStart w:id="790" w:name="_GoBack"/>
+        <w:bookmarkEnd w:id="790"/>
+        <w:r>
+          <w:rPr>
+            <w:sz w:val="24"/>
+            <w:szCs w:val="24"/>
+          </w:rPr>
+          <w:t>www.brooklynbridgepark.org/</w:t>
+        </w:r>
+        <w:r>
+          <w:rPr>
+            <w:sz w:val="24"/>
+            <w:szCs w:val="24"/>
+          </w:rPr>
+          <w:t xml:space="preserve">&gt; </w:t>
+        </w:r>
+      </w:ins>
     </w:p>
     <w:sectPr>
       <w:headerReference w:type="default" r:id="rId19"/>
@@ -11525,7 +12994,7 @@
       </w:r>
     </w:p>
   </w:comment>
-  <w:comment w:id="107" w:author="Weigle, Michele C." w:date="2017-04-24T16:43:00Z" w:initials="WMC">
+  <w:comment w:id="106" w:author="Weigle, Michele C." w:date="2017-04-24T16:43:00Z" w:initials="WMC">
     <w:p>
       <w:pPr>
         <w:pStyle w:val="CommentText"/>
@@ -11541,7 +13010,7 @@
       </w:r>
     </w:p>
   </w:comment>
-  <w:comment w:id="219" w:author="Weigle, Michele C." w:date="2017-04-24T16:44:00Z" w:initials="WMC">
+  <w:comment w:id="218" w:author="Weigle, Michele C." w:date="2017-04-24T16:44:00Z" w:initials="WMC">
     <w:p>
       <w:pPr>
         <w:pStyle w:val="CommentText"/>
@@ -11557,7 +13026,7 @@
       </w:r>
     </w:p>
   </w:comment>
-  <w:comment w:id="220" w:author="Weigle, Michele C." w:date="2017-04-24T16:49:00Z" w:initials="WMC">
+  <w:comment w:id="222" w:author="Weigle, Michele C." w:date="2017-04-24T16:49:00Z" w:initials="WMC">
     <w:p>
       <w:pPr>
         <w:pStyle w:val="CommentText"/>
@@ -11582,7 +13051,23 @@
         <w:pStyle w:val="CommentText"/>
       </w:pPr>
       <w:r>
-        <w:t>It might be helpful to show a screenshot of Archive-It and the Wayback Machine Timemap (which you have included later).</w:t>
+        <w:t xml:space="preserve">It might be helpful to show a screenshot of Archive-It and the </w:t>
+      </w:r>
+      <w:proofErr w:type="spellStart"/>
+      <w:r>
+        <w:t>Wayback</w:t>
+      </w:r>
+      <w:proofErr w:type="spellEnd"/>
+      <w:r>
+        <w:t xml:space="preserve"> Machine </w:t>
+      </w:r>
+      <w:proofErr w:type="spellStart"/>
+      <w:r>
+        <w:t>Timemap</w:t>
+      </w:r>
+      <w:proofErr w:type="spellEnd"/>
+      <w:r>
+        <w:t xml:space="preserve"> (which you have included later).</w:t>
       </w:r>
     </w:p>
     <w:p>
@@ -11599,7 +13084,7 @@
       </w:r>
     </w:p>
   </w:comment>
-  <w:comment w:id="237" w:author="Weigle, Michele C." w:date="2017-04-24T16:49:00Z" w:initials="WMC">
+  <w:comment w:id="242" w:author="Weigle, Michele C." w:date="2017-04-24T16:49:00Z" w:initials="WMC">
     <w:p>
       <w:pPr>
         <w:pStyle w:val="CommentText"/>
@@ -11624,7 +13109,23 @@
         <w:pStyle w:val="CommentText"/>
       </w:pPr>
       <w:r>
-        <w:t>It might be helpful to show a screenshot of Archive-It and the Wayback Machine Timemap (which you have included later).</w:t>
+        <w:t xml:space="preserve">It might be helpful to show a screenshot of Archive-It and the </w:t>
+      </w:r>
+      <w:proofErr w:type="spellStart"/>
+      <w:r>
+        <w:t>Wayback</w:t>
+      </w:r>
+      <w:proofErr w:type="spellEnd"/>
+      <w:r>
+        <w:t xml:space="preserve"> Machine </w:t>
+      </w:r>
+      <w:proofErr w:type="spellStart"/>
+      <w:r>
+        <w:t>Timemap</w:t>
+      </w:r>
+      <w:proofErr w:type="spellEnd"/>
+      <w:r>
+        <w:t xml:space="preserve"> (which you have included later).</w:t>
       </w:r>
     </w:p>
     <w:p>
@@ -11641,7 +13142,7 @@
       </w:r>
     </w:p>
   </w:comment>
-  <w:comment w:id="248" w:author="Weigle, Michele C." w:date="2017-04-24T16:47:00Z" w:initials="WMC">
+  <w:comment w:id="253" w:author="Weigle, Michele C." w:date="2017-04-24T16:47:00Z" w:initials="WMC">
     <w:p>
       <w:pPr>
         <w:pStyle w:val="CommentText"/>
@@ -11657,7 +13158,7 @@
       </w:r>
     </w:p>
   </w:comment>
-  <w:comment w:id="279" w:author="Weigle, Michele C." w:date="2017-04-24T16:53:00Z" w:initials="WMC">
+  <w:comment w:id="280" w:author="Weigle, Michele C." w:date="2017-04-24T16:53:00Z" w:initials="WMC">
     <w:p>
       <w:pPr>
         <w:pStyle w:val="CommentText"/>
@@ -11673,7 +13174,7 @@
       </w:r>
     </w:p>
   </w:comment>
-  <w:comment w:id="372" w:author="Weigle, Michele C." w:date="2017-04-24T16:52:00Z" w:initials="WMC">
+  <w:comment w:id="373" w:author="Weigle, Michele C." w:date="2017-04-24T16:52:00Z" w:initials="WMC">
     <w:p>
       <w:pPr>
         <w:pStyle w:val="CommentText"/>
@@ -11685,11 +13186,19 @@
         <w:annotationRef/>
       </w:r>
       <w:r>
-        <w:t>You need to put the code for your work on github and add the link to this report.</w:t>
+        <w:t xml:space="preserve">You need to put the code for your work on </w:t>
+      </w:r>
+      <w:proofErr w:type="spellStart"/>
+      <w:r>
+        <w:t>github</w:t>
+      </w:r>
+      <w:proofErr w:type="spellEnd"/>
+      <w:r>
+        <w:t xml:space="preserve"> and add the link to this report.</w:t>
       </w:r>
     </w:p>
   </w:comment>
-  <w:comment w:id="391" w:author="Weigle, Michele C." w:date="2017-04-24T16:54:00Z" w:initials="WMC">
+  <w:comment w:id="392" w:author="Weigle, Michele C." w:date="2017-04-24T16:54:00Z" w:initials="WMC">
     <w:p>
       <w:pPr>
         <w:pStyle w:val="CommentText"/>
@@ -11705,7 +13214,7 @@
       </w:r>
     </w:p>
   </w:comment>
-  <w:comment w:id="410" w:author="Weigle, Michele C." w:date="2017-04-24T16:54:00Z" w:initials="WMC">
+  <w:comment w:id="411" w:author="Weigle, Michele C." w:date="2017-04-24T16:54:00Z" w:initials="WMC">
     <w:p>
       <w:pPr>
         <w:pStyle w:val="CommentText"/>
@@ -11721,7 +13230,7 @@
       </w:r>
     </w:p>
   </w:comment>
-  <w:comment w:id="417" w:author="Weigle, Michele C." w:date="2017-04-24T16:53:00Z" w:initials="WMC">
+  <w:comment w:id="418" w:author="Weigle, Michele C." w:date="2017-04-24T16:53:00Z" w:initials="WMC">
     <w:p>
       <w:pPr>
         <w:pStyle w:val="CommentText"/>
@@ -11742,7 +13251,7 @@
       </w:pPr>
     </w:p>
   </w:comment>
-  <w:comment w:id="480" w:author="Weigle, Michele C." w:date="2017-04-24T16:55:00Z" w:initials="WMC">
+  <w:comment w:id="481" w:author="Weigle, Michele C." w:date="2017-04-24T16:55:00Z" w:initials="WMC">
     <w:p>
       <w:pPr>
         <w:pStyle w:val="CommentText"/>
@@ -11758,7 +13267,7 @@
       </w:r>
     </w:p>
   </w:comment>
-  <w:comment w:id="492" w:author="Weigle, Michele C." w:date="2017-04-24T16:56:00Z" w:initials="WMC">
+  <w:comment w:id="496" w:author="Weigle, Michele C." w:date="2017-04-24T16:56:00Z" w:initials="WMC">
     <w:p>
       <w:pPr>
         <w:pStyle w:val="CommentText"/>
@@ -11774,7 +13283,7 @@
       </w:r>
     </w:p>
   </w:comment>
-  <w:comment w:id="509" w:author="Weigle, Michele C." w:date="2017-04-24T16:56:00Z" w:initials="WMC">
+  <w:comment w:id="513" w:author="Weigle, Michele C." w:date="2017-04-24T16:56:00Z" w:initials="WMC">
     <w:p>
       <w:pPr>
         <w:pStyle w:val="CommentText"/>
@@ -11790,7 +13299,7 @@
       </w:r>
     </w:p>
   </w:comment>
-  <w:comment w:id="511" w:author="Weigle, Michele C." w:date="2017-04-24T16:57:00Z" w:initials="WMC">
+  <w:comment w:id="515" w:author="Weigle, Michele C." w:date="2017-04-24T16:57:00Z" w:initials="WMC">
     <w:p>
       <w:pPr>
         <w:pStyle w:val="CommentText"/>
@@ -11806,7 +13315,7 @@
       </w:r>
     </w:p>
   </w:comment>
-  <w:comment w:id="518" w:author="Weigle, Michele C." w:date="2017-04-24T16:58:00Z" w:initials="WMC">
+  <w:comment w:id="522" w:author="Weigle, Michele C." w:date="2017-04-24T16:58:00Z" w:initials="WMC">
     <w:p>
       <w:pPr>
         <w:pStyle w:val="CommentText"/>
@@ -11822,7 +13331,7 @@
       </w:r>
     </w:p>
   </w:comment>
-  <w:comment w:id="555" w:author="Weigle, Michele C." w:date="2017-04-24T16:53:00Z" w:initials="WMC">
+  <w:comment w:id="591" w:author="Weigle, Michele C." w:date="2017-04-24T16:53:00Z" w:initials="WMC">
     <w:p>
       <w:pPr>
         <w:pStyle w:val="CommentText"/>
@@ -11838,7 +13347,7 @@
       </w:r>
     </w:p>
   </w:comment>
-  <w:comment w:id="578" w:author="Weigle, Michele C." w:date="2017-04-24T16:52:00Z" w:initials="WMC">
+  <w:comment w:id="614" w:author="Weigle, Michele C." w:date="2017-04-24T16:52:00Z" w:initials="WMC">
     <w:p>
       <w:pPr>
         <w:pStyle w:val="CommentText"/>
@@ -11850,11 +13359,19 @@
         <w:annotationRef/>
       </w:r>
       <w:r>
-        <w:t>You need to put the code for your work on github and add the link to this report.</w:t>
+        <w:t xml:space="preserve">You need to put the code for your work on </w:t>
+      </w:r>
+      <w:proofErr w:type="spellStart"/>
+      <w:r>
+        <w:t>github</w:t>
+      </w:r>
+      <w:proofErr w:type="spellEnd"/>
+      <w:r>
+        <w:t xml:space="preserve"> and add the link to this report.</w:t>
       </w:r>
     </w:p>
   </w:comment>
-  <w:comment w:id="583" w:author="Weigle, Michele C." w:date="2017-04-24T16:54:00Z" w:initials="WMC">
+  <w:comment w:id="619" w:author="Weigle, Michele C." w:date="2017-04-24T16:54:00Z" w:initials="WMC">
     <w:p>
       <w:pPr>
         <w:pStyle w:val="CommentText"/>
@@ -11870,7 +13387,7 @@
       </w:r>
     </w:p>
   </w:comment>
-  <w:comment w:id="588" w:author="Weigle, Michele C." w:date="2017-04-24T16:54:00Z" w:initials="WMC">
+  <w:comment w:id="624" w:author="Weigle, Michele C." w:date="2017-04-24T16:54:00Z" w:initials="WMC">
     <w:p>
       <w:pPr>
         <w:pStyle w:val="CommentText"/>
@@ -11886,7 +13403,7 @@
       </w:r>
     </w:p>
   </w:comment>
-  <w:comment w:id="620" w:author="Weigle, Michele C." w:date="2017-04-24T16:58:00Z" w:initials="WMC">
+  <w:comment w:id="655" w:author="Weigle, Michele C." w:date="2017-04-24T16:58:00Z" w:initials="WMC">
     <w:p>
       <w:pPr>
         <w:pStyle w:val="CommentText"/>
@@ -11902,7 +13419,7 @@
       </w:r>
     </w:p>
   </w:comment>
-  <w:comment w:id="701" w:author="Weigle, Michele C." w:date="2017-04-24T17:00:00Z" w:initials="WMC">
+  <w:comment w:id="743" w:author="Weigle, Michele C." w:date="2017-04-24T17:00:00Z" w:initials="WMC">
     <w:p>
       <w:pPr>
         <w:pStyle w:val="CommentText"/>
@@ -11914,7 +13431,15 @@
         <w:annotationRef/>
       </w:r>
       <w:r>
-        <w:t>This needs to be extensible.  The archive-it URLs have the same  basic formats – don’t go by length, but by the pattern.</w:t>
+        <w:t xml:space="preserve">This needs to be extensible.  The archive-it URLs have the </w:t>
+      </w:r>
+      <w:proofErr w:type="gramStart"/>
+      <w:r>
+        <w:t>same  basic</w:t>
+      </w:r>
+      <w:proofErr w:type="gramEnd"/>
+      <w:r>
+        <w:t xml:space="preserve"> formats – don’t go by length, but by the pattern.</w:t>
       </w:r>
     </w:p>
   </w:comment>
@@ -12011,7 +13536,7 @@
         <w:caps/>
         <w:noProof/>
       </w:rPr>
-      <w:t>16</w:t>
+      <w:t>17</w:t>
     </w:r>
     <w:r>
       <w:rPr>
@@ -12056,49 +13581,23 @@
       <w:pPr>
         <w:pStyle w:val="FootnoteText"/>
         <w:rPr>
+          <w:del w:id="498" w:author="Surbhi Shankar" w:date="2017-04-27T13:37:00Z"/>
           <w:rFonts w:ascii="Times New Roman" w:hAnsi="Times New Roman" w:cs="Times New Roman"/>
         </w:rPr>
       </w:pPr>
-      <w:r>
-        <w:rPr>
-          <w:rStyle w:val="FootnoteReference"/>
-          <w:rFonts w:ascii="Times New Roman" w:hAnsi="Times New Roman" w:cs="Times New Roman"/>
-        </w:rPr>
-        <w:footnoteRef/>
-      </w:r>
-      <w:r>
-        <w:rPr>
-          <w:rFonts w:ascii="Times New Roman" w:hAnsi="Times New Roman" w:cs="Times New Roman"/>
-        </w:rPr>
-        <w:t xml:space="preserve"> </w:t>
-      </w:r>
-      <w:ins w:id="493" w:author="Surbhi Shankar" w:date="2017-04-26T16:47:00Z">
-        <w:r>
-          <w:rPr>
-            <w:rFonts w:ascii="Times New Roman" w:hAnsi="Times New Roman" w:cs="Times New Roman"/>
-            <w:color w:val="333333"/>
-            <w:spacing w:val="4"/>
-            <w:shd w:val="clear" w:color="auto" w:fill="FCFCFC"/>
-            <w:rPrChange w:id="494" w:author="Surbhi Shankar" w:date="2017-04-26T16:47:00Z">
-              <w:rPr>
-                <w:rFonts w:ascii="Helvetica" w:hAnsi="Helvetica" w:cs="Helvetica"/>
-                <w:color w:val="333333"/>
-                <w:spacing w:val="4"/>
-                <w:sz w:val="21"/>
-                <w:szCs w:val="21"/>
-                <w:shd w:val="clear" w:color="auto" w:fill="FCFCFC"/>
-              </w:rPr>
-            </w:rPrChange>
-          </w:rPr>
-          <w:t>AlSum A., Nelson M.L. (2014) Thumbnail Summarization Techniques for Web Archives. In: de Rijke M. et al. (eds) Advances in Information Retrieval. ECIR 2014. Lecture Notes in Computer Science, vol 8416. Springer, Cham</w:t>
-        </w:r>
-      </w:ins>
-      <w:del w:id="495" w:author="Surbhi Shankar" w:date="2017-04-26T16:47:00Z">
-        <w:r>
-          <w:rPr>
-            <w:rFonts w:ascii="Times New Roman" w:hAnsi="Times New Roman" w:cs="Times New Roman"/>
-          </w:rPr>
-          <w:delText>http://thumbnails.cs.odu.edu:15421/</w:delText>
+      <w:del w:id="499" w:author="Surbhi Shankar" w:date="2017-04-27T13:37:00Z">
+        <w:r>
+          <w:rPr>
+            <w:rStyle w:val="FootnoteReference"/>
+            <w:rFonts w:ascii="Times New Roman" w:hAnsi="Times New Roman" w:cs="Times New Roman"/>
+          </w:rPr>
+          <w:footnoteRef/>
+        </w:r>
+        <w:r>
+          <w:rPr>
+            <w:rFonts w:ascii="Times New Roman" w:hAnsi="Times New Roman" w:cs="Times New Roman"/>
+          </w:rPr>
+          <w:delText xml:space="preserve"> http://thumbnails.cs.odu.edu:15421/</w:delText>
         </w:r>
       </w:del>
     </w:p>
@@ -12108,10 +13607,10 @@
       <w:pPr>
         <w:pStyle w:val="FootnoteText"/>
         <w:rPr>
-          <w:ins w:id="521" w:author="Surbhi Shankar" w:date="2017-04-26T16:20:00Z"/>
-        </w:rPr>
-      </w:pPr>
-      <w:ins w:id="522" w:author="Surbhi Shankar" w:date="2017-04-26T16:20:00Z">
+          <w:ins w:id="527" w:author="Surbhi Shankar" w:date="2017-04-26T16:20:00Z"/>
+        </w:rPr>
+      </w:pPr>
+      <w:ins w:id="528" w:author="Surbhi Shankar" w:date="2017-04-26T16:20:00Z">
         <w:r>
           <w:rPr>
             <w:rStyle w:val="FootnoteReference"/>
@@ -12121,12 +13620,14 @@
         <w:r>
           <w:t xml:space="preserve"> </w:t>
         </w:r>
+        <w:proofErr w:type="spellStart"/>
         <w:r>
           <w:rPr>
             <w:i/>
           </w:rPr>
           <w:t>TimeMap</w:t>
         </w:r>
+        <w:proofErr w:type="spellEnd"/>
         <w:r>
           <w:t xml:space="preserve"> is a list of all the mementos for a single webpage.</w:t>
         </w:r>
@@ -12138,10 +13639,10 @@
       <w:pPr>
         <w:pStyle w:val="FootnoteText"/>
         <w:rPr>
-          <w:ins w:id="523" w:author="Surbhi Shankar" w:date="2017-04-26T16:20:00Z"/>
-        </w:rPr>
-      </w:pPr>
-      <w:ins w:id="524" w:author="Surbhi Shankar" w:date="2017-04-26T16:20:00Z">
+          <w:ins w:id="529" w:author="Surbhi Shankar" w:date="2017-04-26T16:20:00Z"/>
+        </w:rPr>
+      </w:pPr>
+      <w:ins w:id="530" w:author="Surbhi Shankar" w:date="2017-04-26T16:20:00Z">
         <w:r>
           <w:rPr>
             <w:rStyle w:val="FootnoteReference"/>
@@ -12168,10 +13669,10 @@
       <w:pPr>
         <w:pStyle w:val="FootnoteText"/>
         <w:rPr>
-          <w:ins w:id="525" w:author="Surbhi Shankar" w:date="2017-04-26T16:20:00Z"/>
-        </w:rPr>
-      </w:pPr>
-      <w:ins w:id="526" w:author="Surbhi Shankar" w:date="2017-04-26T16:20:00Z">
+          <w:ins w:id="531" w:author="Surbhi Shankar" w:date="2017-04-26T16:20:00Z"/>
+        </w:rPr>
+      </w:pPr>
+      <w:ins w:id="532" w:author="Surbhi Shankar" w:date="2017-04-26T16:20:00Z">
         <w:r>
           <w:rPr>
             <w:rStyle w:val="FootnoteReference"/>
@@ -12198,10 +13699,10 @@
       <w:pPr>
         <w:pStyle w:val="FootnoteText"/>
         <w:rPr>
-          <w:del w:id="628" w:author="Surbhi Shankar" w:date="2017-04-27T03:04:00Z"/>
-        </w:rPr>
-      </w:pPr>
-      <w:del w:id="629" w:author="Surbhi Shankar" w:date="2017-04-27T03:04:00Z">
+          <w:del w:id="663" w:author="Surbhi Shankar" w:date="2017-04-27T03:04:00Z"/>
+        </w:rPr>
+      </w:pPr>
+      <w:del w:id="664" w:author="Surbhi Shankar" w:date="2017-04-27T03:04:00Z">
         <w:r>
           <w:rPr>
             <w:rStyle w:val="FootnoteReference"/>
@@ -12228,10 +13729,10 @@
       <w:pPr>
         <w:pStyle w:val="FootnoteText"/>
         <w:rPr>
-          <w:del w:id="630" w:author="Surbhi Shankar" w:date="2017-04-27T03:04:00Z"/>
-        </w:rPr>
-      </w:pPr>
-      <w:del w:id="631" w:author="Surbhi Shankar" w:date="2017-04-27T03:04:00Z">
+          <w:del w:id="665" w:author="Surbhi Shankar" w:date="2017-04-27T03:04:00Z"/>
+        </w:rPr>
+      </w:pPr>
+      <w:del w:id="666" w:author="Surbhi Shankar" w:date="2017-04-27T03:04:00Z">
         <w:r>
           <w:rPr>
             <w:rStyle w:val="FootnoteReference"/>
@@ -12258,10 +13759,10 @@
       <w:pPr>
         <w:pStyle w:val="FootnoteText"/>
         <w:rPr>
-          <w:del w:id="632" w:author="Surbhi Shankar" w:date="2017-04-27T03:04:00Z"/>
-        </w:rPr>
-      </w:pPr>
-      <w:del w:id="633" w:author="Surbhi Shankar" w:date="2017-04-27T03:04:00Z">
+          <w:del w:id="667" w:author="Surbhi Shankar" w:date="2017-04-27T03:04:00Z"/>
+        </w:rPr>
+      </w:pPr>
+      <w:del w:id="668" w:author="Surbhi Shankar" w:date="2017-04-27T03:04:00Z">
         <w:r>
           <w:rPr>
             <w:rStyle w:val="FootnoteReference"/>
@@ -13719,7 +15220,7 @@
   <w:abstractNum w:abstractNumId="13">
     <w:nsid w:val="645313AB"/>
     <w:multiLevelType w:val="hybridMultilevel"/>
-    <w:tmpl w:val="675A7944"/>
+    <w:tmpl w:val="C3C84322"/>
     <w:lvl w:ilvl="0" w:tplc="0409000F">
       <w:start w:val="1"/>
       <w:numFmt w:val="decimal"/>
@@ -13741,16 +15242,19 @@
         <w:ind w:left="1440" w:hanging="360"/>
       </w:pPr>
     </w:lvl>
-    <w:lvl w:ilvl="2" w:tplc="0409001B" w:tentative="1">
-      <w:start w:val="1"/>
-      <w:numFmt w:val="lowerRoman"/>
-      <w:lvlText w:val="%3."/>
-      <w:lvlJc w:val="right"/>
-      <w:pPr>
-        <w:ind w:left="2160" w:hanging="180"/>
-      </w:pPr>
+    <w:lvl w:ilvl="2" w:tplc="D8B8AD86">
+      <w:start w:val="6"/>
+      <w:numFmt w:val="decimal"/>
+      <w:lvlText w:val="%3"/>
+      <w:lvlJc w:val="left"/>
+      <w:pPr>
+        <w:ind w:left="2340" w:hanging="360"/>
+      </w:pPr>
+      <w:rPr>
+        <w:rFonts w:hint="default"/>
+      </w:rPr>
     </w:lvl>
-    <w:lvl w:ilvl="3" w:tplc="0409000F" w:tentative="1">
+    <w:lvl w:ilvl="3" w:tplc="0409000F">
       <w:start w:val="1"/>
       <w:numFmt w:val="decimal"/>
       <w:lvlText w:val="%4."/>
@@ -15491,7 +16995,7 @@
 </file>
 
 <file path=customXml/itemProps1.xml><?xml version="1.0" encoding="utf-8"?>
-<ds:datastoreItem xmlns:ds="http://schemas.openxmlformats.org/officeDocument/2006/customXml" ds:itemID="{88C77ECF-0065-4E5B-A707-A8A05382611E}">
+<ds:datastoreItem xmlns:ds="http://schemas.openxmlformats.org/officeDocument/2006/customXml" ds:itemID="{C4A4F9E6-B6AB-4D52-9099-216B77F62EB9}">
   <ds:schemaRefs>
     <ds:schemaRef ds:uri="http://schemas.openxmlformats.org/officeDocument/2006/bibliography"/>
   </ds:schemaRefs>

--- a/Project report/surbhi-report-mcw.docx
+++ b/Project report/surbhi-report-mcw.docx
@@ -297,25 +297,7 @@
           <w:sz w:val="44"/>
           <w:szCs w:val="44"/>
         </w:rPr>
-        <w:t xml:space="preserve">ails </w:t>
-      </w:r>
-      <w:proofErr w:type="gramStart"/>
-      <w:r>
-        <w:rPr>
-          <w:rFonts w:asciiTheme="majorHAnsi" w:hAnsiTheme="majorHAnsi" w:cs="Times New Roman"/>
-          <w:sz w:val="44"/>
-          <w:szCs w:val="44"/>
-        </w:rPr>
-        <w:t>Of</w:t>
-      </w:r>
-      <w:proofErr w:type="gramEnd"/>
-      <w:r>
-        <w:rPr>
-          <w:rFonts w:asciiTheme="majorHAnsi" w:hAnsiTheme="majorHAnsi" w:cs="Times New Roman"/>
-          <w:sz w:val="44"/>
-          <w:szCs w:val="44"/>
-        </w:rPr>
-        <w:t xml:space="preserve"> Archived Web Pages</w:t>
+        <w:t>ails Of Archived Web Pages</w:t>
       </w:r>
     </w:p>
     <w:p>
@@ -570,18 +552,8 @@
           <w:szCs w:val="28"/>
         </w:rPr>
         <w:tab/>
-        <w:t xml:space="preserve">Dr. Michele C. </w:t>
-      </w:r>
-      <w:proofErr w:type="spellStart"/>
-      <w:r>
-        <w:rPr>
-          <w:rFonts w:asciiTheme="majorHAnsi" w:hAnsiTheme="majorHAnsi" w:cs="Times New Roman"/>
-          <w:sz w:val="28"/>
-          <w:szCs w:val="28"/>
-        </w:rPr>
-        <w:t>Weigle</w:t>
-      </w:r>
-      <w:proofErr w:type="spellEnd"/>
+        <w:t>Dr. Michele C. Weigle</w:t>
+      </w:r>
     </w:p>
     <w:p>
       <w:pPr>
@@ -730,19 +702,8 @@
           <w:sz w:val="24"/>
           <w:szCs w:val="24"/>
         </w:rPr>
-        <w:t xml:space="preserve">Dr. Michele C. </w:t>
-      </w:r>
-      <w:proofErr w:type="spellStart"/>
-      <w:r>
-        <w:rPr>
-          <w:rFonts w:asciiTheme="majorHAnsi" w:hAnsiTheme="majorHAnsi" w:cs="Times New Roman"/>
-          <w:b/>
-          <w:sz w:val="24"/>
-          <w:szCs w:val="24"/>
-        </w:rPr>
-        <w:t>Weigle</w:t>
-      </w:r>
-      <w:proofErr w:type="spellEnd"/>
+        <w:t>Dr. Michele C. Weigle</w:t>
+      </w:r>
       <w:r>
         <w:rPr>
           <w:rFonts w:asciiTheme="majorHAnsi" w:hAnsiTheme="majorHAnsi" w:cs="Times New Roman"/>
@@ -3358,25 +3319,7 @@
             <w:sz w:val="24"/>
             <w:szCs w:val="24"/>
           </w:rPr>
-          <w:t xml:space="preserve">This project is a part of a bigger idea of visually representing internet archived pages. The idea of visualization was proposed by Dr. Michele C. </w:t>
-        </w:r>
-        <w:proofErr w:type="spellStart"/>
-        <w:r>
-          <w:rPr>
-            <w:rFonts w:ascii="Times New Roman" w:hAnsi="Times New Roman" w:cs="Times New Roman"/>
-            <w:sz w:val="24"/>
-            <w:szCs w:val="24"/>
-          </w:rPr>
-          <w:t>Weigle</w:t>
-        </w:r>
-        <w:proofErr w:type="spellEnd"/>
-        <w:r>
-          <w:rPr>
-            <w:rFonts w:ascii="Times New Roman" w:hAnsi="Times New Roman" w:cs="Times New Roman"/>
-            <w:sz w:val="24"/>
-            <w:szCs w:val="24"/>
-          </w:rPr>
-          <w:t>. Opening each memento to observe the changes that the web page has had, is a tedious job. To avoid this, we can use many different and innovative visualization methodologies. This project has three such major designs implemented.</w:t>
+          <w:t>This project is a part of a bigger idea of visually representing internet archived pages. The idea of visualization was proposed by Dr. Michele C. Weigle. Opening each memento to observe the changes that the web page has had, is a tedious job. To avoid this, we can use many different and innovative visualization methodologies. This project has three such major designs implemented.</w:t>
         </w:r>
       </w:ins>
     </w:p>
@@ -3402,43 +3345,7 @@
             <w:sz w:val="24"/>
             <w:szCs w:val="24"/>
           </w:rPr>
-          <w:t xml:space="preserve">Love for visualization started during course Information Visualization in </w:t>
-        </w:r>
-        <w:proofErr w:type="gramStart"/>
-        <w:r>
-          <w:rPr>
-            <w:rFonts w:ascii="Times New Roman" w:hAnsi="Times New Roman" w:cs="Times New Roman"/>
-            <w:sz w:val="24"/>
-            <w:szCs w:val="24"/>
-          </w:rPr>
-          <w:t>Spring</w:t>
-        </w:r>
-        <w:proofErr w:type="gramEnd"/>
-        <w:r>
-          <w:rPr>
-            <w:rFonts w:ascii="Times New Roman" w:hAnsi="Times New Roman" w:cs="Times New Roman"/>
-            <w:sz w:val="24"/>
-            <w:szCs w:val="24"/>
-          </w:rPr>
-          <w:t xml:space="preserve"> 2016 under Dr. </w:t>
-        </w:r>
-        <w:proofErr w:type="spellStart"/>
-        <w:r>
-          <w:rPr>
-            <w:rFonts w:ascii="Times New Roman" w:hAnsi="Times New Roman" w:cs="Times New Roman"/>
-            <w:sz w:val="24"/>
-            <w:szCs w:val="24"/>
-          </w:rPr>
-          <w:t>Weigle</w:t>
-        </w:r>
-        <w:proofErr w:type="spellEnd"/>
-        <w:r>
-          <w:rPr>
-            <w:rFonts w:ascii="Times New Roman" w:hAnsi="Times New Roman" w:cs="Times New Roman"/>
-            <w:sz w:val="24"/>
-            <w:szCs w:val="24"/>
-          </w:rPr>
-          <w:t xml:space="preserve">. Visual representations are always powerful and more effective when compared to other methods of representing data. Users can understand the dynamic nature of the web and the differences between each memento just by looking at the images. This whole concept was very interesting for me because these visualizations are different from the usual ones which are usually used in every application. I was excited to see how data can be represented differently and what the final product would look like. The archived pages are easily accessible based on their appearance as snapshots of the mementos that are distinct are being used. </w:t>
+          <w:t xml:space="preserve">Love for visualization started during course Information Visualization in Spring 2016 under Dr. Weigle. Visual representations are always powerful and more effective when compared to other methods of representing data. Users can understand the dynamic nature of the web and the differences between each memento just by looking at the images. This whole concept was very interesting for me because these visualizations are different from the usual ones which are usually used in every application. I was excited to see how data can be represented differently and what the final product would look like. The archived pages are easily accessible based on their appearance as snapshots of the mementos that are distinct are being used. </w:t>
         </w:r>
       </w:ins>
     </w:p>
@@ -4262,6 +4169,243 @@
     <w:p/>
     <w:p>
       <w:pPr>
+        <w:pStyle w:val="FootnoteText"/>
+        <w:rPr>
+          <w:ins w:id="221" w:author="Surbhi Shankar" w:date="2017-04-27T14:05:00Z"/>
+          <w:rFonts w:asciiTheme="majorHAnsi" w:hAnsiTheme="majorHAnsi" w:cs="Times New Roman"/>
+          <w:sz w:val="24"/>
+          <w:szCs w:val="24"/>
+          <w:rPrChange w:id="222" w:author="Surbhi Shankar" w:date="2017-04-27T14:07:00Z">
+            <w:rPr>
+              <w:ins w:id="223" w:author="Surbhi Shankar" w:date="2017-04-27T14:05:00Z"/>
+            </w:rPr>
+          </w:rPrChange>
+        </w:rPr>
+      </w:pPr>
+      <w:commentRangeStart w:id="224"/>
+      <w:r>
+        <w:rPr>
+          <w:rFonts w:asciiTheme="majorHAnsi" w:hAnsiTheme="majorHAnsi" w:cs="Times New Roman"/>
+          <w:sz w:val="24"/>
+          <w:szCs w:val="24"/>
+        </w:rPr>
+        <w:t xml:space="preserve">The web pages on the internet are dynamic and the content on the web changes very frequently. </w:t>
+      </w:r>
+      <w:ins w:id="225" w:author="Surbhi Shankar" w:date="2017-04-26T15:10:00Z">
+        <w:r>
+          <w:rPr>
+            <w:rFonts w:asciiTheme="majorHAnsi" w:hAnsiTheme="majorHAnsi" w:cs="Times New Roman"/>
+            <w:sz w:val="24"/>
+            <w:szCs w:val="24"/>
+          </w:rPr>
+          <w:t>These web pages are a very important part of our</w:t>
+        </w:r>
+      </w:ins>
+      <w:ins w:id="226" w:author="Surbhi Shankar" w:date="2017-04-26T15:11:00Z">
+        <w:r>
+          <w:rPr>
+            <w:rFonts w:asciiTheme="majorHAnsi" w:hAnsiTheme="majorHAnsi" w:cs="Times New Roman"/>
+            <w:sz w:val="24"/>
+            <w:szCs w:val="24"/>
+          </w:rPr>
+          <w:t xml:space="preserve"> lives, with technology being used everywhere.</w:t>
+        </w:r>
+      </w:ins>
+      <w:ins w:id="227" w:author="Surbhi Shankar" w:date="2017-04-26T15:12:00Z">
+        <w:r>
+          <w:rPr>
+            <w:rFonts w:asciiTheme="majorHAnsi" w:hAnsiTheme="majorHAnsi" w:cs="Times New Roman"/>
+            <w:sz w:val="24"/>
+            <w:szCs w:val="24"/>
+          </w:rPr>
+          <w:t xml:space="preserve"> Excessive competition in all the fields have made it very competitive for websites to be dynamic and</w:t>
+        </w:r>
+      </w:ins>
+      <w:ins w:id="228" w:author="Surbhi Shankar" w:date="2017-04-26T15:13:00Z">
+        <w:r>
+          <w:rPr>
+            <w:rFonts w:asciiTheme="majorHAnsi" w:hAnsiTheme="majorHAnsi" w:cs="Times New Roman"/>
+            <w:sz w:val="24"/>
+            <w:szCs w:val="24"/>
+          </w:rPr>
+          <w:t xml:space="preserve"> hence</w:t>
+        </w:r>
+      </w:ins>
+      <w:ins w:id="229" w:author="Surbhi Shankar" w:date="2017-04-26T15:12:00Z">
+        <w:r>
+          <w:rPr>
+            <w:rFonts w:asciiTheme="majorHAnsi" w:hAnsiTheme="majorHAnsi" w:cs="Times New Roman"/>
+            <w:sz w:val="24"/>
+            <w:szCs w:val="24"/>
+          </w:rPr>
+          <w:t xml:space="preserve"> there may be significant changes in the contents on the webpages</w:t>
+        </w:r>
+      </w:ins>
+      <w:ins w:id="230" w:author="Surbhi Shankar" w:date="2017-04-26T15:15:00Z">
+        <w:r>
+          <w:rPr>
+            <w:rFonts w:asciiTheme="majorHAnsi" w:hAnsiTheme="majorHAnsi" w:cs="Times New Roman"/>
+            <w:sz w:val="24"/>
+            <w:szCs w:val="24"/>
+          </w:rPr>
+          <w:t>.</w:t>
+        </w:r>
+      </w:ins>
+      <w:ins w:id="231" w:author="Surbhi Shankar" w:date="2017-04-26T15:12:00Z">
+        <w:r>
+          <w:rPr>
+            <w:rFonts w:asciiTheme="majorHAnsi" w:hAnsiTheme="majorHAnsi" w:cs="Times New Roman"/>
+            <w:sz w:val="24"/>
+            <w:szCs w:val="24"/>
+          </w:rPr>
+          <w:t xml:space="preserve"> </w:t>
+        </w:r>
+      </w:ins>
+      <w:ins w:id="232" w:author="Surbhi Shankar" w:date="2017-04-26T15:11:00Z">
+        <w:r>
+          <w:rPr>
+            <w:rFonts w:asciiTheme="majorHAnsi" w:hAnsiTheme="majorHAnsi" w:cs="Times New Roman"/>
+            <w:sz w:val="24"/>
+            <w:szCs w:val="24"/>
+          </w:rPr>
+          <w:t>These</w:t>
+        </w:r>
+      </w:ins>
+      <w:del w:id="233" w:author="Surbhi Shankar" w:date="2017-04-26T15:11:00Z">
+        <w:r>
+          <w:rPr>
+            <w:rFonts w:asciiTheme="majorHAnsi" w:hAnsiTheme="majorHAnsi" w:cs="Times New Roman"/>
+            <w:sz w:val="24"/>
+            <w:szCs w:val="24"/>
+          </w:rPr>
+          <w:delText>These</w:delText>
+        </w:r>
+      </w:del>
+      <w:r>
+        <w:rPr>
+          <w:rFonts w:asciiTheme="majorHAnsi" w:hAnsiTheme="majorHAnsi" w:cs="Times New Roman"/>
+          <w:sz w:val="24"/>
+          <w:szCs w:val="24"/>
+        </w:rPr>
+        <w:t xml:space="preserve"> web pages are stored in the form of Internet archives, which are used for research purposes</w:t>
+      </w:r>
+      <w:ins w:id="234" w:author="Surbhi Shankar" w:date="2017-04-26T15:16:00Z">
+        <w:r>
+          <w:rPr>
+            <w:rFonts w:asciiTheme="majorHAnsi" w:hAnsiTheme="majorHAnsi" w:cs="Times New Roman"/>
+            <w:sz w:val="24"/>
+            <w:szCs w:val="24"/>
+          </w:rPr>
+          <w:t xml:space="preserve"> by humanities scholars and social scientists</w:t>
+        </w:r>
+      </w:ins>
+      <w:r>
+        <w:rPr>
+          <w:rFonts w:asciiTheme="majorHAnsi" w:hAnsiTheme="majorHAnsi" w:cs="Times New Roman"/>
+          <w:sz w:val="24"/>
+          <w:szCs w:val="24"/>
+        </w:rPr>
+        <w:t>.</w:t>
+      </w:r>
+      <w:ins w:id="235" w:author="Surbhi Shankar" w:date="2017-04-26T15:17:00Z">
+        <w:r>
+          <w:rPr>
+            <w:rFonts w:asciiTheme="majorHAnsi" w:hAnsiTheme="majorHAnsi" w:cs="Times New Roman"/>
+            <w:sz w:val="24"/>
+            <w:szCs w:val="24"/>
+          </w:rPr>
+          <w:t xml:space="preserve"> Internet Archive thrives to save as much data of the webpages as possible to help the researchers.</w:t>
+        </w:r>
+      </w:ins>
+      <w:r>
+        <w:rPr>
+          <w:rFonts w:asciiTheme="majorHAnsi" w:hAnsiTheme="majorHAnsi" w:cs="Times New Roman"/>
+          <w:sz w:val="24"/>
+          <w:szCs w:val="24"/>
+        </w:rPr>
+        <w:t xml:space="preserve"> </w:t>
+      </w:r>
+      <w:ins w:id="236" w:author="Surbhi Shankar" w:date="2017-04-26T15:18:00Z">
+        <w:r>
+          <w:rPr>
+            <w:rFonts w:asciiTheme="majorHAnsi" w:hAnsiTheme="majorHAnsi" w:cs="Times New Roman"/>
+            <w:sz w:val="24"/>
+            <w:szCs w:val="24"/>
+          </w:rPr>
+          <w:t xml:space="preserve">Most of web archive interfaces provide simple textual links to the archived versions of the webpage, known as mementos. </w:t>
+        </w:r>
+      </w:ins>
+      <w:ins w:id="237" w:author="Surbhi Shankar" w:date="2017-04-27T14:07:00Z">
+        <w:r>
+          <w:rPr>
+            <w:rFonts w:asciiTheme="majorHAnsi" w:hAnsiTheme="majorHAnsi" w:cs="Times New Roman"/>
+            <w:sz w:val="24"/>
+            <w:szCs w:val="24"/>
+          </w:rPr>
+          <w:t>Mementos are a selected set of archived versions of a webpage which can be explored individually.</w:t>
+        </w:r>
+        <w:r>
+          <w:rPr>
+            <w:rFonts w:asciiTheme="majorHAnsi" w:hAnsiTheme="majorHAnsi" w:cs="Times New Roman"/>
+            <w:sz w:val="24"/>
+            <w:szCs w:val="24"/>
+          </w:rPr>
+          <w:t xml:space="preserve"> </w:t>
+        </w:r>
+      </w:ins>
+      <w:bookmarkStart w:id="238" w:name="_GoBack"/>
+      <w:bookmarkEnd w:id="238"/>
+      <w:ins w:id="239" w:author="Surbhi Shankar" w:date="2017-04-27T14:05:00Z">
+        <w:r>
+          <w:rPr>
+            <w:rFonts w:asciiTheme="majorHAnsi" w:hAnsiTheme="majorHAnsi" w:cs="Times New Roman"/>
+            <w:sz w:val="24"/>
+            <w:szCs w:val="24"/>
+          </w:rPr>
+          <w:t xml:space="preserve">Timemaps is a list of all the mementos for a single webpage and a </w:t>
+        </w:r>
+      </w:ins>
+      <w:ins w:id="240" w:author="Surbhi Shankar" w:date="2017-04-27T14:06:00Z">
+        <w:r>
+          <w:rPr>
+            <w:rFonts w:asciiTheme="majorHAnsi" w:hAnsiTheme="majorHAnsi" w:cs="Times New Roman"/>
+            <w:sz w:val="24"/>
+            <w:szCs w:val="24"/>
+          </w:rPr>
+          <w:t>thumbnail</w:t>
+        </w:r>
+      </w:ins>
+      <w:ins w:id="241" w:author="Surbhi Shankar" w:date="2017-04-27T14:05:00Z">
+        <w:r>
+          <w:rPr>
+            <w:rFonts w:asciiTheme="majorHAnsi" w:hAnsiTheme="majorHAnsi" w:cs="Times New Roman"/>
+            <w:sz w:val="24"/>
+            <w:szCs w:val="24"/>
+          </w:rPr>
+          <w:t xml:space="preserve"> is a </w:t>
+        </w:r>
+      </w:ins>
+      <w:ins w:id="242" w:author="Surbhi Shankar" w:date="2017-04-27T14:06:00Z">
+        <w:r>
+          <w:rPr>
+            <w:rFonts w:asciiTheme="majorHAnsi" w:hAnsiTheme="majorHAnsi" w:cs="Times New Roman"/>
+            <w:sz w:val="24"/>
+            <w:szCs w:val="24"/>
+            <w:rPrChange w:id="243" w:author="Surbhi Shankar" w:date="2017-04-27T14:06:00Z">
+              <w:rPr/>
+            </w:rPrChange>
+          </w:rPr>
+          <w:t>small image representation of archived pages taken as a snapshot.</w:t>
+        </w:r>
+      </w:ins>
+      <w:ins w:id="244" w:author="Surbhi Shankar" w:date="2017-04-27T14:07:00Z">
+        <w:r>
+          <w:t xml:space="preserve"> </w:t>
+        </w:r>
+      </w:ins>
+    </w:p>
+    <w:p>
+      <w:pPr>
         <w:tabs>
           <w:tab w:val="left" w:pos="1425"/>
           <w:tab w:val="center" w:pos="4680"/>
@@ -4269,165 +4413,12 @@
         <w:spacing w:line="360" w:lineRule="auto"/>
         <w:jc w:val="both"/>
         <w:rPr>
-          <w:ins w:id="221" w:author="Surbhi Shankar" w:date="2017-04-27T13:26:00Z"/>
+          <w:ins w:id="245" w:author="Surbhi Shankar" w:date="2017-04-27T13:26:00Z"/>
           <w:rFonts w:asciiTheme="majorHAnsi" w:hAnsiTheme="majorHAnsi" w:cs="Times New Roman"/>
           <w:sz w:val="24"/>
           <w:szCs w:val="24"/>
         </w:rPr>
       </w:pPr>
-      <w:commentRangeStart w:id="222"/>
-      <w:r>
-        <w:rPr>
-          <w:rFonts w:asciiTheme="majorHAnsi" w:hAnsiTheme="majorHAnsi" w:cs="Times New Roman"/>
-          <w:sz w:val="24"/>
-          <w:szCs w:val="24"/>
-        </w:rPr>
-        <w:t xml:space="preserve">The web pages on the internet are dynamic and the content on the web changes very frequently. </w:t>
-      </w:r>
-      <w:ins w:id="223" w:author="Surbhi Shankar" w:date="2017-04-26T15:10:00Z">
-        <w:r>
-          <w:rPr>
-            <w:rFonts w:asciiTheme="majorHAnsi" w:hAnsiTheme="majorHAnsi" w:cs="Times New Roman"/>
-            <w:sz w:val="24"/>
-            <w:szCs w:val="24"/>
-          </w:rPr>
-          <w:t>These web pages are a very important part of our</w:t>
-        </w:r>
-      </w:ins>
-      <w:ins w:id="224" w:author="Surbhi Shankar" w:date="2017-04-26T15:11:00Z">
-        <w:r>
-          <w:rPr>
-            <w:rFonts w:asciiTheme="majorHAnsi" w:hAnsiTheme="majorHAnsi" w:cs="Times New Roman"/>
-            <w:sz w:val="24"/>
-            <w:szCs w:val="24"/>
-          </w:rPr>
-          <w:t xml:space="preserve"> lives, with technology being used everywhere.</w:t>
-        </w:r>
-      </w:ins>
-      <w:ins w:id="225" w:author="Surbhi Shankar" w:date="2017-04-26T15:12:00Z">
-        <w:r>
-          <w:rPr>
-            <w:rFonts w:asciiTheme="majorHAnsi" w:hAnsiTheme="majorHAnsi" w:cs="Times New Roman"/>
-            <w:sz w:val="24"/>
-            <w:szCs w:val="24"/>
-          </w:rPr>
-          <w:t xml:space="preserve"> Excessive competition in all the fields have made it very competitive for websites to be dynamic and</w:t>
-        </w:r>
-      </w:ins>
-      <w:ins w:id="226" w:author="Surbhi Shankar" w:date="2017-04-26T15:13:00Z">
-        <w:r>
-          <w:rPr>
-            <w:rFonts w:asciiTheme="majorHAnsi" w:hAnsiTheme="majorHAnsi" w:cs="Times New Roman"/>
-            <w:sz w:val="24"/>
-            <w:szCs w:val="24"/>
-          </w:rPr>
-          <w:t xml:space="preserve"> hence</w:t>
-        </w:r>
-      </w:ins>
-      <w:ins w:id="227" w:author="Surbhi Shankar" w:date="2017-04-26T15:12:00Z">
-        <w:r>
-          <w:rPr>
-            <w:rFonts w:asciiTheme="majorHAnsi" w:hAnsiTheme="majorHAnsi" w:cs="Times New Roman"/>
-            <w:sz w:val="24"/>
-            <w:szCs w:val="24"/>
-          </w:rPr>
-          <w:t xml:space="preserve"> there may be significant changes in the contents on the webpages</w:t>
-        </w:r>
-      </w:ins>
-      <w:ins w:id="228" w:author="Surbhi Shankar" w:date="2017-04-26T15:15:00Z">
-        <w:r>
-          <w:rPr>
-            <w:rFonts w:asciiTheme="majorHAnsi" w:hAnsiTheme="majorHAnsi" w:cs="Times New Roman"/>
-            <w:sz w:val="24"/>
-            <w:szCs w:val="24"/>
-          </w:rPr>
-          <w:t>.</w:t>
-        </w:r>
-      </w:ins>
-      <w:ins w:id="229" w:author="Surbhi Shankar" w:date="2017-04-26T15:12:00Z">
-        <w:r>
-          <w:rPr>
-            <w:rFonts w:asciiTheme="majorHAnsi" w:hAnsiTheme="majorHAnsi" w:cs="Times New Roman"/>
-            <w:sz w:val="24"/>
-            <w:szCs w:val="24"/>
-          </w:rPr>
-          <w:t xml:space="preserve"> </w:t>
-        </w:r>
-      </w:ins>
-      <w:ins w:id="230" w:author="Surbhi Shankar" w:date="2017-04-26T15:11:00Z">
-        <w:r>
-          <w:rPr>
-            <w:rFonts w:asciiTheme="majorHAnsi" w:hAnsiTheme="majorHAnsi" w:cs="Times New Roman"/>
-            <w:sz w:val="24"/>
-            <w:szCs w:val="24"/>
-          </w:rPr>
-          <w:t>These</w:t>
-        </w:r>
-      </w:ins>
-      <w:del w:id="231" w:author="Surbhi Shankar" w:date="2017-04-26T15:11:00Z">
-        <w:r>
-          <w:rPr>
-            <w:rFonts w:asciiTheme="majorHAnsi" w:hAnsiTheme="majorHAnsi" w:cs="Times New Roman"/>
-            <w:sz w:val="24"/>
-            <w:szCs w:val="24"/>
-          </w:rPr>
-          <w:delText>These</w:delText>
-        </w:r>
-      </w:del>
-      <w:r>
-        <w:rPr>
-          <w:rFonts w:asciiTheme="majorHAnsi" w:hAnsiTheme="majorHAnsi" w:cs="Times New Roman"/>
-          <w:sz w:val="24"/>
-          <w:szCs w:val="24"/>
-        </w:rPr>
-        <w:t xml:space="preserve"> web pages are stored in the form of Internet archives, which are used for research purposes</w:t>
-      </w:r>
-      <w:ins w:id="232" w:author="Surbhi Shankar" w:date="2017-04-26T15:16:00Z">
-        <w:r>
-          <w:rPr>
-            <w:rFonts w:asciiTheme="majorHAnsi" w:hAnsiTheme="majorHAnsi" w:cs="Times New Roman"/>
-            <w:sz w:val="24"/>
-            <w:szCs w:val="24"/>
-          </w:rPr>
-          <w:t xml:space="preserve"> by humanities scholars and social scientists</w:t>
-        </w:r>
-      </w:ins>
-      <w:r>
-        <w:rPr>
-          <w:rFonts w:asciiTheme="majorHAnsi" w:hAnsiTheme="majorHAnsi" w:cs="Times New Roman"/>
-          <w:sz w:val="24"/>
-          <w:szCs w:val="24"/>
-        </w:rPr>
-        <w:t>.</w:t>
-      </w:r>
-      <w:ins w:id="233" w:author="Surbhi Shankar" w:date="2017-04-26T15:17:00Z">
-        <w:r>
-          <w:rPr>
-            <w:rFonts w:asciiTheme="majorHAnsi" w:hAnsiTheme="majorHAnsi" w:cs="Times New Roman"/>
-            <w:sz w:val="24"/>
-            <w:szCs w:val="24"/>
-          </w:rPr>
-          <w:t xml:space="preserve"> Internet Archive thrives to save as much data of the webpages as possible to help the researchers.</w:t>
-        </w:r>
-      </w:ins>
-      <w:r>
-        <w:rPr>
-          <w:rFonts w:asciiTheme="majorHAnsi" w:hAnsiTheme="majorHAnsi" w:cs="Times New Roman"/>
-          <w:sz w:val="24"/>
-          <w:szCs w:val="24"/>
-        </w:rPr>
-        <w:t xml:space="preserve"> </w:t>
-      </w:r>
-      <w:ins w:id="234" w:author="Surbhi Shankar" w:date="2017-04-26T15:18:00Z">
-        <w:r>
-          <w:rPr>
-            <w:rFonts w:asciiTheme="majorHAnsi" w:hAnsiTheme="majorHAnsi" w:cs="Times New Roman"/>
-            <w:sz w:val="24"/>
-            <w:szCs w:val="24"/>
-          </w:rPr>
-          <w:t xml:space="preserve">Most of web archive interfaces provide simple textual links to the archived versions of the webpage, known as mementos. </w:t>
-        </w:r>
-      </w:ins>
     </w:p>
     <w:p>
       <w:pPr>
@@ -4438,14 +4429,14 @@
         <w:spacing w:line="360" w:lineRule="auto"/>
         <w:jc w:val="both"/>
         <w:rPr>
-          <w:del w:id="235" w:author="Surbhi Shankar" w:date="2017-04-27T13:26:00Z"/>
+          <w:del w:id="246" w:author="Surbhi Shankar" w:date="2017-04-27T13:26:00Z"/>
           <w:rFonts w:ascii="Times New Roman" w:hAnsi="Times New Roman" w:cs="Times New Roman"/>
           <w:sz w:val="24"/>
           <w:szCs w:val="24"/>
         </w:rPr>
       </w:pPr>
-      <w:moveToRangeStart w:id="236" w:author="Surbhi Shankar" w:date="2017-04-27T13:26:00Z" w:name="move481062892"/>
-      <w:moveTo w:id="237" w:author="Surbhi Shankar" w:date="2017-04-27T13:26:00Z">
+      <w:moveToRangeStart w:id="247" w:author="Surbhi Shankar" w:date="2017-04-27T13:26:00Z" w:name="move481062892"/>
+      <w:moveTo w:id="248" w:author="Surbhi Shankar" w:date="2017-04-27T13:26:00Z">
         <w:r>
           <w:rPr>
             <w:rFonts w:ascii="Times New Roman" w:hAnsi="Times New Roman" w:cs="Times New Roman"/>
@@ -4470,9 +4461,9 @@
           <w:szCs w:val="24"/>
         </w:rPr>
       </w:pPr>
-      <w:moveFromRangeStart w:id="238" w:author="Surbhi Shankar" w:date="2017-04-26T15:20:00Z" w:name="move480983336"/>
-      <w:moveToRangeEnd w:id="236"/>
-      <w:moveFrom w:id="239" w:author="Surbhi Shankar" w:date="2017-04-26T15:20:00Z">
+      <w:moveFromRangeStart w:id="249" w:author="Surbhi Shankar" w:date="2017-04-26T15:20:00Z" w:name="move480983336"/>
+      <w:moveToRangeEnd w:id="247"/>
+      <w:moveFrom w:id="250" w:author="Surbhi Shankar" w:date="2017-04-26T15:20:00Z">
         <w:r>
           <w:rPr>
             <w:rFonts w:asciiTheme="majorHAnsi" w:hAnsiTheme="majorHAnsi" w:cs="Times New Roman"/>
@@ -4521,15 +4512,15 @@
           </w:rPr>
           <w:t xml:space="preserve"> </w:t>
         </w:r>
-        <w:commentRangeEnd w:id="222"/>
+        <w:commentRangeEnd w:id="224"/>
         <w:r>
           <w:rPr>
             <w:rStyle w:val="CommentReference"/>
           </w:rPr>
-          <w:commentReference w:id="222"/>
+          <w:commentReference w:id="224"/>
         </w:r>
       </w:moveFrom>
-      <w:moveFromRangeEnd w:id="238"/>
+      <w:moveFromRangeEnd w:id="249"/>
     </w:p>
     <w:p>
       <w:pPr>
@@ -4545,8 +4536,8 @@
           <w:szCs w:val="24"/>
         </w:rPr>
       </w:pPr>
-      <w:moveToRangeStart w:id="240" w:author="Surbhi Shankar" w:date="2017-04-26T15:20:00Z" w:name="move480983336"/>
-      <w:moveTo w:id="241" w:author="Surbhi Shankar" w:date="2017-04-26T15:20:00Z">
+      <w:moveToRangeStart w:id="251" w:author="Surbhi Shankar" w:date="2017-04-26T15:20:00Z" w:name="move480983336"/>
+      <w:moveTo w:id="252" w:author="Surbhi Shankar" w:date="2017-04-26T15:20:00Z">
         <w:r>
           <w:rPr>
             <w:rFonts w:asciiTheme="majorHAnsi" w:hAnsiTheme="majorHAnsi" w:cs="Times New Roman"/>
@@ -4559,10 +4550,10 @@
           <w:rPr>
             <w:rStyle w:val="CommentReference"/>
           </w:rPr>
-          <w:commentReference w:id="242"/>
+          <w:commentReference w:id="253"/>
         </w:r>
       </w:moveTo>
-      <w:moveToRangeEnd w:id="240"/>
+      <w:moveToRangeEnd w:id="251"/>
       <w:r>
         <w:rPr>
           <w:rFonts w:asciiTheme="majorHAnsi" w:hAnsiTheme="majorHAnsi" w:cs="Times New Roman"/>
@@ -4733,13 +4724,13 @@
     <w:p>
       <w:pPr>
         <w:rPr>
-          <w:del w:id="243" w:author="Surbhi Shankar" w:date="2017-04-26T15:21:00Z"/>
+          <w:del w:id="254" w:author="Surbhi Shankar" w:date="2017-04-26T15:21:00Z"/>
           <w:rFonts w:asciiTheme="majorHAnsi" w:hAnsiTheme="majorHAnsi" w:cs="Times New Roman"/>
           <w:sz w:val="24"/>
           <w:szCs w:val="24"/>
         </w:rPr>
       </w:pPr>
-      <w:del w:id="244" w:author="Surbhi Shankar" w:date="2017-04-26T15:21:00Z">
+      <w:del w:id="255" w:author="Surbhi Shankar" w:date="2017-04-26T15:21:00Z">
         <w:r>
           <w:rPr>
             <w:rFonts w:asciiTheme="majorHAnsi" w:hAnsiTheme="majorHAnsi" w:cs="Times New Roman"/>
@@ -4759,10 +4750,10 @@
         </w:numPr>
         <w:jc w:val="center"/>
         <w:rPr>
-          <w:del w:id="245" w:author="Surbhi Shankar" w:date="2017-04-26T15:21:00Z"/>
-        </w:rPr>
-      </w:pPr>
-      <w:del w:id="246" w:author="Surbhi Shankar" w:date="2017-04-26T15:21:00Z">
+          <w:del w:id="256" w:author="Surbhi Shankar" w:date="2017-04-26T15:21:00Z"/>
+        </w:rPr>
+      </w:pPr>
+      <w:del w:id="257" w:author="Surbhi Shankar" w:date="2017-04-26T15:21:00Z">
         <w:r>
           <w:delText>Motivation</w:delText>
         </w:r>
@@ -4771,7 +4762,7 @@
     <w:p>
       <w:pPr>
         <w:rPr>
-          <w:del w:id="247" w:author="Surbhi Shankar" w:date="2017-04-26T15:21:00Z"/>
+          <w:del w:id="258" w:author="Surbhi Shankar" w:date="2017-04-26T15:21:00Z"/>
         </w:rPr>
       </w:pPr>
     </w:p>
@@ -4784,13 +4775,13 @@
         <w:spacing w:line="360" w:lineRule="auto"/>
         <w:jc w:val="both"/>
         <w:rPr>
-          <w:del w:id="248" w:author="Surbhi Shankar" w:date="2017-04-26T15:21:00Z"/>
+          <w:del w:id="259" w:author="Surbhi Shankar" w:date="2017-04-26T15:21:00Z"/>
           <w:rFonts w:ascii="Times New Roman" w:hAnsi="Times New Roman" w:cs="Times New Roman"/>
           <w:sz w:val="24"/>
           <w:szCs w:val="24"/>
         </w:rPr>
       </w:pPr>
-      <w:del w:id="249" w:author="Surbhi Shankar" w:date="2017-04-26T15:21:00Z">
+      <w:del w:id="260" w:author="Surbhi Shankar" w:date="2017-04-26T15:21:00Z">
         <w:r>
           <w:rPr>
             <w:rFonts w:ascii="Times New Roman" w:hAnsi="Times New Roman" w:cs="Times New Roman"/>
@@ -4800,8 +4791,8 @@
           <w:delText>This project is a part of a bigger idea of representing internet archived pages. The idea of visualization was proposed by Dr. Michele C. Wielgle</w:delText>
         </w:r>
       </w:del>
-      <w:ins w:id="250" w:author="Weigle, Michele C." w:date="2017-04-24T16:47:00Z">
-        <w:del w:id="251" w:author="Surbhi Shankar" w:date="2017-04-26T15:21:00Z">
+      <w:ins w:id="261" w:author="Weigle, Michele C." w:date="2017-04-24T16:47:00Z">
+        <w:del w:id="262" w:author="Surbhi Shankar" w:date="2017-04-26T15:21:00Z">
           <w:r>
             <w:rPr>
               <w:rFonts w:ascii="Times New Roman" w:hAnsi="Times New Roman" w:cs="Times New Roman"/>
@@ -4812,7 +4803,7 @@
           </w:r>
         </w:del>
       </w:ins>
-      <w:del w:id="252" w:author="Surbhi Shankar" w:date="2017-04-26T15:21:00Z">
+      <w:del w:id="263" w:author="Surbhi Shankar" w:date="2017-04-26T15:21:00Z">
         <w:r>
           <w:rPr>
             <w:rFonts w:ascii="Times New Roman" w:hAnsi="Times New Roman" w:cs="Times New Roman"/>
@@ -4822,8 +4813,8 @@
           <w:delText xml:space="preserve">. Opening each memento to observe the changes that the web page has had, is a </w:delText>
         </w:r>
       </w:del>
-      <w:commentRangeStart w:id="253"/>
-      <w:del w:id="254" w:author="Surbhi Shankar" w:date="2017-04-26T14:44:00Z">
+      <w:commentRangeStart w:id="264"/>
+      <w:del w:id="265" w:author="Surbhi Shankar" w:date="2017-04-26T14:44:00Z">
         <w:r>
           <w:rPr>
             <w:rFonts w:ascii="Times New Roman" w:hAnsi="Times New Roman" w:cs="Times New Roman"/>
@@ -4832,12 +4823,12 @@
           </w:rPr>
           <w:delText>trivial</w:delText>
         </w:r>
-        <w:commentRangeEnd w:id="253"/>
+        <w:commentRangeEnd w:id="264"/>
         <w:r>
           <w:rPr>
             <w:rStyle w:val="CommentReference"/>
           </w:rPr>
-          <w:commentReference w:id="253"/>
+          <w:commentReference w:id="264"/>
         </w:r>
         <w:r>
           <w:rPr>
@@ -4848,7 +4839,7 @@
           <w:delText xml:space="preserve"> </w:delText>
         </w:r>
       </w:del>
-      <w:del w:id="255" w:author="Surbhi Shankar" w:date="2017-04-26T15:21:00Z">
+      <w:del w:id="266" w:author="Surbhi Shankar" w:date="2017-04-26T15:21:00Z">
         <w:r>
           <w:rPr>
             <w:rFonts w:ascii="Times New Roman" w:hAnsi="Times New Roman" w:cs="Times New Roman"/>
@@ -4868,13 +4859,13 @@
         <w:spacing w:line="360" w:lineRule="auto"/>
         <w:jc w:val="both"/>
         <w:rPr>
-          <w:del w:id="256" w:author="Surbhi Shankar" w:date="2017-04-26T15:21:00Z"/>
+          <w:del w:id="267" w:author="Surbhi Shankar" w:date="2017-04-26T15:21:00Z"/>
           <w:rFonts w:ascii="Times New Roman" w:hAnsi="Times New Roman" w:cs="Times New Roman"/>
           <w:sz w:val="24"/>
           <w:szCs w:val="24"/>
         </w:rPr>
       </w:pPr>
-      <w:del w:id="257" w:author="Surbhi Shankar" w:date="2017-04-26T15:21:00Z">
+      <w:del w:id="268" w:author="Surbhi Shankar" w:date="2017-04-26T15:21:00Z">
         <w:r>
           <w:rPr>
             <w:rFonts w:ascii="Times New Roman" w:hAnsi="Times New Roman" w:cs="Times New Roman"/>
@@ -4970,24 +4961,24 @@
         <w:pStyle w:val="Heading1"/>
         <w:jc w:val="center"/>
         <w:rPr>
-          <w:del w:id="258" w:author="Surbhi Shankar" w:date="2017-04-26T14:34:00Z"/>
-          <w:rPrChange w:id="259" w:author="Surbhi Shankar" w:date="2017-04-26T15:21:00Z">
+          <w:del w:id="269" w:author="Surbhi Shankar" w:date="2017-04-26T14:34:00Z"/>
+          <w:rPrChange w:id="270" w:author="Surbhi Shankar" w:date="2017-04-26T15:21:00Z">
             <w:rPr>
-              <w:del w:id="260" w:author="Surbhi Shankar" w:date="2017-04-26T14:34:00Z"/>
+              <w:del w:id="271" w:author="Surbhi Shankar" w:date="2017-04-26T14:34:00Z"/>
               <w:rFonts w:asciiTheme="majorHAnsi" w:hAnsiTheme="majorHAnsi" w:cs="Times New Roman"/>
               <w:sz w:val="24"/>
               <w:szCs w:val="24"/>
             </w:rPr>
           </w:rPrChange>
         </w:rPr>
-        <w:pPrChange w:id="261" w:author="Surbhi Shankar" w:date="2017-04-27T13:25:00Z">
+        <w:pPrChange w:id="272" w:author="Surbhi Shankar" w:date="2017-04-27T13:25:00Z">
           <w:pPr/>
         </w:pPrChange>
       </w:pPr>
-      <w:del w:id="262" w:author="Surbhi Shankar" w:date="2017-04-26T14:34:00Z">
-        <w:r>
-          <w:rPr>
-            <w:rPrChange w:id="263" w:author="Surbhi Shankar" w:date="2017-04-26T15:06:00Z">
+      <w:del w:id="273" w:author="Surbhi Shankar" w:date="2017-04-26T14:34:00Z">
+        <w:r>
+          <w:rPr>
+            <w:rPrChange w:id="274" w:author="Surbhi Shankar" w:date="2017-04-26T15:06:00Z">
               <w:rPr>
                 <w:rFonts w:asciiTheme="majorHAnsi" w:hAnsiTheme="majorHAnsi" w:cs="Times New Roman"/>
                 <w:sz w:val="24"/>
@@ -5004,9 +4995,9 @@
         <w:pStyle w:val="Heading1"/>
         <w:jc w:val="center"/>
         <w:rPr>
-          <w:del w:id="264" w:author="Surbhi Shankar" w:date="2017-04-26T14:32:00Z"/>
-        </w:rPr>
-        <w:pPrChange w:id="265" w:author="Surbhi Shankar" w:date="2017-04-27T13:25:00Z">
+          <w:del w:id="275" w:author="Surbhi Shankar" w:date="2017-04-26T14:32:00Z"/>
+        </w:rPr>
+        <w:pPrChange w:id="276" w:author="Surbhi Shankar" w:date="2017-04-27T13:25:00Z">
           <w:pPr>
             <w:pStyle w:val="Heading1"/>
             <w:numPr>
@@ -5017,7 +5008,7 @@
           </w:pPr>
         </w:pPrChange>
       </w:pPr>
-      <w:del w:id="266" w:author="Surbhi Shankar" w:date="2017-04-26T14:32:00Z">
+      <w:del w:id="277" w:author="Surbhi Shankar" w:date="2017-04-26T14:32:00Z">
         <w:r>
           <w:delText>Sources of Data</w:delText>
         </w:r>
@@ -5031,14 +5022,14 @@
         <w:pStyle w:val="Heading1"/>
         <w:jc w:val="center"/>
         <w:rPr>
-          <w:del w:id="267" w:author="Surbhi Shankar" w:date="2017-04-26T14:32:00Z"/>
-          <w:rPrChange w:id="268" w:author="Surbhi Shankar" w:date="2017-04-26T15:06:00Z">
+          <w:del w:id="278" w:author="Surbhi Shankar" w:date="2017-04-26T14:32:00Z"/>
+          <w:rPrChange w:id="279" w:author="Surbhi Shankar" w:date="2017-04-26T15:06:00Z">
             <w:rPr>
-              <w:del w:id="269" w:author="Surbhi Shankar" w:date="2017-04-26T14:32:00Z"/>
+              <w:del w:id="280" w:author="Surbhi Shankar" w:date="2017-04-26T14:32:00Z"/>
             </w:rPr>
           </w:rPrChange>
         </w:rPr>
-        <w:pPrChange w:id="270" w:author="Surbhi Shankar" w:date="2017-04-27T13:25:00Z">
+        <w:pPrChange w:id="281" w:author="Surbhi Shankar" w:date="2017-04-27T13:25:00Z">
           <w:pPr>
             <w:pStyle w:val="ListParagraph"/>
           </w:pPr>
@@ -5050,17 +5041,17 @@
         <w:pStyle w:val="Heading1"/>
         <w:jc w:val="center"/>
         <w:rPr>
-          <w:del w:id="271" w:author="Surbhi Shankar" w:date="2017-04-26T14:32:00Z"/>
-          <w:rPrChange w:id="272" w:author="Surbhi Shankar" w:date="2017-04-26T15:06:00Z">
+          <w:del w:id="282" w:author="Surbhi Shankar" w:date="2017-04-26T14:32:00Z"/>
+          <w:rPrChange w:id="283" w:author="Surbhi Shankar" w:date="2017-04-26T15:06:00Z">
             <w:rPr>
-              <w:del w:id="273" w:author="Surbhi Shankar" w:date="2017-04-26T14:32:00Z"/>
+              <w:del w:id="284" w:author="Surbhi Shankar" w:date="2017-04-26T14:32:00Z"/>
               <w:rFonts w:ascii="Times New Roman" w:hAnsi="Times New Roman" w:cs="Times New Roman"/>
               <w:sz w:val="24"/>
               <w:szCs w:val="24"/>
             </w:rPr>
           </w:rPrChange>
         </w:rPr>
-        <w:pPrChange w:id="274" w:author="Surbhi Shankar" w:date="2017-04-27T13:25:00Z">
+        <w:pPrChange w:id="285" w:author="Surbhi Shankar" w:date="2017-04-27T13:25:00Z">
           <w:pPr>
             <w:tabs>
               <w:tab w:val="left" w:pos="1425"/>
@@ -5071,10 +5062,10 @@
           </w:pPr>
         </w:pPrChange>
       </w:pPr>
-      <w:del w:id="275" w:author="Surbhi Shankar" w:date="2017-04-26T14:32:00Z">
-        <w:r>
-          <w:rPr>
-            <w:rPrChange w:id="276" w:author="Surbhi Shankar" w:date="2017-04-26T15:06:00Z">
+      <w:del w:id="286" w:author="Surbhi Shankar" w:date="2017-04-26T14:32:00Z">
+        <w:r>
+          <w:rPr>
+            <w:rPrChange w:id="287" w:author="Surbhi Shankar" w:date="2017-04-26T15:06:00Z">
               <w:rPr>
                 <w:rFonts w:ascii="Times New Roman" w:hAnsi="Times New Roman" w:cs="Times New Roman"/>
                 <w:sz w:val="24"/>
@@ -5086,7 +5077,7 @@
         </w:r>
         <w:r>
           <w:rPr>
-            <w:rPrChange w:id="277" w:author="Surbhi Shankar" w:date="2017-04-26T15:06:00Z">
+            <w:rPrChange w:id="288" w:author="Surbhi Shankar" w:date="2017-04-26T15:06:00Z">
               <w:rPr>
                 <w:rFonts w:ascii="Times New Roman" w:hAnsi="Times New Roman" w:cs="Times New Roman"/>
                 <w:sz w:val="24"/>
@@ -5098,7 +5089,7 @@
         </w:r>
         <w:r>
           <w:rPr>
-            <w:rPrChange w:id="278" w:author="Surbhi Shankar" w:date="2017-04-26T15:06:00Z">
+            <w:rPrChange w:id="289" w:author="Surbhi Shankar" w:date="2017-04-26T15:06:00Z">
               <w:rPr>
                 <w:rFonts w:ascii="Times New Roman" w:hAnsi="Times New Roman" w:cs="Times New Roman"/>
                 <w:sz w:val="24"/>
@@ -5110,7 +5101,7 @@
         </w:r>
         <w:r>
           <w:rPr>
-            <w:rPrChange w:id="279" w:author="Surbhi Shankar" w:date="2017-04-26T15:06:00Z">
+            <w:rPrChange w:id="290" w:author="Surbhi Shankar" w:date="2017-04-26T15:06:00Z">
               <w:rPr>
                 <w:rFonts w:ascii="Times New Roman" w:hAnsi="Times New Roman" w:cs="Times New Roman"/>
                 <w:sz w:val="24"/>
@@ -5120,10 +5111,10 @@
           </w:rPr>
           <w:delText xml:space="preserve">I selected some of the archived collections from NYARC and CUL which are distinct from each other. </w:delText>
         </w:r>
-        <w:commentRangeStart w:id="280"/>
-        <w:r>
-          <w:rPr>
-            <w:rPrChange w:id="281" w:author="Surbhi Shankar" w:date="2017-04-26T15:06:00Z">
+        <w:commentRangeStart w:id="291"/>
+        <w:r>
+          <w:rPr>
+            <w:rPrChange w:id="292" w:author="Surbhi Shankar" w:date="2017-04-26T15:06:00Z">
               <w:rPr>
                 <w:rFonts w:ascii="Times New Roman" w:hAnsi="Times New Roman" w:cs="Times New Roman"/>
                 <w:sz w:val="24"/>
@@ -5133,19 +5124,19 @@
           </w:rPr>
           <w:delText>Links and images for the same are displayed below.</w:delText>
         </w:r>
-        <w:commentRangeEnd w:id="280"/>
+        <w:commentRangeEnd w:id="291"/>
         <w:r>
           <w:rPr>
             <w:rStyle w:val="CommentReference"/>
             <w:sz w:val="32"/>
             <w:szCs w:val="32"/>
-            <w:rPrChange w:id="282" w:author="Surbhi Shankar" w:date="2017-04-26T15:06:00Z">
+            <w:rPrChange w:id="293" w:author="Surbhi Shankar" w:date="2017-04-26T15:06:00Z">
               <w:rPr>
                 <w:rStyle w:val="CommentReference"/>
               </w:rPr>
             </w:rPrChange>
           </w:rPr>
-          <w:commentReference w:id="280"/>
+          <w:commentReference w:id="291"/>
         </w:r>
       </w:del>
     </w:p>
@@ -5154,17 +5145,17 @@
         <w:pStyle w:val="Heading1"/>
         <w:jc w:val="center"/>
         <w:rPr>
-          <w:del w:id="283" w:author="Surbhi Shankar" w:date="2017-04-26T14:32:00Z"/>
-          <w:rPrChange w:id="284" w:author="Surbhi Shankar" w:date="2017-04-26T15:06:00Z">
+          <w:del w:id="294" w:author="Surbhi Shankar" w:date="2017-04-26T14:32:00Z"/>
+          <w:rPrChange w:id="295" w:author="Surbhi Shankar" w:date="2017-04-26T15:06:00Z">
             <w:rPr>
-              <w:del w:id="285" w:author="Surbhi Shankar" w:date="2017-04-26T14:32:00Z"/>
+              <w:del w:id="296" w:author="Surbhi Shankar" w:date="2017-04-26T14:32:00Z"/>
               <w:rFonts w:asciiTheme="majorHAnsi" w:hAnsiTheme="majorHAnsi" w:cs="Times New Roman"/>
               <w:sz w:val="24"/>
               <w:szCs w:val="24"/>
             </w:rPr>
           </w:rPrChange>
         </w:rPr>
-        <w:pPrChange w:id="286" w:author="Surbhi Shankar" w:date="2017-04-27T13:25:00Z">
+        <w:pPrChange w:id="297" w:author="Surbhi Shankar" w:date="2017-04-27T13:25:00Z">
           <w:pPr>
             <w:pStyle w:val="ListParagraph"/>
             <w:numPr>
@@ -5180,10 +5171,10 @@
           </w:pPr>
         </w:pPrChange>
       </w:pPr>
-      <w:del w:id="287" w:author="Surbhi Shankar" w:date="2017-04-26T14:32:00Z">
-        <w:r>
-          <w:rPr>
-            <w:rPrChange w:id="288" w:author="Surbhi Shankar" w:date="2017-04-26T15:06:00Z">
+      <w:del w:id="298" w:author="Surbhi Shankar" w:date="2017-04-26T14:32:00Z">
+        <w:r>
+          <w:rPr>
+            <w:rPrChange w:id="299" w:author="Surbhi Shankar" w:date="2017-04-26T15:06:00Z">
               <w:rPr>
                 <w:rStyle w:val="Hyperlink"/>
                 <w:rFonts w:asciiTheme="majorHAnsi" w:hAnsiTheme="majorHAnsi" w:cs="Times New Roman"/>
@@ -5196,7 +5187,7 @@
         </w:r>
         <w:r>
           <w:rPr>
-            <w:rPrChange w:id="289" w:author="Surbhi Shankar" w:date="2017-04-26T15:06:00Z">
+            <w:rPrChange w:id="300" w:author="Surbhi Shankar" w:date="2017-04-26T15:06:00Z">
               <w:rPr/>
             </w:rPrChange>
           </w:rPr>
@@ -5204,7 +5195,7 @@
         </w:r>
         <w:r>
           <w:rPr>
-            <w:rPrChange w:id="290" w:author="Surbhi Shankar" w:date="2017-04-26T15:06:00Z">
+            <w:rPrChange w:id="301" w:author="Surbhi Shankar" w:date="2017-04-26T15:06:00Z">
               <w:rPr>
                 <w:rStyle w:val="Hyperlink"/>
                 <w:rFonts w:asciiTheme="majorHAnsi" w:hAnsiTheme="majorHAnsi" w:cs="Times New Roman"/>
@@ -5220,7 +5211,7 @@
             <w:rStyle w:val="Hyperlink"/>
             <w:color w:val="365F91" w:themeColor="accent1" w:themeShade="BF"/>
             <w:u w:val="none"/>
-            <w:rPrChange w:id="291" w:author="Surbhi Shankar" w:date="2017-04-26T15:06:00Z">
+            <w:rPrChange w:id="302" w:author="Surbhi Shankar" w:date="2017-04-26T15:06:00Z">
               <w:rPr>
                 <w:rStyle w:val="Hyperlink"/>
                 <w:rFonts w:asciiTheme="majorHAnsi" w:hAnsiTheme="majorHAnsi" w:cs="Times New Roman"/>
@@ -5236,7 +5227,7 @@
             <w:rStyle w:val="Hyperlink"/>
             <w:color w:val="365F91" w:themeColor="accent1" w:themeShade="BF"/>
             <w:u w:val="none"/>
-            <w:rPrChange w:id="292" w:author="Surbhi Shankar" w:date="2017-04-26T15:06:00Z">
+            <w:rPrChange w:id="303" w:author="Surbhi Shankar" w:date="2017-04-26T15:06:00Z">
               <w:rPr>
                 <w:rStyle w:val="Hyperlink"/>
                 <w:rFonts w:asciiTheme="majorHAnsi" w:hAnsiTheme="majorHAnsi" w:cs="Times New Roman"/>
@@ -5254,17 +5245,17 @@
         <w:pStyle w:val="Heading1"/>
         <w:jc w:val="center"/>
         <w:rPr>
-          <w:del w:id="293" w:author="Surbhi Shankar" w:date="2017-04-26T14:32:00Z"/>
-          <w:rPrChange w:id="294" w:author="Surbhi Shankar" w:date="2017-04-26T15:06:00Z">
+          <w:del w:id="304" w:author="Surbhi Shankar" w:date="2017-04-26T14:32:00Z"/>
+          <w:rPrChange w:id="305" w:author="Surbhi Shankar" w:date="2017-04-26T15:06:00Z">
             <w:rPr>
-              <w:del w:id="295" w:author="Surbhi Shankar" w:date="2017-04-26T14:32:00Z"/>
+              <w:del w:id="306" w:author="Surbhi Shankar" w:date="2017-04-26T14:32:00Z"/>
               <w:rFonts w:asciiTheme="majorHAnsi" w:hAnsiTheme="majorHAnsi" w:cs="Times New Roman"/>
               <w:sz w:val="24"/>
               <w:szCs w:val="24"/>
             </w:rPr>
           </w:rPrChange>
         </w:rPr>
-        <w:pPrChange w:id="296" w:author="Surbhi Shankar" w:date="2017-04-27T13:25:00Z">
+        <w:pPrChange w:id="307" w:author="Surbhi Shankar" w:date="2017-04-27T13:25:00Z">
           <w:pPr>
             <w:pStyle w:val="ListParagraph"/>
             <w:numPr>
@@ -5280,10 +5271,10 @@
           </w:pPr>
         </w:pPrChange>
       </w:pPr>
-      <w:del w:id="297" w:author="Surbhi Shankar" w:date="2017-04-26T14:32:00Z">
-        <w:r>
-          <w:rPr>
-            <w:rPrChange w:id="298" w:author="Surbhi Shankar" w:date="2017-04-26T15:06:00Z">
+      <w:del w:id="308" w:author="Surbhi Shankar" w:date="2017-04-26T14:32:00Z">
+        <w:r>
+          <w:rPr>
+            <w:rPrChange w:id="309" w:author="Surbhi Shankar" w:date="2017-04-26T15:06:00Z">
               <w:rPr>
                 <w:rStyle w:val="Hyperlink"/>
                 <w:rFonts w:asciiTheme="majorHAnsi" w:hAnsiTheme="majorHAnsi" w:cs="Times New Roman"/>
@@ -5296,7 +5287,7 @@
         </w:r>
         <w:r>
           <w:rPr>
-            <w:rPrChange w:id="299" w:author="Surbhi Shankar" w:date="2017-04-26T15:06:00Z">
+            <w:rPrChange w:id="310" w:author="Surbhi Shankar" w:date="2017-04-26T15:06:00Z">
               <w:rPr/>
             </w:rPrChange>
           </w:rPr>
@@ -5304,7 +5295,7 @@
         </w:r>
         <w:r>
           <w:rPr>
-            <w:rPrChange w:id="300" w:author="Surbhi Shankar" w:date="2017-04-26T15:06:00Z">
+            <w:rPrChange w:id="311" w:author="Surbhi Shankar" w:date="2017-04-26T15:06:00Z">
               <w:rPr>
                 <w:rStyle w:val="Hyperlink"/>
                 <w:rFonts w:asciiTheme="majorHAnsi" w:hAnsiTheme="majorHAnsi" w:cs="Times New Roman"/>
@@ -5320,7 +5311,7 @@
             <w:rStyle w:val="Hyperlink"/>
             <w:color w:val="365F91" w:themeColor="accent1" w:themeShade="BF"/>
             <w:u w:val="none"/>
-            <w:rPrChange w:id="301" w:author="Surbhi Shankar" w:date="2017-04-26T15:06:00Z">
+            <w:rPrChange w:id="312" w:author="Surbhi Shankar" w:date="2017-04-26T15:06:00Z">
               <w:rPr>
                 <w:rStyle w:val="Hyperlink"/>
                 <w:rFonts w:asciiTheme="majorHAnsi" w:hAnsiTheme="majorHAnsi" w:cs="Times New Roman"/>
@@ -5336,7 +5327,7 @@
             <w:rStyle w:val="Hyperlink"/>
             <w:color w:val="365F91" w:themeColor="accent1" w:themeShade="BF"/>
             <w:u w:val="none"/>
-            <w:rPrChange w:id="302" w:author="Surbhi Shankar" w:date="2017-04-26T15:06:00Z">
+            <w:rPrChange w:id="313" w:author="Surbhi Shankar" w:date="2017-04-26T15:06:00Z">
               <w:rPr>
                 <w:rStyle w:val="Hyperlink"/>
                 <w:rFonts w:asciiTheme="majorHAnsi" w:hAnsiTheme="majorHAnsi" w:cs="Times New Roman"/>
@@ -5354,17 +5345,17 @@
         <w:pStyle w:val="Heading1"/>
         <w:jc w:val="center"/>
         <w:rPr>
-          <w:del w:id="303" w:author="Surbhi Shankar" w:date="2017-04-26T14:32:00Z"/>
-          <w:rPrChange w:id="304" w:author="Surbhi Shankar" w:date="2017-04-26T15:06:00Z">
+          <w:del w:id="314" w:author="Surbhi Shankar" w:date="2017-04-26T14:32:00Z"/>
+          <w:rPrChange w:id="315" w:author="Surbhi Shankar" w:date="2017-04-26T15:06:00Z">
             <w:rPr>
-              <w:del w:id="305" w:author="Surbhi Shankar" w:date="2017-04-26T14:32:00Z"/>
+              <w:del w:id="316" w:author="Surbhi Shankar" w:date="2017-04-26T14:32:00Z"/>
               <w:rFonts w:asciiTheme="majorHAnsi" w:hAnsiTheme="majorHAnsi" w:cs="Times New Roman"/>
               <w:sz w:val="24"/>
               <w:szCs w:val="24"/>
             </w:rPr>
           </w:rPrChange>
         </w:rPr>
-        <w:pPrChange w:id="306" w:author="Surbhi Shankar" w:date="2017-04-27T13:25:00Z">
+        <w:pPrChange w:id="317" w:author="Surbhi Shankar" w:date="2017-04-27T13:25:00Z">
           <w:pPr>
             <w:pStyle w:val="ListParagraph"/>
             <w:numPr>
@@ -5380,10 +5371,10 @@
           </w:pPr>
         </w:pPrChange>
       </w:pPr>
-      <w:del w:id="307" w:author="Surbhi Shankar" w:date="2017-04-26T14:32:00Z">
-        <w:r>
-          <w:rPr>
-            <w:rPrChange w:id="308" w:author="Surbhi Shankar" w:date="2017-04-26T15:06:00Z">
+      <w:del w:id="318" w:author="Surbhi Shankar" w:date="2017-04-26T14:32:00Z">
+        <w:r>
+          <w:rPr>
+            <w:rPrChange w:id="319" w:author="Surbhi Shankar" w:date="2017-04-26T15:06:00Z">
               <w:rPr>
                 <w:rStyle w:val="Hyperlink"/>
                 <w:rFonts w:asciiTheme="majorHAnsi" w:hAnsiTheme="majorHAnsi" w:cs="Times New Roman"/>
@@ -5396,7 +5387,7 @@
         </w:r>
         <w:r>
           <w:rPr>
-            <w:rPrChange w:id="309" w:author="Surbhi Shankar" w:date="2017-04-26T15:06:00Z">
+            <w:rPrChange w:id="320" w:author="Surbhi Shankar" w:date="2017-04-26T15:06:00Z">
               <w:rPr/>
             </w:rPrChange>
           </w:rPr>
@@ -5404,7 +5395,7 @@
         </w:r>
         <w:r>
           <w:rPr>
-            <w:rPrChange w:id="310" w:author="Surbhi Shankar" w:date="2017-04-26T15:06:00Z">
+            <w:rPrChange w:id="321" w:author="Surbhi Shankar" w:date="2017-04-26T15:06:00Z">
               <w:rPr>
                 <w:rStyle w:val="Hyperlink"/>
                 <w:rFonts w:asciiTheme="majorHAnsi" w:hAnsiTheme="majorHAnsi" w:cs="Times New Roman"/>
@@ -5420,7 +5411,7 @@
             <w:rStyle w:val="Hyperlink"/>
             <w:color w:val="365F91" w:themeColor="accent1" w:themeShade="BF"/>
             <w:u w:val="none"/>
-            <w:rPrChange w:id="311" w:author="Surbhi Shankar" w:date="2017-04-26T15:06:00Z">
+            <w:rPrChange w:id="322" w:author="Surbhi Shankar" w:date="2017-04-26T15:06:00Z">
               <w:rPr>
                 <w:rStyle w:val="Hyperlink"/>
                 <w:rFonts w:asciiTheme="majorHAnsi" w:hAnsiTheme="majorHAnsi" w:cs="Times New Roman"/>
@@ -5436,7 +5427,7 @@
             <w:rStyle w:val="Hyperlink"/>
             <w:color w:val="365F91" w:themeColor="accent1" w:themeShade="BF"/>
             <w:u w:val="none"/>
-            <w:rPrChange w:id="312" w:author="Surbhi Shankar" w:date="2017-04-26T15:06:00Z">
+            <w:rPrChange w:id="323" w:author="Surbhi Shankar" w:date="2017-04-26T15:06:00Z">
               <w:rPr>
                 <w:rStyle w:val="Hyperlink"/>
                 <w:rFonts w:asciiTheme="majorHAnsi" w:hAnsiTheme="majorHAnsi" w:cs="Times New Roman"/>
@@ -5454,17 +5445,17 @@
         <w:pStyle w:val="Heading1"/>
         <w:jc w:val="center"/>
         <w:rPr>
-          <w:del w:id="313" w:author="Surbhi Shankar" w:date="2017-04-26T14:32:00Z"/>
-          <w:rPrChange w:id="314" w:author="Surbhi Shankar" w:date="2017-04-26T15:06:00Z">
+          <w:del w:id="324" w:author="Surbhi Shankar" w:date="2017-04-26T14:32:00Z"/>
+          <w:rPrChange w:id="325" w:author="Surbhi Shankar" w:date="2017-04-26T15:06:00Z">
             <w:rPr>
-              <w:del w:id="315" w:author="Surbhi Shankar" w:date="2017-04-26T14:32:00Z"/>
+              <w:del w:id="326" w:author="Surbhi Shankar" w:date="2017-04-26T14:32:00Z"/>
               <w:rFonts w:asciiTheme="majorHAnsi" w:hAnsiTheme="majorHAnsi" w:cs="Times New Roman"/>
               <w:sz w:val="24"/>
               <w:szCs w:val="24"/>
             </w:rPr>
           </w:rPrChange>
         </w:rPr>
-        <w:pPrChange w:id="316" w:author="Surbhi Shankar" w:date="2017-04-27T13:25:00Z">
+        <w:pPrChange w:id="327" w:author="Surbhi Shankar" w:date="2017-04-27T13:25:00Z">
           <w:pPr>
             <w:pStyle w:val="ListParagraph"/>
             <w:numPr>
@@ -5480,10 +5471,10 @@
           </w:pPr>
         </w:pPrChange>
       </w:pPr>
-      <w:del w:id="317" w:author="Surbhi Shankar" w:date="2017-04-26T14:32:00Z">
-        <w:r>
-          <w:rPr>
-            <w:rPrChange w:id="318" w:author="Surbhi Shankar" w:date="2017-04-26T15:06:00Z">
+      <w:del w:id="328" w:author="Surbhi Shankar" w:date="2017-04-26T14:32:00Z">
+        <w:r>
+          <w:rPr>
+            <w:rPrChange w:id="329" w:author="Surbhi Shankar" w:date="2017-04-26T15:06:00Z">
               <w:rPr>
                 <w:rStyle w:val="Hyperlink"/>
                 <w:rFonts w:asciiTheme="majorHAnsi" w:hAnsiTheme="majorHAnsi" w:cs="Times New Roman"/>
@@ -5496,7 +5487,7 @@
         </w:r>
         <w:r>
           <w:rPr>
-            <w:rPrChange w:id="319" w:author="Surbhi Shankar" w:date="2017-04-26T15:06:00Z">
+            <w:rPrChange w:id="330" w:author="Surbhi Shankar" w:date="2017-04-26T15:06:00Z">
               <w:rPr/>
             </w:rPrChange>
           </w:rPr>
@@ -5504,7 +5495,7 @@
         </w:r>
         <w:r>
           <w:rPr>
-            <w:rPrChange w:id="320" w:author="Surbhi Shankar" w:date="2017-04-26T15:06:00Z">
+            <w:rPrChange w:id="331" w:author="Surbhi Shankar" w:date="2017-04-26T15:06:00Z">
               <w:rPr>
                 <w:rStyle w:val="Hyperlink"/>
                 <w:rFonts w:asciiTheme="majorHAnsi" w:hAnsiTheme="majorHAnsi" w:cs="Times New Roman"/>
@@ -5520,7 +5511,7 @@
             <w:rStyle w:val="Hyperlink"/>
             <w:color w:val="365F91" w:themeColor="accent1" w:themeShade="BF"/>
             <w:u w:val="none"/>
-            <w:rPrChange w:id="321" w:author="Surbhi Shankar" w:date="2017-04-26T15:06:00Z">
+            <w:rPrChange w:id="332" w:author="Surbhi Shankar" w:date="2017-04-26T15:06:00Z">
               <w:rPr>
                 <w:rStyle w:val="Hyperlink"/>
                 <w:rFonts w:asciiTheme="majorHAnsi" w:hAnsiTheme="majorHAnsi" w:cs="Times New Roman"/>
@@ -5536,7 +5527,7 @@
             <w:rStyle w:val="Hyperlink"/>
             <w:color w:val="365F91" w:themeColor="accent1" w:themeShade="BF"/>
             <w:u w:val="none"/>
-            <w:rPrChange w:id="322" w:author="Surbhi Shankar" w:date="2017-04-26T15:06:00Z">
+            <w:rPrChange w:id="333" w:author="Surbhi Shankar" w:date="2017-04-26T15:06:00Z">
               <w:rPr>
                 <w:rStyle w:val="Hyperlink"/>
                 <w:rFonts w:asciiTheme="majorHAnsi" w:hAnsiTheme="majorHAnsi" w:cs="Times New Roman"/>
@@ -5554,17 +5545,17 @@
         <w:pStyle w:val="Heading1"/>
         <w:jc w:val="center"/>
         <w:rPr>
-          <w:del w:id="323" w:author="Surbhi Shankar" w:date="2017-04-26T14:32:00Z"/>
-          <w:rPrChange w:id="324" w:author="Surbhi Shankar" w:date="2017-04-26T15:06:00Z">
+          <w:del w:id="334" w:author="Surbhi Shankar" w:date="2017-04-26T14:32:00Z"/>
+          <w:rPrChange w:id="335" w:author="Surbhi Shankar" w:date="2017-04-26T15:06:00Z">
             <w:rPr>
-              <w:del w:id="325" w:author="Surbhi Shankar" w:date="2017-04-26T14:32:00Z"/>
+              <w:del w:id="336" w:author="Surbhi Shankar" w:date="2017-04-26T14:32:00Z"/>
               <w:rFonts w:asciiTheme="majorHAnsi" w:hAnsiTheme="majorHAnsi" w:cs="Times New Roman"/>
               <w:sz w:val="24"/>
               <w:szCs w:val="24"/>
             </w:rPr>
           </w:rPrChange>
         </w:rPr>
-        <w:pPrChange w:id="326" w:author="Surbhi Shankar" w:date="2017-04-27T13:25:00Z">
+        <w:pPrChange w:id="337" w:author="Surbhi Shankar" w:date="2017-04-27T13:25:00Z">
           <w:pPr>
             <w:pStyle w:val="ListParagraph"/>
             <w:numPr>
@@ -5580,10 +5571,10 @@
           </w:pPr>
         </w:pPrChange>
       </w:pPr>
-      <w:del w:id="327" w:author="Surbhi Shankar" w:date="2017-04-26T14:32:00Z">
-        <w:r>
-          <w:rPr>
-            <w:rPrChange w:id="328" w:author="Surbhi Shankar" w:date="2017-04-26T15:06:00Z">
+      <w:del w:id="338" w:author="Surbhi Shankar" w:date="2017-04-26T14:32:00Z">
+        <w:r>
+          <w:rPr>
+            <w:rPrChange w:id="339" w:author="Surbhi Shankar" w:date="2017-04-26T15:06:00Z">
               <w:rPr>
                 <w:rStyle w:val="Hyperlink"/>
                 <w:rFonts w:asciiTheme="majorHAnsi" w:hAnsiTheme="majorHAnsi" w:cs="Times New Roman"/>
@@ -5596,7 +5587,7 @@
         </w:r>
         <w:r>
           <w:rPr>
-            <w:rPrChange w:id="329" w:author="Surbhi Shankar" w:date="2017-04-26T15:06:00Z">
+            <w:rPrChange w:id="340" w:author="Surbhi Shankar" w:date="2017-04-26T15:06:00Z">
               <w:rPr/>
             </w:rPrChange>
           </w:rPr>
@@ -5604,7 +5595,7 @@
         </w:r>
         <w:r>
           <w:rPr>
-            <w:rPrChange w:id="330" w:author="Surbhi Shankar" w:date="2017-04-26T15:06:00Z">
+            <w:rPrChange w:id="341" w:author="Surbhi Shankar" w:date="2017-04-26T15:06:00Z">
               <w:rPr>
                 <w:rStyle w:val="Hyperlink"/>
                 <w:rFonts w:asciiTheme="majorHAnsi" w:hAnsiTheme="majorHAnsi" w:cs="Times New Roman"/>
@@ -5620,7 +5611,7 @@
             <w:rStyle w:val="Hyperlink"/>
             <w:color w:val="365F91" w:themeColor="accent1" w:themeShade="BF"/>
             <w:u w:val="none"/>
-            <w:rPrChange w:id="331" w:author="Surbhi Shankar" w:date="2017-04-26T15:06:00Z">
+            <w:rPrChange w:id="342" w:author="Surbhi Shankar" w:date="2017-04-26T15:06:00Z">
               <w:rPr>
                 <w:rStyle w:val="Hyperlink"/>
                 <w:rFonts w:asciiTheme="majorHAnsi" w:hAnsiTheme="majorHAnsi" w:cs="Times New Roman"/>
@@ -5636,7 +5627,7 @@
             <w:rStyle w:val="Hyperlink"/>
             <w:color w:val="365F91" w:themeColor="accent1" w:themeShade="BF"/>
             <w:u w:val="none"/>
-            <w:rPrChange w:id="332" w:author="Surbhi Shankar" w:date="2017-04-26T15:06:00Z">
+            <w:rPrChange w:id="343" w:author="Surbhi Shankar" w:date="2017-04-26T15:06:00Z">
               <w:rPr>
                 <w:rStyle w:val="Hyperlink"/>
                 <w:rFonts w:asciiTheme="majorHAnsi" w:hAnsiTheme="majorHAnsi" w:cs="Times New Roman"/>
@@ -5654,17 +5645,17 @@
         <w:pStyle w:val="Heading1"/>
         <w:jc w:val="center"/>
         <w:rPr>
-          <w:del w:id="333" w:author="Surbhi Shankar" w:date="2017-04-26T14:32:00Z"/>
-          <w:rPrChange w:id="334" w:author="Surbhi Shankar" w:date="2017-04-26T15:06:00Z">
+          <w:del w:id="344" w:author="Surbhi Shankar" w:date="2017-04-26T14:32:00Z"/>
+          <w:rPrChange w:id="345" w:author="Surbhi Shankar" w:date="2017-04-26T15:06:00Z">
             <w:rPr>
-              <w:del w:id="335" w:author="Surbhi Shankar" w:date="2017-04-26T14:32:00Z"/>
+              <w:del w:id="346" w:author="Surbhi Shankar" w:date="2017-04-26T14:32:00Z"/>
               <w:rFonts w:asciiTheme="majorHAnsi" w:hAnsiTheme="majorHAnsi" w:cs="Times New Roman"/>
               <w:sz w:val="24"/>
               <w:szCs w:val="24"/>
             </w:rPr>
           </w:rPrChange>
         </w:rPr>
-        <w:pPrChange w:id="336" w:author="Surbhi Shankar" w:date="2017-04-27T13:25:00Z">
+        <w:pPrChange w:id="347" w:author="Surbhi Shankar" w:date="2017-04-27T13:25:00Z">
           <w:pPr>
             <w:pStyle w:val="ListParagraph"/>
             <w:numPr>
@@ -5680,10 +5671,10 @@
           </w:pPr>
         </w:pPrChange>
       </w:pPr>
-      <w:del w:id="337" w:author="Surbhi Shankar" w:date="2017-04-26T14:32:00Z">
-        <w:r>
-          <w:rPr>
-            <w:rPrChange w:id="338" w:author="Surbhi Shankar" w:date="2017-04-26T15:06:00Z">
+      <w:del w:id="348" w:author="Surbhi Shankar" w:date="2017-04-26T14:32:00Z">
+        <w:r>
+          <w:rPr>
+            <w:rPrChange w:id="349" w:author="Surbhi Shankar" w:date="2017-04-26T15:06:00Z">
               <w:rPr>
                 <w:rStyle w:val="Hyperlink"/>
                 <w:rFonts w:asciiTheme="majorHAnsi" w:hAnsiTheme="majorHAnsi" w:cs="Times New Roman"/>
@@ -5696,7 +5687,7 @@
         </w:r>
         <w:r>
           <w:rPr>
-            <w:rPrChange w:id="339" w:author="Surbhi Shankar" w:date="2017-04-26T15:06:00Z">
+            <w:rPrChange w:id="350" w:author="Surbhi Shankar" w:date="2017-04-26T15:06:00Z">
               <w:rPr/>
             </w:rPrChange>
           </w:rPr>
@@ -5704,7 +5695,7 @@
         </w:r>
         <w:r>
           <w:rPr>
-            <w:rPrChange w:id="340" w:author="Surbhi Shankar" w:date="2017-04-26T15:06:00Z">
+            <w:rPrChange w:id="351" w:author="Surbhi Shankar" w:date="2017-04-26T15:06:00Z">
               <w:rPr>
                 <w:rStyle w:val="Hyperlink"/>
                 <w:rFonts w:asciiTheme="majorHAnsi" w:hAnsiTheme="majorHAnsi" w:cs="Times New Roman"/>
@@ -5720,7 +5711,7 @@
             <w:rStyle w:val="Hyperlink"/>
             <w:color w:val="365F91" w:themeColor="accent1" w:themeShade="BF"/>
             <w:u w:val="none"/>
-            <w:rPrChange w:id="341" w:author="Surbhi Shankar" w:date="2017-04-26T15:06:00Z">
+            <w:rPrChange w:id="352" w:author="Surbhi Shankar" w:date="2017-04-26T15:06:00Z">
               <w:rPr>
                 <w:rStyle w:val="Hyperlink"/>
                 <w:rFonts w:asciiTheme="majorHAnsi" w:hAnsiTheme="majorHAnsi" w:cs="Times New Roman"/>
@@ -5736,7 +5727,7 @@
             <w:rStyle w:val="Hyperlink"/>
             <w:color w:val="365F91" w:themeColor="accent1" w:themeShade="BF"/>
             <w:u w:val="none"/>
-            <w:rPrChange w:id="342" w:author="Surbhi Shankar" w:date="2017-04-26T15:06:00Z">
+            <w:rPrChange w:id="353" w:author="Surbhi Shankar" w:date="2017-04-26T15:06:00Z">
               <w:rPr>
                 <w:rStyle w:val="Hyperlink"/>
                 <w:rFonts w:asciiTheme="majorHAnsi" w:hAnsiTheme="majorHAnsi" w:cs="Times New Roman"/>
@@ -5754,17 +5745,17 @@
         <w:pStyle w:val="Heading1"/>
         <w:jc w:val="center"/>
         <w:rPr>
-          <w:del w:id="343" w:author="Surbhi Shankar" w:date="2017-04-26T14:32:00Z"/>
-          <w:rPrChange w:id="344" w:author="Surbhi Shankar" w:date="2017-04-26T15:06:00Z">
+          <w:del w:id="354" w:author="Surbhi Shankar" w:date="2017-04-26T14:32:00Z"/>
+          <w:rPrChange w:id="355" w:author="Surbhi Shankar" w:date="2017-04-26T15:06:00Z">
             <w:rPr>
-              <w:del w:id="345" w:author="Surbhi Shankar" w:date="2017-04-26T14:32:00Z"/>
+              <w:del w:id="356" w:author="Surbhi Shankar" w:date="2017-04-26T14:32:00Z"/>
               <w:rFonts w:asciiTheme="majorHAnsi" w:hAnsiTheme="majorHAnsi" w:cs="Times New Roman"/>
               <w:sz w:val="24"/>
               <w:szCs w:val="24"/>
             </w:rPr>
           </w:rPrChange>
         </w:rPr>
-        <w:pPrChange w:id="346" w:author="Surbhi Shankar" w:date="2017-04-27T13:25:00Z">
+        <w:pPrChange w:id="357" w:author="Surbhi Shankar" w:date="2017-04-27T13:25:00Z">
           <w:pPr>
             <w:pStyle w:val="ListParagraph"/>
             <w:numPr>
@@ -5780,10 +5771,10 @@
           </w:pPr>
         </w:pPrChange>
       </w:pPr>
-      <w:del w:id="347" w:author="Surbhi Shankar" w:date="2017-04-26T14:32:00Z">
-        <w:r>
-          <w:rPr>
-            <w:rPrChange w:id="348" w:author="Surbhi Shankar" w:date="2017-04-26T15:06:00Z">
+      <w:del w:id="358" w:author="Surbhi Shankar" w:date="2017-04-26T14:32:00Z">
+        <w:r>
+          <w:rPr>
+            <w:rPrChange w:id="359" w:author="Surbhi Shankar" w:date="2017-04-26T15:06:00Z">
               <w:rPr>
                 <w:rStyle w:val="Hyperlink"/>
                 <w:rFonts w:asciiTheme="majorHAnsi" w:hAnsiTheme="majorHAnsi" w:cs="Times New Roman"/>
@@ -5796,7 +5787,7 @@
         </w:r>
         <w:r>
           <w:rPr>
-            <w:rPrChange w:id="349" w:author="Surbhi Shankar" w:date="2017-04-26T15:06:00Z">
+            <w:rPrChange w:id="360" w:author="Surbhi Shankar" w:date="2017-04-26T15:06:00Z">
               <w:rPr/>
             </w:rPrChange>
           </w:rPr>
@@ -5804,7 +5795,7 @@
         </w:r>
         <w:r>
           <w:rPr>
-            <w:rPrChange w:id="350" w:author="Surbhi Shankar" w:date="2017-04-26T15:06:00Z">
+            <w:rPrChange w:id="361" w:author="Surbhi Shankar" w:date="2017-04-26T15:06:00Z">
               <w:rPr>
                 <w:rStyle w:val="Hyperlink"/>
                 <w:rFonts w:asciiTheme="majorHAnsi" w:hAnsiTheme="majorHAnsi" w:cs="Times New Roman"/>
@@ -5820,7 +5811,7 @@
             <w:rStyle w:val="Hyperlink"/>
             <w:color w:val="365F91" w:themeColor="accent1" w:themeShade="BF"/>
             <w:u w:val="none"/>
-            <w:rPrChange w:id="351" w:author="Surbhi Shankar" w:date="2017-04-26T15:06:00Z">
+            <w:rPrChange w:id="362" w:author="Surbhi Shankar" w:date="2017-04-26T15:06:00Z">
               <w:rPr>
                 <w:rStyle w:val="Hyperlink"/>
                 <w:rFonts w:asciiTheme="majorHAnsi" w:hAnsiTheme="majorHAnsi" w:cs="Times New Roman"/>
@@ -5836,7 +5827,7 @@
             <w:rStyle w:val="Hyperlink"/>
             <w:color w:val="365F91" w:themeColor="accent1" w:themeShade="BF"/>
             <w:u w:val="none"/>
-            <w:rPrChange w:id="352" w:author="Surbhi Shankar" w:date="2017-04-26T15:06:00Z">
+            <w:rPrChange w:id="363" w:author="Surbhi Shankar" w:date="2017-04-26T15:06:00Z">
               <w:rPr>
                 <w:rStyle w:val="Hyperlink"/>
                 <w:rFonts w:asciiTheme="majorHAnsi" w:hAnsiTheme="majorHAnsi" w:cs="Times New Roman"/>
@@ -5854,17 +5845,17 @@
         <w:pStyle w:val="Heading1"/>
         <w:jc w:val="center"/>
         <w:rPr>
-          <w:del w:id="353" w:author="Surbhi Shankar" w:date="2017-04-26T14:32:00Z"/>
-          <w:rPrChange w:id="354" w:author="Surbhi Shankar" w:date="2017-04-26T15:06:00Z">
+          <w:del w:id="364" w:author="Surbhi Shankar" w:date="2017-04-26T14:32:00Z"/>
+          <w:rPrChange w:id="365" w:author="Surbhi Shankar" w:date="2017-04-26T15:06:00Z">
             <w:rPr>
-              <w:del w:id="355" w:author="Surbhi Shankar" w:date="2017-04-26T14:32:00Z"/>
+              <w:del w:id="366" w:author="Surbhi Shankar" w:date="2017-04-26T14:32:00Z"/>
               <w:rFonts w:asciiTheme="majorHAnsi" w:hAnsiTheme="majorHAnsi" w:cs="Times New Roman"/>
               <w:sz w:val="24"/>
               <w:szCs w:val="24"/>
             </w:rPr>
           </w:rPrChange>
         </w:rPr>
-        <w:pPrChange w:id="356" w:author="Surbhi Shankar" w:date="2017-04-27T13:25:00Z">
+        <w:pPrChange w:id="367" w:author="Surbhi Shankar" w:date="2017-04-27T13:25:00Z">
           <w:pPr>
             <w:pStyle w:val="ListParagraph"/>
             <w:tabs>
@@ -5881,17 +5872,17 @@
         <w:pStyle w:val="Heading1"/>
         <w:jc w:val="center"/>
         <w:rPr>
-          <w:del w:id="357" w:author="Surbhi Shankar" w:date="2017-04-26T14:32:00Z"/>
-          <w:rPrChange w:id="358" w:author="Surbhi Shankar" w:date="2017-04-26T15:06:00Z">
+          <w:del w:id="368" w:author="Surbhi Shankar" w:date="2017-04-26T14:32:00Z"/>
+          <w:rPrChange w:id="369" w:author="Surbhi Shankar" w:date="2017-04-26T15:06:00Z">
             <w:rPr>
-              <w:del w:id="359" w:author="Surbhi Shankar" w:date="2017-04-26T14:32:00Z"/>
+              <w:del w:id="370" w:author="Surbhi Shankar" w:date="2017-04-26T14:32:00Z"/>
               <w:rFonts w:asciiTheme="majorHAnsi" w:hAnsiTheme="majorHAnsi" w:cs="Times New Roman"/>
               <w:sz w:val="24"/>
               <w:szCs w:val="24"/>
             </w:rPr>
           </w:rPrChange>
         </w:rPr>
-        <w:pPrChange w:id="360" w:author="Surbhi Shankar" w:date="2017-04-27T13:25:00Z">
+        <w:pPrChange w:id="371" w:author="Surbhi Shankar" w:date="2017-04-27T13:25:00Z">
           <w:pPr>
             <w:tabs>
               <w:tab w:val="left" w:pos="1425"/>
@@ -5902,10 +5893,10 @@
           </w:pPr>
         </w:pPrChange>
       </w:pPr>
-      <w:del w:id="361" w:author="Surbhi Shankar" w:date="2017-04-26T14:32:00Z">
-        <w:r>
-          <w:rPr>
-            <w:rPrChange w:id="362" w:author="Surbhi Shankar" w:date="2017-04-26T15:06:00Z">
+      <w:del w:id="372" w:author="Surbhi Shankar" w:date="2017-04-26T14:32:00Z">
+        <w:r>
+          <w:rPr>
+            <w:rPrChange w:id="373" w:author="Surbhi Shankar" w:date="2017-04-26T15:06:00Z">
               <w:rPr>
                 <w:rFonts w:asciiTheme="majorHAnsi" w:hAnsiTheme="majorHAnsi" w:cs="Times New Roman"/>
                 <w:sz w:val="24"/>
@@ -5917,7 +5908,7 @@
         </w:r>
         <w:r>
           <w:rPr>
-            <w:rPrChange w:id="363" w:author="Surbhi Shankar" w:date="2017-04-26T15:06:00Z">
+            <w:rPrChange w:id="374" w:author="Surbhi Shankar" w:date="2017-04-26T15:06:00Z">
               <w:rPr>
                 <w:rFonts w:asciiTheme="majorHAnsi" w:hAnsiTheme="majorHAnsi" w:cs="Times New Roman"/>
                 <w:sz w:val="24"/>
@@ -5929,7 +5920,7 @@
         </w:r>
         <w:r>
           <w:rPr>
-            <w:rPrChange w:id="364" w:author="Surbhi Shankar" w:date="2017-04-26T15:06:00Z">
+            <w:rPrChange w:id="375" w:author="Surbhi Shankar" w:date="2017-04-26T15:06:00Z">
               <w:rPr>
                 <w:rFonts w:asciiTheme="majorHAnsi" w:hAnsiTheme="majorHAnsi" w:cs="Times New Roman"/>
                 <w:sz w:val="24"/>
@@ -5946,10 +5937,10 @@
         <w:pStyle w:val="Heading1"/>
         <w:jc w:val="center"/>
         <w:rPr>
-          <w:del w:id="365" w:author="Surbhi Shankar" w:date="2017-04-26T14:32:00Z"/>
-          <w:rPrChange w:id="366" w:author="Surbhi Shankar" w:date="2017-04-26T15:06:00Z">
+          <w:del w:id="376" w:author="Surbhi Shankar" w:date="2017-04-26T14:32:00Z"/>
+          <w:rPrChange w:id="377" w:author="Surbhi Shankar" w:date="2017-04-26T15:06:00Z">
             <w:rPr>
-              <w:del w:id="367" w:author="Surbhi Shankar" w:date="2017-04-26T14:32:00Z"/>
+              <w:del w:id="378" w:author="Surbhi Shankar" w:date="2017-04-26T14:32:00Z"/>
               <w:rFonts w:asciiTheme="majorHAnsi" w:hAnsiTheme="majorHAnsi" w:cs="Times New Roman"/>
               <w:noProof/>
               <w:sz w:val="24"/>
@@ -5957,7 +5948,7 @@
             </w:rPr>
           </w:rPrChange>
         </w:rPr>
-        <w:pPrChange w:id="368" w:author="Surbhi Shankar" w:date="2017-04-27T13:25:00Z">
+        <w:pPrChange w:id="379" w:author="Surbhi Shankar" w:date="2017-04-27T13:25:00Z">
           <w:pPr>
             <w:tabs>
               <w:tab w:val="left" w:pos="1425"/>
@@ -5968,10 +5959,10 @@
           </w:pPr>
         </w:pPrChange>
       </w:pPr>
-      <w:del w:id="369" w:author="Surbhi Shankar" w:date="2017-04-26T14:32:00Z">
-        <w:r>
-          <w:rPr>
-            <w:rPrChange w:id="370" w:author="Surbhi Shankar" w:date="2017-04-26T15:06:00Z">
+      <w:del w:id="380" w:author="Surbhi Shankar" w:date="2017-04-26T14:32:00Z">
+        <w:r>
+          <w:rPr>
+            <w:rPrChange w:id="381" w:author="Surbhi Shankar" w:date="2017-04-26T15:06:00Z">
               <w:rPr>
                 <w:rFonts w:asciiTheme="majorHAnsi" w:hAnsiTheme="majorHAnsi" w:cs="Times New Roman"/>
                 <w:sz w:val="24"/>
@@ -5983,7 +5974,7 @@
         </w:r>
         <w:r>
           <w:rPr>
-            <w:rPrChange w:id="371" w:author="Surbhi Shankar" w:date="2017-04-26T15:06:00Z">
+            <w:rPrChange w:id="382" w:author="Surbhi Shankar" w:date="2017-04-26T15:06:00Z">
               <w:rPr>
                 <w:rFonts w:asciiTheme="majorHAnsi" w:hAnsiTheme="majorHAnsi" w:cs="Times New Roman"/>
                 <w:sz w:val="24"/>
@@ -5995,7 +5986,7 @@
         </w:r>
         <w:r>
           <w:rPr>
-            <w:rPrChange w:id="372" w:author="Surbhi Shankar" w:date="2017-04-26T15:06:00Z">
+            <w:rPrChange w:id="383" w:author="Surbhi Shankar" w:date="2017-04-26T15:06:00Z">
               <w:rPr>
                 <w:rFonts w:asciiTheme="majorHAnsi" w:hAnsiTheme="majorHAnsi" w:cs="Times New Roman"/>
                 <w:sz w:val="24"/>
@@ -6005,10 +5996,10 @@
           </w:rPr>
           <w:delText xml:space="preserve">s are stored. The path for the images and also the URIs are stored in a JSON file. JSON file is created using a </w:delText>
         </w:r>
-        <w:commentRangeStart w:id="373"/>
-        <w:r>
-          <w:rPr>
-            <w:rPrChange w:id="374" w:author="Surbhi Shankar" w:date="2017-04-26T15:06:00Z">
+        <w:commentRangeStart w:id="384"/>
+        <w:r>
+          <w:rPr>
+            <w:rPrChange w:id="385" w:author="Surbhi Shankar" w:date="2017-04-26T15:06:00Z">
               <w:rPr>
                 <w:rFonts w:asciiTheme="majorHAnsi" w:hAnsiTheme="majorHAnsi" w:cs="Times New Roman"/>
                 <w:sz w:val="24"/>
@@ -6018,23 +6009,23 @@
           </w:rPr>
           <w:delText xml:space="preserve">python script. </w:delText>
         </w:r>
-        <w:commentRangeEnd w:id="373"/>
+        <w:commentRangeEnd w:id="384"/>
         <w:r>
           <w:rPr>
             <w:rStyle w:val="CommentReference"/>
             <w:sz w:val="32"/>
             <w:szCs w:val="32"/>
-            <w:rPrChange w:id="375" w:author="Surbhi Shankar" w:date="2017-04-26T15:06:00Z">
+            <w:rPrChange w:id="386" w:author="Surbhi Shankar" w:date="2017-04-26T15:06:00Z">
               <w:rPr>
                 <w:rStyle w:val="CommentReference"/>
               </w:rPr>
             </w:rPrChange>
           </w:rPr>
-          <w:commentReference w:id="373"/>
-        </w:r>
-        <w:r>
-          <w:rPr>
-            <w:rPrChange w:id="376" w:author="Surbhi Shankar" w:date="2017-04-26T15:06:00Z">
+          <w:commentReference w:id="384"/>
+        </w:r>
+        <w:r>
+          <w:rPr>
+            <w:rPrChange w:id="387" w:author="Surbhi Shankar" w:date="2017-04-26T15:06:00Z">
               <w:rPr>
                 <w:rFonts w:asciiTheme="majorHAnsi" w:hAnsiTheme="majorHAnsi" w:cs="Times New Roman"/>
                 <w:sz w:val="24"/>
@@ -6046,7 +6037,7 @@
         </w:r>
         <w:r>
           <w:rPr>
-            <w:rPrChange w:id="377" w:author="Surbhi Shankar" w:date="2017-04-26T15:06:00Z">
+            <w:rPrChange w:id="388" w:author="Surbhi Shankar" w:date="2017-04-26T15:06:00Z">
               <w:rPr>
                 <w:rFonts w:asciiTheme="majorHAnsi" w:hAnsiTheme="majorHAnsi" w:cs="Times New Roman"/>
                 <w:sz w:val="24"/>
@@ -6058,7 +6049,7 @@
         </w:r>
         <w:r>
           <w:rPr>
-            <w:rPrChange w:id="378" w:author="Surbhi Shankar" w:date="2017-04-26T15:06:00Z">
+            <w:rPrChange w:id="389" w:author="Surbhi Shankar" w:date="2017-04-26T15:06:00Z">
               <w:rPr>
                 <w:rFonts w:asciiTheme="majorHAnsi" w:hAnsiTheme="majorHAnsi" w:cs="Times New Roman"/>
                 <w:sz w:val="24"/>
@@ -6070,7 +6061,7 @@
         </w:r>
         <w:r>
           <w:rPr>
-            <w:rPrChange w:id="379" w:author="Surbhi Shankar" w:date="2017-04-26T15:06:00Z">
+            <w:rPrChange w:id="390" w:author="Surbhi Shankar" w:date="2017-04-26T15:06:00Z">
               <w:rPr>
                 <w:rFonts w:asciiTheme="majorHAnsi" w:hAnsiTheme="majorHAnsi" w:cs="Times New Roman"/>
                 <w:sz w:val="24"/>
@@ -6082,7 +6073,7 @@
         </w:r>
         <w:r>
           <w:rPr>
-            <w:rPrChange w:id="380" w:author="Surbhi Shankar" w:date="2017-04-26T15:06:00Z">
+            <w:rPrChange w:id="391" w:author="Surbhi Shankar" w:date="2017-04-26T15:06:00Z">
               <w:rPr>
                 <w:rFonts w:asciiTheme="majorHAnsi" w:hAnsiTheme="majorHAnsi" w:cs="Times New Roman"/>
                 <w:sz w:val="24"/>
@@ -6094,7 +6085,7 @@
         </w:r>
         <w:r>
           <w:rPr>
-            <w:rPrChange w:id="381" w:author="Surbhi Shankar" w:date="2017-04-26T15:06:00Z">
+            <w:rPrChange w:id="392" w:author="Surbhi Shankar" w:date="2017-04-26T15:06:00Z">
               <w:rPr>
                 <w:rFonts w:asciiTheme="majorHAnsi" w:hAnsiTheme="majorHAnsi" w:cs="Times New Roman"/>
                 <w:sz w:val="24"/>
@@ -6106,7 +6097,7 @@
         </w:r>
         <w:r>
           <w:rPr>
-            <w:rPrChange w:id="382" w:author="Surbhi Shankar" w:date="2017-04-26T15:06:00Z">
+            <w:rPrChange w:id="393" w:author="Surbhi Shankar" w:date="2017-04-26T15:06:00Z">
               <w:rPr>
                 <w:rFonts w:asciiTheme="majorHAnsi" w:hAnsiTheme="majorHAnsi" w:cs="Times New Roman"/>
                 <w:sz w:val="24"/>
@@ -6118,7 +6109,7 @@
         </w:r>
         <w:r>
           <w:rPr>
-            <w:rPrChange w:id="383" w:author="Surbhi Shankar" w:date="2017-04-26T15:06:00Z">
+            <w:rPrChange w:id="394" w:author="Surbhi Shankar" w:date="2017-04-26T15:06:00Z">
               <w:rPr>
                 <w:rFonts w:asciiTheme="majorHAnsi" w:hAnsiTheme="majorHAnsi" w:cs="Times New Roman"/>
                 <w:sz w:val="24"/>
@@ -6135,17 +6126,17 @@
         <w:pStyle w:val="Heading1"/>
         <w:jc w:val="center"/>
         <w:rPr>
-          <w:del w:id="384" w:author="Surbhi Shankar" w:date="2017-04-26T14:32:00Z"/>
-          <w:rPrChange w:id="385" w:author="Surbhi Shankar" w:date="2017-04-26T15:06:00Z">
+          <w:del w:id="395" w:author="Surbhi Shankar" w:date="2017-04-26T14:32:00Z"/>
+          <w:rPrChange w:id="396" w:author="Surbhi Shankar" w:date="2017-04-26T15:06:00Z">
             <w:rPr>
-              <w:del w:id="386" w:author="Surbhi Shankar" w:date="2017-04-26T14:32:00Z"/>
+              <w:del w:id="397" w:author="Surbhi Shankar" w:date="2017-04-26T14:32:00Z"/>
               <w:rFonts w:asciiTheme="majorHAnsi" w:hAnsiTheme="majorHAnsi" w:cs="Times New Roman"/>
               <w:sz w:val="24"/>
               <w:szCs w:val="24"/>
             </w:rPr>
           </w:rPrChange>
         </w:rPr>
-        <w:pPrChange w:id="387" w:author="Surbhi Shankar" w:date="2017-04-27T13:25:00Z">
+        <w:pPrChange w:id="398" w:author="Surbhi Shankar" w:date="2017-04-27T13:25:00Z">
           <w:pPr>
             <w:tabs>
               <w:tab w:val="left" w:pos="1425"/>
@@ -6160,14 +6151,14 @@
         <w:pStyle w:val="Heading1"/>
         <w:jc w:val="center"/>
         <w:rPr>
-          <w:del w:id="388" w:author="Surbhi Shankar" w:date="2017-04-26T14:32:00Z"/>
-          <w:rPrChange w:id="389" w:author="Surbhi Shankar" w:date="2017-04-26T15:06:00Z">
+          <w:del w:id="399" w:author="Surbhi Shankar" w:date="2017-04-26T14:32:00Z"/>
+          <w:rPrChange w:id="400" w:author="Surbhi Shankar" w:date="2017-04-26T15:06:00Z">
             <w:rPr>
-              <w:del w:id="390" w:author="Surbhi Shankar" w:date="2017-04-26T14:32:00Z"/>
+              <w:del w:id="401" w:author="Surbhi Shankar" w:date="2017-04-26T14:32:00Z"/>
             </w:rPr>
           </w:rPrChange>
         </w:rPr>
-        <w:pPrChange w:id="391" w:author="Surbhi Shankar" w:date="2017-04-27T13:25:00Z">
+        <w:pPrChange w:id="402" w:author="Surbhi Shankar" w:date="2017-04-27T13:25:00Z">
           <w:pPr>
             <w:keepNext/>
             <w:tabs>
@@ -6178,12 +6169,12 @@
           </w:pPr>
         </w:pPrChange>
       </w:pPr>
-      <w:commentRangeStart w:id="392"/>
-      <w:del w:id="393" w:author="Surbhi Shankar" w:date="2017-04-26T14:32:00Z">
+      <w:commentRangeStart w:id="403"/>
+      <w:del w:id="404" w:author="Surbhi Shankar" w:date="2017-04-26T14:32:00Z">
         <w:r>
           <w:rPr>
             <w:noProof/>
-            <w:rPrChange w:id="394" w:author="Surbhi Shankar" w:date="2017-04-26T15:06:00Z">
+            <w:rPrChange w:id="405" w:author="Surbhi Shankar" w:date="2017-04-26T15:06:00Z">
               <w:rPr>
                 <w:rFonts w:asciiTheme="majorHAnsi" w:hAnsiTheme="majorHAnsi" w:cs="Times New Roman"/>
                 <w:noProof/>
@@ -6241,19 +6232,19 @@
             </wp:inline>
           </w:drawing>
         </w:r>
-        <w:commentRangeEnd w:id="392"/>
+        <w:commentRangeEnd w:id="403"/>
         <w:r>
           <w:rPr>
             <w:rStyle w:val="CommentReference"/>
             <w:sz w:val="32"/>
             <w:szCs w:val="32"/>
-            <w:rPrChange w:id="395" w:author="Surbhi Shankar" w:date="2017-04-26T15:06:00Z">
+            <w:rPrChange w:id="406" w:author="Surbhi Shankar" w:date="2017-04-26T15:06:00Z">
               <w:rPr>
                 <w:rStyle w:val="CommentReference"/>
               </w:rPr>
             </w:rPrChange>
           </w:rPr>
-          <w:commentReference w:id="392"/>
+          <w:commentReference w:id="403"/>
         </w:r>
       </w:del>
     </w:p>
@@ -6262,28 +6253,28 @@
         <w:pStyle w:val="Heading1"/>
         <w:jc w:val="center"/>
         <w:rPr>
-          <w:del w:id="396" w:author="Surbhi Shankar" w:date="2017-04-26T14:32:00Z"/>
-          <w:rPrChange w:id="397" w:author="Surbhi Shankar" w:date="2017-04-26T15:06:00Z">
+          <w:del w:id="407" w:author="Surbhi Shankar" w:date="2017-04-26T14:32:00Z"/>
+          <w:rPrChange w:id="408" w:author="Surbhi Shankar" w:date="2017-04-26T15:06:00Z">
             <w:rPr>
-              <w:del w:id="398" w:author="Surbhi Shankar" w:date="2017-04-26T14:32:00Z"/>
+              <w:del w:id="409" w:author="Surbhi Shankar" w:date="2017-04-26T14:32:00Z"/>
               <w:sz w:val="22"/>
               <w:szCs w:val="22"/>
             </w:rPr>
           </w:rPrChange>
         </w:rPr>
-        <w:pPrChange w:id="399" w:author="Surbhi Shankar" w:date="2017-04-27T13:25:00Z">
+        <w:pPrChange w:id="410" w:author="Surbhi Shankar" w:date="2017-04-27T13:25:00Z">
           <w:pPr>
             <w:pStyle w:val="Caption"/>
             <w:jc w:val="center"/>
           </w:pPr>
         </w:pPrChange>
       </w:pPr>
-      <w:bookmarkStart w:id="400" w:name="_Toc480668458"/>
-      <w:bookmarkStart w:id="401" w:name="_Toc480668513"/>
-      <w:del w:id="402" w:author="Surbhi Shankar" w:date="2017-04-26T14:32:00Z">
-        <w:r>
-          <w:rPr>
-            <w:rPrChange w:id="403" w:author="Surbhi Shankar" w:date="2017-04-26T15:06:00Z">
+      <w:bookmarkStart w:id="411" w:name="_Toc480668458"/>
+      <w:bookmarkStart w:id="412" w:name="_Toc480668513"/>
+      <w:del w:id="413" w:author="Surbhi Shankar" w:date="2017-04-26T14:32:00Z">
+        <w:r>
+          <w:rPr>
+            <w:rPrChange w:id="414" w:author="Surbhi Shankar" w:date="2017-04-26T15:06:00Z">
               <w:rPr/>
             </w:rPrChange>
           </w:rPr>
@@ -6291,7 +6282,7 @@
         </w:r>
         <w:r>
           <w:rPr>
-            <w:rPrChange w:id="404" w:author="Surbhi Shankar" w:date="2017-04-26T15:06:00Z">
+            <w:rPrChange w:id="415" w:author="Surbhi Shankar" w:date="2017-04-26T15:06:00Z">
               <w:rPr>
                 <w:noProof/>
               </w:rPr>
@@ -6301,7 +6292,7 @@
         </w:r>
         <w:r>
           <w:rPr>
-            <w:rPrChange w:id="405" w:author="Surbhi Shankar" w:date="2017-04-26T15:06:00Z">
+            <w:rPrChange w:id="416" w:author="Surbhi Shankar" w:date="2017-04-26T15:06:00Z">
               <w:rPr/>
             </w:rPrChange>
           </w:rPr>
@@ -6309,7 +6300,7 @@
         </w:r>
         <w:r>
           <w:rPr>
-            <w:rPrChange w:id="406" w:author="Surbhi Shankar" w:date="2017-04-26T15:06:00Z">
+            <w:rPrChange w:id="417" w:author="Surbhi Shankar" w:date="2017-04-26T15:06:00Z">
               <w:rPr>
                 <w:noProof/>
               </w:rPr>
@@ -6319,7 +6310,7 @@
         </w:r>
         <w:r>
           <w:rPr>
-            <w:rPrChange w:id="407" w:author="Surbhi Shankar" w:date="2017-04-26T15:06:00Z">
+            <w:rPrChange w:id="418" w:author="Surbhi Shankar" w:date="2017-04-26T15:06:00Z">
               <w:rPr>
                 <w:noProof/>
               </w:rPr>
@@ -6329,7 +6320,7 @@
         </w:r>
         <w:r>
           <w:rPr>
-            <w:rPrChange w:id="408" w:author="Surbhi Shankar" w:date="2017-04-26T15:06:00Z">
+            <w:rPrChange w:id="419" w:author="Surbhi Shankar" w:date="2017-04-26T15:06:00Z">
               <w:rPr>
                 <w:noProof/>
               </w:rPr>
@@ -6339,7 +6330,7 @@
         </w:r>
         <w:r>
           <w:rPr>
-            <w:rPrChange w:id="409" w:author="Surbhi Shankar" w:date="2017-04-26T15:06:00Z">
+            <w:rPrChange w:id="420" w:author="Surbhi Shankar" w:date="2017-04-26T15:06:00Z">
               <w:rPr/>
             </w:rPrChange>
           </w:rPr>
@@ -6347,30 +6338,30 @@
         </w:r>
         <w:r>
           <w:rPr>
-            <w:rPrChange w:id="410" w:author="Surbhi Shankar" w:date="2017-04-26T15:06:00Z">
+            <w:rPrChange w:id="421" w:author="Surbhi Shankar" w:date="2017-04-26T15:06:00Z">
               <w:rPr/>
             </w:rPrChange>
           </w:rPr>
           <w:delText xml:space="preserve">JSON file format </w:delText>
         </w:r>
-        <w:commentRangeStart w:id="411"/>
-        <w:r>
-          <w:rPr>
-            <w:rPrChange w:id="412" w:author="Surbhi Shankar" w:date="2017-04-26T15:06:00Z">
+        <w:commentRangeStart w:id="422"/>
+        <w:r>
+          <w:rPr>
+            <w:rPrChange w:id="423" w:author="Surbhi Shankar" w:date="2017-04-26T15:06:00Z">
               <w:rPr/>
             </w:rPrChange>
           </w:rPr>
           <w:delText>for Image Slider and Image Grid views</w:delText>
         </w:r>
-        <w:bookmarkEnd w:id="400"/>
-        <w:bookmarkEnd w:id="401"/>
-        <w:commentRangeEnd w:id="411"/>
+        <w:bookmarkEnd w:id="411"/>
+        <w:bookmarkEnd w:id="412"/>
+        <w:commentRangeEnd w:id="422"/>
         <w:r>
           <w:rPr>
             <w:rStyle w:val="CommentReference"/>
             <w:sz w:val="32"/>
             <w:szCs w:val="32"/>
-            <w:rPrChange w:id="413" w:author="Surbhi Shankar" w:date="2017-04-26T15:06:00Z">
+            <w:rPrChange w:id="424" w:author="Surbhi Shankar" w:date="2017-04-26T15:06:00Z">
               <w:rPr>
                 <w:rStyle w:val="CommentReference"/>
                 <w:i w:val="0"/>
@@ -6378,7 +6369,7 @@
               </w:rPr>
             </w:rPrChange>
           </w:rPr>
-          <w:commentReference w:id="411"/>
+          <w:commentReference w:id="422"/>
         </w:r>
       </w:del>
     </w:p>
@@ -6387,17 +6378,17 @@
         <w:pStyle w:val="Heading1"/>
         <w:jc w:val="center"/>
         <w:rPr>
-          <w:del w:id="414" w:author="Surbhi Shankar" w:date="2017-04-26T14:32:00Z"/>
-          <w:rPrChange w:id="415" w:author="Surbhi Shankar" w:date="2017-04-26T15:06:00Z">
+          <w:del w:id="425" w:author="Surbhi Shankar" w:date="2017-04-26T14:32:00Z"/>
+          <w:rPrChange w:id="426" w:author="Surbhi Shankar" w:date="2017-04-26T15:06:00Z">
             <w:rPr>
-              <w:del w:id="416" w:author="Surbhi Shankar" w:date="2017-04-26T14:32:00Z"/>
+              <w:del w:id="427" w:author="Surbhi Shankar" w:date="2017-04-26T14:32:00Z"/>
               <w:rFonts w:asciiTheme="majorHAnsi" w:hAnsiTheme="majorHAnsi" w:cs="Times New Roman"/>
               <w:sz w:val="24"/>
               <w:szCs w:val="24"/>
             </w:rPr>
           </w:rPrChange>
         </w:rPr>
-        <w:pPrChange w:id="417" w:author="Surbhi Shankar" w:date="2017-04-27T13:25:00Z">
+        <w:pPrChange w:id="428" w:author="Surbhi Shankar" w:date="2017-04-27T13:25:00Z">
           <w:pPr>
             <w:tabs>
               <w:tab w:val="left" w:pos="1425"/>
@@ -6408,11 +6399,11 @@
           </w:pPr>
         </w:pPrChange>
       </w:pPr>
-      <w:commentRangeStart w:id="418"/>
-      <w:del w:id="419" w:author="Surbhi Shankar" w:date="2017-04-26T14:32:00Z">
-        <w:r>
-          <w:rPr>
-            <w:rPrChange w:id="420" w:author="Surbhi Shankar" w:date="2017-04-26T15:06:00Z">
+      <w:commentRangeStart w:id="429"/>
+      <w:del w:id="430" w:author="Surbhi Shankar" w:date="2017-04-26T14:32:00Z">
+        <w:r>
+          <w:rPr>
+            <w:rPrChange w:id="431" w:author="Surbhi Shankar" w:date="2017-04-26T15:06:00Z">
               <w:rPr>
                 <w:rFonts w:asciiTheme="majorHAnsi" w:hAnsiTheme="majorHAnsi" w:cs="Times New Roman"/>
                 <w:sz w:val="24"/>
@@ -6422,23 +6413,23 @@
           </w:rPr>
           <w:delText xml:space="preserve">The images below </w:delText>
         </w:r>
-        <w:commentRangeEnd w:id="418"/>
+        <w:commentRangeEnd w:id="429"/>
         <w:r>
           <w:rPr>
             <w:rStyle w:val="CommentReference"/>
             <w:sz w:val="32"/>
             <w:szCs w:val="32"/>
-            <w:rPrChange w:id="421" w:author="Surbhi Shankar" w:date="2017-04-26T15:06:00Z">
+            <w:rPrChange w:id="432" w:author="Surbhi Shankar" w:date="2017-04-26T15:06:00Z">
               <w:rPr>
                 <w:rStyle w:val="CommentReference"/>
               </w:rPr>
             </w:rPrChange>
           </w:rPr>
-          <w:commentReference w:id="418"/>
-        </w:r>
-        <w:r>
-          <w:rPr>
-            <w:rPrChange w:id="422" w:author="Surbhi Shankar" w:date="2017-04-26T15:06:00Z">
+          <w:commentReference w:id="429"/>
+        </w:r>
+        <w:r>
+          <w:rPr>
+            <w:rPrChange w:id="433" w:author="Surbhi Shankar" w:date="2017-04-26T15:06:00Z">
               <w:rPr>
                 <w:rFonts w:asciiTheme="majorHAnsi" w:hAnsiTheme="majorHAnsi" w:cs="Times New Roman"/>
                 <w:sz w:val="24"/>
@@ -6455,14 +6446,14 @@
         <w:pStyle w:val="Heading1"/>
         <w:jc w:val="center"/>
         <w:rPr>
-          <w:del w:id="423" w:author="Surbhi Shankar" w:date="2017-04-26T14:32:00Z"/>
-          <w:rPrChange w:id="424" w:author="Surbhi Shankar" w:date="2017-04-26T15:06:00Z">
+          <w:del w:id="434" w:author="Surbhi Shankar" w:date="2017-04-26T14:32:00Z"/>
+          <w:rPrChange w:id="435" w:author="Surbhi Shankar" w:date="2017-04-26T15:06:00Z">
             <w:rPr>
-              <w:del w:id="425" w:author="Surbhi Shankar" w:date="2017-04-26T14:32:00Z"/>
+              <w:del w:id="436" w:author="Surbhi Shankar" w:date="2017-04-26T14:32:00Z"/>
             </w:rPr>
           </w:rPrChange>
         </w:rPr>
-        <w:pPrChange w:id="426" w:author="Surbhi Shankar" w:date="2017-04-27T13:25:00Z">
+        <w:pPrChange w:id="437" w:author="Surbhi Shankar" w:date="2017-04-27T13:25:00Z">
           <w:pPr>
             <w:keepNext/>
             <w:tabs>
@@ -6474,11 +6465,11 @@
           </w:pPr>
         </w:pPrChange>
       </w:pPr>
-      <w:del w:id="427" w:author="Surbhi Shankar" w:date="2017-04-26T14:32:00Z">
+      <w:del w:id="438" w:author="Surbhi Shankar" w:date="2017-04-26T14:32:00Z">
         <w:r>
           <w:rPr>
             <w:noProof/>
-            <w:rPrChange w:id="428" w:author="Surbhi Shankar" w:date="2017-04-26T15:06:00Z">
+            <w:rPrChange w:id="439" w:author="Surbhi Shankar" w:date="2017-04-26T15:06:00Z">
               <w:rPr>
                 <w:rFonts w:asciiTheme="majorHAnsi" w:hAnsiTheme="majorHAnsi" w:cs="Times New Roman"/>
                 <w:noProof/>
@@ -6543,29 +6534,29 @@
         <w:pStyle w:val="Heading1"/>
         <w:jc w:val="center"/>
         <w:rPr>
-          <w:del w:id="429" w:author="Surbhi Shankar" w:date="2017-04-26T14:32:00Z"/>
-          <w:rPrChange w:id="430" w:author="Surbhi Shankar" w:date="2017-04-26T15:06:00Z">
+          <w:del w:id="440" w:author="Surbhi Shankar" w:date="2017-04-26T14:32:00Z"/>
+          <w:rPrChange w:id="441" w:author="Surbhi Shankar" w:date="2017-04-26T15:06:00Z">
             <w:rPr>
-              <w:del w:id="431" w:author="Surbhi Shankar" w:date="2017-04-26T14:32:00Z"/>
+              <w:del w:id="442" w:author="Surbhi Shankar" w:date="2017-04-26T14:32:00Z"/>
               <w:rFonts w:asciiTheme="majorHAnsi" w:hAnsiTheme="majorHAnsi" w:cs="Times New Roman"/>
               <w:sz w:val="24"/>
               <w:szCs w:val="24"/>
             </w:rPr>
           </w:rPrChange>
         </w:rPr>
-        <w:pPrChange w:id="432" w:author="Surbhi Shankar" w:date="2017-04-27T13:25:00Z">
+        <w:pPrChange w:id="443" w:author="Surbhi Shankar" w:date="2017-04-27T13:25:00Z">
           <w:pPr>
             <w:pStyle w:val="Caption"/>
             <w:jc w:val="center"/>
           </w:pPr>
         </w:pPrChange>
       </w:pPr>
-      <w:bookmarkStart w:id="433" w:name="_Toc480668459"/>
-      <w:bookmarkStart w:id="434" w:name="_Toc480668514"/>
-      <w:del w:id="435" w:author="Surbhi Shankar" w:date="2017-04-26T14:32:00Z">
-        <w:r>
-          <w:rPr>
-            <w:rPrChange w:id="436" w:author="Surbhi Shankar" w:date="2017-04-26T15:06:00Z">
+      <w:bookmarkStart w:id="444" w:name="_Toc480668459"/>
+      <w:bookmarkStart w:id="445" w:name="_Toc480668514"/>
+      <w:del w:id="446" w:author="Surbhi Shankar" w:date="2017-04-26T14:32:00Z">
+        <w:r>
+          <w:rPr>
+            <w:rPrChange w:id="447" w:author="Surbhi Shankar" w:date="2017-04-26T15:06:00Z">
               <w:rPr/>
             </w:rPrChange>
           </w:rPr>
@@ -6573,7 +6564,7 @@
         </w:r>
         <w:r>
           <w:rPr>
-            <w:rPrChange w:id="437" w:author="Surbhi Shankar" w:date="2017-04-26T15:06:00Z">
+            <w:rPrChange w:id="448" w:author="Surbhi Shankar" w:date="2017-04-26T15:06:00Z">
               <w:rPr>
                 <w:noProof/>
               </w:rPr>
@@ -6583,7 +6574,7 @@
         </w:r>
         <w:r>
           <w:rPr>
-            <w:rPrChange w:id="438" w:author="Surbhi Shankar" w:date="2017-04-26T15:06:00Z">
+            <w:rPrChange w:id="449" w:author="Surbhi Shankar" w:date="2017-04-26T15:06:00Z">
               <w:rPr/>
             </w:rPrChange>
           </w:rPr>
@@ -6591,7 +6582,7 @@
         </w:r>
         <w:r>
           <w:rPr>
-            <w:rPrChange w:id="439" w:author="Surbhi Shankar" w:date="2017-04-26T15:06:00Z">
+            <w:rPrChange w:id="450" w:author="Surbhi Shankar" w:date="2017-04-26T15:06:00Z">
               <w:rPr>
                 <w:noProof/>
               </w:rPr>
@@ -6601,7 +6592,7 @@
         </w:r>
         <w:r>
           <w:rPr>
-            <w:rPrChange w:id="440" w:author="Surbhi Shankar" w:date="2017-04-26T15:06:00Z">
+            <w:rPrChange w:id="451" w:author="Surbhi Shankar" w:date="2017-04-26T15:06:00Z">
               <w:rPr>
                 <w:noProof/>
               </w:rPr>
@@ -6611,7 +6602,7 @@
         </w:r>
         <w:r>
           <w:rPr>
-            <w:rPrChange w:id="441" w:author="Surbhi Shankar" w:date="2017-04-26T15:06:00Z">
+            <w:rPrChange w:id="452" w:author="Surbhi Shankar" w:date="2017-04-26T15:06:00Z">
               <w:rPr>
                 <w:noProof/>
               </w:rPr>
@@ -6621,14 +6612,14 @@
         </w:r>
         <w:r>
           <w:rPr>
-            <w:rPrChange w:id="442" w:author="Surbhi Shankar" w:date="2017-04-26T15:06:00Z">
+            <w:rPrChange w:id="453" w:author="Surbhi Shankar" w:date="2017-04-26T15:06:00Z">
               <w:rPr/>
             </w:rPrChange>
           </w:rPr>
           <w:delText>: Sample Thumbnails used for visualizations.</w:delText>
         </w:r>
-        <w:bookmarkEnd w:id="433"/>
-        <w:bookmarkEnd w:id="434"/>
+        <w:bookmarkEnd w:id="444"/>
+        <w:bookmarkEnd w:id="445"/>
       </w:del>
     </w:p>
     <w:p>
@@ -6636,17 +6627,17 @@
         <w:pStyle w:val="Heading1"/>
         <w:jc w:val="center"/>
         <w:rPr>
-          <w:del w:id="443" w:author="Surbhi Shankar" w:date="2017-04-26T14:32:00Z"/>
-          <w:rPrChange w:id="444" w:author="Surbhi Shankar" w:date="2017-04-26T15:06:00Z">
+          <w:del w:id="454" w:author="Surbhi Shankar" w:date="2017-04-26T14:32:00Z"/>
+          <w:rPrChange w:id="455" w:author="Surbhi Shankar" w:date="2017-04-26T15:06:00Z">
             <w:rPr>
-              <w:del w:id="445" w:author="Surbhi Shankar" w:date="2017-04-26T14:32:00Z"/>
+              <w:del w:id="456" w:author="Surbhi Shankar" w:date="2017-04-26T14:32:00Z"/>
               <w:rFonts w:asciiTheme="majorHAnsi" w:hAnsiTheme="majorHAnsi" w:cs="Times New Roman"/>
               <w:sz w:val="24"/>
               <w:szCs w:val="24"/>
             </w:rPr>
           </w:rPrChange>
         </w:rPr>
-        <w:pPrChange w:id="446" w:author="Surbhi Shankar" w:date="2017-04-27T13:25:00Z">
+        <w:pPrChange w:id="457" w:author="Surbhi Shankar" w:date="2017-04-27T13:25:00Z">
           <w:pPr>
             <w:tabs>
               <w:tab w:val="left" w:pos="1425"/>
@@ -6657,10 +6648,10 @@
           </w:pPr>
         </w:pPrChange>
       </w:pPr>
-      <w:del w:id="447" w:author="Surbhi Shankar" w:date="2017-04-26T14:32:00Z">
-        <w:r>
-          <w:rPr>
-            <w:rPrChange w:id="448" w:author="Surbhi Shankar" w:date="2017-04-26T15:06:00Z">
+      <w:del w:id="458" w:author="Surbhi Shankar" w:date="2017-04-26T14:32:00Z">
+        <w:r>
+          <w:rPr>
+            <w:rPrChange w:id="459" w:author="Surbhi Shankar" w:date="2017-04-26T15:06:00Z">
               <w:rPr>
                 <w:rFonts w:asciiTheme="majorHAnsi" w:hAnsiTheme="majorHAnsi" w:cs="Times New Roman"/>
                 <w:sz w:val="24"/>
@@ -6672,7 +6663,7 @@
         </w:r>
         <w:r>
           <w:rPr>
-            <w:rPrChange w:id="449" w:author="Surbhi Shankar" w:date="2017-04-26T15:06:00Z">
+            <w:rPrChange w:id="460" w:author="Surbhi Shankar" w:date="2017-04-26T15:06:00Z">
               <w:rPr>
                 <w:rFonts w:asciiTheme="majorHAnsi" w:hAnsiTheme="majorHAnsi" w:cs="Times New Roman"/>
                 <w:sz w:val="24"/>
@@ -6684,7 +6675,7 @@
         </w:r>
         <w:r>
           <w:rPr>
-            <w:rPrChange w:id="450" w:author="Surbhi Shankar" w:date="2017-04-26T15:06:00Z">
+            <w:rPrChange w:id="461" w:author="Surbhi Shankar" w:date="2017-04-26T15:06:00Z">
               <w:rPr>
                 <w:rFonts w:asciiTheme="majorHAnsi" w:hAnsiTheme="majorHAnsi" w:cs="Times New Roman"/>
                 <w:sz w:val="24"/>
@@ -6696,7 +6687,7 @@
         </w:r>
         <w:r>
           <w:rPr>
-            <w:rPrChange w:id="451" w:author="Surbhi Shankar" w:date="2017-04-26T15:06:00Z">
+            <w:rPrChange w:id="462" w:author="Surbhi Shankar" w:date="2017-04-26T15:06:00Z">
               <w:rPr>
                 <w:rFonts w:asciiTheme="majorHAnsi" w:hAnsiTheme="majorHAnsi" w:cs="Times New Roman"/>
                 <w:sz w:val="24"/>
@@ -6708,7 +6699,7 @@
         </w:r>
         <w:r>
           <w:rPr>
-            <w:rPrChange w:id="452" w:author="Surbhi Shankar" w:date="2017-04-26T15:06:00Z">
+            <w:rPrChange w:id="463" w:author="Surbhi Shankar" w:date="2017-04-26T15:06:00Z">
               <w:rPr>
                 <w:rFonts w:asciiTheme="majorHAnsi" w:hAnsiTheme="majorHAnsi" w:cs="Times New Roman"/>
                 <w:sz w:val="24"/>
@@ -6725,14 +6716,14 @@
         <w:pStyle w:val="Heading1"/>
         <w:jc w:val="center"/>
         <w:rPr>
-          <w:del w:id="453" w:author="Surbhi Shankar" w:date="2017-04-26T14:32:00Z"/>
-          <w:rPrChange w:id="454" w:author="Surbhi Shankar" w:date="2017-04-26T15:06:00Z">
+          <w:del w:id="464" w:author="Surbhi Shankar" w:date="2017-04-26T14:32:00Z"/>
+          <w:rPrChange w:id="465" w:author="Surbhi Shankar" w:date="2017-04-26T15:06:00Z">
             <w:rPr>
-              <w:del w:id="455" w:author="Surbhi Shankar" w:date="2017-04-26T14:32:00Z"/>
+              <w:del w:id="466" w:author="Surbhi Shankar" w:date="2017-04-26T14:32:00Z"/>
             </w:rPr>
           </w:rPrChange>
         </w:rPr>
-        <w:pPrChange w:id="456" w:author="Surbhi Shankar" w:date="2017-04-27T13:25:00Z">
+        <w:pPrChange w:id="467" w:author="Surbhi Shankar" w:date="2017-04-27T13:25:00Z">
           <w:pPr>
             <w:keepNext/>
             <w:tabs>
@@ -6742,11 +6733,11 @@
           </w:pPr>
         </w:pPrChange>
       </w:pPr>
-      <w:del w:id="457" w:author="Surbhi Shankar" w:date="2017-04-26T14:32:00Z">
+      <w:del w:id="468" w:author="Surbhi Shankar" w:date="2017-04-26T14:32:00Z">
         <w:r>
           <w:rPr>
             <w:noProof/>
-            <w:rPrChange w:id="458" w:author="Surbhi Shankar" w:date="2017-04-26T15:06:00Z">
+            <w:rPrChange w:id="469" w:author="Surbhi Shankar" w:date="2017-04-26T15:06:00Z">
               <w:rPr>
                 <w:rFonts w:asciiTheme="majorHAnsi" w:hAnsiTheme="majorHAnsi" w:cs="Times New Roman"/>
                 <w:noProof/>
@@ -6811,29 +6802,29 @@
         <w:pStyle w:val="Heading1"/>
         <w:jc w:val="center"/>
         <w:rPr>
-          <w:del w:id="459" w:author="Surbhi Shankar" w:date="2017-04-26T14:32:00Z"/>
-          <w:rPrChange w:id="460" w:author="Surbhi Shankar" w:date="2017-04-26T15:06:00Z">
+          <w:del w:id="470" w:author="Surbhi Shankar" w:date="2017-04-26T14:32:00Z"/>
+          <w:rPrChange w:id="471" w:author="Surbhi Shankar" w:date="2017-04-26T15:06:00Z">
             <w:rPr>
-              <w:del w:id="461" w:author="Surbhi Shankar" w:date="2017-04-26T14:32:00Z"/>
+              <w:del w:id="472" w:author="Surbhi Shankar" w:date="2017-04-26T14:32:00Z"/>
               <w:rFonts w:asciiTheme="majorHAnsi" w:hAnsiTheme="majorHAnsi" w:cs="Times New Roman"/>
               <w:sz w:val="24"/>
               <w:szCs w:val="24"/>
             </w:rPr>
           </w:rPrChange>
         </w:rPr>
-        <w:pPrChange w:id="462" w:author="Surbhi Shankar" w:date="2017-04-27T13:25:00Z">
+        <w:pPrChange w:id="473" w:author="Surbhi Shankar" w:date="2017-04-27T13:25:00Z">
           <w:pPr>
             <w:pStyle w:val="Caption"/>
             <w:jc w:val="center"/>
           </w:pPr>
         </w:pPrChange>
       </w:pPr>
-      <w:bookmarkStart w:id="463" w:name="_Toc480668460"/>
-      <w:bookmarkStart w:id="464" w:name="_Toc480668515"/>
-      <w:del w:id="465" w:author="Surbhi Shankar" w:date="2017-04-26T14:32:00Z">
-        <w:r>
-          <w:rPr>
-            <w:rPrChange w:id="466" w:author="Surbhi Shankar" w:date="2017-04-26T15:06:00Z">
+      <w:bookmarkStart w:id="474" w:name="_Toc480668460"/>
+      <w:bookmarkStart w:id="475" w:name="_Toc480668515"/>
+      <w:del w:id="476" w:author="Surbhi Shankar" w:date="2017-04-26T14:32:00Z">
+        <w:r>
+          <w:rPr>
+            <w:rPrChange w:id="477" w:author="Surbhi Shankar" w:date="2017-04-26T15:06:00Z">
               <w:rPr/>
             </w:rPrChange>
           </w:rPr>
@@ -6841,7 +6832,7 @@
         </w:r>
         <w:r>
           <w:rPr>
-            <w:rPrChange w:id="467" w:author="Surbhi Shankar" w:date="2017-04-26T15:06:00Z">
+            <w:rPrChange w:id="478" w:author="Surbhi Shankar" w:date="2017-04-26T15:06:00Z">
               <w:rPr>
                 <w:noProof/>
               </w:rPr>
@@ -6851,7 +6842,7 @@
         </w:r>
         <w:r>
           <w:rPr>
-            <w:rPrChange w:id="468" w:author="Surbhi Shankar" w:date="2017-04-26T15:06:00Z">
+            <w:rPrChange w:id="479" w:author="Surbhi Shankar" w:date="2017-04-26T15:06:00Z">
               <w:rPr/>
             </w:rPrChange>
           </w:rPr>
@@ -6859,7 +6850,7 @@
         </w:r>
         <w:r>
           <w:rPr>
-            <w:rPrChange w:id="469" w:author="Surbhi Shankar" w:date="2017-04-26T15:06:00Z">
+            <w:rPrChange w:id="480" w:author="Surbhi Shankar" w:date="2017-04-26T15:06:00Z">
               <w:rPr>
                 <w:noProof/>
               </w:rPr>
@@ -6869,7 +6860,7 @@
         </w:r>
         <w:r>
           <w:rPr>
-            <w:rPrChange w:id="470" w:author="Surbhi Shankar" w:date="2017-04-26T15:06:00Z">
+            <w:rPrChange w:id="481" w:author="Surbhi Shankar" w:date="2017-04-26T15:06:00Z">
               <w:rPr>
                 <w:noProof/>
               </w:rPr>
@@ -6879,7 +6870,7 @@
         </w:r>
         <w:r>
           <w:rPr>
-            <w:rPrChange w:id="471" w:author="Surbhi Shankar" w:date="2017-04-26T15:06:00Z">
+            <w:rPrChange w:id="482" w:author="Surbhi Shankar" w:date="2017-04-26T15:06:00Z">
               <w:rPr>
                 <w:noProof/>
               </w:rPr>
@@ -6889,14 +6880,14 @@
         </w:r>
         <w:r>
           <w:rPr>
-            <w:rPrChange w:id="472" w:author="Surbhi Shankar" w:date="2017-04-26T15:06:00Z">
+            <w:rPrChange w:id="483" w:author="Surbhi Shankar" w:date="2017-04-26T15:06:00Z">
               <w:rPr/>
             </w:rPrChange>
           </w:rPr>
           <w:delText>: JSON format for Timeline Visualization.</w:delText>
         </w:r>
-        <w:bookmarkEnd w:id="463"/>
-        <w:bookmarkEnd w:id="464"/>
+        <w:bookmarkEnd w:id="474"/>
+        <w:bookmarkEnd w:id="475"/>
       </w:del>
     </w:p>
     <w:p>
@@ -6904,24 +6895,24 @@
         <w:pStyle w:val="Heading1"/>
         <w:jc w:val="center"/>
         <w:rPr>
-          <w:del w:id="473" w:author="Surbhi Shankar" w:date="2017-04-26T14:35:00Z"/>
-          <w:rPrChange w:id="474" w:author="Surbhi Shankar" w:date="2017-04-26T15:06:00Z">
+          <w:del w:id="484" w:author="Surbhi Shankar" w:date="2017-04-26T14:35:00Z"/>
+          <w:rPrChange w:id="485" w:author="Surbhi Shankar" w:date="2017-04-26T15:06:00Z">
             <w:rPr>
-              <w:del w:id="475" w:author="Surbhi Shankar" w:date="2017-04-26T14:35:00Z"/>
+              <w:del w:id="486" w:author="Surbhi Shankar" w:date="2017-04-26T14:35:00Z"/>
               <w:rFonts w:asciiTheme="majorHAnsi" w:hAnsiTheme="majorHAnsi" w:cs="Times New Roman"/>
               <w:sz w:val="24"/>
               <w:szCs w:val="24"/>
             </w:rPr>
           </w:rPrChange>
         </w:rPr>
-        <w:pPrChange w:id="476" w:author="Surbhi Shankar" w:date="2017-04-27T13:25:00Z">
+        <w:pPrChange w:id="487" w:author="Surbhi Shankar" w:date="2017-04-27T13:25:00Z">
           <w:pPr/>
         </w:pPrChange>
       </w:pPr>
-      <w:del w:id="477" w:author="Surbhi Shankar" w:date="2017-04-26T14:34:00Z">
-        <w:r>
-          <w:rPr>
-            <w:rPrChange w:id="478" w:author="Surbhi Shankar" w:date="2017-04-26T15:06:00Z">
+      <w:del w:id="488" w:author="Surbhi Shankar" w:date="2017-04-26T14:34:00Z">
+        <w:r>
+          <w:rPr>
+            <w:rPrChange w:id="489" w:author="Surbhi Shankar" w:date="2017-04-26T15:06:00Z">
               <w:rPr>
                 <w:rFonts w:asciiTheme="majorHAnsi" w:hAnsiTheme="majorHAnsi" w:cs="Times New Roman"/>
                 <w:sz w:val="24"/>
@@ -6937,7 +6928,7 @@
       <w:pPr>
         <w:pStyle w:val="Heading1"/>
         <w:jc w:val="center"/>
-        <w:pPrChange w:id="479" w:author="Surbhi Shankar" w:date="2017-04-27T13:25:00Z">
+        <w:pPrChange w:id="490" w:author="Surbhi Shankar" w:date="2017-04-27T13:25:00Z">
           <w:pPr>
             <w:pStyle w:val="Heading1"/>
             <w:numPr>
@@ -6948,22 +6939,22 @@
           </w:pPr>
         </w:pPrChange>
       </w:pPr>
-      <w:bookmarkStart w:id="480" w:name="_Toc481025646"/>
-      <w:commentRangeStart w:id="481"/>
-      <w:del w:id="482" w:author="Surbhi Shankar" w:date="2017-04-27T13:25:00Z">
+      <w:bookmarkStart w:id="491" w:name="_Toc481025646"/>
+      <w:commentRangeStart w:id="492"/>
+      <w:del w:id="493" w:author="Surbhi Shankar" w:date="2017-04-27T13:25:00Z">
         <w:r>
           <w:delText>I</w:delText>
         </w:r>
         <w:r>
           <w:delText>ntroduction</w:delText>
         </w:r>
-        <w:commentRangeEnd w:id="481"/>
+        <w:commentRangeEnd w:id="492"/>
         <w:r>
           <w:rPr>
             <w:rStyle w:val="CommentReference"/>
             <w:sz w:val="32"/>
             <w:szCs w:val="32"/>
-            <w:rPrChange w:id="483" w:author="Surbhi Shankar" w:date="2017-04-26T15:06:00Z">
+            <w:rPrChange w:id="494" w:author="Surbhi Shankar" w:date="2017-04-26T15:06:00Z">
               <w:rPr>
                 <w:rStyle w:val="CommentReference"/>
                 <w:rFonts w:asciiTheme="minorHAnsi" w:eastAsiaTheme="minorHAnsi" w:hAnsiTheme="minorHAnsi" w:cstheme="minorBidi"/>
@@ -6971,10 +6962,10 @@
               </w:rPr>
             </w:rPrChange>
           </w:rPr>
-          <w:commentReference w:id="481"/>
+          <w:commentReference w:id="492"/>
         </w:r>
       </w:del>
-      <w:bookmarkEnd w:id="480"/>
+      <w:bookmarkEnd w:id="491"/>
     </w:p>
     <w:p>
       <w:pPr>
@@ -6982,13 +6973,13 @@
         <w:tabs>
           <w:tab w:val="left" w:pos="3075"/>
         </w:tabs>
-        <w:pPrChange w:id="484" w:author="Surbhi Shankar" w:date="2017-04-26T15:22:00Z">
+        <w:pPrChange w:id="495" w:author="Surbhi Shankar" w:date="2017-04-26T15:22:00Z">
           <w:pPr>
             <w:pStyle w:val="ListParagraph"/>
           </w:pPr>
         </w:pPrChange>
       </w:pPr>
-      <w:ins w:id="485" w:author="Surbhi Shankar" w:date="2017-04-26T15:22:00Z">
+      <w:ins w:id="496" w:author="Surbhi Shankar" w:date="2017-04-26T15:22:00Z">
         <w:r>
           <w:tab/>
         </w:r>
@@ -7008,8 +6999,8 @@
           <w:szCs w:val="24"/>
         </w:rPr>
       </w:pPr>
-      <w:moveFromRangeStart w:id="486" w:author="Surbhi Shankar" w:date="2017-04-27T13:26:00Z" w:name="move481062892"/>
-      <w:moveFrom w:id="487" w:author="Surbhi Shankar" w:date="2017-04-27T13:26:00Z">
+      <w:moveFromRangeStart w:id="497" w:author="Surbhi Shankar" w:date="2017-04-27T13:26:00Z" w:name="move481062892"/>
+      <w:moveFrom w:id="498" w:author="Surbhi Shankar" w:date="2017-04-27T13:26:00Z">
         <w:r>
           <w:rPr>
             <w:rFonts w:ascii="Times New Roman" w:hAnsi="Times New Roman" w:cs="Times New Roman"/>
@@ -7020,7 +7011,7 @@
         </w:r>
       </w:moveFrom>
     </w:p>
-    <w:moveFromRangeEnd w:id="486"/>
+    <w:moveFromRangeEnd w:id="497"/>
     <w:p>
       <w:pPr>
         <w:tabs>
@@ -7132,12 +7123,12 @@
           <w:szCs w:val="24"/>
         </w:rPr>
       </w:pPr>
-      <w:bookmarkStart w:id="488" w:name="_Toc480668461"/>
-      <w:bookmarkStart w:id="489" w:name="_Toc480668516"/>
+      <w:bookmarkStart w:id="499" w:name="_Toc480668461"/>
+      <w:bookmarkStart w:id="500" w:name="_Toc480668516"/>
       <w:r>
         <w:t xml:space="preserve">Figure </w:t>
       </w:r>
-      <w:del w:id="490" w:author="Surbhi Shankar" w:date="2017-04-26T16:23:00Z">
+      <w:del w:id="501" w:author="Surbhi Shankar" w:date="2017-04-26T16:23:00Z">
         <w:r>
           <w:fldChar w:fldCharType="begin"/>
         </w:r>
@@ -7160,24 +7151,16 @@
           <w:fldChar w:fldCharType="end"/>
         </w:r>
       </w:del>
-      <w:ins w:id="491" w:author="Surbhi Shankar" w:date="2017-04-26T16:23:00Z">
+      <w:ins w:id="502" w:author="Surbhi Shankar" w:date="2017-04-26T16:23:00Z">
         <w:r>
           <w:t>1</w:t>
         </w:r>
       </w:ins>
       <w:r>
-        <w:t xml:space="preserve">: Visualizations on </w:t>
-      </w:r>
-      <w:proofErr w:type="spellStart"/>
-      <w:r>
-        <w:t>Wayback</w:t>
-      </w:r>
-      <w:proofErr w:type="spellEnd"/>
-      <w:r>
-        <w:t xml:space="preserve"> machine website using calendar view and bar graph.</w:t>
-      </w:r>
-      <w:bookmarkEnd w:id="488"/>
-      <w:bookmarkEnd w:id="489"/>
+        <w:t>: Visualizations on Wayback machine website using calendar view and bar graph.</w:t>
+      </w:r>
+      <w:bookmarkEnd w:id="499"/>
+      <w:bookmarkEnd w:id="500"/>
     </w:p>
     <w:p>
       <w:pPr>
@@ -7262,17 +7245,17 @@
         <w:pStyle w:val="Caption"/>
         <w:jc w:val="center"/>
       </w:pPr>
-      <w:bookmarkStart w:id="492" w:name="_Toc480668462"/>
-      <w:bookmarkStart w:id="493" w:name="_Toc480668517"/>
+      <w:bookmarkStart w:id="503" w:name="_Toc480668462"/>
+      <w:bookmarkStart w:id="504" w:name="_Toc480668517"/>
       <w:r>
         <w:t xml:space="preserve">Figure </w:t>
       </w:r>
-      <w:ins w:id="494" w:author="Surbhi Shankar" w:date="2017-04-26T16:23:00Z">
+      <w:ins w:id="505" w:author="Surbhi Shankar" w:date="2017-04-26T16:23:00Z">
         <w:r>
           <w:t>2</w:t>
         </w:r>
       </w:ins>
-      <w:del w:id="495" w:author="Surbhi Shankar" w:date="2017-04-26T16:23:00Z">
+      <w:del w:id="506" w:author="Surbhi Shankar" w:date="2017-04-26T16:23:00Z">
         <w:r>
           <w:fldChar w:fldCharType="begin"/>
         </w:r>
@@ -7298,8 +7281,8 @@
       <w:r>
         <w:t>: One of CUL's Archived webpage collections, which needs a user to open every link to see how the website evolved.</w:t>
       </w:r>
-      <w:bookmarkEnd w:id="492"/>
-      <w:bookmarkEnd w:id="493"/>
+      <w:bookmarkEnd w:id="503"/>
+      <w:bookmarkEnd w:id="504"/>
     </w:p>
     <w:p/>
     <w:p>
@@ -7332,39 +7315,57 @@
         </w:rPr>
         <w:t xml:space="preserve">This project can be used with an implementation </w:t>
       </w:r>
-      <w:commentRangeStart w:id="496"/>
+      <w:commentRangeStart w:id="507"/>
       <w:r>
         <w:rPr>
           <w:rFonts w:ascii="Times New Roman" w:hAnsi="Times New Roman" w:cs="Times New Roman"/>
           <w:sz w:val="24"/>
           <w:szCs w:val="24"/>
         </w:rPr>
-        <w:t xml:space="preserve">of Ahmed </w:t>
-      </w:r>
-      <w:proofErr w:type="spellStart"/>
+        <w:t xml:space="preserve">of Ahmed AlSum’s 2014 ECIR paper </w:t>
+      </w:r>
+      <w:commentRangeEnd w:id="507"/>
+      <w:r>
+        <w:rPr>
+          <w:rStyle w:val="CommentReference"/>
+        </w:rPr>
+        <w:commentReference w:id="507"/>
+      </w:r>
       <w:r>
         <w:rPr>
           <w:rFonts w:ascii="Times New Roman" w:hAnsi="Times New Roman" w:cs="Times New Roman"/>
           <w:sz w:val="24"/>
           <w:szCs w:val="24"/>
         </w:rPr>
-        <w:t>AlSum’s</w:t>
-      </w:r>
-      <w:proofErr w:type="spellEnd"/>
+        <w:t>titled “Thumbnail Summarization Techniques for Web Archives”</w:t>
+      </w:r>
+      <w:del w:id="508" w:author="Surbhi Shankar" w:date="2017-04-27T13:37:00Z">
+        <w:r>
+          <w:rPr>
+            <w:rStyle w:val="FootnoteReference"/>
+            <w:rFonts w:ascii="Times New Roman" w:hAnsi="Times New Roman" w:cs="Times New Roman"/>
+            <w:sz w:val="24"/>
+            <w:szCs w:val="24"/>
+          </w:rPr>
+          <w:delText xml:space="preserve"> </w:delText>
+        </w:r>
+        <w:r>
+          <w:rPr>
+            <w:rStyle w:val="FootnoteReference"/>
+            <w:rFonts w:ascii="Times New Roman" w:hAnsi="Times New Roman" w:cs="Times New Roman"/>
+            <w:sz w:val="24"/>
+            <w:szCs w:val="24"/>
+          </w:rPr>
+          <w:footnoteReference w:id="1"/>
+        </w:r>
+      </w:del>
       <w:r>
         <w:rPr>
           <w:rFonts w:ascii="Times New Roman" w:hAnsi="Times New Roman" w:cs="Times New Roman"/>
           <w:sz w:val="24"/>
           <w:szCs w:val="24"/>
         </w:rPr>
-        <w:t xml:space="preserve"> 2014 ECIR paper </w:t>
-      </w:r>
-      <w:commentRangeEnd w:id="496"/>
-      <w:r>
-        <w:rPr>
-          <w:rStyle w:val="CommentReference"/>
-        </w:rPr>
-        <w:commentReference w:id="496"/>
+        <w:t>, which</w:t>
       </w:r>
       <w:r>
         <w:rPr>
@@ -7372,53 +7373,17 @@
           <w:sz w:val="24"/>
           <w:szCs w:val="24"/>
         </w:rPr>
-        <w:t>titled “Thumbnail Summarization Techniques for Web Archives”</w:t>
-      </w:r>
-      <w:del w:id="497" w:author="Surbhi Shankar" w:date="2017-04-27T13:37:00Z">
-        <w:r>
-          <w:rPr>
-            <w:rStyle w:val="FootnoteReference"/>
-            <w:rFonts w:ascii="Times New Roman" w:hAnsi="Times New Roman" w:cs="Times New Roman"/>
-            <w:sz w:val="24"/>
-            <w:szCs w:val="24"/>
-          </w:rPr>
-          <w:delText xml:space="preserve"> </w:delText>
-        </w:r>
-        <w:r>
-          <w:rPr>
-            <w:rStyle w:val="FootnoteReference"/>
-            <w:rFonts w:ascii="Times New Roman" w:hAnsi="Times New Roman" w:cs="Times New Roman"/>
-            <w:sz w:val="24"/>
-            <w:szCs w:val="24"/>
-          </w:rPr>
-          <w:footnoteReference w:id="1"/>
-        </w:r>
-      </w:del>
+        <w:t xml:space="preserve"> Mr. Mat </w:t>
+      </w:r>
       <w:r>
         <w:rPr>
           <w:rFonts w:ascii="Times New Roman" w:hAnsi="Times New Roman" w:cs="Times New Roman"/>
           <w:sz w:val="24"/>
           <w:szCs w:val="24"/>
         </w:rPr>
-        <w:t>, which</w:t>
-      </w:r>
-      <w:r>
-        <w:rPr>
-          <w:rFonts w:ascii="Times New Roman" w:hAnsi="Times New Roman" w:cs="Times New Roman"/>
-          <w:sz w:val="24"/>
-          <w:szCs w:val="24"/>
-        </w:rPr>
-        <w:t xml:space="preserve"> Mr. Mat </w:t>
-      </w:r>
-      <w:r>
-        <w:rPr>
-          <w:rFonts w:ascii="Times New Roman" w:hAnsi="Times New Roman" w:cs="Times New Roman"/>
-          <w:sz w:val="24"/>
-          <w:szCs w:val="24"/>
-        </w:rPr>
         <w:t>Kelly and team worked on. This is an implementation for Web Archiving Incentive Program for Columbia University Libraries’ grant, “Visualizing Digital Collections of Web Archives</w:t>
       </w:r>
-      <w:ins w:id="500" w:author="Surbhi Shankar" w:date="2017-04-26T14:59:00Z">
+      <w:ins w:id="511" w:author="Surbhi Shankar" w:date="2017-04-26T14:59:00Z">
         <w:r>
           <w:rPr>
             <w:rFonts w:ascii="Times New Roman" w:hAnsi="Times New Roman" w:cs="Times New Roman"/>
@@ -7428,7 +7393,7 @@
           <w:t>”.</w:t>
         </w:r>
       </w:ins>
-      <w:ins w:id="501" w:author="Surbhi Shankar" w:date="2017-04-26T16:41:00Z">
+      <w:ins w:id="512" w:author="Surbhi Shankar" w:date="2017-04-26T16:41:00Z">
         <w:r>
           <w:rPr>
             <w:rFonts w:ascii="Times New Roman" w:hAnsi="Times New Roman" w:cs="Times New Roman"/>
@@ -7438,7 +7403,7 @@
           <w:t xml:space="preserve"> The algorithm implemented </w:t>
         </w:r>
       </w:ins>
-      <w:ins w:id="502" w:author="Surbhi Shankar" w:date="2017-04-26T16:42:00Z">
+      <w:ins w:id="513" w:author="Surbhi Shankar" w:date="2017-04-26T16:42:00Z">
         <w:r>
           <w:rPr>
             <w:rFonts w:ascii="Times New Roman" w:hAnsi="Times New Roman" w:cs="Times New Roman"/>
@@ -7448,7 +7413,7 @@
           <w:t xml:space="preserve">crawls through the web pages and </w:t>
         </w:r>
       </w:ins>
-      <w:ins w:id="503" w:author="Surbhi Shankar" w:date="2017-04-26T16:41:00Z">
+      <w:ins w:id="514" w:author="Surbhi Shankar" w:date="2017-04-26T16:41:00Z">
         <w:r>
           <w:rPr>
             <w:rFonts w:ascii="Times New Roman" w:hAnsi="Times New Roman" w:cs="Times New Roman"/>
@@ -7458,7 +7423,7 @@
           <w:t xml:space="preserve">creates hash values </w:t>
         </w:r>
       </w:ins>
-      <w:ins w:id="504" w:author="Surbhi Shankar" w:date="2017-04-26T16:42:00Z">
+      <w:ins w:id="515" w:author="Surbhi Shankar" w:date="2017-04-26T16:42:00Z">
         <w:r>
           <w:rPr>
             <w:rFonts w:ascii="Times New Roman" w:hAnsi="Times New Roman" w:cs="Times New Roman"/>
@@ -7468,7 +7433,7 @@
           <w:t>for each of the archived versions</w:t>
         </w:r>
       </w:ins>
-      <w:ins w:id="505" w:author="Surbhi Shankar" w:date="2017-04-26T16:44:00Z">
+      <w:ins w:id="516" w:author="Surbhi Shankar" w:date="2017-04-26T16:44:00Z">
         <w:r>
           <w:rPr>
             <w:rFonts w:ascii="Times New Roman" w:hAnsi="Times New Roman" w:cs="Times New Roman"/>
@@ -7478,7 +7443,7 @@
           <w:t xml:space="preserve"> based on how distinct they are from each other</w:t>
         </w:r>
       </w:ins>
-      <w:ins w:id="506" w:author="Surbhi Shankar" w:date="2017-04-26T16:42:00Z">
+      <w:ins w:id="517" w:author="Surbhi Shankar" w:date="2017-04-26T16:42:00Z">
         <w:r>
           <w:rPr>
             <w:rFonts w:ascii="Times New Roman" w:hAnsi="Times New Roman" w:cs="Times New Roman"/>
@@ -7488,7 +7453,7 @@
           <w:t xml:space="preserve">. The </w:t>
         </w:r>
       </w:ins>
-      <w:ins w:id="507" w:author="Surbhi Shankar" w:date="2017-04-26T16:43:00Z">
+      <w:ins w:id="518" w:author="Surbhi Shankar" w:date="2017-04-26T16:43:00Z">
         <w:r>
           <w:rPr>
             <w:rFonts w:ascii="Times New Roman" w:hAnsi="Times New Roman" w:cs="Times New Roman"/>
@@ -7506,7 +7471,7 @@
           <w:t xml:space="preserve">ch are distinct from each other. All the URLs are dumped into a text file which can be used as a data source for this project and JSON file can be </w:t>
         </w:r>
       </w:ins>
-      <w:ins w:id="508" w:author="Surbhi Shankar" w:date="2017-04-26T16:45:00Z">
+      <w:ins w:id="519" w:author="Surbhi Shankar" w:date="2017-04-26T16:45:00Z">
         <w:r>
           <w:rPr>
             <w:rFonts w:ascii="Times New Roman" w:hAnsi="Times New Roman" w:cs="Times New Roman"/>
@@ -7516,7 +7481,7 @@
           <w:t>created</w:t>
         </w:r>
       </w:ins>
-      <w:ins w:id="509" w:author="Surbhi Shankar" w:date="2017-04-26T16:43:00Z">
+      <w:ins w:id="520" w:author="Surbhi Shankar" w:date="2017-04-26T16:43:00Z">
         <w:r>
           <w:rPr>
             <w:rFonts w:ascii="Times New Roman" w:hAnsi="Times New Roman" w:cs="Times New Roman"/>
@@ -7526,7 +7491,7 @@
           <w:t xml:space="preserve"> </w:t>
         </w:r>
       </w:ins>
-      <w:ins w:id="510" w:author="Surbhi Shankar" w:date="2017-04-26T16:45:00Z">
+      <w:ins w:id="521" w:author="Surbhi Shankar" w:date="2017-04-26T16:45:00Z">
         <w:r>
           <w:rPr>
             <w:rFonts w:ascii="Times New Roman" w:hAnsi="Times New Roman" w:cs="Times New Roman"/>
@@ -7536,8 +7501,8 @@
           <w:t>from it.</w:t>
         </w:r>
       </w:ins>
-      <w:moveFromRangeStart w:id="511" w:author="Surbhi Shankar" w:date="2017-04-26T14:58:00Z" w:name="move480982040"/>
-      <w:moveFrom w:id="512" w:author="Surbhi Shankar" w:date="2017-04-26T14:58:00Z">
+      <w:moveFromRangeStart w:id="522" w:author="Surbhi Shankar" w:date="2017-04-26T14:58:00Z" w:name="move480982040"/>
+      <w:moveFrom w:id="523" w:author="Surbhi Shankar" w:date="2017-04-26T14:58:00Z">
         <w:r>
           <w:rPr>
             <w:rFonts w:ascii="Times New Roman" w:hAnsi="Times New Roman" w:cs="Times New Roman"/>
@@ -7546,7 +7511,7 @@
           </w:rPr>
           <w:t xml:space="preserve">”. </w:t>
         </w:r>
-        <w:commentRangeStart w:id="513"/>
+        <w:commentRangeStart w:id="524"/>
         <w:r>
           <w:rPr>
             <w:rFonts w:ascii="Times New Roman" w:hAnsi="Times New Roman" w:cs="Times New Roman"/>
@@ -7555,15 +7520,15 @@
           </w:rPr>
           <w:t>Mat Kelly helped me understand the parts of the implementation which is useful for my project. Also, explained the algorithm and the way the output is designed to work.</w:t>
         </w:r>
-        <w:commentRangeEnd w:id="513"/>
+        <w:commentRangeEnd w:id="524"/>
         <w:r>
           <w:rPr>
             <w:rStyle w:val="CommentReference"/>
           </w:rPr>
-          <w:commentReference w:id="513"/>
+          <w:commentReference w:id="524"/>
         </w:r>
       </w:moveFrom>
-      <w:moveFromRangeEnd w:id="511"/>
+      <w:moveFromRangeEnd w:id="522"/>
     </w:p>
     <w:p>
       <w:pPr>
@@ -7587,7 +7552,7 @@
         </w:rPr>
         <w:t xml:space="preserve">Creating </w:t>
       </w:r>
-      <w:ins w:id="514" w:author="Surbhi Shankar" w:date="2017-04-26T16:48:00Z">
+      <w:ins w:id="525" w:author="Surbhi Shankar" w:date="2017-04-26T16:48:00Z">
         <w:r>
           <w:rPr>
             <w:rFonts w:ascii="Times New Roman" w:hAnsi="Times New Roman" w:cs="Times New Roman"/>
@@ -7597,8 +7562,8 @@
           <w:t xml:space="preserve">a visualization design, </w:t>
         </w:r>
       </w:ins>
-      <w:commentRangeStart w:id="515"/>
-      <w:del w:id="516" w:author="Surbhi Shankar" w:date="2017-04-26T16:48:00Z">
+      <w:commentRangeStart w:id="526"/>
+      <w:del w:id="527" w:author="Surbhi Shankar" w:date="2017-04-26T16:48:00Z">
         <w:r>
           <w:rPr>
             <w:rFonts w:ascii="Times New Roman" w:hAnsi="Times New Roman" w:cs="Times New Roman"/>
@@ -7607,12 +7572,12 @@
           </w:rPr>
           <w:delText xml:space="preserve">search result </w:delText>
         </w:r>
-        <w:commentRangeEnd w:id="515"/>
+        <w:commentRangeEnd w:id="526"/>
         <w:r>
           <w:rPr>
             <w:rStyle w:val="CommentReference"/>
           </w:rPr>
-          <w:commentReference w:id="515"/>
+          <w:commentReference w:id="526"/>
         </w:r>
       </w:del>
       <w:r>
@@ -7707,14 +7672,14 @@
     <w:p>
       <w:pPr>
         <w:rPr>
-          <w:ins w:id="517" w:author="Surbhi Shankar" w:date="2017-04-26T16:19:00Z"/>
+          <w:ins w:id="528" w:author="Surbhi Shankar" w:date="2017-04-26T16:19:00Z"/>
           <w:rFonts w:ascii="Times New Roman" w:eastAsiaTheme="majorEastAsia" w:hAnsi="Times New Roman" w:cs="Times New Roman"/>
           <w:color w:val="365F91" w:themeColor="accent1" w:themeShade="BF"/>
           <w:sz w:val="24"/>
           <w:szCs w:val="24"/>
         </w:rPr>
       </w:pPr>
-      <w:ins w:id="518" w:author="Surbhi Shankar" w:date="2017-04-26T16:19:00Z">
+      <w:ins w:id="529" w:author="Surbhi Shankar" w:date="2017-04-26T16:19:00Z">
         <w:r>
           <w:rPr>
             <w:rFonts w:ascii="Times New Roman" w:hAnsi="Times New Roman" w:cs="Times New Roman"/>
@@ -7730,8 +7695,8 @@
         <w:pStyle w:val="Heading1"/>
         <w:jc w:val="center"/>
       </w:pPr>
-      <w:bookmarkStart w:id="519" w:name="_Toc481025647"/>
-      <w:ins w:id="520" w:author="Surbhi Shankar" w:date="2017-04-26T16:20:00Z">
+      <w:bookmarkStart w:id="530" w:name="_Toc481025647"/>
+      <w:ins w:id="531" w:author="Surbhi Shankar" w:date="2017-04-26T16:20:00Z">
         <w:r>
           <w:lastRenderedPageBreak/>
           <w:t>3</w:t>
@@ -7740,26 +7705,26 @@
           <w:tab/>
         </w:r>
       </w:ins>
-      <w:moveToRangeStart w:id="521" w:author="Surbhi Shankar" w:date="2017-04-26T16:20:00Z" w:name="move480986928"/>
-      <w:commentRangeStart w:id="522"/>
-      <w:moveTo w:id="523" w:author="Surbhi Shankar" w:date="2017-04-26T16:20:00Z">
-        <w:del w:id="524" w:author="Surbhi Shankar" w:date="2017-04-27T13:35:00Z">
+      <w:moveToRangeStart w:id="532" w:author="Surbhi Shankar" w:date="2017-04-26T16:20:00Z" w:name="move480986928"/>
+      <w:commentRangeStart w:id="533"/>
+      <w:moveTo w:id="534" w:author="Surbhi Shankar" w:date="2017-04-26T16:20:00Z">
+        <w:del w:id="535" w:author="Surbhi Shankar" w:date="2017-04-27T13:35:00Z">
           <w:r>
             <w:delText>Overview</w:delText>
           </w:r>
-          <w:commentRangeEnd w:id="522"/>
+          <w:commentRangeEnd w:id="533"/>
           <w:r>
             <w:rPr>
               <w:rStyle w:val="CommentReference"/>
               <w:rFonts w:asciiTheme="minorHAnsi" w:eastAsiaTheme="minorHAnsi" w:hAnsiTheme="minorHAnsi" w:cstheme="minorBidi"/>
               <w:color w:val="auto"/>
             </w:rPr>
-            <w:commentReference w:id="522"/>
+            <w:commentReference w:id="533"/>
           </w:r>
         </w:del>
       </w:moveTo>
-      <w:bookmarkEnd w:id="519"/>
-      <w:ins w:id="525" w:author="Surbhi Shankar" w:date="2017-04-27T13:35:00Z">
+      <w:bookmarkEnd w:id="530"/>
+      <w:ins w:id="536" w:author="Surbhi Shankar" w:date="2017-04-27T13:35:00Z">
         <w:r>
           <w:t>Visualizations</w:t>
         </w:r>
@@ -7780,25 +7745,15 @@
           <w:szCs w:val="24"/>
         </w:rPr>
       </w:pPr>
-      <w:moveTo w:id="526" w:author="Surbhi Shankar" w:date="2017-04-26T16:20:00Z">
-        <w:r>
-          <w:rPr>
-            <w:rFonts w:ascii="Times New Roman" w:hAnsi="Times New Roman" w:cs="Times New Roman"/>
-            <w:sz w:val="24"/>
-            <w:szCs w:val="24"/>
-          </w:rPr>
-          <w:t xml:space="preserve">This is a system which contains three different parts in it – three different kinds of </w:t>
-        </w:r>
-        <w:proofErr w:type="spellStart"/>
-        <w:r>
-          <w:rPr>
-            <w:rFonts w:ascii="Times New Roman" w:hAnsi="Times New Roman" w:cs="Times New Roman"/>
-            <w:sz w:val="24"/>
-            <w:szCs w:val="24"/>
-          </w:rPr>
-          <w:t>TimeMaps</w:t>
-        </w:r>
-        <w:proofErr w:type="spellEnd"/>
+      <w:moveTo w:id="537" w:author="Surbhi Shankar" w:date="2017-04-26T16:20:00Z">
+        <w:r>
+          <w:rPr>
+            <w:rFonts w:ascii="Times New Roman" w:hAnsi="Times New Roman" w:cs="Times New Roman"/>
+            <w:sz w:val="24"/>
+            <w:szCs w:val="24"/>
+          </w:rPr>
+          <w:t>This is a system which contains three different parts in it – three different kinds of TimeMaps</w:t>
+        </w:r>
         <w:r>
           <w:rPr>
             <w:rStyle w:val="FootnoteReference"/>
@@ -7825,13 +7780,23 @@
           </w:rPr>
           <w:footnoteReference w:id="3"/>
         </w:r>
-        <w:r>
-          <w:rPr>
-            <w:rFonts w:ascii="Times New Roman" w:hAnsi="Times New Roman" w:cs="Times New Roman"/>
-            <w:sz w:val="24"/>
-            <w:szCs w:val="24"/>
-          </w:rPr>
-          <w:t xml:space="preserve"> of each of the mementos</w:t>
+        <w:del w:id="542" w:author="Surbhi Shankar" w:date="2017-04-27T14:05:00Z">
+          <w:r>
+            <w:rPr>
+              <w:rFonts w:ascii="Times New Roman" w:hAnsi="Times New Roman" w:cs="Times New Roman"/>
+              <w:sz w:val="24"/>
+              <w:szCs w:val="24"/>
+            </w:rPr>
+            <w:delText xml:space="preserve"> </w:delText>
+          </w:r>
+        </w:del>
+        <w:r>
+          <w:rPr>
+            <w:rFonts w:ascii="Times New Roman" w:hAnsi="Times New Roman" w:cs="Times New Roman"/>
+            <w:sz w:val="24"/>
+            <w:szCs w:val="24"/>
+          </w:rPr>
+          <w:t>of each of the mementos</w:t>
         </w:r>
         <w:r>
           <w:rPr>
@@ -7882,7 +7847,7 @@
           <w:szCs w:val="24"/>
         </w:rPr>
       </w:pPr>
-      <w:moveTo w:id="533" w:author="Surbhi Shankar" w:date="2017-04-26T16:20:00Z">
+      <w:moveTo w:id="545" w:author="Surbhi Shankar" w:date="2017-04-26T16:20:00Z">
         <w:r>
           <w:rPr>
             <w:rFonts w:ascii="Times New Roman" w:hAnsi="Times New Roman" w:cs="Times New Roman"/>
@@ -7907,7 +7872,7 @@
           <w:szCs w:val="24"/>
         </w:rPr>
       </w:pPr>
-      <w:moveTo w:id="534" w:author="Surbhi Shankar" w:date="2017-04-26T16:20:00Z">
+      <w:moveTo w:id="546" w:author="Surbhi Shankar" w:date="2017-04-26T16:20:00Z">
         <w:r>
           <w:rPr>
             <w:rFonts w:ascii="Times New Roman" w:hAnsi="Times New Roman" w:cs="Times New Roman"/>
@@ -7928,14 +7893,14 @@
         <w:spacing w:line="360" w:lineRule="auto"/>
         <w:jc w:val="both"/>
       </w:pPr>
-      <w:moveTo w:id="535" w:author="Surbhi Shankar" w:date="2017-04-26T16:20:00Z">
+      <w:moveTo w:id="547" w:author="Surbhi Shankar" w:date="2017-04-26T16:20:00Z">
         <w:r>
           <w:rPr>
             <w:rFonts w:ascii="Times New Roman" w:hAnsi="Times New Roman" w:cs="Times New Roman"/>
             <w:noProof/>
             <w:sz w:val="24"/>
             <w:szCs w:val="24"/>
-            <w:rPrChange w:id="536" w:author="Unknown">
+            <w:rPrChange w:id="548" w:author="Unknown">
               <w:rPr>
                 <w:noProof/>
               </w:rPr>
@@ -8003,18 +7968,18 @@
           <w:szCs w:val="24"/>
         </w:rPr>
       </w:pPr>
-      <w:moveTo w:id="537" w:author="Surbhi Shankar" w:date="2017-04-26T16:20:00Z">
+      <w:moveTo w:id="549" w:author="Surbhi Shankar" w:date="2017-04-26T16:20:00Z">
         <w:r>
           <w:t xml:space="preserve">Figure </w:t>
         </w:r>
       </w:moveTo>
-      <w:ins w:id="538" w:author="Surbhi Shankar" w:date="2017-04-26T16:24:00Z">
+      <w:ins w:id="550" w:author="Surbhi Shankar" w:date="2017-04-26T16:24:00Z">
         <w:r>
           <w:t>3</w:t>
         </w:r>
       </w:ins>
-      <w:moveTo w:id="539" w:author="Surbhi Shankar" w:date="2017-04-26T16:20:00Z">
-        <w:del w:id="540" w:author="Surbhi Shankar" w:date="2017-04-26T16:24:00Z">
+      <w:moveTo w:id="551" w:author="Surbhi Shankar" w:date="2017-04-26T16:20:00Z">
+        <w:del w:id="552" w:author="Surbhi Shankar" w:date="2017-04-26T16:24:00Z">
           <w:r>
             <w:fldChar w:fldCharType="begin"/>
           </w:r>
@@ -8056,7 +8021,7 @@
           <w:szCs w:val="24"/>
         </w:rPr>
       </w:pPr>
-      <w:moveTo w:id="541" w:author="Surbhi Shankar" w:date="2017-04-26T16:20:00Z">
+      <w:moveTo w:id="553" w:author="Surbhi Shankar" w:date="2017-04-26T16:20:00Z">
         <w:r>
           <w:rPr>
             <w:rFonts w:ascii="Times New Roman" w:hAnsi="Times New Roman" w:cs="Times New Roman"/>
@@ -8138,79 +8103,43 @@
         <w:spacing w:line="360" w:lineRule="auto"/>
         <w:jc w:val="both"/>
         <w:rPr>
-          <w:ins w:id="542" w:author="Surbhi Shankar" w:date="2017-04-27T13:27:00Z"/>
+          <w:ins w:id="554" w:author="Surbhi Shankar" w:date="2017-04-27T13:27:00Z"/>
           <w:rFonts w:ascii="Times New Roman" w:hAnsi="Times New Roman" w:cs="Times New Roman"/>
           <w:sz w:val="24"/>
           <w:szCs w:val="24"/>
         </w:rPr>
       </w:pPr>
-      <w:ins w:id="543" w:author="Surbhi Shankar" w:date="2017-04-26T21:03:00Z">
-        <w:r>
-          <w:rPr>
-            <w:rFonts w:ascii="Times New Roman" w:hAnsi="Times New Roman" w:cs="Times New Roman"/>
-            <w:sz w:val="24"/>
-            <w:szCs w:val="24"/>
-          </w:rPr>
-          <w:t xml:space="preserve">A glimpse of the </w:t>
-        </w:r>
-        <w:proofErr w:type="spellStart"/>
-        <w:r>
-          <w:rPr>
-            <w:rFonts w:ascii="Times New Roman" w:hAnsi="Times New Roman" w:cs="Times New Roman"/>
-            <w:sz w:val="24"/>
-            <w:szCs w:val="24"/>
-          </w:rPr>
-          <w:t>TimeMaps</w:t>
-        </w:r>
-        <w:proofErr w:type="spellEnd"/>
-        <w:r>
-          <w:rPr>
-            <w:rFonts w:ascii="Times New Roman" w:hAnsi="Times New Roman" w:cs="Times New Roman"/>
-            <w:sz w:val="24"/>
-            <w:szCs w:val="24"/>
-          </w:rPr>
-          <w:t xml:space="preserve"> are shown</w:t>
+      <w:ins w:id="555" w:author="Surbhi Shankar" w:date="2017-04-26T21:03:00Z">
+        <w:r>
+          <w:rPr>
+            <w:rFonts w:ascii="Times New Roman" w:hAnsi="Times New Roman" w:cs="Times New Roman"/>
+            <w:sz w:val="24"/>
+            <w:szCs w:val="24"/>
+          </w:rPr>
+          <w:t>A glimpse of the TimeMaps are shown</w:t>
         </w:r>
       </w:ins>
-      <w:ins w:id="544" w:author="Surbhi Shankar" w:date="2017-04-26T21:04:00Z">
-        <w:r>
-          <w:rPr>
-            <w:rFonts w:ascii="Times New Roman" w:hAnsi="Times New Roman" w:cs="Times New Roman"/>
-            <w:sz w:val="24"/>
-            <w:szCs w:val="24"/>
-          </w:rPr>
-          <w:t xml:space="preserve"> </w:t>
-        </w:r>
-        <w:proofErr w:type="gramStart"/>
-        <w:r>
-          <w:rPr>
-            <w:rFonts w:ascii="Times New Roman" w:hAnsi="Times New Roman" w:cs="Times New Roman"/>
-            <w:sz w:val="24"/>
-            <w:szCs w:val="24"/>
-          </w:rPr>
-          <w:t xml:space="preserve">above </w:t>
+      <w:ins w:id="556" w:author="Surbhi Shankar" w:date="2017-04-26T21:04:00Z">
+        <w:r>
+          <w:rPr>
+            <w:rFonts w:ascii="Times New Roman" w:hAnsi="Times New Roman" w:cs="Times New Roman"/>
+            <w:sz w:val="24"/>
+            <w:szCs w:val="24"/>
+          </w:rPr>
+          <w:t xml:space="preserve"> above </w:t>
         </w:r>
       </w:ins>
-      <w:ins w:id="545" w:author="Surbhi Shankar" w:date="2017-04-26T21:03:00Z">
-        <w:r>
-          <w:rPr>
-            <w:rFonts w:ascii="Times New Roman" w:hAnsi="Times New Roman" w:cs="Times New Roman"/>
-            <w:sz w:val="24"/>
-            <w:szCs w:val="24"/>
-          </w:rPr>
-          <w:t xml:space="preserve"> in</w:t>
-        </w:r>
-        <w:proofErr w:type="gramEnd"/>
-        <w:r>
-          <w:rPr>
-            <w:rFonts w:ascii="Times New Roman" w:hAnsi="Times New Roman" w:cs="Times New Roman"/>
-            <w:sz w:val="24"/>
-            <w:szCs w:val="24"/>
-          </w:rPr>
-          <w:t xml:space="preserve"> Figure 3</w:t>
+      <w:ins w:id="557" w:author="Surbhi Shankar" w:date="2017-04-26T21:03:00Z">
+        <w:r>
+          <w:rPr>
+            <w:rFonts w:ascii="Times New Roman" w:hAnsi="Times New Roman" w:cs="Times New Roman"/>
+            <w:sz w:val="24"/>
+            <w:szCs w:val="24"/>
+          </w:rPr>
+          <w:t xml:space="preserve"> in Figure 3</w:t>
         </w:r>
       </w:ins>
-      <w:ins w:id="546" w:author="Surbhi Shankar" w:date="2017-04-26T21:04:00Z">
+      <w:ins w:id="558" w:author="Surbhi Shankar" w:date="2017-04-26T21:04:00Z">
         <w:r>
           <w:rPr>
             <w:rFonts w:ascii="Times New Roman" w:hAnsi="Times New Roman" w:cs="Times New Roman"/>
@@ -8220,32 +8149,14 @@
           <w:t xml:space="preserve">. </w:t>
         </w:r>
       </w:ins>
-      <w:moveTo w:id="547" w:author="Surbhi Shankar" w:date="2017-04-26T16:20:00Z">
-        <w:r>
-          <w:rPr>
-            <w:rFonts w:ascii="Times New Roman" w:hAnsi="Times New Roman" w:cs="Times New Roman"/>
-            <w:sz w:val="24"/>
-            <w:szCs w:val="24"/>
-          </w:rPr>
-          <w:t>All the three visualization systems were put together using “</w:t>
-        </w:r>
-        <w:proofErr w:type="spellStart"/>
-        <w:r>
-          <w:rPr>
-            <w:rFonts w:ascii="Times New Roman" w:hAnsi="Times New Roman" w:cs="Times New Roman"/>
-            <w:sz w:val="24"/>
-            <w:szCs w:val="24"/>
-          </w:rPr>
-          <w:t>iframe</w:t>
-        </w:r>
-        <w:proofErr w:type="spellEnd"/>
-        <w:r>
-          <w:rPr>
-            <w:rFonts w:ascii="Times New Roman" w:hAnsi="Times New Roman" w:cs="Times New Roman"/>
-            <w:sz w:val="24"/>
-            <w:szCs w:val="24"/>
-          </w:rPr>
-          <w:t xml:space="preserve">” tag in order to be able to compare the visual effectiveness of each of the representations. Insights for all of the visualizations are given in the section. Every archived collection is separately placed, the links for which are listed below. </w:t>
+      <w:moveTo w:id="559" w:author="Surbhi Shankar" w:date="2017-04-26T16:20:00Z">
+        <w:r>
+          <w:rPr>
+            <w:rFonts w:ascii="Times New Roman" w:hAnsi="Times New Roman" w:cs="Times New Roman"/>
+            <w:sz w:val="24"/>
+            <w:szCs w:val="24"/>
+          </w:rPr>
+          <w:t xml:space="preserve">All the three visualization systems were put together using “iframe” tag in order to be able to compare the visual effectiveness of each of the representations. Insights for all of the visualizations are given in the section. Every archived collection is separately placed, the links for which are listed below. </w:t>
         </w:r>
       </w:moveTo>
     </w:p>
@@ -8258,13 +8169,13 @@
         <w:spacing w:line="360" w:lineRule="auto"/>
         <w:jc w:val="both"/>
         <w:rPr>
-          <w:ins w:id="548" w:author="Surbhi Shankar" w:date="2017-04-27T13:32:00Z"/>
+          <w:ins w:id="560" w:author="Surbhi Shankar" w:date="2017-04-27T13:32:00Z"/>
           <w:rFonts w:ascii="Times New Roman" w:hAnsi="Times New Roman" w:cs="Times New Roman"/>
           <w:sz w:val="24"/>
           <w:szCs w:val="24"/>
         </w:rPr>
       </w:pPr>
-      <w:ins w:id="549" w:author="Surbhi Shankar" w:date="2017-04-27T13:32:00Z">
+      <w:ins w:id="561" w:author="Surbhi Shankar" w:date="2017-04-27T13:32:00Z">
         <w:r>
           <w:rPr>
             <w:rFonts w:ascii="Times New Roman" w:hAnsi="Times New Roman" w:cs="Times New Roman"/>
@@ -8341,12 +8252,12 @@
         </w:tabs>
         <w:spacing w:line="360" w:lineRule="auto"/>
         <w:rPr>
-          <w:ins w:id="550" w:author="Surbhi Shankar" w:date="2017-04-27T13:33:00Z"/>
+          <w:ins w:id="562" w:author="Surbhi Shankar" w:date="2017-04-27T13:33:00Z"/>
           <w:rFonts w:ascii="Times New Roman" w:hAnsi="Times New Roman" w:cs="Times New Roman"/>
           <w:sz w:val="24"/>
           <w:szCs w:val="24"/>
         </w:rPr>
-        <w:pPrChange w:id="551" w:author="Surbhi Shankar" w:date="2017-04-27T13:35:00Z">
+        <w:pPrChange w:id="563" w:author="Surbhi Shankar" w:date="2017-04-27T13:35:00Z">
           <w:pPr>
             <w:tabs>
               <w:tab w:val="left" w:pos="1425"/>
@@ -8357,7 +8268,7 @@
           </w:pPr>
         </w:pPrChange>
       </w:pPr>
-      <w:ins w:id="552" w:author="Surbhi Shankar" w:date="2017-04-27T13:32:00Z">
+      <w:ins w:id="564" w:author="Surbhi Shankar" w:date="2017-04-27T13:32:00Z">
         <w:r>
           <w:rPr>
             <w:rFonts w:ascii="Times New Roman" w:hAnsi="Times New Roman" w:cs="Times New Roman"/>
@@ -8367,7 +8278,7 @@
           <w:t xml:space="preserve">Brooklyn Bridge Park - </w:t>
         </w:r>
       </w:ins>
-      <w:ins w:id="553" w:author="Surbhi Shankar" w:date="2017-04-27T13:33:00Z">
+      <w:ins w:id="565" w:author="Surbhi Shankar" w:date="2017-04-27T13:33:00Z">
         <w:r>
           <w:rPr>
             <w:rFonts w:ascii="Times New Roman" w:hAnsi="Times New Roman" w:cs="Times New Roman"/>
@@ -8385,7 +8296,7 @@
           <w:instrText xml:space="preserve"> HYPERLINK "</w:instrText>
         </w:r>
       </w:ins>
-      <w:ins w:id="554" w:author="Surbhi Shankar" w:date="2017-04-27T13:32:00Z">
+      <w:ins w:id="566" w:author="Surbhi Shankar" w:date="2017-04-27T13:32:00Z">
         <w:r>
           <w:rPr>
             <w:rFonts w:ascii="Times New Roman" w:hAnsi="Times New Roman" w:cs="Times New Roman"/>
@@ -8395,7 +8306,7 @@
           <w:instrText>http://www.cs.odu.edu/~sshankar/MS_Project/project_BrooklynBridgePark.html</w:instrText>
         </w:r>
       </w:ins>
-      <w:ins w:id="555" w:author="Surbhi Shankar" w:date="2017-04-27T13:33:00Z">
+      <w:ins w:id="567" w:author="Surbhi Shankar" w:date="2017-04-27T13:33:00Z">
         <w:r>
           <w:rPr>
             <w:rFonts w:ascii="Times New Roman" w:hAnsi="Times New Roman" w:cs="Times New Roman"/>
@@ -8413,7 +8324,7 @@
           <w:fldChar w:fldCharType="separate"/>
         </w:r>
       </w:ins>
-      <w:ins w:id="556" w:author="Surbhi Shankar" w:date="2017-04-27T13:32:00Z">
+      <w:ins w:id="568" w:author="Surbhi Shankar" w:date="2017-04-27T13:32:00Z">
         <w:r>
           <w:rPr>
             <w:rStyle w:val="Hyperlink"/>
@@ -8424,7 +8335,7 @@
           <w:t>http://www.cs.odu.edu/~sshankar/MS_Project/project_BrooklynBridgePark.html</w:t>
         </w:r>
       </w:ins>
-      <w:ins w:id="557" w:author="Surbhi Shankar" w:date="2017-04-27T13:33:00Z">
+      <w:ins w:id="569" w:author="Surbhi Shankar" w:date="2017-04-27T13:33:00Z">
         <w:r>
           <w:rPr>
             <w:rFonts w:ascii="Times New Roman" w:hAnsi="Times New Roman" w:cs="Times New Roman"/>
@@ -8444,12 +8355,12 @@
         <w:spacing w:line="360" w:lineRule="auto"/>
         <w:jc w:val="both"/>
         <w:rPr>
-          <w:ins w:id="558" w:author="Surbhi Shankar" w:date="2017-04-27T13:34:00Z"/>
+          <w:ins w:id="570" w:author="Surbhi Shankar" w:date="2017-04-27T13:34:00Z"/>
           <w:rFonts w:ascii="Times New Roman" w:hAnsi="Times New Roman" w:cs="Times New Roman"/>
           <w:sz w:val="24"/>
           <w:szCs w:val="24"/>
         </w:rPr>
-        <w:pPrChange w:id="559" w:author="Surbhi Shankar" w:date="2017-04-27T13:33:00Z">
+        <w:pPrChange w:id="571" w:author="Surbhi Shankar" w:date="2017-04-27T13:33:00Z">
           <w:pPr>
             <w:tabs>
               <w:tab w:val="left" w:pos="1425"/>
@@ -8460,7 +8371,7 @@
           </w:pPr>
         </w:pPrChange>
       </w:pPr>
-      <w:ins w:id="560" w:author="Surbhi Shankar" w:date="2017-04-27T13:33:00Z">
+      <w:ins w:id="572" w:author="Surbhi Shankar" w:date="2017-04-27T13:33:00Z">
         <w:r>
           <w:rPr>
             <w:rFonts w:ascii="Times New Roman" w:hAnsi="Times New Roman" w:cs="Times New Roman"/>
@@ -8470,7 +8381,7 @@
           <w:t xml:space="preserve">Cage Prisoners - </w:t>
         </w:r>
       </w:ins>
-      <w:ins w:id="561" w:author="Surbhi Shankar" w:date="2017-04-27T13:34:00Z">
+      <w:ins w:id="573" w:author="Surbhi Shankar" w:date="2017-04-27T13:34:00Z">
         <w:r>
           <w:rPr>
             <w:rFonts w:ascii="Times New Roman" w:hAnsi="Times New Roman" w:cs="Times New Roman"/>
@@ -8539,12 +8450,12 @@
         <w:spacing w:line="360" w:lineRule="auto"/>
         <w:jc w:val="both"/>
         <w:rPr>
-          <w:ins w:id="562" w:author="Surbhi Shankar" w:date="2017-04-27T13:34:00Z"/>
+          <w:ins w:id="574" w:author="Surbhi Shankar" w:date="2017-04-27T13:34:00Z"/>
           <w:rFonts w:ascii="Times New Roman" w:hAnsi="Times New Roman" w:cs="Times New Roman"/>
           <w:sz w:val="24"/>
           <w:szCs w:val="24"/>
         </w:rPr>
-        <w:pPrChange w:id="563" w:author="Surbhi Shankar" w:date="2017-04-27T13:33:00Z">
+        <w:pPrChange w:id="575" w:author="Surbhi Shankar" w:date="2017-04-27T13:33:00Z">
           <w:pPr>
             <w:tabs>
               <w:tab w:val="left" w:pos="1425"/>
@@ -8555,24 +8466,14 @@
           </w:pPr>
         </w:pPrChange>
       </w:pPr>
-      <w:proofErr w:type="spellStart"/>
-      <w:ins w:id="564" w:author="Surbhi Shankar" w:date="2017-04-27T13:34:00Z">
-        <w:r>
-          <w:rPr>
-            <w:rFonts w:ascii="Times New Roman" w:hAnsi="Times New Roman" w:cs="Times New Roman"/>
-            <w:sz w:val="24"/>
-            <w:szCs w:val="24"/>
-          </w:rPr>
-          <w:t>Cofadeh</w:t>
-        </w:r>
-        <w:proofErr w:type="spellEnd"/>
-        <w:r>
-          <w:rPr>
-            <w:rFonts w:ascii="Times New Roman" w:hAnsi="Times New Roman" w:cs="Times New Roman"/>
-            <w:sz w:val="24"/>
-            <w:szCs w:val="24"/>
-          </w:rPr>
-          <w:t xml:space="preserve"> - </w:t>
+      <w:ins w:id="576" w:author="Surbhi Shankar" w:date="2017-04-27T13:34:00Z">
+        <w:r>
+          <w:rPr>
+            <w:rFonts w:ascii="Times New Roman" w:hAnsi="Times New Roman" w:cs="Times New Roman"/>
+            <w:sz w:val="24"/>
+            <w:szCs w:val="24"/>
+          </w:rPr>
+          <w:t xml:space="preserve">Cofadeh - </w:t>
         </w:r>
         <w:r>
           <w:rPr>
@@ -8642,12 +8543,12 @@
         <w:spacing w:line="360" w:lineRule="auto"/>
         <w:jc w:val="both"/>
         <w:rPr>
-          <w:ins w:id="565" w:author="Surbhi Shankar" w:date="2017-04-27T13:34:00Z"/>
+          <w:ins w:id="577" w:author="Surbhi Shankar" w:date="2017-04-27T13:34:00Z"/>
           <w:rFonts w:ascii="Times New Roman" w:hAnsi="Times New Roman" w:cs="Times New Roman"/>
           <w:sz w:val="24"/>
           <w:szCs w:val="24"/>
         </w:rPr>
-        <w:pPrChange w:id="566" w:author="Surbhi Shankar" w:date="2017-04-27T13:33:00Z">
+        <w:pPrChange w:id="578" w:author="Surbhi Shankar" w:date="2017-04-27T13:33:00Z">
           <w:pPr>
             <w:tabs>
               <w:tab w:val="left" w:pos="1425"/>
@@ -8658,7 +8559,7 @@
           </w:pPr>
         </w:pPrChange>
       </w:pPr>
-      <w:ins w:id="567" w:author="Surbhi Shankar" w:date="2017-04-27T13:34:00Z">
+      <w:ins w:id="579" w:author="Surbhi Shankar" w:date="2017-04-27T13:34:00Z">
         <w:r>
           <w:rPr>
             <w:rFonts w:ascii="Times New Roman" w:hAnsi="Times New Roman" w:cs="Times New Roman"/>
@@ -8734,12 +8635,12 @@
         </w:tabs>
         <w:spacing w:line="360" w:lineRule="auto"/>
         <w:rPr>
-          <w:ins w:id="568" w:author="Surbhi Shankar" w:date="2017-04-27T13:34:00Z"/>
+          <w:ins w:id="580" w:author="Surbhi Shankar" w:date="2017-04-27T13:34:00Z"/>
           <w:rFonts w:ascii="Times New Roman" w:hAnsi="Times New Roman" w:cs="Times New Roman"/>
           <w:sz w:val="24"/>
           <w:szCs w:val="24"/>
         </w:rPr>
-        <w:pPrChange w:id="569" w:author="Surbhi Shankar" w:date="2017-04-27T13:35:00Z">
+        <w:pPrChange w:id="581" w:author="Surbhi Shankar" w:date="2017-04-27T13:35:00Z">
           <w:pPr>
             <w:tabs>
               <w:tab w:val="left" w:pos="1425"/>
@@ -8750,7 +8651,7 @@
           </w:pPr>
         </w:pPrChange>
       </w:pPr>
-      <w:ins w:id="570" w:author="Surbhi Shankar" w:date="2017-04-27T13:34:00Z">
+      <w:ins w:id="582" w:author="Surbhi Shankar" w:date="2017-04-27T13:34:00Z">
         <w:r>
           <w:rPr>
             <w:rFonts w:ascii="Times New Roman" w:hAnsi="Times New Roman" w:cs="Times New Roman"/>
@@ -8826,12 +8727,12 @@
         </w:tabs>
         <w:spacing w:line="360" w:lineRule="auto"/>
         <w:rPr>
-          <w:ins w:id="571" w:author="Surbhi Shankar" w:date="2017-04-27T13:27:00Z"/>
+          <w:ins w:id="583" w:author="Surbhi Shankar" w:date="2017-04-27T13:27:00Z"/>
           <w:rFonts w:ascii="Times New Roman" w:hAnsi="Times New Roman" w:cs="Times New Roman"/>
           <w:sz w:val="24"/>
           <w:szCs w:val="24"/>
         </w:rPr>
-        <w:pPrChange w:id="572" w:author="Surbhi Shankar" w:date="2017-04-27T13:32:00Z">
+        <w:pPrChange w:id="584" w:author="Surbhi Shankar" w:date="2017-04-27T13:32:00Z">
           <w:pPr>
             <w:tabs>
               <w:tab w:val="left" w:pos="1425"/>
@@ -8852,38 +8753,20 @@
         <w:spacing w:line="360" w:lineRule="auto"/>
         <w:jc w:val="both"/>
         <w:rPr>
-          <w:ins w:id="573" w:author="Surbhi Shankar" w:date="2017-04-27T13:29:00Z"/>
+          <w:ins w:id="585" w:author="Surbhi Shankar" w:date="2017-04-27T13:29:00Z"/>
           <w:rFonts w:ascii="Times New Roman" w:hAnsi="Times New Roman" w:cs="Times New Roman"/>
           <w:sz w:val="24"/>
           <w:szCs w:val="24"/>
         </w:rPr>
       </w:pPr>
-      <w:ins w:id="574" w:author="Surbhi Shankar" w:date="2017-04-27T13:29:00Z">
-        <w:r>
-          <w:rPr>
-            <w:rFonts w:ascii="Times New Roman" w:hAnsi="Times New Roman" w:cs="Times New Roman"/>
-            <w:sz w:val="24"/>
-            <w:szCs w:val="24"/>
-          </w:rPr>
-          <w:t xml:space="preserve">All of my work can be viewed in the following </w:t>
-        </w:r>
-        <w:proofErr w:type="spellStart"/>
-        <w:r>
-          <w:rPr>
-            <w:rFonts w:ascii="Times New Roman" w:hAnsi="Times New Roman" w:cs="Times New Roman"/>
-            <w:sz w:val="24"/>
-            <w:szCs w:val="24"/>
-          </w:rPr>
-          <w:t>gitlab</w:t>
-        </w:r>
-        <w:proofErr w:type="spellEnd"/>
-        <w:r>
-          <w:rPr>
-            <w:rFonts w:ascii="Times New Roman" w:hAnsi="Times New Roman" w:cs="Times New Roman"/>
-            <w:sz w:val="24"/>
-            <w:szCs w:val="24"/>
-          </w:rPr>
-          <w:t xml:space="preserve"> link - </w:t>
+      <w:ins w:id="586" w:author="Surbhi Shankar" w:date="2017-04-27T13:29:00Z">
+        <w:r>
+          <w:rPr>
+            <w:rFonts w:ascii="Times New Roman" w:hAnsi="Times New Roman" w:cs="Times New Roman"/>
+            <w:sz w:val="24"/>
+            <w:szCs w:val="24"/>
+          </w:rPr>
+          <w:t xml:space="preserve">All of my work can be viewed in the following gitlab link - </w:t>
         </w:r>
         <w:r>
           <w:rPr>
@@ -8958,7 +8841,7 @@
           <w:szCs w:val="24"/>
         </w:rPr>
       </w:pPr>
-      <w:ins w:id="575" w:author="Surbhi Shankar" w:date="2017-04-27T13:28:00Z">
+      <w:ins w:id="587" w:author="Surbhi Shankar" w:date="2017-04-27T13:28:00Z">
         <w:r>
           <w:rPr>
             <w:rFonts w:ascii="Times New Roman" w:hAnsi="Times New Roman" w:cs="Times New Roman"/>
@@ -8968,8 +8851,8 @@
           <w:t xml:space="preserve"> </w:t>
         </w:r>
       </w:ins>
-      <w:moveTo w:id="576" w:author="Surbhi Shankar" w:date="2017-04-26T16:20:00Z">
-        <w:del w:id="577" w:author="Surbhi Shankar" w:date="2017-04-26T16:20:00Z">
+      <w:moveTo w:id="588" w:author="Surbhi Shankar" w:date="2017-04-26T16:20:00Z">
+        <w:del w:id="589" w:author="Surbhi Shankar" w:date="2017-04-26T16:20:00Z">
           <w:r>
             <w:rPr>
               <w:rFonts w:ascii="Times New Roman" w:hAnsi="Times New Roman" w:cs="Times New Roman"/>
@@ -8981,15 +8864,15 @@
         </w:del>
       </w:moveTo>
     </w:p>
-    <w:moveToRangeEnd w:id="521"/>
+    <w:moveToRangeEnd w:id="532"/>
     <w:p>
       <w:pPr>
         <w:pStyle w:val="Heading1"/>
         <w:jc w:val="center"/>
         <w:rPr>
-          <w:ins w:id="578" w:author="Surbhi Shankar" w:date="2017-04-26T14:33:00Z"/>
-        </w:rPr>
-        <w:pPrChange w:id="579" w:author="Surbhi Shankar" w:date="2017-04-26T14:34:00Z">
+          <w:ins w:id="590" w:author="Surbhi Shankar" w:date="2017-04-26T14:33:00Z"/>
+        </w:rPr>
+        <w:pPrChange w:id="591" w:author="Surbhi Shankar" w:date="2017-04-26T14:34:00Z">
           <w:pPr>
             <w:pStyle w:val="Heading1"/>
             <w:numPr>
@@ -9008,8 +8891,8 @@
         </w:rPr>
         <w:br w:type="page"/>
       </w:r>
-      <w:bookmarkStart w:id="580" w:name="_Toc481025648"/>
-      <w:ins w:id="581" w:author="Surbhi Shankar" w:date="2017-04-26T15:07:00Z">
+      <w:bookmarkStart w:id="592" w:name="_Toc481025648"/>
+      <w:ins w:id="593" w:author="Surbhi Shankar" w:date="2017-04-26T15:07:00Z">
         <w:r>
           <w:rPr>
             <w:rFonts w:ascii="Times New Roman" w:hAnsi="Times New Roman" w:cs="Times New Roman"/>
@@ -9024,33 +8907,33 @@
           <w:tab/>
         </w:r>
       </w:ins>
-      <w:ins w:id="582" w:author="Surbhi Shankar" w:date="2017-04-26T14:33:00Z">
+      <w:ins w:id="594" w:author="Surbhi Shankar" w:date="2017-04-26T14:33:00Z">
         <w:r>
           <w:t xml:space="preserve">Sources of Data and </w:t>
         </w:r>
       </w:ins>
-      <w:ins w:id="583" w:author="Surbhi Shankar" w:date="2017-04-26T15:50:00Z">
+      <w:ins w:id="595" w:author="Surbhi Shankar" w:date="2017-04-26T15:50:00Z">
         <w:r>
           <w:t xml:space="preserve">Data </w:t>
         </w:r>
       </w:ins>
-      <w:ins w:id="584" w:author="Surbhi Shankar" w:date="2017-04-26T14:33:00Z">
+      <w:ins w:id="596" w:author="Surbhi Shankar" w:date="2017-04-26T14:33:00Z">
         <w:r>
           <w:t>Cleaning</w:t>
         </w:r>
       </w:ins>
-      <w:ins w:id="585" w:author="Surbhi Shankar" w:date="2017-04-26T15:50:00Z">
+      <w:ins w:id="597" w:author="Surbhi Shankar" w:date="2017-04-26T15:50:00Z">
         <w:r>
           <w:t xml:space="preserve"> Process</w:t>
         </w:r>
       </w:ins>
-      <w:bookmarkEnd w:id="580"/>
+      <w:bookmarkEnd w:id="592"/>
     </w:p>
     <w:p>
       <w:pPr>
         <w:pStyle w:val="ListParagraph"/>
         <w:rPr>
-          <w:ins w:id="586" w:author="Surbhi Shankar" w:date="2017-04-26T14:33:00Z"/>
+          <w:ins w:id="598" w:author="Surbhi Shankar" w:date="2017-04-26T14:33:00Z"/>
         </w:rPr>
       </w:pPr>
     </w:p>
@@ -9063,13 +8946,13 @@
         <w:spacing w:line="360" w:lineRule="auto"/>
         <w:jc w:val="both"/>
         <w:rPr>
-          <w:ins w:id="587" w:author="Surbhi Shankar" w:date="2017-04-26T14:33:00Z"/>
+          <w:ins w:id="599" w:author="Surbhi Shankar" w:date="2017-04-26T14:33:00Z"/>
           <w:rFonts w:ascii="Times New Roman" w:hAnsi="Times New Roman" w:cs="Times New Roman"/>
           <w:sz w:val="24"/>
           <w:szCs w:val="24"/>
         </w:rPr>
       </w:pPr>
-      <w:ins w:id="588" w:author="Surbhi Shankar" w:date="2017-04-26T14:33:00Z">
+      <w:ins w:id="600" w:author="Surbhi Shankar" w:date="2017-04-26T14:33:00Z">
         <w:r>
           <w:rPr>
             <w:rFonts w:ascii="Times New Roman" w:hAnsi="Times New Roman" w:cs="Times New Roman"/>
@@ -9095,27 +8978,17 @@
           <w:t xml:space="preserve">shots of every page has been stored and used </w:t>
         </w:r>
       </w:ins>
-      <w:ins w:id="589" w:author="Surbhi Shankar" w:date="2017-04-26T21:05:00Z">
-        <w:r>
-          <w:rPr>
-            <w:rFonts w:ascii="Times New Roman" w:hAnsi="Times New Roman" w:cs="Times New Roman"/>
-            <w:sz w:val="24"/>
-            <w:szCs w:val="24"/>
-          </w:rPr>
-          <w:t xml:space="preserve">in the </w:t>
-        </w:r>
-        <w:proofErr w:type="spellStart"/>
-        <w:r>
-          <w:rPr>
-            <w:rFonts w:ascii="Times New Roman" w:hAnsi="Times New Roman" w:cs="Times New Roman"/>
-            <w:sz w:val="24"/>
-            <w:szCs w:val="24"/>
-          </w:rPr>
-          <w:t>TimeMaps</w:t>
+      <w:ins w:id="601" w:author="Surbhi Shankar" w:date="2017-04-26T21:05:00Z">
+        <w:r>
+          <w:rPr>
+            <w:rFonts w:ascii="Times New Roman" w:hAnsi="Times New Roman" w:cs="Times New Roman"/>
+            <w:sz w:val="24"/>
+            <w:szCs w:val="24"/>
+          </w:rPr>
+          <w:t>in the TimeMaps</w:t>
         </w:r>
       </w:ins>
-      <w:proofErr w:type="spellEnd"/>
-      <w:ins w:id="590" w:author="Surbhi Shankar" w:date="2017-04-26T14:33:00Z">
+      <w:ins w:id="602" w:author="Surbhi Shankar" w:date="2017-04-26T14:33:00Z">
         <w:r>
           <w:rPr>
             <w:rFonts w:ascii="Times New Roman" w:hAnsi="Times New Roman" w:cs="Times New Roman"/>
@@ -9132,7 +9005,7 @@
           </w:rPr>
           <w:t xml:space="preserve">I selected some of the archived collections from NYARC and CUL which are distinct from each other. </w:t>
         </w:r>
-        <w:commentRangeStart w:id="591"/>
+        <w:commentRangeStart w:id="603"/>
         <w:r>
           <w:rPr>
             <w:rFonts w:ascii="Times New Roman" w:hAnsi="Times New Roman" w:cs="Times New Roman"/>
@@ -9141,12 +9014,12 @@
           </w:rPr>
           <w:t>Links for the same are displayed below.</w:t>
         </w:r>
-        <w:commentRangeEnd w:id="591"/>
+        <w:commentRangeEnd w:id="603"/>
         <w:r>
           <w:rPr>
             <w:rStyle w:val="CommentReference"/>
           </w:rPr>
-          <w:commentReference w:id="591"/>
+          <w:commentReference w:id="603"/>
         </w:r>
       </w:ins>
     </w:p>
@@ -9164,13 +9037,13 @@
         <w:spacing w:line="360" w:lineRule="auto"/>
         <w:jc w:val="both"/>
         <w:rPr>
-          <w:ins w:id="592" w:author="Surbhi Shankar" w:date="2017-04-26T14:33:00Z"/>
+          <w:ins w:id="604" w:author="Surbhi Shankar" w:date="2017-04-26T14:33:00Z"/>
           <w:rFonts w:asciiTheme="majorHAnsi" w:hAnsiTheme="majorHAnsi" w:cs="Times New Roman"/>
           <w:sz w:val="24"/>
           <w:szCs w:val="24"/>
         </w:rPr>
       </w:pPr>
-      <w:ins w:id="593" w:author="Surbhi Shankar" w:date="2017-04-26T14:33:00Z">
+      <w:ins w:id="605" w:author="Surbhi Shankar" w:date="2017-04-26T14:33:00Z">
         <w:r>
           <w:fldChar w:fldCharType="begin"/>
         </w:r>
@@ -9214,13 +9087,13 @@
         <w:spacing w:line="360" w:lineRule="auto"/>
         <w:jc w:val="both"/>
         <w:rPr>
-          <w:ins w:id="594" w:author="Surbhi Shankar" w:date="2017-04-26T14:33:00Z"/>
+          <w:ins w:id="606" w:author="Surbhi Shankar" w:date="2017-04-26T14:33:00Z"/>
           <w:rFonts w:asciiTheme="majorHAnsi" w:hAnsiTheme="majorHAnsi" w:cs="Times New Roman"/>
           <w:sz w:val="24"/>
           <w:szCs w:val="24"/>
         </w:rPr>
       </w:pPr>
-      <w:ins w:id="595" w:author="Surbhi Shankar" w:date="2017-04-26T14:33:00Z">
+      <w:ins w:id="607" w:author="Surbhi Shankar" w:date="2017-04-26T14:33:00Z">
         <w:r>
           <w:fldChar w:fldCharType="begin"/>
         </w:r>
@@ -9264,13 +9137,13 @@
         <w:spacing w:line="360" w:lineRule="auto"/>
         <w:jc w:val="both"/>
         <w:rPr>
-          <w:ins w:id="596" w:author="Surbhi Shankar" w:date="2017-04-26T14:33:00Z"/>
+          <w:ins w:id="608" w:author="Surbhi Shankar" w:date="2017-04-26T14:33:00Z"/>
           <w:rFonts w:asciiTheme="majorHAnsi" w:hAnsiTheme="majorHAnsi" w:cs="Times New Roman"/>
           <w:sz w:val="24"/>
           <w:szCs w:val="24"/>
         </w:rPr>
       </w:pPr>
-      <w:ins w:id="597" w:author="Surbhi Shankar" w:date="2017-04-26T14:33:00Z">
+      <w:ins w:id="609" w:author="Surbhi Shankar" w:date="2017-04-26T14:33:00Z">
         <w:r>
           <w:fldChar w:fldCharType="begin"/>
         </w:r>
@@ -9314,13 +9187,13 @@
         <w:spacing w:line="360" w:lineRule="auto"/>
         <w:jc w:val="both"/>
         <w:rPr>
-          <w:ins w:id="598" w:author="Surbhi Shankar" w:date="2017-04-26T14:33:00Z"/>
+          <w:ins w:id="610" w:author="Surbhi Shankar" w:date="2017-04-26T14:33:00Z"/>
           <w:rFonts w:asciiTheme="majorHAnsi" w:hAnsiTheme="majorHAnsi" w:cs="Times New Roman"/>
           <w:sz w:val="24"/>
           <w:szCs w:val="24"/>
         </w:rPr>
       </w:pPr>
-      <w:ins w:id="599" w:author="Surbhi Shankar" w:date="2017-04-26T14:33:00Z">
+      <w:ins w:id="611" w:author="Surbhi Shankar" w:date="2017-04-26T14:33:00Z">
         <w:r>
           <w:fldChar w:fldCharType="begin"/>
         </w:r>
@@ -9364,13 +9237,13 @@
         <w:spacing w:line="360" w:lineRule="auto"/>
         <w:jc w:val="both"/>
         <w:rPr>
-          <w:ins w:id="600" w:author="Surbhi Shankar" w:date="2017-04-26T14:33:00Z"/>
+          <w:ins w:id="612" w:author="Surbhi Shankar" w:date="2017-04-26T14:33:00Z"/>
           <w:rFonts w:asciiTheme="majorHAnsi" w:hAnsiTheme="majorHAnsi" w:cs="Times New Roman"/>
           <w:sz w:val="24"/>
           <w:szCs w:val="24"/>
         </w:rPr>
       </w:pPr>
-      <w:ins w:id="601" w:author="Surbhi Shankar" w:date="2017-04-26T14:33:00Z">
+      <w:ins w:id="613" w:author="Surbhi Shankar" w:date="2017-04-26T14:33:00Z">
         <w:r>
           <w:fldChar w:fldCharType="begin"/>
         </w:r>
@@ -9414,13 +9287,13 @@
         <w:spacing w:line="360" w:lineRule="auto"/>
         <w:jc w:val="both"/>
         <w:rPr>
-          <w:ins w:id="602" w:author="Surbhi Shankar" w:date="2017-04-26T14:33:00Z"/>
+          <w:ins w:id="614" w:author="Surbhi Shankar" w:date="2017-04-26T14:33:00Z"/>
           <w:rFonts w:asciiTheme="majorHAnsi" w:hAnsiTheme="majorHAnsi" w:cs="Times New Roman"/>
           <w:sz w:val="24"/>
           <w:szCs w:val="24"/>
         </w:rPr>
       </w:pPr>
-      <w:ins w:id="603" w:author="Surbhi Shankar" w:date="2017-04-26T14:33:00Z">
+      <w:ins w:id="615" w:author="Surbhi Shankar" w:date="2017-04-26T14:33:00Z">
         <w:r>
           <w:fldChar w:fldCharType="begin"/>
         </w:r>
@@ -9464,13 +9337,13 @@
         <w:spacing w:line="360" w:lineRule="auto"/>
         <w:jc w:val="both"/>
         <w:rPr>
-          <w:ins w:id="604" w:author="Surbhi Shankar" w:date="2017-04-26T14:33:00Z"/>
+          <w:ins w:id="616" w:author="Surbhi Shankar" w:date="2017-04-26T14:33:00Z"/>
           <w:rFonts w:asciiTheme="majorHAnsi" w:hAnsiTheme="majorHAnsi" w:cs="Times New Roman"/>
           <w:sz w:val="24"/>
           <w:szCs w:val="24"/>
         </w:rPr>
       </w:pPr>
-      <w:ins w:id="605" w:author="Surbhi Shankar" w:date="2017-04-26T14:33:00Z">
+      <w:ins w:id="617" w:author="Surbhi Shankar" w:date="2017-04-26T14:33:00Z">
         <w:r>
           <w:fldChar w:fldCharType="begin"/>
         </w:r>
@@ -9508,17 +9381,17 @@
         </w:tabs>
         <w:spacing w:line="360" w:lineRule="auto"/>
         <w:rPr>
-          <w:ins w:id="606" w:author="Surbhi Shankar" w:date="2017-04-26T14:33:00Z"/>
+          <w:ins w:id="618" w:author="Surbhi Shankar" w:date="2017-04-26T14:33:00Z"/>
           <w:rFonts w:asciiTheme="majorHAnsi" w:hAnsiTheme="majorHAnsi" w:cs="Times New Roman"/>
           <w:sz w:val="24"/>
           <w:szCs w:val="24"/>
-          <w:rPrChange w:id="607" w:author="Surbhi Shankar" w:date="2017-04-26T21:01:00Z">
+          <w:rPrChange w:id="619" w:author="Surbhi Shankar" w:date="2017-04-26T21:01:00Z">
             <w:rPr>
-              <w:ins w:id="608" w:author="Surbhi Shankar" w:date="2017-04-26T14:33:00Z"/>
+              <w:ins w:id="620" w:author="Surbhi Shankar" w:date="2017-04-26T14:33:00Z"/>
             </w:rPr>
           </w:rPrChange>
         </w:rPr>
-        <w:pPrChange w:id="609" w:author="Surbhi Shankar" w:date="2017-04-26T21:01:00Z">
+        <w:pPrChange w:id="621" w:author="Surbhi Shankar" w:date="2017-04-26T21:01:00Z">
           <w:pPr>
             <w:pStyle w:val="ListParagraph"/>
             <w:tabs>
@@ -9539,13 +9412,13 @@
         <w:spacing w:line="360" w:lineRule="auto"/>
         <w:jc w:val="both"/>
         <w:rPr>
-          <w:ins w:id="610" w:author="Surbhi Shankar" w:date="2017-04-26T14:33:00Z"/>
+          <w:ins w:id="622" w:author="Surbhi Shankar" w:date="2017-04-26T14:33:00Z"/>
           <w:rFonts w:asciiTheme="majorHAnsi" w:hAnsiTheme="majorHAnsi" w:cs="Times New Roman"/>
           <w:sz w:val="24"/>
           <w:szCs w:val="24"/>
         </w:rPr>
       </w:pPr>
-      <w:ins w:id="611" w:author="Surbhi Shankar" w:date="2017-04-26T14:33:00Z">
+      <w:ins w:id="623" w:author="Surbhi Shankar" w:date="2017-04-26T14:33:00Z">
         <w:r>
           <w:rPr>
             <w:rFonts w:asciiTheme="majorHAnsi" w:hAnsiTheme="majorHAnsi" w:cs="Times New Roman"/>
@@ -9565,14 +9438,14 @@
         <w:spacing w:line="360" w:lineRule="auto"/>
         <w:jc w:val="both"/>
         <w:rPr>
-          <w:ins w:id="612" w:author="Surbhi Shankar" w:date="2017-04-26T14:33:00Z"/>
+          <w:ins w:id="624" w:author="Surbhi Shankar" w:date="2017-04-26T14:33:00Z"/>
           <w:rFonts w:asciiTheme="majorHAnsi" w:hAnsiTheme="majorHAnsi" w:cs="Times New Roman"/>
           <w:noProof/>
           <w:sz w:val="24"/>
           <w:szCs w:val="24"/>
         </w:rPr>
       </w:pPr>
-      <w:ins w:id="613" w:author="Surbhi Shankar" w:date="2017-04-26T14:33:00Z">
+      <w:ins w:id="625" w:author="Surbhi Shankar" w:date="2017-04-26T14:33:00Z">
         <w:r>
           <w:rPr>
             <w:rFonts w:asciiTheme="majorHAnsi" w:hAnsiTheme="majorHAnsi" w:cs="Times New Roman"/>
@@ -9581,7 +9454,7 @@
           </w:rPr>
           <w:t xml:space="preserve">The URIs collected from these Archived collections and snapshots are stored. The path for the images and also the URIs are stored in a JSON file. JSON file is created using a </w:t>
         </w:r>
-        <w:commentRangeStart w:id="614"/>
+        <w:commentRangeStart w:id="626"/>
         <w:r>
           <w:rPr>
             <w:rFonts w:asciiTheme="majorHAnsi" w:hAnsiTheme="majorHAnsi" w:cs="Times New Roman"/>
@@ -9590,12 +9463,12 @@
           </w:rPr>
           <w:t xml:space="preserve">python script. </w:t>
         </w:r>
-        <w:commentRangeEnd w:id="614"/>
+        <w:commentRangeEnd w:id="626"/>
         <w:r>
           <w:rPr>
             <w:rStyle w:val="CommentReference"/>
           </w:rPr>
-          <w:commentReference w:id="614"/>
+          <w:commentReference w:id="626"/>
         </w:r>
         <w:r>
           <w:rPr>
@@ -9630,7 +9503,7 @@
           <w:t xml:space="preserve"> snapshot of a sample JSON file</w:t>
         </w:r>
       </w:ins>
-      <w:ins w:id="615" w:author="Surbhi Shankar" w:date="2017-04-26T16:18:00Z">
+      <w:ins w:id="627" w:author="Surbhi Shankar" w:date="2017-04-26T16:18:00Z">
         <w:r>
           <w:rPr>
             <w:rFonts w:asciiTheme="majorHAnsi" w:hAnsiTheme="majorHAnsi" w:cs="Times New Roman"/>
@@ -9648,7 +9521,7 @@
           <w:t xml:space="preserve"> visualizations</w:t>
         </w:r>
       </w:ins>
-      <w:ins w:id="616" w:author="Surbhi Shankar" w:date="2017-04-26T14:33:00Z">
+      <w:ins w:id="628" w:author="Surbhi Shankar" w:date="2017-04-26T14:33:00Z">
         <w:r>
           <w:rPr>
             <w:rFonts w:asciiTheme="majorHAnsi" w:hAnsiTheme="majorHAnsi" w:cs="Times New Roman"/>
@@ -9675,7 +9548,7 @@
           <w:tab w:val="center" w:pos="4680"/>
         </w:tabs>
         <w:rPr>
-          <w:ins w:id="617" w:author="Surbhi Shankar" w:date="2017-04-26T14:33:00Z"/>
+          <w:ins w:id="629" w:author="Surbhi Shankar" w:date="2017-04-26T14:33:00Z"/>
           <w:rFonts w:asciiTheme="majorHAnsi" w:hAnsiTheme="majorHAnsi" w:cs="Times New Roman"/>
           <w:sz w:val="24"/>
           <w:szCs w:val="24"/>
@@ -9691,18 +9564,18 @@
         </w:tabs>
         <w:jc w:val="center"/>
         <w:rPr>
-          <w:ins w:id="618" w:author="Surbhi Shankar" w:date="2017-04-26T14:33:00Z"/>
-        </w:rPr>
-      </w:pPr>
-      <w:commentRangeStart w:id="619"/>
-      <w:ins w:id="620" w:author="Surbhi Shankar" w:date="2017-04-26T14:33:00Z">
+          <w:ins w:id="630" w:author="Surbhi Shankar" w:date="2017-04-26T14:33:00Z"/>
+        </w:rPr>
+      </w:pPr>
+      <w:commentRangeStart w:id="631"/>
+      <w:ins w:id="632" w:author="Surbhi Shankar" w:date="2017-04-26T14:33:00Z">
         <w:r>
           <w:rPr>
             <w:rFonts w:asciiTheme="majorHAnsi" w:hAnsiTheme="majorHAnsi" w:cs="Times New Roman"/>
             <w:noProof/>
             <w:sz w:val="24"/>
             <w:szCs w:val="24"/>
-            <w:rPrChange w:id="621" w:author="Unknown">
+            <w:rPrChange w:id="633" w:author="Unknown">
               <w:rPr>
                 <w:noProof/>
               </w:rPr>
@@ -9758,12 +9631,12 @@
             </wp:inline>
           </w:drawing>
         </w:r>
-        <w:commentRangeEnd w:id="619"/>
+        <w:commentRangeEnd w:id="631"/>
         <w:r>
           <w:rPr>
             <w:rStyle w:val="CommentReference"/>
           </w:rPr>
-          <w:commentReference w:id="619"/>
+          <w:commentReference w:id="631"/>
         </w:r>
       </w:ins>
     </w:p>
@@ -9772,23 +9645,23 @@
         <w:pStyle w:val="Caption"/>
         <w:jc w:val="center"/>
         <w:rPr>
-          <w:ins w:id="622" w:author="Surbhi Shankar" w:date="2017-04-26T14:33:00Z"/>
+          <w:ins w:id="634" w:author="Surbhi Shankar" w:date="2017-04-26T14:33:00Z"/>
           <w:sz w:val="22"/>
           <w:szCs w:val="22"/>
         </w:rPr>
       </w:pPr>
-      <w:ins w:id="623" w:author="Surbhi Shankar" w:date="2017-04-26T14:33:00Z">
+      <w:ins w:id="635" w:author="Surbhi Shankar" w:date="2017-04-26T14:33:00Z">
         <w:r>
           <w:t>Figure 4</w:t>
         </w:r>
         <w:r>
           <w:t xml:space="preserve">: JSON file format </w:t>
         </w:r>
-        <w:commentRangeStart w:id="624"/>
+        <w:commentRangeStart w:id="636"/>
         <w:r>
           <w:t>for Image Slider and Image Grid views</w:t>
         </w:r>
-        <w:commentRangeEnd w:id="624"/>
+        <w:commentRangeEnd w:id="636"/>
         <w:r>
           <w:rPr>
             <w:rStyle w:val="CommentReference"/>
@@ -9796,7 +9669,7 @@
             <w:iCs w:val="0"/>
             <w:color w:val="auto"/>
           </w:rPr>
-          <w:commentReference w:id="624"/>
+          <w:commentReference w:id="636"/>
         </w:r>
       </w:ins>
     </w:p>
@@ -9809,7 +9682,7 @@
         <w:spacing w:line="360" w:lineRule="auto"/>
         <w:jc w:val="both"/>
         <w:rPr>
-          <w:ins w:id="625" w:author="Surbhi Shankar" w:date="2017-04-26T21:06:00Z"/>
+          <w:ins w:id="637" w:author="Surbhi Shankar" w:date="2017-04-26T21:06:00Z"/>
           <w:rFonts w:asciiTheme="majorHAnsi" w:hAnsiTheme="majorHAnsi" w:cs="Times New Roman"/>
           <w:sz w:val="24"/>
           <w:szCs w:val="24"/>
@@ -9825,13 +9698,13 @@
         <w:spacing w:line="360" w:lineRule="auto"/>
         <w:jc w:val="both"/>
         <w:rPr>
-          <w:ins w:id="626" w:author="Surbhi Shankar" w:date="2017-04-26T14:33:00Z"/>
+          <w:ins w:id="638" w:author="Surbhi Shankar" w:date="2017-04-26T14:33:00Z"/>
           <w:rFonts w:asciiTheme="majorHAnsi" w:hAnsiTheme="majorHAnsi" w:cs="Times New Roman"/>
           <w:sz w:val="24"/>
           <w:szCs w:val="24"/>
         </w:rPr>
       </w:pPr>
-      <w:ins w:id="627" w:author="Surbhi Shankar" w:date="2017-04-26T14:33:00Z">
+      <w:ins w:id="639" w:author="Surbhi Shankar" w:date="2017-04-26T14:33:00Z">
         <w:r>
           <w:rPr>
             <w:rFonts w:asciiTheme="majorHAnsi" w:hAnsiTheme="majorHAnsi" w:cs="Times New Roman"/>
@@ -9849,7 +9722,7 @@
           <w:t xml:space="preserve"> </w:t>
         </w:r>
       </w:ins>
-      <w:ins w:id="628" w:author="Surbhi Shankar" w:date="2017-04-26T16:02:00Z">
+      <w:ins w:id="640" w:author="Surbhi Shankar" w:date="2017-04-26T16:02:00Z">
         <w:r>
           <w:rPr>
             <w:rFonts w:asciiTheme="majorHAnsi" w:hAnsiTheme="majorHAnsi" w:cs="Times New Roman"/>
@@ -9865,7 +9738,7 @@
           <w:t xml:space="preserve"> </w:t>
         </w:r>
       </w:ins>
-      <w:ins w:id="629" w:author="Surbhi Shankar" w:date="2017-04-26T14:33:00Z">
+      <w:ins w:id="641" w:author="Surbhi Shankar" w:date="2017-04-26T14:33:00Z">
         <w:r>
           <w:rPr>
             <w:rFonts w:asciiTheme="majorHAnsi" w:hAnsiTheme="majorHAnsi" w:cs="Times New Roman"/>
@@ -9875,7 +9748,7 @@
           <w:t xml:space="preserve">the samples of snapshots of the archived pages which are used for visualizations. </w:t>
         </w:r>
       </w:ins>
-      <w:ins w:id="630" w:author="Surbhi Shankar" w:date="2017-04-26T21:06:00Z">
+      <w:ins w:id="642" w:author="Surbhi Shankar" w:date="2017-04-26T21:06:00Z">
         <w:r>
           <w:rPr>
             <w:rFonts w:asciiTheme="majorHAnsi" w:hAnsiTheme="majorHAnsi" w:cs="Times New Roman"/>
@@ -9896,17 +9769,17 @@
         <w:spacing w:line="360" w:lineRule="auto"/>
         <w:jc w:val="both"/>
         <w:rPr>
-          <w:ins w:id="631" w:author="Surbhi Shankar" w:date="2017-04-26T14:33:00Z"/>
-        </w:rPr>
-      </w:pPr>
-      <w:ins w:id="632" w:author="Surbhi Shankar" w:date="2017-04-26T14:33:00Z">
+          <w:ins w:id="643" w:author="Surbhi Shankar" w:date="2017-04-26T14:33:00Z"/>
+        </w:rPr>
+      </w:pPr>
+      <w:ins w:id="644" w:author="Surbhi Shankar" w:date="2017-04-26T14:33:00Z">
         <w:r>
           <w:rPr>
             <w:rFonts w:asciiTheme="majorHAnsi" w:hAnsiTheme="majorHAnsi" w:cs="Times New Roman"/>
             <w:noProof/>
             <w:sz w:val="24"/>
             <w:szCs w:val="24"/>
-            <w:rPrChange w:id="633" w:author="Unknown">
+            <w:rPrChange w:id="645" w:author="Unknown">
               <w:rPr>
                 <w:noProof/>
               </w:rPr>
@@ -9969,23 +9842,23 @@
         <w:pStyle w:val="Caption"/>
         <w:jc w:val="center"/>
         <w:rPr>
-          <w:ins w:id="634" w:author="Surbhi Shankar" w:date="2017-04-26T14:33:00Z"/>
+          <w:ins w:id="646" w:author="Surbhi Shankar" w:date="2017-04-26T14:33:00Z"/>
           <w:rFonts w:asciiTheme="majorHAnsi" w:hAnsiTheme="majorHAnsi" w:cs="Times New Roman"/>
           <w:sz w:val="24"/>
           <w:szCs w:val="24"/>
         </w:rPr>
       </w:pPr>
-      <w:ins w:id="635" w:author="Surbhi Shankar" w:date="2017-04-26T14:33:00Z">
+      <w:ins w:id="647" w:author="Surbhi Shankar" w:date="2017-04-26T14:33:00Z">
         <w:r>
           <w:t>Figure</w:t>
         </w:r>
       </w:ins>
-      <w:ins w:id="636" w:author="Surbhi Shankar" w:date="2017-04-26T16:24:00Z">
+      <w:ins w:id="648" w:author="Surbhi Shankar" w:date="2017-04-26T16:24:00Z">
         <w:r>
           <w:t xml:space="preserve"> 5</w:t>
         </w:r>
       </w:ins>
-      <w:ins w:id="637" w:author="Surbhi Shankar" w:date="2017-04-26T14:33:00Z">
+      <w:ins w:id="649" w:author="Surbhi Shankar" w:date="2017-04-26T14:33:00Z">
         <w:r>
           <w:t>: Sample Thumbnails used for visualizations.</w:t>
         </w:r>
@@ -10000,13 +9873,13 @@
         <w:spacing w:line="360" w:lineRule="auto"/>
         <w:jc w:val="both"/>
         <w:rPr>
-          <w:ins w:id="638" w:author="Surbhi Shankar" w:date="2017-04-26T14:33:00Z"/>
+          <w:ins w:id="650" w:author="Surbhi Shankar" w:date="2017-04-26T14:33:00Z"/>
           <w:rFonts w:asciiTheme="majorHAnsi" w:hAnsiTheme="majorHAnsi" w:cs="Times New Roman"/>
           <w:sz w:val="24"/>
           <w:szCs w:val="24"/>
         </w:rPr>
       </w:pPr>
-      <w:ins w:id="639" w:author="Surbhi Shankar" w:date="2017-04-26T14:33:00Z">
+      <w:ins w:id="651" w:author="Surbhi Shankar" w:date="2017-04-26T14:33:00Z">
         <w:r>
           <w:rPr>
             <w:rFonts w:asciiTheme="majorHAnsi" w:hAnsiTheme="majorHAnsi" w:cs="Times New Roman"/>
@@ -10016,7 +9889,7 @@
           <w:t xml:space="preserve">The JSON file that is used for Timeline Visualization is slightly different due to the way the data is used in JavaScript files. </w:t>
         </w:r>
       </w:ins>
-      <w:ins w:id="640" w:author="Surbhi Shankar" w:date="2017-04-26T21:02:00Z">
+      <w:ins w:id="652" w:author="Surbhi Shankar" w:date="2017-04-26T21:02:00Z">
         <w:r>
           <w:rPr>
             <w:rFonts w:asciiTheme="majorHAnsi" w:hAnsiTheme="majorHAnsi" w:cs="Times New Roman"/>
@@ -10026,7 +9899,7 @@
           <w:t>Figure 6 shows the</w:t>
         </w:r>
       </w:ins>
-      <w:ins w:id="641" w:author="Surbhi Shankar" w:date="2017-04-26T14:33:00Z">
+      <w:ins w:id="653" w:author="Surbhi Shankar" w:date="2017-04-26T14:33:00Z">
         <w:r>
           <w:rPr>
             <w:rFonts w:asciiTheme="majorHAnsi" w:hAnsiTheme="majorHAnsi" w:cs="Times New Roman"/>
@@ -10045,17 +9918,17 @@
           <w:tab w:val="center" w:pos="4680"/>
         </w:tabs>
         <w:rPr>
-          <w:ins w:id="642" w:author="Surbhi Shankar" w:date="2017-04-26T14:33:00Z"/>
-        </w:rPr>
-      </w:pPr>
-      <w:ins w:id="643" w:author="Surbhi Shankar" w:date="2017-04-26T14:33:00Z">
+          <w:ins w:id="654" w:author="Surbhi Shankar" w:date="2017-04-26T14:33:00Z"/>
+        </w:rPr>
+      </w:pPr>
+      <w:ins w:id="655" w:author="Surbhi Shankar" w:date="2017-04-26T14:33:00Z">
         <w:r>
           <w:rPr>
             <w:rFonts w:asciiTheme="majorHAnsi" w:hAnsiTheme="majorHAnsi" w:cs="Times New Roman"/>
             <w:noProof/>
             <w:sz w:val="24"/>
             <w:szCs w:val="24"/>
-            <w:rPrChange w:id="644" w:author="Unknown">
+            <w:rPrChange w:id="656" w:author="Unknown">
               <w:rPr>
                 <w:noProof/>
               </w:rPr>
@@ -10117,23 +9990,23 @@
         <w:pStyle w:val="Caption"/>
         <w:jc w:val="center"/>
         <w:rPr>
-          <w:ins w:id="645" w:author="Surbhi Shankar" w:date="2017-04-26T14:33:00Z"/>
+          <w:ins w:id="657" w:author="Surbhi Shankar" w:date="2017-04-26T14:33:00Z"/>
           <w:rFonts w:asciiTheme="majorHAnsi" w:hAnsiTheme="majorHAnsi" w:cs="Times New Roman"/>
           <w:sz w:val="24"/>
           <w:szCs w:val="24"/>
         </w:rPr>
       </w:pPr>
-      <w:ins w:id="646" w:author="Surbhi Shankar" w:date="2017-04-26T14:33:00Z">
+      <w:ins w:id="658" w:author="Surbhi Shankar" w:date="2017-04-26T14:33:00Z">
         <w:r>
           <w:t>Figure</w:t>
         </w:r>
       </w:ins>
-      <w:ins w:id="647" w:author="Surbhi Shankar" w:date="2017-04-26T16:24:00Z">
+      <w:ins w:id="659" w:author="Surbhi Shankar" w:date="2017-04-26T16:24:00Z">
         <w:r>
           <w:t xml:space="preserve"> 6</w:t>
         </w:r>
       </w:ins>
-      <w:ins w:id="648" w:author="Surbhi Shankar" w:date="2017-04-26T14:33:00Z">
+      <w:ins w:id="660" w:author="Surbhi Shankar" w:date="2017-04-26T14:33:00Z">
         <w:r>
           <w:t>: JSON format for Timeline Visualization.</w:t>
         </w:r>
@@ -10147,7 +10020,7 @@
           <w:szCs w:val="24"/>
         </w:rPr>
       </w:pPr>
-      <w:ins w:id="649" w:author="Surbhi Shankar" w:date="2017-04-26T14:33:00Z">
+      <w:ins w:id="661" w:author="Surbhi Shankar" w:date="2017-04-26T14:33:00Z">
         <w:r>
           <w:rPr>
             <w:rFonts w:ascii="Times New Roman" w:hAnsi="Times New Roman" w:cs="Times New Roman"/>
@@ -10163,39 +10036,39 @@
         <w:pStyle w:val="Heading1"/>
         <w:jc w:val="center"/>
         <w:rPr>
-          <w:del w:id="650" w:author="Surbhi Shankar" w:date="2017-04-27T03:04:00Z"/>
-        </w:rPr>
-      </w:pPr>
-      <w:ins w:id="651" w:author="Surbhi Shankar" w:date="2017-04-26T16:21:00Z">
+          <w:del w:id="662" w:author="Surbhi Shankar" w:date="2017-04-27T03:04:00Z"/>
+        </w:rPr>
+      </w:pPr>
+      <w:ins w:id="663" w:author="Surbhi Shankar" w:date="2017-04-26T16:21:00Z">
         <w:r>
           <w:lastRenderedPageBreak/>
           <w:t>5</w:t>
         </w:r>
       </w:ins>
-      <w:del w:id="652" w:author="Surbhi Shankar" w:date="2017-04-26T16:21:00Z">
+      <w:del w:id="664" w:author="Surbhi Shankar" w:date="2017-04-26T16:21:00Z">
         <w:r>
           <w:delText>5</w:delText>
         </w:r>
       </w:del>
-      <w:del w:id="653" w:author="Surbhi Shankar" w:date="2017-04-27T03:04:00Z">
+      <w:del w:id="665" w:author="Surbhi Shankar" w:date="2017-04-27T03:04:00Z">
         <w:r>
           <w:tab/>
         </w:r>
       </w:del>
-      <w:moveFromRangeStart w:id="654" w:author="Surbhi Shankar" w:date="2017-04-26T16:20:00Z" w:name="move480986928"/>
-      <w:commentRangeStart w:id="655"/>
-      <w:moveFrom w:id="656" w:author="Surbhi Shankar" w:date="2017-04-26T16:20:00Z">
+      <w:moveFromRangeStart w:id="666" w:author="Surbhi Shankar" w:date="2017-04-26T16:20:00Z" w:name="move480986928"/>
+      <w:commentRangeStart w:id="667"/>
+      <w:moveFrom w:id="668" w:author="Surbhi Shankar" w:date="2017-04-26T16:20:00Z">
         <w:r>
           <w:t>Overview</w:t>
         </w:r>
-        <w:commentRangeEnd w:id="655"/>
+        <w:commentRangeEnd w:id="667"/>
         <w:r>
           <w:rPr>
             <w:rStyle w:val="CommentReference"/>
             <w:rFonts w:asciiTheme="minorHAnsi" w:eastAsiaTheme="minorHAnsi" w:hAnsiTheme="minorHAnsi" w:cstheme="minorBidi"/>
             <w:color w:val="auto"/>
           </w:rPr>
-          <w:commentReference w:id="655"/>
+          <w:commentReference w:id="667"/>
         </w:r>
       </w:moveFrom>
     </w:p>
@@ -10204,9 +10077,9 @@
         <w:pStyle w:val="Heading1"/>
         <w:jc w:val="center"/>
         <w:rPr>
-          <w:del w:id="657" w:author="Surbhi Shankar" w:date="2017-04-27T03:04:00Z"/>
-        </w:rPr>
-        <w:pPrChange w:id="658" w:author="Surbhi Shankar" w:date="2017-04-26T16:19:00Z">
+          <w:del w:id="669" w:author="Surbhi Shankar" w:date="2017-04-27T03:04:00Z"/>
+        </w:rPr>
+        <w:pPrChange w:id="670" w:author="Surbhi Shankar" w:date="2017-04-26T16:19:00Z">
           <w:pPr/>
         </w:pPrChange>
       </w:pPr>
@@ -10216,12 +10089,12 @@
         <w:pStyle w:val="Heading1"/>
         <w:jc w:val="center"/>
         <w:rPr>
-          <w:del w:id="659" w:author="Surbhi Shankar" w:date="2017-04-27T03:04:00Z"/>
+          <w:del w:id="671" w:author="Surbhi Shankar" w:date="2017-04-27T03:04:00Z"/>
           <w:rFonts w:ascii="Times New Roman" w:hAnsi="Times New Roman" w:cs="Times New Roman"/>
           <w:sz w:val="24"/>
           <w:szCs w:val="24"/>
         </w:rPr>
-        <w:pPrChange w:id="660" w:author="Surbhi Shankar" w:date="2017-04-26T16:19:00Z">
+        <w:pPrChange w:id="672" w:author="Surbhi Shankar" w:date="2017-04-26T16:19:00Z">
           <w:pPr>
             <w:tabs>
               <w:tab w:val="left" w:pos="1425"/>
@@ -10232,8 +10105,8 @@
           </w:pPr>
         </w:pPrChange>
       </w:pPr>
-      <w:moveFrom w:id="661" w:author="Surbhi Shankar" w:date="2017-04-26T16:20:00Z">
-        <w:del w:id="662" w:author="Surbhi Shankar" w:date="2017-04-27T03:04:00Z">
+      <w:moveFrom w:id="673" w:author="Surbhi Shankar" w:date="2017-04-26T16:20:00Z">
+        <w:del w:id="674" w:author="Surbhi Shankar" w:date="2017-04-27T03:04:00Z">
           <w:r>
             <w:rPr>
               <w:rFonts w:ascii="Times New Roman" w:hAnsi="Times New Roman" w:cs="Times New Roman"/>
@@ -10355,12 +10228,12 @@
         <w:pStyle w:val="Heading1"/>
         <w:jc w:val="center"/>
         <w:rPr>
-          <w:del w:id="669" w:author="Surbhi Shankar" w:date="2017-04-27T03:04:00Z"/>
+          <w:del w:id="681" w:author="Surbhi Shankar" w:date="2017-04-27T03:04:00Z"/>
           <w:rFonts w:ascii="Times New Roman" w:hAnsi="Times New Roman" w:cs="Times New Roman"/>
           <w:sz w:val="24"/>
           <w:szCs w:val="24"/>
         </w:rPr>
-        <w:pPrChange w:id="670" w:author="Surbhi Shankar" w:date="2017-04-26T16:19:00Z">
+        <w:pPrChange w:id="682" w:author="Surbhi Shankar" w:date="2017-04-26T16:19:00Z">
           <w:pPr>
             <w:tabs>
               <w:tab w:val="left" w:pos="1425"/>
@@ -10371,8 +10244,8 @@
           </w:pPr>
         </w:pPrChange>
       </w:pPr>
-      <w:moveFrom w:id="671" w:author="Surbhi Shankar" w:date="2017-04-26T16:20:00Z">
-        <w:del w:id="672" w:author="Surbhi Shankar" w:date="2017-04-27T03:04:00Z">
+      <w:moveFrom w:id="683" w:author="Surbhi Shankar" w:date="2017-04-26T16:20:00Z">
+        <w:del w:id="684" w:author="Surbhi Shankar" w:date="2017-04-27T03:04:00Z">
           <w:r>
             <w:rPr>
               <w:rFonts w:ascii="Times New Roman" w:hAnsi="Times New Roman" w:cs="Times New Roman"/>
@@ -10429,12 +10302,12 @@
         <w:pStyle w:val="Heading1"/>
         <w:jc w:val="center"/>
         <w:rPr>
-          <w:del w:id="673" w:author="Surbhi Shankar" w:date="2017-04-27T03:04:00Z"/>
+          <w:del w:id="685" w:author="Surbhi Shankar" w:date="2017-04-27T03:04:00Z"/>
           <w:rFonts w:ascii="Times New Roman" w:hAnsi="Times New Roman" w:cs="Times New Roman"/>
           <w:sz w:val="24"/>
           <w:szCs w:val="24"/>
         </w:rPr>
-        <w:pPrChange w:id="674" w:author="Surbhi Shankar" w:date="2017-04-26T16:19:00Z">
+        <w:pPrChange w:id="686" w:author="Surbhi Shankar" w:date="2017-04-26T16:19:00Z">
           <w:pPr>
             <w:tabs>
               <w:tab w:val="left" w:pos="1425"/>
@@ -10445,8 +10318,8 @@
           </w:pPr>
         </w:pPrChange>
       </w:pPr>
-      <w:moveFrom w:id="675" w:author="Surbhi Shankar" w:date="2017-04-26T16:20:00Z">
-        <w:del w:id="676" w:author="Surbhi Shankar" w:date="2017-04-27T03:04:00Z">
+      <w:moveFrom w:id="687" w:author="Surbhi Shankar" w:date="2017-04-26T16:20:00Z">
+        <w:del w:id="688" w:author="Surbhi Shankar" w:date="2017-04-27T03:04:00Z">
           <w:r>
             <w:rPr>
               <w:rFonts w:ascii="Times New Roman" w:hAnsi="Times New Roman" w:cs="Times New Roman"/>
@@ -10527,9 +10400,9 @@
         <w:pStyle w:val="Heading1"/>
         <w:jc w:val="center"/>
         <w:rPr>
-          <w:del w:id="677" w:author="Surbhi Shankar" w:date="2017-04-27T03:04:00Z"/>
-        </w:rPr>
-        <w:pPrChange w:id="678" w:author="Surbhi Shankar" w:date="2017-04-26T16:19:00Z">
+          <w:del w:id="689" w:author="Surbhi Shankar" w:date="2017-04-27T03:04:00Z"/>
+        </w:rPr>
+        <w:pPrChange w:id="690" w:author="Surbhi Shankar" w:date="2017-04-26T16:19:00Z">
           <w:pPr>
             <w:keepNext/>
             <w:tabs>
@@ -10541,15 +10414,15 @@
           </w:pPr>
         </w:pPrChange>
       </w:pPr>
-      <w:moveFrom w:id="679" w:author="Surbhi Shankar" w:date="2017-04-26T16:20:00Z">
-        <w:del w:id="680" w:author="Surbhi Shankar" w:date="2017-04-27T03:04:00Z">
+      <w:moveFrom w:id="691" w:author="Surbhi Shankar" w:date="2017-04-26T16:20:00Z">
+        <w:del w:id="692" w:author="Surbhi Shankar" w:date="2017-04-27T03:04:00Z">
           <w:r>
             <w:rPr>
               <w:rFonts w:ascii="Times New Roman" w:hAnsi="Times New Roman" w:cs="Times New Roman"/>
               <w:noProof/>
               <w:sz w:val="24"/>
               <w:szCs w:val="24"/>
-              <w:rPrChange w:id="681" w:author="Unknown">
+              <w:rPrChange w:id="693" w:author="Unknown">
                 <w:rPr>
                   <w:noProof/>
                 </w:rPr>
@@ -10612,22 +10485,22 @@
         <w:pStyle w:val="Heading1"/>
         <w:jc w:val="center"/>
         <w:rPr>
-          <w:del w:id="682" w:author="Surbhi Shankar" w:date="2017-04-27T03:04:00Z"/>
+          <w:del w:id="694" w:author="Surbhi Shankar" w:date="2017-04-27T03:04:00Z"/>
           <w:rFonts w:ascii="Times New Roman" w:hAnsi="Times New Roman" w:cs="Times New Roman"/>
           <w:sz w:val="24"/>
           <w:szCs w:val="24"/>
         </w:rPr>
-        <w:pPrChange w:id="683" w:author="Surbhi Shankar" w:date="2017-04-26T16:19:00Z">
+        <w:pPrChange w:id="695" w:author="Surbhi Shankar" w:date="2017-04-26T16:19:00Z">
           <w:pPr>
             <w:pStyle w:val="Caption"/>
             <w:jc w:val="center"/>
           </w:pPr>
         </w:pPrChange>
       </w:pPr>
-      <w:bookmarkStart w:id="684" w:name="_Toc480668463"/>
-      <w:bookmarkStart w:id="685" w:name="_Toc480668518"/>
-      <w:moveFrom w:id="686" w:author="Surbhi Shankar" w:date="2017-04-26T16:20:00Z">
-        <w:del w:id="687" w:author="Surbhi Shankar" w:date="2017-04-27T03:04:00Z">
+      <w:bookmarkStart w:id="696" w:name="_Toc480668463"/>
+      <w:bookmarkStart w:id="697" w:name="_Toc480668518"/>
+      <w:moveFrom w:id="698" w:author="Surbhi Shankar" w:date="2017-04-26T16:20:00Z">
+        <w:del w:id="699" w:author="Surbhi Shankar" w:date="2017-04-27T03:04:00Z">
           <w:r>
             <w:delText xml:space="preserve">Figure </w:delText>
           </w:r>
@@ -10657,20 +10530,20 @@
           </w:r>
         </w:del>
       </w:moveFrom>
-      <w:bookmarkEnd w:id="684"/>
-      <w:bookmarkEnd w:id="685"/>
+      <w:bookmarkEnd w:id="696"/>
+      <w:bookmarkEnd w:id="697"/>
     </w:p>
     <w:p>
       <w:pPr>
         <w:pStyle w:val="Heading1"/>
         <w:jc w:val="center"/>
         <w:rPr>
-          <w:del w:id="688" w:author="Surbhi Shankar" w:date="2017-04-27T03:04:00Z"/>
+          <w:del w:id="700" w:author="Surbhi Shankar" w:date="2017-04-27T03:04:00Z"/>
           <w:rFonts w:ascii="Times New Roman" w:hAnsi="Times New Roman" w:cs="Times New Roman"/>
           <w:sz w:val="24"/>
           <w:szCs w:val="24"/>
         </w:rPr>
-        <w:pPrChange w:id="689" w:author="Surbhi Shankar" w:date="2017-04-26T16:19:00Z">
+        <w:pPrChange w:id="701" w:author="Surbhi Shankar" w:date="2017-04-26T16:19:00Z">
           <w:pPr>
             <w:tabs>
               <w:tab w:val="left" w:pos="1425"/>
@@ -10681,8 +10554,8 @@
           </w:pPr>
         </w:pPrChange>
       </w:pPr>
-      <w:moveFrom w:id="690" w:author="Surbhi Shankar" w:date="2017-04-26T16:20:00Z">
-        <w:del w:id="691" w:author="Surbhi Shankar" w:date="2017-04-27T03:04:00Z">
+      <w:moveFrom w:id="702" w:author="Surbhi Shankar" w:date="2017-04-26T16:20:00Z">
+        <w:del w:id="703" w:author="Surbhi Shankar" w:date="2017-04-27T03:04:00Z">
           <w:r>
             <w:rPr>
               <w:rFonts w:ascii="Times New Roman" w:hAnsi="Times New Roman" w:cs="Times New Roman"/>
@@ -10761,12 +10634,12 @@
         <w:pStyle w:val="Heading1"/>
         <w:jc w:val="center"/>
         <w:rPr>
-          <w:del w:id="692" w:author="Surbhi Shankar" w:date="2017-04-27T03:04:00Z"/>
+          <w:del w:id="704" w:author="Surbhi Shankar" w:date="2017-04-27T03:04:00Z"/>
           <w:rFonts w:ascii="Times New Roman" w:hAnsi="Times New Roman" w:cs="Times New Roman"/>
           <w:sz w:val="24"/>
           <w:szCs w:val="24"/>
         </w:rPr>
-        <w:pPrChange w:id="693" w:author="Surbhi Shankar" w:date="2017-04-26T16:19:00Z">
+        <w:pPrChange w:id="705" w:author="Surbhi Shankar" w:date="2017-04-26T16:19:00Z">
           <w:pPr>
             <w:tabs>
               <w:tab w:val="left" w:pos="1425"/>
@@ -10777,7 +10650,7 @@
           </w:pPr>
         </w:pPrChange>
       </w:pPr>
-      <w:moveFrom w:id="694" w:author="Surbhi Shankar" w:date="2017-04-26T16:20:00Z">
+      <w:moveFrom w:id="706" w:author="Surbhi Shankar" w:date="2017-04-26T16:20:00Z">
         <w:r>
           <w:rPr>
             <w:rFonts w:ascii="Times New Roman" w:hAnsi="Times New Roman" w:cs="Times New Roman"/>
@@ -10851,7 +10724,7 @@
           <w:br w:type="page"/>
         </w:r>
       </w:moveFrom>
-      <w:ins w:id="695" w:author="Surbhi Shankar" w:date="2017-04-27T03:04:00Z">
+      <w:ins w:id="707" w:author="Surbhi Shankar" w:date="2017-04-27T03:04:00Z">
         <w:r>
           <w:tab/>
         </w:r>
@@ -10861,7 +10734,7 @@
       <w:pPr>
         <w:pStyle w:val="Heading1"/>
         <w:jc w:val="center"/>
-        <w:pPrChange w:id="696" w:author="Surbhi Shankar" w:date="2017-04-27T03:04:00Z">
+        <w:pPrChange w:id="708" w:author="Surbhi Shankar" w:date="2017-04-27T03:04:00Z">
           <w:pPr>
             <w:pStyle w:val="Heading1"/>
             <w:numPr>
@@ -10872,12 +10745,12 @@
           </w:pPr>
         </w:pPrChange>
       </w:pPr>
-      <w:bookmarkStart w:id="697" w:name="_Toc481025650"/>
-      <w:moveFromRangeEnd w:id="654"/>
+      <w:bookmarkStart w:id="709" w:name="_Toc481025650"/>
+      <w:moveFromRangeEnd w:id="666"/>
       <w:r>
         <w:t>Insights on the System</w:t>
       </w:r>
-      <w:bookmarkEnd w:id="697"/>
+      <w:bookmarkEnd w:id="709"/>
     </w:p>
     <w:p>
       <w:pPr>
@@ -10935,13 +10808,13 @@
       <w:pPr>
         <w:pStyle w:val="Heading2"/>
       </w:pPr>
-      <w:bookmarkStart w:id="698" w:name="_Toc481025651"/>
-      <w:ins w:id="699" w:author="Surbhi Shankar" w:date="2017-04-27T13:39:00Z">
+      <w:bookmarkStart w:id="710" w:name="_Toc481025651"/>
+      <w:ins w:id="711" w:author="Surbhi Shankar" w:date="2017-04-27T13:39:00Z">
         <w:r>
           <w:t>5</w:t>
         </w:r>
       </w:ins>
-      <w:del w:id="700" w:author="Surbhi Shankar" w:date="2017-04-27T13:39:00Z">
+      <w:del w:id="712" w:author="Surbhi Shankar" w:date="2017-04-27T13:39:00Z">
         <w:r>
           <w:delText>6</w:delText>
         </w:r>
@@ -10955,8 +10828,8 @@
       <w:r>
         <w:t>Image Slider</w:t>
       </w:r>
-      <w:bookmarkEnd w:id="698"/>
-      <w:del w:id="701" w:author="Surbhi Shankar" w:date="2017-04-26T17:27:00Z">
+      <w:bookmarkEnd w:id="710"/>
+      <w:del w:id="713" w:author="Surbhi Shankar" w:date="2017-04-26T17:27:00Z">
         <w:r>
           <w:delText xml:space="preserve"> Visualization</w:delText>
         </w:r>
@@ -11041,7 +10914,7 @@
         </w:rPr>
         <w:t xml:space="preserve">The thumbnail images change when the cursor is moved </w:t>
       </w:r>
-      <w:del w:id="702" w:author="Surbhi Shankar" w:date="2017-04-26T21:33:00Z">
+      <w:del w:id="714" w:author="Surbhi Shankar" w:date="2017-04-26T21:33:00Z">
         <w:r>
           <w:rPr>
             <w:rFonts w:ascii="Times New Roman" w:hAnsi="Times New Roman" w:cs="Times New Roman"/>
@@ -11052,7 +10925,7 @@
           <w:delText xml:space="preserve">over </w:delText>
         </w:r>
       </w:del>
-      <w:ins w:id="703" w:author="Surbhi Shankar" w:date="2017-04-26T21:33:00Z">
+      <w:ins w:id="715" w:author="Surbhi Shankar" w:date="2017-04-26T21:33:00Z">
         <w:r>
           <w:rPr>
             <w:rFonts w:ascii="Times New Roman" w:hAnsi="Times New Roman" w:cs="Times New Roman"/>
@@ -11081,7 +10954,7 @@
         </w:rPr>
         <w:t xml:space="preserve">the </w:t>
       </w:r>
-      <w:ins w:id="704" w:author="Surbhi Shankar" w:date="2017-04-26T21:33:00Z">
+      <w:ins w:id="716" w:author="Surbhi Shankar" w:date="2017-04-26T21:33:00Z">
         <w:r>
           <w:rPr>
             <w:rFonts w:ascii="Times New Roman" w:hAnsi="Times New Roman" w:cs="Times New Roman"/>
@@ -11092,7 +10965,7 @@
           <w:t>image</w:t>
         </w:r>
       </w:ins>
-      <w:ins w:id="705" w:author="Surbhi Shankar" w:date="2017-04-26T21:34:00Z">
+      <w:ins w:id="717" w:author="Surbhi Shankar" w:date="2017-04-26T21:34:00Z">
         <w:r>
           <w:rPr>
             <w:rFonts w:ascii="Times New Roman" w:hAnsi="Times New Roman" w:cs="Times New Roman"/>
@@ -11103,7 +10976,7 @@
           <w:t>,</w:t>
         </w:r>
       </w:ins>
-      <w:del w:id="706" w:author="Surbhi Shankar" w:date="2017-04-26T21:33:00Z">
+      <w:del w:id="718" w:author="Surbhi Shankar" w:date="2017-04-26T21:33:00Z">
         <w:r>
           <w:rPr>
             <w:rFonts w:ascii="Times New Roman" w:hAnsi="Times New Roman" w:cs="Times New Roman"/>
@@ -11123,7 +10996,7 @@
         </w:rPr>
         <w:t xml:space="preserve"> which makes it easier for a user to pick their choice of archived page.</w:t>
       </w:r>
-      <w:ins w:id="707" w:author="Surbhi Shankar" w:date="2017-04-26T21:34:00Z">
+      <w:ins w:id="719" w:author="Surbhi Shankar" w:date="2017-04-26T21:34:00Z">
         <w:r>
           <w:rPr>
             <w:rFonts w:ascii="Times New Roman" w:hAnsi="Times New Roman" w:cs="Times New Roman"/>
@@ -11192,7 +11065,7 @@
         </w:rPr>
         <w:t xml:space="preserve">Image slider helps </w:t>
       </w:r>
-      <w:del w:id="708" w:author="Surbhi Shankar" w:date="2017-04-26T21:35:00Z">
+      <w:del w:id="720" w:author="Surbhi Shankar" w:date="2017-04-26T21:35:00Z">
         <w:r>
           <w:rPr>
             <w:rFonts w:ascii="Times New Roman" w:hAnsi="Times New Roman" w:cs="Times New Roman"/>
@@ -11203,7 +11076,7 @@
           <w:delText xml:space="preserve">go </w:delText>
         </w:r>
       </w:del>
-      <w:ins w:id="709" w:author="Surbhi Shankar" w:date="2017-04-26T21:35:00Z">
+      <w:ins w:id="721" w:author="Surbhi Shankar" w:date="2017-04-26T21:35:00Z">
         <w:r>
           <w:rPr>
             <w:rFonts w:ascii="Times New Roman" w:hAnsi="Times New Roman" w:cs="Times New Roman"/>
@@ -11232,7 +11105,7 @@
         </w:rPr>
         <w:t>through</w:t>
       </w:r>
-      <w:ins w:id="710" w:author="Surbhi Shankar" w:date="2017-04-26T21:35:00Z">
+      <w:ins w:id="722" w:author="Surbhi Shankar" w:date="2017-04-26T21:35:00Z">
         <w:r>
           <w:rPr>
             <w:rFonts w:ascii="Times New Roman" w:hAnsi="Times New Roman" w:cs="Times New Roman"/>
@@ -11252,7 +11125,7 @@
         </w:rPr>
         <w:t xml:space="preserve"> all the thumbnails of various archived pages</w:t>
       </w:r>
-      <w:ins w:id="711" w:author="Surbhi Shankar" w:date="2017-04-26T21:35:00Z">
+      <w:ins w:id="723" w:author="Surbhi Shankar" w:date="2017-04-26T21:35:00Z">
         <w:r>
           <w:rPr>
             <w:rFonts w:ascii="Times New Roman" w:hAnsi="Times New Roman" w:cs="Times New Roman"/>
@@ -11272,7 +11145,7 @@
         </w:rPr>
         <w:t xml:space="preserve"> </w:t>
       </w:r>
-      <w:del w:id="712" w:author="Surbhi Shankar" w:date="2017-04-26T21:36:00Z">
+      <w:del w:id="724" w:author="Surbhi Shankar" w:date="2017-04-26T21:36:00Z">
         <w:r>
           <w:rPr>
             <w:rFonts w:ascii="Times New Roman" w:hAnsi="Times New Roman" w:cs="Times New Roman"/>
@@ -11283,7 +11156,7 @@
           <w:delText xml:space="preserve">and </w:delText>
         </w:r>
       </w:del>
-      <w:ins w:id="713" w:author="Surbhi Shankar" w:date="2017-04-26T21:36:00Z">
+      <w:ins w:id="725" w:author="Surbhi Shankar" w:date="2017-04-26T21:36:00Z">
         <w:r>
           <w:rPr>
             <w:rFonts w:ascii="Times New Roman" w:hAnsi="Times New Roman" w:cs="Times New Roman"/>
@@ -11322,13 +11195,13 @@
       <w:pPr>
         <w:pStyle w:val="Heading2"/>
       </w:pPr>
-      <w:bookmarkStart w:id="714" w:name="_Toc481025652"/>
-      <w:ins w:id="715" w:author="Surbhi Shankar" w:date="2017-04-27T13:39:00Z">
+      <w:bookmarkStart w:id="726" w:name="_Toc481025652"/>
+      <w:ins w:id="727" w:author="Surbhi Shankar" w:date="2017-04-27T13:39:00Z">
         <w:r>
           <w:t>5</w:t>
         </w:r>
       </w:ins>
-      <w:del w:id="716" w:author="Surbhi Shankar" w:date="2017-04-27T13:39:00Z">
+      <w:del w:id="728" w:author="Surbhi Shankar" w:date="2017-04-27T13:39:00Z">
         <w:r>
           <w:delText>6</w:delText>
         </w:r>
@@ -11345,8 +11218,8 @@
       <w:r>
         <w:t>Image Grid</w:t>
       </w:r>
-      <w:bookmarkEnd w:id="714"/>
-      <w:del w:id="717" w:author="Surbhi Shankar" w:date="2017-04-26T17:27:00Z">
+      <w:bookmarkEnd w:id="726"/>
+      <w:del w:id="729" w:author="Surbhi Shankar" w:date="2017-04-26T17:27:00Z">
         <w:r>
           <w:delText xml:space="preserve"> View</w:delText>
         </w:r>
@@ -11385,7 +11258,7 @@
           <w:szCs w:val="24"/>
         </w:rPr>
       </w:pPr>
-      <w:del w:id="718" w:author="Surbhi Shankar" w:date="2017-04-26T17:44:00Z">
+      <w:del w:id="730" w:author="Surbhi Shankar" w:date="2017-04-26T17:44:00Z">
         <w:r>
           <w:rPr>
             <w:rFonts w:ascii="Times New Roman" w:eastAsia="Times New Roman" w:hAnsi="Times New Roman" w:cs="Times New Roman"/>
@@ -11396,7 +11269,7 @@
           <w:delText xml:space="preserve">Snapshots </w:delText>
         </w:r>
       </w:del>
-      <w:ins w:id="719" w:author="Surbhi Shankar" w:date="2017-04-26T17:45:00Z">
+      <w:ins w:id="731" w:author="Surbhi Shankar" w:date="2017-04-26T17:45:00Z">
         <w:r>
           <w:rPr>
             <w:rFonts w:ascii="Times New Roman" w:eastAsia="Times New Roman" w:hAnsi="Times New Roman" w:cs="Times New Roman"/>
@@ -11407,7 +11280,7 @@
           <w:t>Thumbnails</w:t>
         </w:r>
       </w:ins>
-      <w:ins w:id="720" w:author="Surbhi Shankar" w:date="2017-04-26T17:44:00Z">
+      <w:ins w:id="732" w:author="Surbhi Shankar" w:date="2017-04-26T17:44:00Z">
         <w:r>
           <w:rPr>
             <w:rFonts w:ascii="Times New Roman" w:eastAsia="Times New Roman" w:hAnsi="Times New Roman" w:cs="Times New Roman"/>
@@ -11427,7 +11300,7 @@
         </w:rPr>
         <w:t xml:space="preserve">are placed as a 5 X 5 </w:t>
       </w:r>
-      <w:ins w:id="721" w:author="Surbhi Shankar" w:date="2017-04-26T17:44:00Z">
+      <w:ins w:id="733" w:author="Surbhi Shankar" w:date="2017-04-26T17:44:00Z">
         <w:r>
           <w:rPr>
             <w:rFonts w:ascii="Times New Roman" w:eastAsia="Times New Roman" w:hAnsi="Times New Roman" w:cs="Times New Roman"/>
@@ -11447,7 +11320,7 @@
         </w:rPr>
         <w:t xml:space="preserve">grid </w:t>
       </w:r>
-      <w:ins w:id="722" w:author="Surbhi Shankar" w:date="2017-04-26T17:44:00Z">
+      <w:ins w:id="734" w:author="Surbhi Shankar" w:date="2017-04-26T17:44:00Z">
         <w:r>
           <w:rPr>
             <w:rFonts w:ascii="Times New Roman" w:eastAsia="Times New Roman" w:hAnsi="Times New Roman" w:cs="Times New Roman"/>
@@ -11467,7 +11340,7 @@
           <w:t xml:space="preserve"> on </w:t>
         </w:r>
       </w:ins>
-      <w:ins w:id="723" w:author="Surbhi Shankar" w:date="2017-04-26T20:59:00Z">
+      <w:ins w:id="735" w:author="Surbhi Shankar" w:date="2017-04-26T20:59:00Z">
         <w:r>
           <w:rPr>
             <w:rFonts w:ascii="Times New Roman" w:eastAsia="Times New Roman" w:hAnsi="Times New Roman" w:cs="Times New Roman"/>
@@ -11478,7 +11351,7 @@
           <w:t xml:space="preserve">the </w:t>
         </w:r>
       </w:ins>
-      <w:ins w:id="724" w:author="Surbhi Shankar" w:date="2017-04-26T17:44:00Z">
+      <w:ins w:id="736" w:author="Surbhi Shankar" w:date="2017-04-26T17:44:00Z">
         <w:r>
           <w:rPr>
             <w:rFonts w:ascii="Times New Roman" w:eastAsia="Times New Roman" w:hAnsi="Times New Roman" w:cs="Times New Roman"/>
@@ -11498,7 +11371,7 @@
         </w:rPr>
         <w:t>with images placed next to each other giving room for comparison between the thumbnails showing the snapshots of the archived pages.</w:t>
       </w:r>
-      <w:ins w:id="725" w:author="Surbhi Shankar" w:date="2017-04-26T21:08:00Z">
+      <w:ins w:id="737" w:author="Surbhi Shankar" w:date="2017-04-26T21:08:00Z">
         <w:r>
           <w:rPr>
             <w:rFonts w:ascii="Times New Roman" w:eastAsia="Times New Roman" w:hAnsi="Times New Roman" w:cs="Times New Roman"/>
@@ -11509,7 +11382,7 @@
           <w:t xml:space="preserve"> The idea is to show </w:t>
         </w:r>
       </w:ins>
-      <w:ins w:id="726" w:author="Surbhi Shankar" w:date="2017-04-26T21:29:00Z">
+      <w:ins w:id="738" w:author="Surbhi Shankar" w:date="2017-04-26T21:29:00Z">
         <w:r>
           <w:rPr>
             <w:rFonts w:ascii="Times New Roman" w:eastAsia="Times New Roman" w:hAnsi="Times New Roman" w:cs="Times New Roman"/>
@@ -11520,7 +11393,7 @@
           <w:t>the entire</w:t>
         </w:r>
       </w:ins>
-      <w:ins w:id="727" w:author="Surbhi Shankar" w:date="2017-04-26T21:28:00Z">
+      <w:ins w:id="739" w:author="Surbhi Shankar" w:date="2017-04-26T21:28:00Z">
         <w:r>
           <w:rPr>
             <w:rFonts w:ascii="Times New Roman" w:eastAsia="Times New Roman" w:hAnsi="Times New Roman" w:cs="Times New Roman"/>
@@ -11531,7 +11404,7 @@
           <w:t xml:space="preserve"> thumbnail </w:t>
         </w:r>
       </w:ins>
-      <w:ins w:id="728" w:author="Surbhi Shankar" w:date="2017-04-26T21:29:00Z">
+      <w:ins w:id="740" w:author="Surbhi Shankar" w:date="2017-04-26T21:29:00Z">
         <w:r>
           <w:rPr>
             <w:rFonts w:ascii="Times New Roman" w:eastAsia="Times New Roman" w:hAnsi="Times New Roman" w:cs="Times New Roman"/>
@@ -11542,7 +11415,7 @@
           <w:t>summary</w:t>
         </w:r>
       </w:ins>
-      <w:ins w:id="729" w:author="Surbhi Shankar" w:date="2017-04-26T21:28:00Z">
+      <w:ins w:id="741" w:author="Surbhi Shankar" w:date="2017-04-26T21:28:00Z">
         <w:r>
           <w:rPr>
             <w:rFonts w:ascii="Times New Roman" w:eastAsia="Times New Roman" w:hAnsi="Times New Roman" w:cs="Times New Roman"/>
@@ -11660,13 +11533,13 @@
       <w:pPr>
         <w:pStyle w:val="Heading2"/>
       </w:pPr>
-      <w:bookmarkStart w:id="730" w:name="_Toc481025653"/>
-      <w:ins w:id="731" w:author="Surbhi Shankar" w:date="2017-04-27T13:39:00Z">
+      <w:bookmarkStart w:id="742" w:name="_Toc481025653"/>
+      <w:ins w:id="743" w:author="Surbhi Shankar" w:date="2017-04-27T13:39:00Z">
         <w:r>
           <w:t>5</w:t>
         </w:r>
       </w:ins>
-      <w:del w:id="732" w:author="Surbhi Shankar" w:date="2017-04-27T13:39:00Z">
+      <w:del w:id="744" w:author="Surbhi Shankar" w:date="2017-04-27T13:39:00Z">
         <w:r>
           <w:delText>6</w:delText>
         </w:r>
@@ -11680,8 +11553,8 @@
       <w:r>
         <w:t>Timeline</w:t>
       </w:r>
-      <w:bookmarkEnd w:id="730"/>
-      <w:del w:id="733" w:author="Surbhi Shankar" w:date="2017-04-26T17:27:00Z">
+      <w:bookmarkEnd w:id="742"/>
+      <w:del w:id="745" w:author="Surbhi Shankar" w:date="2017-04-26T17:27:00Z">
         <w:r>
           <w:delText xml:space="preserve"> Visualization</w:delText>
         </w:r>
@@ -11744,13 +11617,13 @@
         <w:spacing w:line="360" w:lineRule="auto"/>
         <w:jc w:val="both"/>
         <w:rPr>
-          <w:ins w:id="734" w:author="Surbhi Shankar" w:date="2017-04-26T21:31:00Z"/>
+          <w:ins w:id="746" w:author="Surbhi Shankar" w:date="2017-04-26T21:31:00Z"/>
           <w:rFonts w:ascii="Times New Roman" w:hAnsi="Times New Roman" w:cs="Times New Roman"/>
           <w:sz w:val="24"/>
           <w:szCs w:val="24"/>
-          <w:rPrChange w:id="735" w:author="Surbhi Shankar" w:date="2017-04-26T21:31:00Z">
+          <w:rPrChange w:id="747" w:author="Surbhi Shankar" w:date="2017-04-26T21:31:00Z">
             <w:rPr>
-              <w:ins w:id="736" w:author="Surbhi Shankar" w:date="2017-04-26T21:31:00Z"/>
+              <w:ins w:id="748" w:author="Surbhi Shankar" w:date="2017-04-26T21:31:00Z"/>
               <w:rFonts w:ascii="Times New Roman" w:eastAsia="Times New Roman" w:hAnsi="Times New Roman" w:cs="Times New Roman"/>
               <w:color w:val="000000"/>
               <w:sz w:val="24"/>
@@ -11788,7 +11661,7 @@
           <w:szCs w:val="24"/>
         </w:rPr>
       </w:pPr>
-      <w:ins w:id="737" w:author="Surbhi Shankar" w:date="2017-04-26T21:31:00Z">
+      <w:ins w:id="749" w:author="Surbhi Shankar" w:date="2017-04-26T21:31:00Z">
         <w:r>
           <w:rPr>
             <w:rFonts w:ascii="Times New Roman" w:eastAsia="Times New Roman" w:hAnsi="Times New Roman" w:cs="Times New Roman"/>
@@ -11799,7 +11672,7 @@
           <w:t>Two different colors are used to represent the “Thumbnails</w:t>
         </w:r>
       </w:ins>
-      <w:ins w:id="738" w:author="Surbhi Shankar" w:date="2017-04-26T21:32:00Z">
+      <w:ins w:id="750" w:author="Surbhi Shankar" w:date="2017-04-26T21:32:00Z">
         <w:r>
           <w:rPr>
             <w:rFonts w:ascii="Times New Roman" w:eastAsia="Times New Roman" w:hAnsi="Times New Roman" w:cs="Times New Roman"/>
@@ -11837,27 +11710,7 @@
           <w:sz w:val="24"/>
           <w:szCs w:val="24"/>
         </w:rPr>
-        <w:t xml:space="preserve">This difference between this and other visualizations is that depending on the size of the </w:t>
-      </w:r>
-      <w:proofErr w:type="spellStart"/>
-      <w:r>
-        <w:rPr>
-          <w:rFonts w:ascii="Times New Roman" w:eastAsia="Times New Roman" w:hAnsi="Times New Roman" w:cs="Times New Roman"/>
-          <w:color w:val="000000"/>
-          <w:sz w:val="24"/>
-          <w:szCs w:val="24"/>
-        </w:rPr>
-        <w:t>TimeMap</w:t>
-      </w:r>
-      <w:proofErr w:type="spellEnd"/>
-      <w:r>
-        <w:rPr>
-          <w:rFonts w:ascii="Times New Roman" w:eastAsia="Times New Roman" w:hAnsi="Times New Roman" w:cs="Times New Roman"/>
-          <w:color w:val="000000"/>
-          <w:sz w:val="24"/>
-          <w:szCs w:val="24"/>
-        </w:rPr>
-        <w:t>, the timeline includes mementos that are not selected as a part of the summary as well.</w:t>
+        <w:t>This difference between this and other visualizations is that depending on the size of the TimeMap, the timeline includes mementos that are not selected as a part of the summary as well.</w:t>
       </w:r>
     </w:p>
     <w:p>
@@ -11889,7 +11742,7 @@
         </w:tabs>
         <w:ind w:left="450" w:firstLine="0"/>
         <w:jc w:val="center"/>
-        <w:pPrChange w:id="739" w:author="Surbhi Shankar" w:date="2017-04-27T13:39:00Z">
+        <w:pPrChange w:id="751" w:author="Surbhi Shankar" w:date="2017-04-27T13:39:00Z">
           <w:pPr>
             <w:pStyle w:val="Heading1"/>
             <w:numPr>
@@ -11900,12 +11753,12 @@
           </w:pPr>
         </w:pPrChange>
       </w:pPr>
-      <w:bookmarkStart w:id="740" w:name="_Toc481025654"/>
+      <w:bookmarkStart w:id="752" w:name="_Toc481025654"/>
       <w:r>
         <w:lastRenderedPageBreak/>
         <w:t>Challenges</w:t>
       </w:r>
-      <w:bookmarkEnd w:id="740"/>
+      <w:bookmarkEnd w:id="752"/>
     </w:p>
     <w:p/>
     <w:p>
@@ -11939,7 +11792,7 @@
         <w:spacing w:line="360" w:lineRule="auto"/>
         <w:jc w:val="both"/>
         <w:rPr>
-          <w:del w:id="741" w:author="Surbhi Shankar" w:date="2017-04-26T16:25:00Z"/>
+          <w:del w:id="753" w:author="Surbhi Shankar" w:date="2017-04-26T16:25:00Z"/>
           <w:rFonts w:ascii="Times New Roman" w:hAnsi="Times New Roman" w:cs="Times New Roman"/>
           <w:sz w:val="24"/>
           <w:szCs w:val="24"/>
@@ -11951,25 +11804,23 @@
           <w:sz w:val="24"/>
           <w:szCs w:val="24"/>
         </w:rPr>
-        <w:t xml:space="preserve">Collecting data from each of the archived collections was a time consuming task. I had to open each page and determine if they are distinct and then select the mementos to be represented in the </w:t>
-      </w:r>
-      <w:proofErr w:type="spellStart"/>
+        <w:t>Collecting data from each of the archived collections was a time consuming task. I had to open each page and determine if they are distinct and then select the mementos to be represented in the TimeMap. Initially</w:t>
+      </w:r>
       <w:r>
         <w:rPr>
           <w:rFonts w:ascii="Times New Roman" w:hAnsi="Times New Roman" w:cs="Times New Roman"/>
           <w:sz w:val="24"/>
           <w:szCs w:val="24"/>
         </w:rPr>
-        <w:t>TimeMap</w:t>
-      </w:r>
-      <w:proofErr w:type="spellEnd"/>
+        <w:t>,</w:t>
+      </w:r>
       <w:r>
         <w:rPr>
           <w:rFonts w:ascii="Times New Roman" w:hAnsi="Times New Roman" w:cs="Times New Roman"/>
           <w:sz w:val="24"/>
           <w:szCs w:val="24"/>
         </w:rPr>
-        <w:t>. Initially</w:t>
+        <w:t xml:space="preserve"> it was easy because I had to do a mock up for </w:t>
       </w:r>
       <w:r>
         <w:rPr>
@@ -11977,7 +11828,7 @@
           <w:sz w:val="24"/>
           <w:szCs w:val="24"/>
         </w:rPr>
-        <w:t>,</w:t>
+        <w:t xml:space="preserve">just </w:t>
       </w:r>
       <w:r>
         <w:rPr>
@@ -11985,41 +11836,7 @@
           <w:sz w:val="24"/>
           <w:szCs w:val="24"/>
         </w:rPr>
-        <w:t xml:space="preserve"> it was easy because I had to do a mock up for </w:t>
-      </w:r>
-      <w:r>
-        <w:rPr>
-          <w:rFonts w:ascii="Times New Roman" w:hAnsi="Times New Roman" w:cs="Times New Roman"/>
-          <w:sz w:val="24"/>
-          <w:szCs w:val="24"/>
-        </w:rPr>
-        <w:t xml:space="preserve">just </w:t>
-      </w:r>
-      <w:r>
-        <w:rPr>
-          <w:rFonts w:ascii="Times New Roman" w:hAnsi="Times New Roman" w:cs="Times New Roman"/>
-          <w:sz w:val="24"/>
-          <w:szCs w:val="24"/>
-        </w:rPr>
-        <w:t xml:space="preserve">one of the collections, but later this task got tougher because there are six different collections that I have represented in the </w:t>
-      </w:r>
-      <w:proofErr w:type="spellStart"/>
-      <w:r>
-        <w:rPr>
-          <w:rFonts w:ascii="Times New Roman" w:hAnsi="Times New Roman" w:cs="Times New Roman"/>
-          <w:sz w:val="24"/>
-          <w:szCs w:val="24"/>
-        </w:rPr>
-        <w:t>TimeMap</w:t>
-      </w:r>
-      <w:proofErr w:type="spellEnd"/>
-      <w:r>
-        <w:rPr>
-          <w:rFonts w:ascii="Times New Roman" w:hAnsi="Times New Roman" w:cs="Times New Roman"/>
-          <w:sz w:val="24"/>
-          <w:szCs w:val="24"/>
-        </w:rPr>
-        <w:t xml:space="preserve">. </w:t>
+        <w:t xml:space="preserve">one of the collections, but later this task got tougher because there are six different collections that I have represented in the TimeMap. </w:t>
       </w:r>
       <w:r>
         <w:rPr>
@@ -12053,7 +11870,7 @@
           <w:szCs w:val="24"/>
         </w:rPr>
       </w:pPr>
-      <w:del w:id="742" w:author="Surbhi Shankar" w:date="2017-04-26T16:25:00Z">
+      <w:del w:id="754" w:author="Surbhi Shankar" w:date="2017-04-26T16:25:00Z">
         <w:r>
           <w:rPr>
             <w:rFonts w:ascii="Times New Roman" w:hAnsi="Times New Roman" w:cs="Times New Roman"/>
@@ -12062,7 +11879,7 @@
           </w:rPr>
           <w:delText xml:space="preserve">The python script that I wrote to get the data in a JSON file was working well with one of the collections as all the URIs were of same length. </w:delText>
         </w:r>
-        <w:commentRangeStart w:id="743"/>
+        <w:commentRangeStart w:id="755"/>
         <w:r>
           <w:rPr>
             <w:rFonts w:ascii="Times New Roman" w:hAnsi="Times New Roman" w:cs="Times New Roman"/>
@@ -12071,12 +11888,12 @@
           </w:rPr>
           <w:delText>If the number of characters varies, then the script has to be changed a bit with respect to positions to get the JSON file correctly.</w:delText>
         </w:r>
-        <w:commentRangeEnd w:id="743"/>
+        <w:commentRangeEnd w:id="755"/>
         <w:r>
           <w:rPr>
             <w:rStyle w:val="CommentReference"/>
           </w:rPr>
-          <w:commentReference w:id="743"/>
+          <w:commentReference w:id="755"/>
         </w:r>
         <w:r>
           <w:rPr>
@@ -12135,7 +11952,7 @@
         </w:rPr>
         <w:t>Timeline visualization has a JSON file with a slightly different format. I used a separate source for date to timestamp conversion. Also, I had to create separate JSON files for each of the collection again</w:t>
       </w:r>
-      <w:ins w:id="744" w:author="Surbhi Shankar" w:date="2017-04-26T21:40:00Z">
+      <w:ins w:id="756" w:author="Surbhi Shankar" w:date="2017-04-26T21:40:00Z">
         <w:r>
           <w:rPr>
             <w:rFonts w:ascii="Times New Roman" w:hAnsi="Times New Roman" w:cs="Times New Roman"/>
@@ -12145,7 +11962,7 @@
           <w:t>, which took a lot of time</w:t>
         </w:r>
       </w:ins>
-      <w:del w:id="745" w:author="Surbhi Shankar" w:date="2017-04-26T21:40:00Z">
+      <w:del w:id="757" w:author="Surbhi Shankar" w:date="2017-04-26T21:40:00Z">
         <w:r>
           <w:rPr>
             <w:rFonts w:ascii="Times New Roman" w:hAnsi="Times New Roman" w:cs="Times New Roman"/>
@@ -12190,12 +12007,12 @@
         </w:numPr>
         <w:jc w:val="center"/>
       </w:pPr>
-      <w:bookmarkStart w:id="746" w:name="_Toc481025655"/>
+      <w:bookmarkStart w:id="758" w:name="_Toc481025655"/>
       <w:r>
         <w:lastRenderedPageBreak/>
         <w:t>Future Enhancements</w:t>
       </w:r>
-      <w:bookmarkEnd w:id="746"/>
+      <w:bookmarkEnd w:id="758"/>
     </w:p>
     <w:p/>
     <w:p>
@@ -12252,7 +12069,7 @@
         </w:rPr>
         <w:t>Thumbnail Summarization implementation by just obtaining the dump of all the distinct UR</w:t>
       </w:r>
-      <w:ins w:id="747" w:author="Surbhi Shankar" w:date="2017-04-26T21:45:00Z">
+      <w:ins w:id="759" w:author="Surbhi Shankar" w:date="2017-04-26T21:45:00Z">
         <w:r>
           <w:rPr>
             <w:rFonts w:ascii="Times New Roman" w:hAnsi="Times New Roman" w:cs="Times New Roman"/>
@@ -12262,7 +12079,7 @@
           <w:t>L</w:t>
         </w:r>
       </w:ins>
-      <w:del w:id="748" w:author="Surbhi Shankar" w:date="2017-04-26T21:45:00Z">
+      <w:del w:id="760" w:author="Surbhi Shankar" w:date="2017-04-26T21:45:00Z">
         <w:r>
           <w:rPr>
             <w:rFonts w:ascii="Times New Roman" w:hAnsi="Times New Roman" w:cs="Times New Roman"/>
@@ -12278,25 +12095,7 @@
           <w:sz w:val="24"/>
           <w:szCs w:val="24"/>
         </w:rPr>
-        <w:t xml:space="preserve">s in a text file. This can be put into a JSON file in the format that is required and represented in the </w:t>
-      </w:r>
-      <w:proofErr w:type="spellStart"/>
-      <w:r>
-        <w:rPr>
-          <w:rFonts w:ascii="Times New Roman" w:hAnsi="Times New Roman" w:cs="Times New Roman"/>
-          <w:sz w:val="24"/>
-          <w:szCs w:val="24"/>
-        </w:rPr>
-        <w:t>TimeMaps</w:t>
-      </w:r>
-      <w:proofErr w:type="spellEnd"/>
-      <w:r>
-        <w:rPr>
-          <w:rFonts w:ascii="Times New Roman" w:hAnsi="Times New Roman" w:cs="Times New Roman"/>
-          <w:sz w:val="24"/>
-          <w:szCs w:val="24"/>
-        </w:rPr>
-        <w:t xml:space="preserve"> implemented in this project.</w:t>
+        <w:t>s in a text file. This can be put into a JSON file in the format that is required and represented in the TimeMaps implemented in this project.</w:t>
       </w:r>
     </w:p>
     <w:p>
@@ -12390,13 +12189,13 @@
     <w:p>
       <w:pPr>
         <w:rPr>
-          <w:ins w:id="749" w:author="Surbhi Shankar" w:date="2017-04-27T13:37:00Z"/>
+          <w:ins w:id="761" w:author="Surbhi Shankar" w:date="2017-04-27T13:37:00Z"/>
           <w:rFonts w:ascii="Times New Roman" w:hAnsi="Times New Roman" w:cs="Times New Roman"/>
           <w:sz w:val="24"/>
           <w:szCs w:val="24"/>
         </w:rPr>
       </w:pPr>
-      <w:ins w:id="750" w:author="Surbhi Shankar" w:date="2017-04-27T13:37:00Z">
+      <w:ins w:id="762" w:author="Surbhi Shankar" w:date="2017-04-27T13:37:00Z">
         <w:r>
           <w:rPr>
             <w:rFonts w:ascii="Times New Roman" w:hAnsi="Times New Roman" w:cs="Times New Roman"/>
@@ -12416,9 +12215,9 @@
         </w:numPr>
         <w:jc w:val="center"/>
         <w:rPr>
-          <w:ins w:id="751" w:author="Surbhi Shankar" w:date="2017-04-27T13:38:00Z"/>
-        </w:rPr>
-        <w:pPrChange w:id="752" w:author="Surbhi Shankar" w:date="2017-04-27T13:38:00Z">
+          <w:ins w:id="763" w:author="Surbhi Shankar" w:date="2017-04-27T13:38:00Z"/>
+        </w:rPr>
+        <w:pPrChange w:id="764" w:author="Surbhi Shankar" w:date="2017-04-27T13:38:00Z">
           <w:pPr>
             <w:spacing w:line="360" w:lineRule="auto"/>
             <w:ind w:left="360"/>
@@ -12426,7 +12225,7 @@
           </w:pPr>
         </w:pPrChange>
       </w:pPr>
-      <w:ins w:id="753" w:author="Surbhi Shankar" w:date="2017-04-27T13:37:00Z">
+      <w:ins w:id="765" w:author="Surbhi Shankar" w:date="2017-04-27T13:37:00Z">
         <w:r>
           <w:lastRenderedPageBreak/>
           <w:t>References</w:t>
@@ -12438,9 +12237,9 @@
         <w:pStyle w:val="ListParagraph"/>
         <w:ind w:left="360"/>
         <w:rPr>
-          <w:ins w:id="754" w:author="Surbhi Shankar" w:date="2017-04-27T13:38:00Z"/>
-        </w:rPr>
-        <w:pPrChange w:id="755" w:author="Surbhi Shankar" w:date="2017-04-27T13:38:00Z">
+          <w:ins w:id="766" w:author="Surbhi Shankar" w:date="2017-04-27T13:38:00Z"/>
+        </w:rPr>
+        <w:pPrChange w:id="767" w:author="Surbhi Shankar" w:date="2017-04-27T13:38:00Z">
           <w:pPr>
             <w:spacing w:line="360" w:lineRule="auto"/>
             <w:ind w:left="360"/>
@@ -12454,7 +12253,7 @@
         <w:pStyle w:val="ListParagraph"/>
         <w:ind w:left="360"/>
         <w:rPr>
-          <w:ins w:id="756" w:author="Surbhi Shankar" w:date="2017-04-27T13:43:00Z"/>
+          <w:ins w:id="768" w:author="Surbhi Shankar" w:date="2017-04-27T13:43:00Z"/>
           <w:rFonts w:ascii="Times New Roman" w:hAnsi="Times New Roman" w:cs="Times New Roman"/>
           <w:color w:val="333333"/>
           <w:spacing w:val="4"/>
@@ -12462,7 +12261,7 @@
           <w:szCs w:val="24"/>
           <w:shd w:val="clear" w:color="auto" w:fill="FCFCFC"/>
         </w:rPr>
-        <w:pPrChange w:id="757" w:author="Surbhi Shankar" w:date="2017-04-27T13:38:00Z">
+        <w:pPrChange w:id="769" w:author="Surbhi Shankar" w:date="2017-04-27T13:38:00Z">
           <w:pPr>
             <w:spacing w:line="360" w:lineRule="auto"/>
             <w:ind w:left="360"/>
@@ -12470,8 +12269,7 @@
           </w:pPr>
         </w:pPrChange>
       </w:pPr>
-      <w:proofErr w:type="spellStart"/>
-      <w:ins w:id="758" w:author="Surbhi Shankar" w:date="2017-04-27T13:38:00Z">
+      <w:ins w:id="770" w:author="Surbhi Shankar" w:date="2017-04-27T13:38:00Z">
         <w:r>
           <w:rPr>
             <w:rFonts w:ascii="Times New Roman" w:hAnsi="Times New Roman" w:cs="Times New Roman"/>
@@ -12480,7 +12278,7 @@
             <w:sz w:val="24"/>
             <w:szCs w:val="24"/>
             <w:shd w:val="clear" w:color="auto" w:fill="FCFCFC"/>
-            <w:rPrChange w:id="759" w:author="Surbhi Shankar" w:date="2017-04-27T13:38:00Z">
+            <w:rPrChange w:id="771" w:author="Surbhi Shankar" w:date="2017-04-27T13:38:00Z">
               <w:rPr>
                 <w:rFonts w:ascii="Times New Roman" w:hAnsi="Times New Roman" w:cs="Times New Roman"/>
                 <w:color w:val="333333"/>
@@ -12491,163 +12289,7 @@
               </w:rPr>
             </w:rPrChange>
           </w:rPr>
-          <w:t>AlSum</w:t>
-        </w:r>
-        <w:proofErr w:type="spellEnd"/>
-        <w:r>
-          <w:rPr>
-            <w:rFonts w:ascii="Times New Roman" w:hAnsi="Times New Roman" w:cs="Times New Roman"/>
-            <w:color w:val="333333"/>
-            <w:spacing w:val="4"/>
-            <w:sz w:val="24"/>
-            <w:szCs w:val="24"/>
-            <w:shd w:val="clear" w:color="auto" w:fill="FCFCFC"/>
-            <w:rPrChange w:id="760" w:author="Surbhi Shankar" w:date="2017-04-27T13:38:00Z">
-              <w:rPr>
-                <w:rFonts w:ascii="Times New Roman" w:hAnsi="Times New Roman" w:cs="Times New Roman"/>
-                <w:color w:val="333333"/>
-                <w:spacing w:val="4"/>
-                <w:sz w:val="20"/>
-                <w:szCs w:val="20"/>
-                <w:shd w:val="clear" w:color="auto" w:fill="FCFCFC"/>
-              </w:rPr>
-            </w:rPrChange>
-          </w:rPr>
-          <w:t xml:space="preserve"> A., Nelson M.L. (2014) Thumbnail Summarization Techniques for Web Archives. In: de </w:t>
-        </w:r>
-        <w:proofErr w:type="spellStart"/>
-        <w:r>
-          <w:rPr>
-            <w:rFonts w:ascii="Times New Roman" w:hAnsi="Times New Roman" w:cs="Times New Roman"/>
-            <w:color w:val="333333"/>
-            <w:spacing w:val="4"/>
-            <w:sz w:val="24"/>
-            <w:szCs w:val="24"/>
-            <w:shd w:val="clear" w:color="auto" w:fill="FCFCFC"/>
-            <w:rPrChange w:id="761" w:author="Surbhi Shankar" w:date="2017-04-27T13:38:00Z">
-              <w:rPr>
-                <w:rFonts w:ascii="Times New Roman" w:hAnsi="Times New Roman" w:cs="Times New Roman"/>
-                <w:color w:val="333333"/>
-                <w:spacing w:val="4"/>
-                <w:sz w:val="20"/>
-                <w:szCs w:val="20"/>
-                <w:shd w:val="clear" w:color="auto" w:fill="FCFCFC"/>
-              </w:rPr>
-            </w:rPrChange>
-          </w:rPr>
-          <w:t>Rijke</w:t>
-        </w:r>
-        <w:proofErr w:type="spellEnd"/>
-        <w:r>
-          <w:rPr>
-            <w:rFonts w:ascii="Times New Roman" w:hAnsi="Times New Roman" w:cs="Times New Roman"/>
-            <w:color w:val="333333"/>
-            <w:spacing w:val="4"/>
-            <w:sz w:val="24"/>
-            <w:szCs w:val="24"/>
-            <w:shd w:val="clear" w:color="auto" w:fill="FCFCFC"/>
-            <w:rPrChange w:id="762" w:author="Surbhi Shankar" w:date="2017-04-27T13:38:00Z">
-              <w:rPr>
-                <w:rFonts w:ascii="Times New Roman" w:hAnsi="Times New Roman" w:cs="Times New Roman"/>
-                <w:color w:val="333333"/>
-                <w:spacing w:val="4"/>
-                <w:sz w:val="20"/>
-                <w:szCs w:val="20"/>
-                <w:shd w:val="clear" w:color="auto" w:fill="FCFCFC"/>
-              </w:rPr>
-            </w:rPrChange>
-          </w:rPr>
-          <w:t xml:space="preserve"> M. et al. (</w:t>
-        </w:r>
-        <w:proofErr w:type="spellStart"/>
-        <w:proofErr w:type="gramStart"/>
-        <w:r>
-          <w:rPr>
-            <w:rFonts w:ascii="Times New Roman" w:hAnsi="Times New Roman" w:cs="Times New Roman"/>
-            <w:color w:val="333333"/>
-            <w:spacing w:val="4"/>
-            <w:sz w:val="24"/>
-            <w:szCs w:val="24"/>
-            <w:shd w:val="clear" w:color="auto" w:fill="FCFCFC"/>
-            <w:rPrChange w:id="763" w:author="Surbhi Shankar" w:date="2017-04-27T13:38:00Z">
-              <w:rPr>
-                <w:rFonts w:ascii="Times New Roman" w:hAnsi="Times New Roman" w:cs="Times New Roman"/>
-                <w:color w:val="333333"/>
-                <w:spacing w:val="4"/>
-                <w:sz w:val="20"/>
-                <w:szCs w:val="20"/>
-                <w:shd w:val="clear" w:color="auto" w:fill="FCFCFC"/>
-              </w:rPr>
-            </w:rPrChange>
-          </w:rPr>
-          <w:t>eds</w:t>
-        </w:r>
-        <w:proofErr w:type="spellEnd"/>
-        <w:proofErr w:type="gramEnd"/>
-        <w:r>
-          <w:rPr>
-            <w:rFonts w:ascii="Times New Roman" w:hAnsi="Times New Roman" w:cs="Times New Roman"/>
-            <w:color w:val="333333"/>
-            <w:spacing w:val="4"/>
-            <w:sz w:val="24"/>
-            <w:szCs w:val="24"/>
-            <w:shd w:val="clear" w:color="auto" w:fill="FCFCFC"/>
-            <w:rPrChange w:id="764" w:author="Surbhi Shankar" w:date="2017-04-27T13:38:00Z">
-              <w:rPr>
-                <w:rFonts w:ascii="Times New Roman" w:hAnsi="Times New Roman" w:cs="Times New Roman"/>
-                <w:color w:val="333333"/>
-                <w:spacing w:val="4"/>
-                <w:sz w:val="20"/>
-                <w:szCs w:val="20"/>
-                <w:shd w:val="clear" w:color="auto" w:fill="FCFCFC"/>
-              </w:rPr>
-            </w:rPrChange>
-          </w:rPr>
-          <w:t xml:space="preserve">) Advances in Information Retrieval. ECIR 2014. Lecture Notes in Computer Science, </w:t>
-        </w:r>
-        <w:proofErr w:type="spellStart"/>
-        <w:r>
-          <w:rPr>
-            <w:rFonts w:ascii="Times New Roman" w:hAnsi="Times New Roman" w:cs="Times New Roman"/>
-            <w:color w:val="333333"/>
-            <w:spacing w:val="4"/>
-            <w:sz w:val="24"/>
-            <w:szCs w:val="24"/>
-            <w:shd w:val="clear" w:color="auto" w:fill="FCFCFC"/>
-            <w:rPrChange w:id="765" w:author="Surbhi Shankar" w:date="2017-04-27T13:38:00Z">
-              <w:rPr>
-                <w:rFonts w:ascii="Times New Roman" w:hAnsi="Times New Roman" w:cs="Times New Roman"/>
-                <w:color w:val="333333"/>
-                <w:spacing w:val="4"/>
-                <w:sz w:val="20"/>
-                <w:szCs w:val="20"/>
-                <w:shd w:val="clear" w:color="auto" w:fill="FCFCFC"/>
-              </w:rPr>
-            </w:rPrChange>
-          </w:rPr>
-          <w:t>vol</w:t>
-        </w:r>
-        <w:proofErr w:type="spellEnd"/>
-        <w:r>
-          <w:rPr>
-            <w:rFonts w:ascii="Times New Roman" w:hAnsi="Times New Roman" w:cs="Times New Roman"/>
-            <w:color w:val="333333"/>
-            <w:spacing w:val="4"/>
-            <w:sz w:val="24"/>
-            <w:szCs w:val="24"/>
-            <w:shd w:val="clear" w:color="auto" w:fill="FCFCFC"/>
-            <w:rPrChange w:id="766" w:author="Surbhi Shankar" w:date="2017-04-27T13:38:00Z">
-              <w:rPr>
-                <w:rFonts w:ascii="Times New Roman" w:hAnsi="Times New Roman" w:cs="Times New Roman"/>
-                <w:color w:val="333333"/>
-                <w:spacing w:val="4"/>
-                <w:sz w:val="20"/>
-                <w:szCs w:val="20"/>
-                <w:shd w:val="clear" w:color="auto" w:fill="FCFCFC"/>
-              </w:rPr>
-            </w:rPrChange>
-          </w:rPr>
-          <w:t xml:space="preserve"> 8416. Springer, Cham</w:t>
+          <w:t>AlSum A., Nelson M.L. (2014) Thumbnail Summarization Techniques for Web Archives. In: de Rijke M. et al. (eds) Advances in Information Retrieval. ECIR 2014. Lecture Notes in Computer Science, vol 8416. Springer, Cham</w:t>
         </w:r>
       </w:ins>
     </w:p>
@@ -12656,7 +12298,7 @@
         <w:pStyle w:val="ListParagraph"/>
         <w:ind w:left="360"/>
         <w:rPr>
-          <w:ins w:id="767" w:author="Surbhi Shankar" w:date="2017-04-27T13:43:00Z"/>
+          <w:ins w:id="772" w:author="Surbhi Shankar" w:date="2017-04-27T13:43:00Z"/>
           <w:rFonts w:ascii="Times New Roman" w:hAnsi="Times New Roman" w:cs="Times New Roman"/>
           <w:color w:val="333333"/>
           <w:spacing w:val="4"/>
@@ -12664,7 +12306,7 @@
           <w:szCs w:val="24"/>
           <w:shd w:val="clear" w:color="auto" w:fill="FCFCFC"/>
         </w:rPr>
-        <w:pPrChange w:id="768" w:author="Surbhi Shankar" w:date="2017-04-27T13:38:00Z">
+        <w:pPrChange w:id="773" w:author="Surbhi Shankar" w:date="2017-04-27T13:38:00Z">
           <w:pPr>
             <w:spacing w:line="360" w:lineRule="auto"/>
             <w:ind w:left="360"/>
@@ -12679,7 +12321,7 @@
         <w:ind w:left="360"/>
         <w:jc w:val="both"/>
         <w:rPr>
-          <w:ins w:id="769" w:author="Surbhi Shankar" w:date="2017-04-27T13:46:00Z"/>
+          <w:ins w:id="774" w:author="Surbhi Shankar" w:date="2017-04-27T13:46:00Z"/>
           <w:rFonts w:ascii="Times New Roman" w:hAnsi="Times New Roman" w:cs="Times New Roman"/>
           <w:color w:val="333333"/>
           <w:spacing w:val="4"/>
@@ -12687,7 +12329,7 @@
           <w:szCs w:val="24"/>
           <w:shd w:val="clear" w:color="auto" w:fill="FCFCFC"/>
         </w:rPr>
-        <w:pPrChange w:id="770" w:author="Surbhi Shankar" w:date="2017-04-27T13:50:00Z">
+        <w:pPrChange w:id="775" w:author="Surbhi Shankar" w:date="2017-04-27T13:50:00Z">
           <w:pPr>
             <w:spacing w:line="360" w:lineRule="auto"/>
             <w:ind w:left="360"/>
@@ -12695,7 +12337,7 @@
           </w:pPr>
         </w:pPrChange>
       </w:pPr>
-      <w:ins w:id="771" w:author="Surbhi Shankar" w:date="2017-04-27T13:43:00Z">
+      <w:ins w:id="776" w:author="Surbhi Shankar" w:date="2017-04-27T13:43:00Z">
         <w:r>
           <w:rPr>
             <w:rFonts w:ascii="Times New Roman" w:hAnsi="Times New Roman" w:cs="Times New Roman"/>
@@ -12708,7 +12350,7 @@
           <w:t>“Timeline Setter</w:t>
         </w:r>
       </w:ins>
-      <w:ins w:id="772" w:author="Surbhi Shankar" w:date="2017-04-27T13:44:00Z">
+      <w:ins w:id="777" w:author="Surbhi Shankar" w:date="2017-04-27T13:44:00Z">
         <w:r>
           <w:rPr>
             <w:rFonts w:ascii="Times New Roman" w:hAnsi="Times New Roman" w:cs="Times New Roman"/>
@@ -12721,7 +12363,7 @@
           <w:t xml:space="preserve"> 0.3.2</w:t>
         </w:r>
       </w:ins>
-      <w:ins w:id="773" w:author="Surbhi Shankar" w:date="2017-04-27T13:43:00Z">
+      <w:ins w:id="778" w:author="Surbhi Shankar" w:date="2017-04-27T13:43:00Z">
         <w:r>
           <w:rPr>
             <w:rFonts w:ascii="Times New Roman" w:hAnsi="Times New Roman" w:cs="Times New Roman"/>
@@ -12734,7 +12376,7 @@
           <w:t>”</w:t>
         </w:r>
       </w:ins>
-      <w:ins w:id="774" w:author="Surbhi Shankar" w:date="2017-04-27T13:44:00Z">
+      <w:ins w:id="779" w:author="Surbhi Shankar" w:date="2017-04-27T13:44:00Z">
         <w:r>
           <w:rPr>
             <w:rFonts w:ascii="Times New Roman" w:hAnsi="Times New Roman" w:cs="Times New Roman"/>
@@ -12744,9 +12386,10 @@
             <w:szCs w:val="24"/>
             <w:shd w:val="clear" w:color="auto" w:fill="FCFCFC"/>
           </w:rPr>
-          <w:t xml:space="preserve"> </w:t>
-        </w:r>
-        <w:proofErr w:type="spellStart"/>
+          <w:t xml:space="preserve"> ProPublica Journalism in the Public Interest &lt;</w:t>
+        </w:r>
+      </w:ins>
+      <w:ins w:id="780" w:author="Surbhi Shankar" w:date="2017-04-27T13:45:00Z">
         <w:r>
           <w:rPr>
             <w:rFonts w:ascii="Times New Roman" w:hAnsi="Times New Roman" w:cs="Times New Roman"/>
@@ -12756,9 +12399,10 @@
             <w:szCs w:val="24"/>
             <w:shd w:val="clear" w:color="auto" w:fill="FCFCFC"/>
           </w:rPr>
-          <w:t>ProPublica</w:t>
-        </w:r>
-        <w:proofErr w:type="spellEnd"/>
+          <w:t>http://propublica.github.io/timeline-setter/</w:t>
+        </w:r>
+      </w:ins>
+      <w:ins w:id="781" w:author="Surbhi Shankar" w:date="2017-04-27T13:44:00Z">
         <w:r>
           <w:rPr>
             <w:rFonts w:ascii="Times New Roman" w:hAnsi="Times New Roman" w:cs="Times New Roman"/>
@@ -12768,36 +12412,10 @@
             <w:szCs w:val="24"/>
             <w:shd w:val="clear" w:color="auto" w:fill="FCFCFC"/>
           </w:rPr>
-          <w:t xml:space="preserve"> Journalism in the Public Interest &lt;</w:t>
+          <w:t xml:space="preserve">&gt; </w:t>
         </w:r>
       </w:ins>
-      <w:ins w:id="775" w:author="Surbhi Shankar" w:date="2017-04-27T13:45:00Z">
-        <w:r>
-          <w:rPr>
-            <w:rFonts w:ascii="Times New Roman" w:hAnsi="Times New Roman" w:cs="Times New Roman"/>
-            <w:color w:val="333333"/>
-            <w:spacing w:val="4"/>
-            <w:sz w:val="24"/>
-            <w:szCs w:val="24"/>
-            <w:shd w:val="clear" w:color="auto" w:fill="FCFCFC"/>
-          </w:rPr>
-          <w:t>http://propublica.github.io/timeline-setter/</w:t>
-        </w:r>
-      </w:ins>
-      <w:ins w:id="776" w:author="Surbhi Shankar" w:date="2017-04-27T13:44:00Z">
-        <w:r>
-          <w:rPr>
-            <w:rFonts w:ascii="Times New Roman" w:hAnsi="Times New Roman" w:cs="Times New Roman"/>
-            <w:color w:val="333333"/>
-            <w:spacing w:val="4"/>
-            <w:sz w:val="24"/>
-            <w:szCs w:val="24"/>
-            <w:shd w:val="clear" w:color="auto" w:fill="FCFCFC"/>
-          </w:rPr>
-          <w:t xml:space="preserve">&gt; </w:t>
-        </w:r>
-      </w:ins>
-      <w:ins w:id="777" w:author="Surbhi Shankar" w:date="2017-04-27T13:43:00Z">
+      <w:ins w:id="782" w:author="Surbhi Shankar" w:date="2017-04-27T13:43:00Z">
         <w:r>
           <w:rPr>
             <w:rFonts w:ascii="Times New Roman" w:hAnsi="Times New Roman" w:cs="Times New Roman"/>
@@ -12817,7 +12435,7 @@
         <w:ind w:left="360"/>
         <w:jc w:val="both"/>
         <w:rPr>
-          <w:ins w:id="778" w:author="Surbhi Shankar" w:date="2017-04-27T13:46:00Z"/>
+          <w:ins w:id="783" w:author="Surbhi Shankar" w:date="2017-04-27T13:46:00Z"/>
           <w:rFonts w:ascii="Times New Roman" w:hAnsi="Times New Roman" w:cs="Times New Roman"/>
           <w:color w:val="333333"/>
           <w:spacing w:val="4"/>
@@ -12825,7 +12443,7 @@
           <w:szCs w:val="24"/>
           <w:shd w:val="clear" w:color="auto" w:fill="FCFCFC"/>
         </w:rPr>
-        <w:pPrChange w:id="779" w:author="Surbhi Shankar" w:date="2017-04-27T13:50:00Z">
+        <w:pPrChange w:id="784" w:author="Surbhi Shankar" w:date="2017-04-27T13:50:00Z">
           <w:pPr>
             <w:spacing w:line="360" w:lineRule="auto"/>
             <w:ind w:left="360"/>
@@ -12842,11 +12460,11 @@
         <w:rPr>
           <w:sz w:val="24"/>
           <w:szCs w:val="24"/>
-          <w:rPrChange w:id="780" w:author="Surbhi Shankar" w:date="2017-04-27T13:38:00Z">
+          <w:rPrChange w:id="785" w:author="Surbhi Shankar" w:date="2017-04-27T13:38:00Z">
             <w:rPr/>
           </w:rPrChange>
         </w:rPr>
-        <w:pPrChange w:id="781" w:author="Surbhi Shankar" w:date="2017-04-27T13:50:00Z">
+        <w:pPrChange w:id="786" w:author="Surbhi Shankar" w:date="2017-04-27T13:50:00Z">
           <w:pPr>
             <w:spacing w:line="360" w:lineRule="auto"/>
             <w:ind w:left="360"/>
@@ -12854,7 +12472,7 @@
           </w:pPr>
         </w:pPrChange>
       </w:pPr>
-      <w:ins w:id="782" w:author="Surbhi Shankar" w:date="2017-04-27T13:49:00Z">
+      <w:ins w:id="787" w:author="Surbhi Shankar" w:date="2017-04-27T13:49:00Z">
         <w:r>
           <w:rPr>
             <w:sz w:val="24"/>
@@ -12863,7 +12481,7 @@
           <w:t>“</w:t>
         </w:r>
       </w:ins>
-      <w:ins w:id="783" w:author="Surbhi Shankar" w:date="2017-04-27T13:48:00Z">
+      <w:ins w:id="788" w:author="Surbhi Shankar" w:date="2017-04-27T13:48:00Z">
         <w:r>
           <w:rPr>
             <w:sz w:val="24"/>
@@ -12872,7 +12490,7 @@
           <w:t>Brooklyn Bridge Park</w:t>
         </w:r>
       </w:ins>
-      <w:ins w:id="784" w:author="Surbhi Shankar" w:date="2017-04-27T13:49:00Z">
+      <w:ins w:id="789" w:author="Surbhi Shankar" w:date="2017-04-27T13:49:00Z">
         <w:r>
           <w:rPr>
             <w:sz w:val="24"/>
@@ -12881,7 +12499,7 @@
           <w:t xml:space="preserve"> website” Nov 30. 1999 .Web Apr 21</w:t>
         </w:r>
       </w:ins>
-      <w:ins w:id="785" w:author="Surbhi Shankar" w:date="2017-04-27T13:50:00Z">
+      <w:ins w:id="790" w:author="Surbhi Shankar" w:date="2017-04-27T13:50:00Z">
         <w:r>
           <w:rPr>
             <w:sz w:val="24"/>
@@ -12890,7 +12508,7 @@
           <w:t>.</w:t>
         </w:r>
       </w:ins>
-      <w:ins w:id="786" w:author="Surbhi Shankar" w:date="2017-04-27T13:49:00Z">
+      <w:ins w:id="791" w:author="Surbhi Shankar" w:date="2017-04-27T13:49:00Z">
         <w:r>
           <w:rPr>
             <w:sz w:val="24"/>
@@ -12913,7 +12531,7 @@
           <w:t>&gt;</w:t>
         </w:r>
       </w:ins>
-      <w:ins w:id="787" w:author="Surbhi Shankar" w:date="2017-04-27T13:48:00Z">
+      <w:ins w:id="792" w:author="Surbhi Shankar" w:date="2017-04-27T13:48:00Z">
         <w:r>
           <w:rPr>
             <w:sz w:val="24"/>
@@ -12922,7 +12540,7 @@
           <w:t xml:space="preserve"> </w:t>
         </w:r>
       </w:ins>
-      <w:ins w:id="788" w:author="Surbhi Shankar" w:date="2017-04-27T13:49:00Z">
+      <w:ins w:id="793" w:author="Surbhi Shankar" w:date="2017-04-27T13:49:00Z">
         <w:r>
           <w:rPr>
             <w:sz w:val="24"/>
@@ -12931,7 +12549,7 @@
           <w:t xml:space="preserve">.Internet Archive. </w:t>
         </w:r>
       </w:ins>
-      <w:ins w:id="789" w:author="Surbhi Shankar" w:date="2017-04-27T13:48:00Z">
+      <w:ins w:id="794" w:author="Surbhi Shankar" w:date="2017-04-27T13:48:00Z">
         <w:r>
           <w:rPr>
             <w:sz w:val="24"/>
@@ -12944,16 +12562,7 @@
             <w:sz w:val="24"/>
             <w:szCs w:val="24"/>
           </w:rPr>
-          <w:t>https://web.archive.org/web/*/http://</w:t>
-        </w:r>
-        <w:bookmarkStart w:id="790" w:name="_GoBack"/>
-        <w:bookmarkEnd w:id="790"/>
-        <w:r>
-          <w:rPr>
-            <w:sz w:val="24"/>
-            <w:szCs w:val="24"/>
-          </w:rPr>
-          <w:t>www.brooklynbridgepark.org/</w:t>
+          <w:t>https://web.archive.org/web/*/http://www.brooklynbridgepark.org/</w:t>
         </w:r>
         <w:r>
           <w:rPr>
@@ -13026,7 +12635,7 @@
       </w:r>
     </w:p>
   </w:comment>
-  <w:comment w:id="222" w:author="Weigle, Michele C." w:date="2017-04-24T16:49:00Z" w:initials="WMC">
+  <w:comment w:id="224" w:author="Weigle, Michele C." w:date="2017-04-24T16:49:00Z" w:initials="WMC">
     <w:p>
       <w:pPr>
         <w:pStyle w:val="CommentText"/>
@@ -13051,23 +12660,7 @@
         <w:pStyle w:val="CommentText"/>
       </w:pPr>
       <w:r>
-        <w:t xml:space="preserve">It might be helpful to show a screenshot of Archive-It and the </w:t>
-      </w:r>
-      <w:proofErr w:type="spellStart"/>
-      <w:r>
-        <w:t>Wayback</w:t>
-      </w:r>
-      <w:proofErr w:type="spellEnd"/>
-      <w:r>
-        <w:t xml:space="preserve"> Machine </w:t>
-      </w:r>
-      <w:proofErr w:type="spellStart"/>
-      <w:r>
-        <w:t>Timemap</w:t>
-      </w:r>
-      <w:proofErr w:type="spellEnd"/>
-      <w:r>
-        <w:t xml:space="preserve"> (which you have included later).</w:t>
+        <w:t>It might be helpful to show a screenshot of Archive-It and the Wayback Machine Timemap (which you have included later).</w:t>
       </w:r>
     </w:p>
     <w:p>
@@ -13084,7 +12677,7 @@
       </w:r>
     </w:p>
   </w:comment>
-  <w:comment w:id="242" w:author="Weigle, Michele C." w:date="2017-04-24T16:49:00Z" w:initials="WMC">
+  <w:comment w:id="253" w:author="Weigle, Michele C." w:date="2017-04-24T16:49:00Z" w:initials="WMC">
     <w:p>
       <w:pPr>
         <w:pStyle w:val="CommentText"/>
@@ -13109,23 +12702,7 @@
         <w:pStyle w:val="CommentText"/>
       </w:pPr>
       <w:r>
-        <w:t xml:space="preserve">It might be helpful to show a screenshot of Archive-It and the </w:t>
-      </w:r>
-      <w:proofErr w:type="spellStart"/>
-      <w:r>
-        <w:t>Wayback</w:t>
-      </w:r>
-      <w:proofErr w:type="spellEnd"/>
-      <w:r>
-        <w:t xml:space="preserve"> Machine </w:t>
-      </w:r>
-      <w:proofErr w:type="spellStart"/>
-      <w:r>
-        <w:t>Timemap</w:t>
-      </w:r>
-      <w:proofErr w:type="spellEnd"/>
-      <w:r>
-        <w:t xml:space="preserve"> (which you have included later).</w:t>
+        <w:t>It might be helpful to show a screenshot of Archive-It and the Wayback Machine Timemap (which you have included later).</w:t>
       </w:r>
     </w:p>
     <w:p>
@@ -13142,7 +12719,7 @@
       </w:r>
     </w:p>
   </w:comment>
-  <w:comment w:id="253" w:author="Weigle, Michele C." w:date="2017-04-24T16:47:00Z" w:initials="WMC">
+  <w:comment w:id="264" w:author="Weigle, Michele C." w:date="2017-04-24T16:47:00Z" w:initials="WMC">
     <w:p>
       <w:pPr>
         <w:pStyle w:val="CommentText"/>
@@ -13158,7 +12735,7 @@
       </w:r>
     </w:p>
   </w:comment>
-  <w:comment w:id="280" w:author="Weigle, Michele C." w:date="2017-04-24T16:53:00Z" w:initials="WMC">
+  <w:comment w:id="291" w:author="Weigle, Michele C." w:date="2017-04-24T16:53:00Z" w:initials="WMC">
     <w:p>
       <w:pPr>
         <w:pStyle w:val="CommentText"/>
@@ -13174,7 +12751,7 @@
       </w:r>
     </w:p>
   </w:comment>
-  <w:comment w:id="373" w:author="Weigle, Michele C." w:date="2017-04-24T16:52:00Z" w:initials="WMC">
+  <w:comment w:id="384" w:author="Weigle, Michele C." w:date="2017-04-24T16:52:00Z" w:initials="WMC">
     <w:p>
       <w:pPr>
         <w:pStyle w:val="CommentText"/>
@@ -13186,19 +12763,11 @@
         <w:annotationRef/>
       </w:r>
       <w:r>
-        <w:t xml:space="preserve">You need to put the code for your work on </w:t>
-      </w:r>
-      <w:proofErr w:type="spellStart"/>
-      <w:r>
-        <w:t>github</w:t>
-      </w:r>
-      <w:proofErr w:type="spellEnd"/>
-      <w:r>
-        <w:t xml:space="preserve"> and add the link to this report.</w:t>
+        <w:t>You need to put the code for your work on github and add the link to this report.</w:t>
       </w:r>
     </w:p>
   </w:comment>
-  <w:comment w:id="392" w:author="Weigle, Michele C." w:date="2017-04-24T16:54:00Z" w:initials="WMC">
+  <w:comment w:id="403" w:author="Weigle, Michele C." w:date="2017-04-24T16:54:00Z" w:initials="WMC">
     <w:p>
       <w:pPr>
         <w:pStyle w:val="CommentText"/>
@@ -13214,7 +12783,7 @@
       </w:r>
     </w:p>
   </w:comment>
-  <w:comment w:id="411" w:author="Weigle, Michele C." w:date="2017-04-24T16:54:00Z" w:initials="WMC">
+  <w:comment w:id="422" w:author="Weigle, Michele C." w:date="2017-04-24T16:54:00Z" w:initials="WMC">
     <w:p>
       <w:pPr>
         <w:pStyle w:val="CommentText"/>
@@ -13230,7 +12799,7 @@
       </w:r>
     </w:p>
   </w:comment>
-  <w:comment w:id="418" w:author="Weigle, Michele C." w:date="2017-04-24T16:53:00Z" w:initials="WMC">
+  <w:comment w:id="429" w:author="Weigle, Michele C." w:date="2017-04-24T16:53:00Z" w:initials="WMC">
     <w:p>
       <w:pPr>
         <w:pStyle w:val="CommentText"/>
@@ -13251,7 +12820,7 @@
       </w:pPr>
     </w:p>
   </w:comment>
-  <w:comment w:id="481" w:author="Weigle, Michele C." w:date="2017-04-24T16:55:00Z" w:initials="WMC">
+  <w:comment w:id="492" w:author="Weigle, Michele C." w:date="2017-04-24T16:55:00Z" w:initials="WMC">
     <w:p>
       <w:pPr>
         <w:pStyle w:val="CommentText"/>
@@ -13267,7 +12836,7 @@
       </w:r>
     </w:p>
   </w:comment>
-  <w:comment w:id="496" w:author="Weigle, Michele C." w:date="2017-04-24T16:56:00Z" w:initials="WMC">
+  <w:comment w:id="507" w:author="Weigle, Michele C." w:date="2017-04-24T16:56:00Z" w:initials="WMC">
     <w:p>
       <w:pPr>
         <w:pStyle w:val="CommentText"/>
@@ -13283,7 +12852,7 @@
       </w:r>
     </w:p>
   </w:comment>
-  <w:comment w:id="513" w:author="Weigle, Michele C." w:date="2017-04-24T16:56:00Z" w:initials="WMC">
+  <w:comment w:id="524" w:author="Weigle, Michele C." w:date="2017-04-24T16:56:00Z" w:initials="WMC">
     <w:p>
       <w:pPr>
         <w:pStyle w:val="CommentText"/>
@@ -13299,7 +12868,7 @@
       </w:r>
     </w:p>
   </w:comment>
-  <w:comment w:id="515" w:author="Weigle, Michele C." w:date="2017-04-24T16:57:00Z" w:initials="WMC">
+  <w:comment w:id="526" w:author="Weigle, Michele C." w:date="2017-04-24T16:57:00Z" w:initials="WMC">
     <w:p>
       <w:pPr>
         <w:pStyle w:val="CommentText"/>
@@ -13315,7 +12884,7 @@
       </w:r>
     </w:p>
   </w:comment>
-  <w:comment w:id="522" w:author="Weigle, Michele C." w:date="2017-04-24T16:58:00Z" w:initials="WMC">
+  <w:comment w:id="533" w:author="Weigle, Michele C." w:date="2017-04-24T16:58:00Z" w:initials="WMC">
     <w:p>
       <w:pPr>
         <w:pStyle w:val="CommentText"/>
@@ -13331,7 +12900,7 @@
       </w:r>
     </w:p>
   </w:comment>
-  <w:comment w:id="591" w:author="Weigle, Michele C." w:date="2017-04-24T16:53:00Z" w:initials="WMC">
+  <w:comment w:id="603" w:author="Weigle, Michele C." w:date="2017-04-24T16:53:00Z" w:initials="WMC">
     <w:p>
       <w:pPr>
         <w:pStyle w:val="CommentText"/>
@@ -13347,7 +12916,7 @@
       </w:r>
     </w:p>
   </w:comment>
-  <w:comment w:id="614" w:author="Weigle, Michele C." w:date="2017-04-24T16:52:00Z" w:initials="WMC">
+  <w:comment w:id="626" w:author="Weigle, Michele C." w:date="2017-04-24T16:52:00Z" w:initials="WMC">
     <w:p>
       <w:pPr>
         <w:pStyle w:val="CommentText"/>
@@ -13359,19 +12928,11 @@
         <w:annotationRef/>
       </w:r>
       <w:r>
-        <w:t xml:space="preserve">You need to put the code for your work on </w:t>
-      </w:r>
-      <w:proofErr w:type="spellStart"/>
-      <w:r>
-        <w:t>github</w:t>
-      </w:r>
-      <w:proofErr w:type="spellEnd"/>
-      <w:r>
-        <w:t xml:space="preserve"> and add the link to this report.</w:t>
+        <w:t>You need to put the code for your work on github and add the link to this report.</w:t>
       </w:r>
     </w:p>
   </w:comment>
-  <w:comment w:id="619" w:author="Weigle, Michele C." w:date="2017-04-24T16:54:00Z" w:initials="WMC">
+  <w:comment w:id="631" w:author="Weigle, Michele C." w:date="2017-04-24T16:54:00Z" w:initials="WMC">
     <w:p>
       <w:pPr>
         <w:pStyle w:val="CommentText"/>
@@ -13387,7 +12948,7 @@
       </w:r>
     </w:p>
   </w:comment>
-  <w:comment w:id="624" w:author="Weigle, Michele C." w:date="2017-04-24T16:54:00Z" w:initials="WMC">
+  <w:comment w:id="636" w:author="Weigle, Michele C." w:date="2017-04-24T16:54:00Z" w:initials="WMC">
     <w:p>
       <w:pPr>
         <w:pStyle w:val="CommentText"/>
@@ -13403,7 +12964,7 @@
       </w:r>
     </w:p>
   </w:comment>
-  <w:comment w:id="655" w:author="Weigle, Michele C." w:date="2017-04-24T16:58:00Z" w:initials="WMC">
+  <w:comment w:id="667" w:author="Weigle, Michele C." w:date="2017-04-24T16:58:00Z" w:initials="WMC">
     <w:p>
       <w:pPr>
         <w:pStyle w:val="CommentText"/>
@@ -13419,7 +12980,7 @@
       </w:r>
     </w:p>
   </w:comment>
-  <w:comment w:id="743" w:author="Weigle, Michele C." w:date="2017-04-24T17:00:00Z" w:initials="WMC">
+  <w:comment w:id="755" w:author="Weigle, Michele C." w:date="2017-04-24T17:00:00Z" w:initials="WMC">
     <w:p>
       <w:pPr>
         <w:pStyle w:val="CommentText"/>
@@ -13431,15 +12992,7 @@
         <w:annotationRef/>
       </w:r>
       <w:r>
-        <w:t xml:space="preserve">This needs to be extensible.  The archive-it URLs have the </w:t>
-      </w:r>
-      <w:proofErr w:type="gramStart"/>
-      <w:r>
-        <w:t>same  basic</w:t>
-      </w:r>
-      <w:proofErr w:type="gramEnd"/>
-      <w:r>
-        <w:t xml:space="preserve"> formats – don’t go by length, but by the pattern.</w:t>
+        <w:t>This needs to be extensible.  The archive-it URLs have the same  basic formats – don’t go by length, but by the pattern.</w:t>
       </w:r>
     </w:p>
   </w:comment>
@@ -13536,7 +13089,7 @@
         <w:caps/>
         <w:noProof/>
       </w:rPr>
-      <w:t>17</w:t>
+      <w:t>18</w:t>
     </w:r>
     <w:r>
       <w:rPr>
@@ -13581,11 +13134,11 @@
       <w:pPr>
         <w:pStyle w:val="FootnoteText"/>
         <w:rPr>
-          <w:del w:id="498" w:author="Surbhi Shankar" w:date="2017-04-27T13:37:00Z"/>
+          <w:del w:id="509" w:author="Surbhi Shankar" w:date="2017-04-27T13:37:00Z"/>
           <w:rFonts w:ascii="Times New Roman" w:hAnsi="Times New Roman" w:cs="Times New Roman"/>
         </w:rPr>
       </w:pPr>
-      <w:del w:id="499" w:author="Surbhi Shankar" w:date="2017-04-27T13:37:00Z">
+      <w:del w:id="510" w:author="Surbhi Shankar" w:date="2017-04-27T13:37:00Z">
         <w:r>
           <w:rPr>
             <w:rStyle w:val="FootnoteReference"/>
@@ -13607,10 +13160,10 @@
       <w:pPr>
         <w:pStyle w:val="FootnoteText"/>
         <w:rPr>
-          <w:ins w:id="527" w:author="Surbhi Shankar" w:date="2017-04-26T16:20:00Z"/>
-        </w:rPr>
-      </w:pPr>
-      <w:ins w:id="528" w:author="Surbhi Shankar" w:date="2017-04-26T16:20:00Z">
+          <w:ins w:id="538" w:author="Surbhi Shankar" w:date="2017-04-26T16:20:00Z"/>
+        </w:rPr>
+      </w:pPr>
+      <w:ins w:id="539" w:author="Surbhi Shankar" w:date="2017-04-26T16:20:00Z">
         <w:r>
           <w:rPr>
             <w:rStyle w:val="FootnoteReference"/>
@@ -13620,14 +13173,12 @@
         <w:r>
           <w:t xml:space="preserve"> </w:t>
         </w:r>
-        <w:proofErr w:type="spellStart"/>
         <w:r>
           <w:rPr>
             <w:i/>
           </w:rPr>
           <w:t>TimeMap</w:t>
         </w:r>
-        <w:proofErr w:type="spellEnd"/>
         <w:r>
           <w:t xml:space="preserve"> is a list of all the mementos for a single webpage.</w:t>
         </w:r>
@@ -13639,10 +13190,10 @@
       <w:pPr>
         <w:pStyle w:val="FootnoteText"/>
         <w:rPr>
-          <w:ins w:id="529" w:author="Surbhi Shankar" w:date="2017-04-26T16:20:00Z"/>
-        </w:rPr>
-      </w:pPr>
-      <w:ins w:id="530" w:author="Surbhi Shankar" w:date="2017-04-26T16:20:00Z">
+          <w:ins w:id="540" w:author="Surbhi Shankar" w:date="2017-04-26T16:20:00Z"/>
+        </w:rPr>
+      </w:pPr>
+      <w:ins w:id="541" w:author="Surbhi Shankar" w:date="2017-04-26T16:20:00Z">
         <w:r>
           <w:rPr>
             <w:rStyle w:val="FootnoteReference"/>
@@ -13669,10 +13220,10 @@
       <w:pPr>
         <w:pStyle w:val="FootnoteText"/>
         <w:rPr>
-          <w:ins w:id="531" w:author="Surbhi Shankar" w:date="2017-04-26T16:20:00Z"/>
-        </w:rPr>
-      </w:pPr>
-      <w:ins w:id="532" w:author="Surbhi Shankar" w:date="2017-04-26T16:20:00Z">
+          <w:ins w:id="543" w:author="Surbhi Shankar" w:date="2017-04-26T16:20:00Z"/>
+        </w:rPr>
+      </w:pPr>
+      <w:ins w:id="544" w:author="Surbhi Shankar" w:date="2017-04-26T16:20:00Z">
         <w:r>
           <w:rPr>
             <w:rStyle w:val="FootnoteReference"/>
@@ -13699,10 +13250,10 @@
       <w:pPr>
         <w:pStyle w:val="FootnoteText"/>
         <w:rPr>
-          <w:del w:id="663" w:author="Surbhi Shankar" w:date="2017-04-27T03:04:00Z"/>
-        </w:rPr>
-      </w:pPr>
-      <w:del w:id="664" w:author="Surbhi Shankar" w:date="2017-04-27T03:04:00Z">
+          <w:del w:id="675" w:author="Surbhi Shankar" w:date="2017-04-27T03:04:00Z"/>
+        </w:rPr>
+      </w:pPr>
+      <w:del w:id="676" w:author="Surbhi Shankar" w:date="2017-04-27T03:04:00Z">
         <w:r>
           <w:rPr>
             <w:rStyle w:val="FootnoteReference"/>
@@ -13729,10 +13280,10 @@
       <w:pPr>
         <w:pStyle w:val="FootnoteText"/>
         <w:rPr>
-          <w:del w:id="665" w:author="Surbhi Shankar" w:date="2017-04-27T03:04:00Z"/>
-        </w:rPr>
-      </w:pPr>
-      <w:del w:id="666" w:author="Surbhi Shankar" w:date="2017-04-27T03:04:00Z">
+          <w:del w:id="677" w:author="Surbhi Shankar" w:date="2017-04-27T03:04:00Z"/>
+        </w:rPr>
+      </w:pPr>
+      <w:del w:id="678" w:author="Surbhi Shankar" w:date="2017-04-27T03:04:00Z">
         <w:r>
           <w:rPr>
             <w:rStyle w:val="FootnoteReference"/>
@@ -13759,10 +13310,10 @@
       <w:pPr>
         <w:pStyle w:val="FootnoteText"/>
         <w:rPr>
-          <w:del w:id="667" w:author="Surbhi Shankar" w:date="2017-04-27T03:04:00Z"/>
-        </w:rPr>
-      </w:pPr>
-      <w:del w:id="668" w:author="Surbhi Shankar" w:date="2017-04-27T03:04:00Z">
+          <w:del w:id="679" w:author="Surbhi Shankar" w:date="2017-04-27T03:04:00Z"/>
+        </w:rPr>
+      </w:pPr>
+      <w:del w:id="680" w:author="Surbhi Shankar" w:date="2017-04-27T03:04:00Z">
         <w:r>
           <w:rPr>
             <w:rStyle w:val="FootnoteReference"/>
@@ -16519,7 +16070,6 @@
     <w:basedOn w:val="Normal"/>
     <w:link w:val="FootnoteTextChar"/>
     <w:uiPriority w:val="99"/>
-    <w:semiHidden/>
     <w:unhideWhenUsed/>
     <w:rsid w:val="00DB3CB1"/>
     <w:pPr>
@@ -16535,7 +16085,6 @@
     <w:basedOn w:val="DefaultParagraphFont"/>
     <w:link w:val="FootnoteText"/>
     <w:uiPriority w:val="99"/>
-    <w:semiHidden/>
     <w:rsid w:val="00DB3CB1"/>
     <w:rPr>
       <w:sz w:val="20"/>
@@ -16995,7 +16544,7 @@
 </file>
 
 <file path=customXml/itemProps1.xml><?xml version="1.0" encoding="utf-8"?>
-<ds:datastoreItem xmlns:ds="http://schemas.openxmlformats.org/officeDocument/2006/customXml" ds:itemID="{C4A4F9E6-B6AB-4D52-9099-216B77F62EB9}">
+<ds:datastoreItem xmlns:ds="http://schemas.openxmlformats.org/officeDocument/2006/customXml" ds:itemID="{7577F252-0F44-4A1D-A70B-409FC11CAB9C}">
   <ds:schemaRefs>
     <ds:schemaRef ds:uri="http://schemas.openxmlformats.org/officeDocument/2006/bibliography"/>
   </ds:schemaRefs>
